--- a/web-form/basedoc/KidGoAbroadMom.docx
+++ b/web-form/basedoc/KidGoAbroadMom.docx
@@ -5059,22 +5059,20 @@
           <w:color w:val="000000" w:themeColor="text1"/>
           <w:sz w:val="32"/>
           <w:szCs w:val="32"/>
-          <w:cs/>
-        </w:rPr>
-        <w:t>256</w:t>
-      </w:r>
-      <w:r>
-        <w:rPr>
-          <w:rFonts w:ascii="TH SarabunIT๙" w:hAnsi="TH SarabunIT๙" w:cs="TH SarabunIT๙" w:hint="cs"/>
-          <w:color w:val="000000" w:themeColor="text1"/>
-          <w:sz w:val="32"/>
-          <w:szCs w:val="32"/>
-          <w:cs/>
-        </w:rPr>
-        <w:t>4</w:t>
+        </w:rPr>
+        <w:t>{yyyy</w:t>
       </w:r>
       <w:bookmarkStart w:id="0" w:name="_GoBack"/>
       <w:bookmarkEnd w:id="0"/>
+      <w:r>
+        <w:rPr>
+          <w:rFonts w:ascii="TH SarabunIT๙" w:hAnsi="TH SarabunIT๙" w:cs="TH SarabunIT๙"/>
+          <w:color w:val="000000" w:themeColor="text1"/>
+          <w:sz w:val="32"/>
+          <w:szCs w:val="32"/>
+        </w:rPr>
+        <w:t>}</w:t>
+      </w:r>
       <w:r>
         <w:rPr>
           <w:rFonts w:ascii="TH SarabunIT๙" w:hAnsi="TH SarabunIT๙" w:cs="TH SarabunIT๙"/>

--- a/web-form/basedoc/KidGoAbroadMom.docx
+++ b/web-form/basedoc/KidGoAbroadMom.docx
@@ -582,17 +582,6 @@
         </w:rPr>
         <w:t>full_name</w:t>
       </w:r>
-      <w:r>
-        <w:rPr>
-          <w:rFonts w:ascii="TH SarabunIT๙" w:hAnsi="TH SarabunIT๙" w:cs="TH SarabunIT๙"/>
-          <w:b w:val="0"/>
-          <w:bCs w:val="0"/>
-          <w:sz w:val="32"/>
-          <w:szCs w:val="32"/>
-          <w:u w:val="dotted"/>
-        </w:rPr>
-        <w:t>_mom</w:t>
-      </w:r>
       <w:proofErr w:type="spellEnd"/>
       <w:r>
         <w:rPr>
@@ -670,17 +659,6 @@
         </w:rPr>
         <w:t>b_year</w:t>
       </w:r>
-      <w:r>
-        <w:rPr>
-          <w:rFonts w:ascii="TH SarabunIT๙" w:hAnsi="TH SarabunIT๙" w:cs="TH SarabunIT๙"/>
-          <w:b w:val="0"/>
-          <w:bCs w:val="0"/>
-          <w:sz w:val="32"/>
-          <w:szCs w:val="32"/>
-          <w:u w:val="dotted"/>
-        </w:rPr>
-        <w:t>_mom</w:t>
-      </w:r>
       <w:proofErr w:type="spellEnd"/>
       <w:r>
         <w:rPr>
@@ -736,42 +714,7 @@
           <w:szCs w:val="32"/>
           <w:u w:val="dotted"/>
         </w:rPr>
-        <w:t>{</w:t>
-      </w:r>
-      <w:proofErr w:type="spellStart"/>
-      <w:r>
-        <w:rPr>
-          <w:rFonts w:ascii="TH SarabunIT๙" w:hAnsi="TH SarabunIT๙" w:cs="TH SarabunIT๙"/>
-          <w:b w:val="0"/>
-          <w:bCs w:val="0"/>
-          <w:sz w:val="32"/>
-          <w:szCs w:val="32"/>
-          <w:u w:val="dotted"/>
-        </w:rPr>
-        <w:t>age</w:t>
-      </w:r>
-      <w:r>
-        <w:rPr>
-          <w:rFonts w:ascii="TH SarabunIT๙" w:hAnsi="TH SarabunIT๙" w:cs="TH SarabunIT๙"/>
-          <w:b w:val="0"/>
-          <w:bCs w:val="0"/>
-          <w:sz w:val="32"/>
-          <w:szCs w:val="32"/>
-          <w:u w:val="dotted"/>
-        </w:rPr>
-        <w:t>_mom</w:t>
-      </w:r>
-      <w:proofErr w:type="spellEnd"/>
-      <w:r>
-        <w:rPr>
-          <w:rFonts w:ascii="TH SarabunIT๙" w:hAnsi="TH SarabunIT๙" w:cs="TH SarabunIT๙"/>
-          <w:b w:val="0"/>
-          <w:bCs w:val="0"/>
-          <w:sz w:val="32"/>
-          <w:szCs w:val="32"/>
-          <w:u w:val="dotted"/>
-        </w:rPr>
-        <w:t xml:space="preserve">} </w:t>
+        <w:t xml:space="preserve">{age} </w:t>
       </w:r>
       <w:r>
         <w:rPr>
@@ -843,15 +786,6 @@
         </w:rPr>
         <w:t>birth_province</w:t>
       </w:r>
-      <w:r>
-        <w:rPr>
-          <w:rFonts w:ascii="TH SarabunIT๙" w:hAnsi="TH SarabunIT๙" w:cs="TH SarabunIT๙"/>
-          <w:b w:val="0"/>
-          <w:bCs w:val="0"/>
-          <w:u w:val="dotted"/>
-        </w:rPr>
-        <w:t>_mom</w:t>
-      </w:r>
       <w:proofErr w:type="spellEnd"/>
       <w:r>
         <w:rPr>
@@ -956,6 +890,285 @@
           <w:bCs w:val="0"/>
           <w:u w:val="dotted"/>
         </w:rPr>
+        <w:t>{father}</w:t>
+      </w:r>
+      <w:r>
+        <w:rPr>
+          <w:rFonts w:ascii="TH SarabunIT๙" w:hAnsi="TH SarabunIT๙" w:cs="TH SarabunIT๙" w:hint="cs"/>
+          <w:b w:val="0"/>
+          <w:bCs w:val="0"/>
+          <w:u w:val="dotted"/>
+          <w:cs/>
+        </w:rPr>
+        <w:t xml:space="preserve"> </w:t>
+      </w:r>
+      <w:r>
+        <w:rPr>
+          <w:rFonts w:ascii="TH SarabunIT๙" w:hAnsi="TH SarabunIT๙" w:cs="TH SarabunIT๙"/>
+          <w:b w:val="0"/>
+          <w:bCs w:val="0"/>
+          <w:cs/>
+        </w:rPr>
+        <w:t>มารดาชื่อ</w:t>
+      </w:r>
+      <w:r>
+        <w:rPr>
+          <w:rFonts w:ascii="TH SarabunIT๙" w:hAnsi="TH SarabunIT๙" w:cs="TH SarabunIT๙"/>
+          <w:b w:val="0"/>
+          <w:bCs w:val="0"/>
+          <w:u w:val="dotted"/>
+        </w:rPr>
+        <w:t>{mother}</w:t>
+      </w:r>
+      <w:r>
+        <w:rPr>
+          <w:rFonts w:ascii="TH SarabunIT๙" w:hAnsi="TH SarabunIT๙" w:cs="TH SarabunIT๙"/>
+          <w:b w:val="0"/>
+          <w:bCs w:val="0"/>
+        </w:rPr>
+        <w:t xml:space="preserve"> </w:t>
+      </w:r>
+      <w:r>
+        <w:rPr>
+          <w:rFonts w:ascii="TH SarabunIT๙" w:hAnsi="TH SarabunIT๙" w:cs="TH SarabunIT๙"/>
+          <w:b w:val="0"/>
+          <w:bCs w:val="0"/>
+          <w:cs/>
+        </w:rPr>
+        <w:t>อยู่บ้านเลขที่</w:t>
+      </w:r>
+      <w:r>
+        <w:rPr>
+          <w:rFonts w:ascii="TH SarabunIT๙" w:hAnsi="TH SarabunIT๙" w:cs="TH SarabunIT๙"/>
+          <w:b w:val="0"/>
+          <w:bCs w:val="0"/>
+          <w:u w:val="dotted"/>
+        </w:rPr>
+        <w:t xml:space="preserve"> {</w:t>
+      </w:r>
+      <w:proofErr w:type="spellStart"/>
+      <w:r>
+        <w:rPr>
+          <w:rFonts w:ascii="TH SarabunIT๙" w:hAnsi="TH SarabunIT๙" w:cs="TH SarabunIT๙"/>
+          <w:b w:val="0"/>
+          <w:bCs w:val="0"/>
+          <w:u w:val="dotted"/>
+        </w:rPr>
+        <w:t>addresss</w:t>
+      </w:r>
+      <w:proofErr w:type="spellEnd"/>
+      <w:r>
+        <w:rPr>
+          <w:rFonts w:ascii="TH SarabunIT๙" w:hAnsi="TH SarabunIT๙" w:cs="TH SarabunIT๙"/>
+          <w:b w:val="0"/>
+          <w:bCs w:val="0"/>
+          <w:u w:val="dotted"/>
+        </w:rPr>
+        <w:t xml:space="preserve">} </w:t>
+      </w:r>
+      <w:r>
+        <w:rPr>
+          <w:rFonts w:ascii="TH SarabunIT๙" w:hAnsi="TH SarabunIT๙" w:cs="TH SarabunIT๙"/>
+          <w:b w:val="0"/>
+          <w:bCs w:val="0"/>
+          <w:cs/>
+        </w:rPr>
+        <w:t>หมู่ที่</w:t>
+      </w:r>
+      <w:r>
+        <w:rPr>
+          <w:rFonts w:ascii="TH SarabunIT๙" w:hAnsi="TH SarabunIT๙" w:cs="TH SarabunIT๙"/>
+          <w:b w:val="0"/>
+          <w:bCs w:val="0"/>
+          <w:u w:val="dotted"/>
+        </w:rPr>
+        <w:t xml:space="preserve"> {moo} </w:t>
+      </w:r>
+      <w:r>
+        <w:rPr>
+          <w:rFonts w:ascii="TH SarabunIT๙" w:hAnsi="TH SarabunIT๙" w:cs="TH SarabunIT๙"/>
+          <w:b w:val="0"/>
+          <w:bCs w:val="0"/>
+          <w:cs/>
+        </w:rPr>
+        <w:t>ตรอก</w:t>
+      </w:r>
+      <w:r>
+        <w:rPr>
+          <w:rFonts w:ascii="TH SarabunIT๙" w:hAnsi="TH SarabunIT๙" w:cs="TH SarabunIT๙"/>
+          <w:b w:val="0"/>
+          <w:bCs w:val="0"/>
+        </w:rPr>
+        <w:t>/</w:t>
+      </w:r>
+      <w:r>
+        <w:rPr>
+          <w:rFonts w:ascii="TH SarabunIT๙" w:hAnsi="TH SarabunIT๙" w:cs="TH SarabunIT๙"/>
+          <w:b w:val="0"/>
+          <w:bCs w:val="0"/>
+          <w:cs/>
+        </w:rPr>
+        <w:t>ซอย</w:t>
+      </w:r>
+      <w:r>
+        <w:rPr>
+          <w:rFonts w:ascii="TH SarabunIT๙" w:hAnsi="TH SarabunIT๙" w:cs="TH SarabunIT๙"/>
+          <w:b w:val="0"/>
+          <w:bCs w:val="0"/>
+        </w:rPr>
+        <w:t>/</w:t>
+      </w:r>
+      <w:r>
+        <w:rPr>
+          <w:rFonts w:ascii="TH SarabunIT๙" w:hAnsi="TH SarabunIT๙" w:cs="TH SarabunIT๙" w:hint="cs"/>
+          <w:b w:val="0"/>
+          <w:bCs w:val="0"/>
+          <w:cs/>
+        </w:rPr>
+        <w:t>ถนน</w:t>
+      </w:r>
+      <w:r>
+        <w:rPr>
+          <w:rFonts w:ascii="TH SarabunIT๙" w:hAnsi="TH SarabunIT๙" w:cs="TH SarabunIT๙"/>
+          <w:b w:val="0"/>
+          <w:bCs w:val="0"/>
+          <w:u w:val="dotted"/>
+        </w:rPr>
+        <w:t xml:space="preserve"> {road} </w:t>
+      </w:r>
+      <w:r>
+        <w:rPr>
+          <w:rFonts w:ascii="TH SarabunIT๙" w:hAnsi="TH SarabunIT๙" w:cs="TH SarabunIT๙"/>
+          <w:b w:val="0"/>
+          <w:bCs w:val="0"/>
+          <w:cs/>
+        </w:rPr>
+        <w:t>ตำบล</w:t>
+      </w:r>
+      <w:r>
+        <w:rPr>
+          <w:rFonts w:ascii="TH SarabunIT๙" w:hAnsi="TH SarabunIT๙" w:cs="TH SarabunIT๙"/>
+          <w:b w:val="0"/>
+          <w:bCs w:val="0"/>
+        </w:rPr>
+        <w:t>/</w:t>
+      </w:r>
+      <w:r>
+        <w:rPr>
+          <w:rFonts w:ascii="TH SarabunIT๙" w:hAnsi="TH SarabunIT๙" w:cs="TH SarabunIT๙"/>
+          <w:b w:val="0"/>
+          <w:bCs w:val="0"/>
+          <w:cs/>
+        </w:rPr>
+        <w:t>แขวง</w:t>
+      </w:r>
+      <w:r>
+        <w:rPr>
+          <w:rFonts w:ascii="TH SarabunIT๙" w:hAnsi="TH SarabunIT๙" w:cs="TH SarabunIT๙"/>
+          <w:b w:val="0"/>
+          <w:bCs w:val="0"/>
+          <w:u w:val="dotted"/>
+        </w:rPr>
+        <w:t xml:space="preserve"> {</w:t>
+      </w:r>
+      <w:proofErr w:type="spellStart"/>
+      <w:r>
+        <w:rPr>
+          <w:rFonts w:ascii="TH SarabunIT๙" w:hAnsi="TH SarabunIT๙" w:cs="TH SarabunIT๙"/>
+          <w:b w:val="0"/>
+          <w:bCs w:val="0"/>
+          <w:u w:val="dotted"/>
+        </w:rPr>
+        <w:t>tambol</w:t>
+      </w:r>
+      <w:proofErr w:type="spellEnd"/>
+      <w:r>
+        <w:rPr>
+          <w:rFonts w:ascii="TH SarabunIT๙" w:hAnsi="TH SarabunIT๙" w:cs="TH SarabunIT๙"/>
+          <w:b w:val="0"/>
+          <w:bCs w:val="0"/>
+          <w:u w:val="dotted"/>
+        </w:rPr>
+        <w:t>}</w:t>
+      </w:r>
+      <w:r>
+        <w:rPr>
+          <w:rFonts w:ascii="TH SarabunIT๙" w:hAnsi="TH SarabunIT๙" w:cs="TH SarabunIT๙"/>
+          <w:b w:val="0"/>
+          <w:bCs w:val="0"/>
+        </w:rPr>
+        <w:t xml:space="preserve"> </w:t>
+      </w:r>
+      <w:r>
+        <w:rPr>
+          <w:rFonts w:ascii="TH SarabunIT๙" w:hAnsi="TH SarabunIT๙" w:cs="TH SarabunIT๙"/>
+          <w:b w:val="0"/>
+          <w:bCs w:val="0"/>
+          <w:cs/>
+        </w:rPr>
+        <w:t>อำเภอ</w:t>
+      </w:r>
+      <w:r>
+        <w:rPr>
+          <w:rFonts w:ascii="TH SarabunIT๙" w:hAnsi="TH SarabunIT๙" w:cs="TH SarabunIT๙"/>
+          <w:b w:val="0"/>
+          <w:bCs w:val="0"/>
+        </w:rPr>
+        <w:t>/</w:t>
+      </w:r>
+      <w:r>
+        <w:rPr>
+          <w:rFonts w:ascii="TH SarabunIT๙" w:hAnsi="TH SarabunIT๙" w:cs="TH SarabunIT๙"/>
+          <w:b w:val="0"/>
+          <w:bCs w:val="0"/>
+          <w:cs/>
+        </w:rPr>
+        <w:t>เขต</w:t>
+      </w:r>
+      <w:r>
+        <w:rPr>
+          <w:rFonts w:ascii="TH SarabunIT๙" w:hAnsi="TH SarabunIT๙" w:cs="TH SarabunIT๙"/>
+          <w:b w:val="0"/>
+          <w:bCs w:val="0"/>
+          <w:u w:val="dotted"/>
+        </w:rPr>
+        <w:t xml:space="preserve"> {district}</w:t>
+      </w:r>
+      <w:r>
+        <w:rPr>
+          <w:rFonts w:ascii="TH SarabunIT๙" w:hAnsi="TH SarabunIT๙" w:cs="TH SarabunIT๙"/>
+          <w:b w:val="0"/>
+          <w:bCs w:val="0"/>
+          <w:u w:val="dotted"/>
+        </w:rPr>
+        <w:t xml:space="preserve"> </w:t>
+      </w:r>
+      <w:r>
+        <w:rPr>
+          <w:rFonts w:ascii="TH SarabunIT๙" w:hAnsi="TH SarabunIT๙" w:cs="TH SarabunIT๙"/>
+          <w:b w:val="0"/>
+          <w:bCs w:val="0"/>
+          <w:cs/>
+        </w:rPr>
+        <w:t>จังหวัด</w:t>
+      </w:r>
+      <w:r>
+        <w:rPr>
+          <w:rFonts w:ascii="TH SarabunIT๙" w:hAnsi="TH SarabunIT๙" w:cs="TH SarabunIT๙" w:hint="cs"/>
+          <w:b w:val="0"/>
+          <w:bCs w:val="0"/>
+          <w:u w:val="dotted"/>
+          <w:cs/>
+        </w:rPr>
+        <w:t xml:space="preserve"> </w:t>
+      </w:r>
+      <w:r>
+        <w:rPr>
+          <w:rFonts w:ascii="TH SarabunIT๙" w:hAnsi="TH SarabunIT๙" w:cs="TH SarabunIT๙"/>
+          <w:b w:val="0"/>
+          <w:bCs w:val="0"/>
+          <w:u w:val="dotted"/>
+        </w:rPr>
         <w:t>{</w:t>
       </w:r>
       <w:proofErr w:type="spellStart"/>
@@ -966,16 +1179,7 @@
           <w:bCs w:val="0"/>
           <w:u w:val="dotted"/>
         </w:rPr>
-        <w:t>father</w:t>
-      </w:r>
-      <w:r>
-        <w:rPr>
-          <w:rFonts w:ascii="TH SarabunIT๙" w:hAnsi="TH SarabunIT๙" w:cs="TH SarabunIT๙"/>
-          <w:b w:val="0"/>
-          <w:bCs w:val="0"/>
-          <w:u w:val="dotted"/>
-        </w:rPr>
-        <w:t>_mom</w:t>
+        <w:t>provice</w:t>
       </w:r>
       <w:proofErr w:type="spellEnd"/>
       <w:r>
@@ -985,118 +1189,6 @@
           <w:bCs w:val="0"/>
           <w:u w:val="dotted"/>
         </w:rPr>
-        <w:t>}</w:t>
-      </w:r>
-      <w:r>
-        <w:rPr>
-          <w:rFonts w:ascii="TH SarabunIT๙" w:hAnsi="TH SarabunIT๙" w:cs="TH SarabunIT๙" w:hint="cs"/>
-          <w:b w:val="0"/>
-          <w:bCs w:val="0"/>
-          <w:u w:val="dotted"/>
-          <w:cs/>
-        </w:rPr>
-        <w:t xml:space="preserve"> </w:t>
-      </w:r>
-      <w:r>
-        <w:rPr>
-          <w:rFonts w:ascii="TH SarabunIT๙" w:hAnsi="TH SarabunIT๙" w:cs="TH SarabunIT๙"/>
-          <w:b w:val="0"/>
-          <w:bCs w:val="0"/>
-          <w:cs/>
-        </w:rPr>
-        <w:t>มารดาชื่อ</w:t>
-      </w:r>
-      <w:r>
-        <w:rPr>
-          <w:rFonts w:ascii="TH SarabunIT๙" w:hAnsi="TH SarabunIT๙" w:cs="TH SarabunIT๙"/>
-          <w:b w:val="0"/>
-          <w:bCs w:val="0"/>
-          <w:u w:val="dotted"/>
-        </w:rPr>
-        <w:t>{</w:t>
-      </w:r>
-      <w:proofErr w:type="spellStart"/>
-      <w:r>
-        <w:rPr>
-          <w:rFonts w:ascii="TH SarabunIT๙" w:hAnsi="TH SarabunIT๙" w:cs="TH SarabunIT๙"/>
-          <w:b w:val="0"/>
-          <w:bCs w:val="0"/>
-          <w:u w:val="dotted"/>
-        </w:rPr>
-        <w:t>mother</w:t>
-      </w:r>
-      <w:r>
-        <w:rPr>
-          <w:rFonts w:ascii="TH SarabunIT๙" w:hAnsi="TH SarabunIT๙" w:cs="TH SarabunIT๙"/>
-          <w:b w:val="0"/>
-          <w:bCs w:val="0"/>
-          <w:u w:val="dotted"/>
-        </w:rPr>
-        <w:t>_mom</w:t>
-      </w:r>
-      <w:proofErr w:type="spellEnd"/>
-      <w:r>
-        <w:rPr>
-          <w:rFonts w:ascii="TH SarabunIT๙" w:hAnsi="TH SarabunIT๙" w:cs="TH SarabunIT๙"/>
-          <w:b w:val="0"/>
-          <w:bCs w:val="0"/>
-          <w:u w:val="dotted"/>
-        </w:rPr>
-        <w:t>}</w:t>
-      </w:r>
-      <w:r>
-        <w:rPr>
-          <w:rFonts w:ascii="TH SarabunIT๙" w:hAnsi="TH SarabunIT๙" w:cs="TH SarabunIT๙"/>
-          <w:b w:val="0"/>
-          <w:bCs w:val="0"/>
-        </w:rPr>
-        <w:t xml:space="preserve"> </w:t>
-      </w:r>
-      <w:r>
-        <w:rPr>
-          <w:rFonts w:ascii="TH SarabunIT๙" w:hAnsi="TH SarabunIT๙" w:cs="TH SarabunIT๙"/>
-          <w:b w:val="0"/>
-          <w:bCs w:val="0"/>
-          <w:cs/>
-        </w:rPr>
-        <w:t>อยู่บ้านเลขที่</w:t>
-      </w:r>
-      <w:r>
-        <w:rPr>
-          <w:rFonts w:ascii="TH SarabunIT๙" w:hAnsi="TH SarabunIT๙" w:cs="TH SarabunIT๙"/>
-          <w:b w:val="0"/>
-          <w:bCs w:val="0"/>
-          <w:u w:val="dotted"/>
-        </w:rPr>
-        <w:t xml:space="preserve"> {</w:t>
-      </w:r>
-      <w:proofErr w:type="spellStart"/>
-      <w:r>
-        <w:rPr>
-          <w:rFonts w:ascii="TH SarabunIT๙" w:hAnsi="TH SarabunIT๙" w:cs="TH SarabunIT๙"/>
-          <w:b w:val="0"/>
-          <w:bCs w:val="0"/>
-          <w:u w:val="dotted"/>
-        </w:rPr>
-        <w:t>addresss</w:t>
-      </w:r>
-      <w:r>
-        <w:rPr>
-          <w:rFonts w:ascii="TH SarabunIT๙" w:hAnsi="TH SarabunIT๙" w:cs="TH SarabunIT๙"/>
-          <w:b w:val="0"/>
-          <w:bCs w:val="0"/>
-          <w:u w:val="dotted"/>
-        </w:rPr>
-        <w:t>_mom</w:t>
-      </w:r>
-      <w:proofErr w:type="spellEnd"/>
-      <w:r>
-        <w:rPr>
-          <w:rFonts w:ascii="TH SarabunIT๙" w:hAnsi="TH SarabunIT๙" w:cs="TH SarabunIT๙"/>
-          <w:b w:val="0"/>
-          <w:bCs w:val="0"/>
-          <w:u w:val="dotted"/>
-        </w:rPr>
         <w:t xml:space="preserve">} </w:t>
       </w:r>
       <w:r>
@@ -1106,336 +1198,6 @@
           <w:bCs w:val="0"/>
           <w:cs/>
         </w:rPr>
-        <w:t>หมู่ที่</w:t>
-      </w:r>
-      <w:r>
-        <w:rPr>
-          <w:rFonts w:ascii="TH SarabunIT๙" w:hAnsi="TH SarabunIT๙" w:cs="TH SarabunIT๙"/>
-          <w:b w:val="0"/>
-          <w:bCs w:val="0"/>
-          <w:u w:val="dotted"/>
-        </w:rPr>
-        <w:t xml:space="preserve"> {</w:t>
-      </w:r>
-      <w:proofErr w:type="spellStart"/>
-      <w:r>
-        <w:rPr>
-          <w:rFonts w:ascii="TH SarabunIT๙" w:hAnsi="TH SarabunIT๙" w:cs="TH SarabunIT๙"/>
-          <w:b w:val="0"/>
-          <w:bCs w:val="0"/>
-          <w:u w:val="dotted"/>
-        </w:rPr>
-        <w:t>moo</w:t>
-      </w:r>
-      <w:r>
-        <w:rPr>
-          <w:rFonts w:ascii="TH SarabunIT๙" w:hAnsi="TH SarabunIT๙" w:cs="TH SarabunIT๙"/>
-          <w:b w:val="0"/>
-          <w:bCs w:val="0"/>
-          <w:u w:val="dotted"/>
-        </w:rPr>
-        <w:t>_mom</w:t>
-      </w:r>
-      <w:proofErr w:type="spellEnd"/>
-      <w:r>
-        <w:rPr>
-          <w:rFonts w:ascii="TH SarabunIT๙" w:hAnsi="TH SarabunIT๙" w:cs="TH SarabunIT๙"/>
-          <w:b w:val="0"/>
-          <w:bCs w:val="0"/>
-          <w:u w:val="dotted"/>
-        </w:rPr>
-        <w:t xml:space="preserve">} </w:t>
-      </w:r>
-      <w:r>
-        <w:rPr>
-          <w:rFonts w:ascii="TH SarabunIT๙" w:hAnsi="TH SarabunIT๙" w:cs="TH SarabunIT๙"/>
-          <w:b w:val="0"/>
-          <w:bCs w:val="0"/>
-          <w:cs/>
-        </w:rPr>
-        <w:t>ตรอก</w:t>
-      </w:r>
-      <w:r>
-        <w:rPr>
-          <w:rFonts w:ascii="TH SarabunIT๙" w:hAnsi="TH SarabunIT๙" w:cs="TH SarabunIT๙"/>
-          <w:b w:val="0"/>
-          <w:bCs w:val="0"/>
-        </w:rPr>
-        <w:t>/</w:t>
-      </w:r>
-      <w:r>
-        <w:rPr>
-          <w:rFonts w:ascii="TH SarabunIT๙" w:hAnsi="TH SarabunIT๙" w:cs="TH SarabunIT๙"/>
-          <w:b w:val="0"/>
-          <w:bCs w:val="0"/>
-          <w:cs/>
-        </w:rPr>
-        <w:t>ซอย</w:t>
-      </w:r>
-      <w:r>
-        <w:rPr>
-          <w:rFonts w:ascii="TH SarabunIT๙" w:hAnsi="TH SarabunIT๙" w:cs="TH SarabunIT๙"/>
-          <w:b w:val="0"/>
-          <w:bCs w:val="0"/>
-        </w:rPr>
-        <w:t>/</w:t>
-      </w:r>
-      <w:r>
-        <w:rPr>
-          <w:rFonts w:ascii="TH SarabunIT๙" w:hAnsi="TH SarabunIT๙" w:cs="TH SarabunIT๙" w:hint="cs"/>
-          <w:b w:val="0"/>
-          <w:bCs w:val="0"/>
-          <w:cs/>
-        </w:rPr>
-        <w:t>ถนน</w:t>
-      </w:r>
-      <w:r>
-        <w:rPr>
-          <w:rFonts w:ascii="TH SarabunIT๙" w:hAnsi="TH SarabunIT๙" w:cs="TH SarabunIT๙"/>
-          <w:b w:val="0"/>
-          <w:bCs w:val="0"/>
-          <w:u w:val="dotted"/>
-        </w:rPr>
-        <w:t xml:space="preserve"> {</w:t>
-      </w:r>
-      <w:proofErr w:type="spellStart"/>
-      <w:r>
-        <w:rPr>
-          <w:rFonts w:ascii="TH SarabunIT๙" w:hAnsi="TH SarabunIT๙" w:cs="TH SarabunIT๙"/>
-          <w:b w:val="0"/>
-          <w:bCs w:val="0"/>
-          <w:u w:val="dotted"/>
-        </w:rPr>
-        <w:t>road</w:t>
-      </w:r>
-      <w:r>
-        <w:rPr>
-          <w:rFonts w:ascii="TH SarabunIT๙" w:hAnsi="TH SarabunIT๙" w:cs="TH SarabunIT๙"/>
-          <w:b w:val="0"/>
-          <w:bCs w:val="0"/>
-          <w:u w:val="dotted"/>
-        </w:rPr>
-        <w:t>_mom</w:t>
-      </w:r>
-      <w:proofErr w:type="spellEnd"/>
-      <w:r>
-        <w:rPr>
-          <w:rFonts w:ascii="TH SarabunIT๙" w:hAnsi="TH SarabunIT๙" w:cs="TH SarabunIT๙"/>
-          <w:b w:val="0"/>
-          <w:bCs w:val="0"/>
-          <w:u w:val="dotted"/>
-        </w:rPr>
-        <w:t xml:space="preserve">} </w:t>
-      </w:r>
-      <w:r>
-        <w:rPr>
-          <w:rFonts w:ascii="TH SarabunIT๙" w:hAnsi="TH SarabunIT๙" w:cs="TH SarabunIT๙"/>
-          <w:b w:val="0"/>
-          <w:bCs w:val="0"/>
-          <w:cs/>
-        </w:rPr>
-        <w:t>ตำบล</w:t>
-      </w:r>
-      <w:r>
-        <w:rPr>
-          <w:rFonts w:ascii="TH SarabunIT๙" w:hAnsi="TH SarabunIT๙" w:cs="TH SarabunIT๙"/>
-          <w:b w:val="0"/>
-          <w:bCs w:val="0"/>
-        </w:rPr>
-        <w:t>/</w:t>
-      </w:r>
-      <w:r>
-        <w:rPr>
-          <w:rFonts w:ascii="TH SarabunIT๙" w:hAnsi="TH SarabunIT๙" w:cs="TH SarabunIT๙"/>
-          <w:b w:val="0"/>
-          <w:bCs w:val="0"/>
-          <w:cs/>
-        </w:rPr>
-        <w:t>แขวง</w:t>
-      </w:r>
-      <w:r>
-        <w:rPr>
-          <w:rFonts w:ascii="TH SarabunIT๙" w:hAnsi="TH SarabunIT๙" w:cs="TH SarabunIT๙"/>
-          <w:b w:val="0"/>
-          <w:bCs w:val="0"/>
-          <w:u w:val="dotted"/>
-        </w:rPr>
-        <w:t xml:space="preserve"> {</w:t>
-      </w:r>
-      <w:proofErr w:type="spellStart"/>
-      <w:r>
-        <w:rPr>
-          <w:rFonts w:ascii="TH SarabunIT๙" w:hAnsi="TH SarabunIT๙" w:cs="TH SarabunIT๙"/>
-          <w:b w:val="0"/>
-          <w:bCs w:val="0"/>
-          <w:u w:val="dotted"/>
-        </w:rPr>
-        <w:t>tambol</w:t>
-      </w:r>
-      <w:r>
-        <w:rPr>
-          <w:rFonts w:ascii="TH SarabunIT๙" w:hAnsi="TH SarabunIT๙" w:cs="TH SarabunIT๙"/>
-          <w:b w:val="0"/>
-          <w:bCs w:val="0"/>
-          <w:u w:val="dotted"/>
-        </w:rPr>
-        <w:t>_mom</w:t>
-      </w:r>
-      <w:proofErr w:type="spellEnd"/>
-      <w:r>
-        <w:rPr>
-          <w:rFonts w:ascii="TH SarabunIT๙" w:hAnsi="TH SarabunIT๙" w:cs="TH SarabunIT๙"/>
-          <w:b w:val="0"/>
-          <w:bCs w:val="0"/>
-          <w:u w:val="dotted"/>
-        </w:rPr>
-        <w:t>}</w:t>
-      </w:r>
-      <w:r>
-        <w:rPr>
-          <w:rFonts w:ascii="TH SarabunIT๙" w:hAnsi="TH SarabunIT๙" w:cs="TH SarabunIT๙"/>
-          <w:b w:val="0"/>
-          <w:bCs w:val="0"/>
-        </w:rPr>
-        <w:t xml:space="preserve"> </w:t>
-      </w:r>
-      <w:r>
-        <w:rPr>
-          <w:rFonts w:ascii="TH SarabunIT๙" w:hAnsi="TH SarabunIT๙" w:cs="TH SarabunIT๙"/>
-          <w:b w:val="0"/>
-          <w:bCs w:val="0"/>
-          <w:cs/>
-        </w:rPr>
-        <w:t>อำเภอ</w:t>
-      </w:r>
-      <w:r>
-        <w:rPr>
-          <w:rFonts w:ascii="TH SarabunIT๙" w:hAnsi="TH SarabunIT๙" w:cs="TH SarabunIT๙"/>
-          <w:b w:val="0"/>
-          <w:bCs w:val="0"/>
-        </w:rPr>
-        <w:t>/</w:t>
-      </w:r>
-      <w:r>
-        <w:rPr>
-          <w:rFonts w:ascii="TH SarabunIT๙" w:hAnsi="TH SarabunIT๙" w:cs="TH SarabunIT๙"/>
-          <w:b w:val="0"/>
-          <w:bCs w:val="0"/>
-          <w:cs/>
-        </w:rPr>
-        <w:t>เขต</w:t>
-      </w:r>
-      <w:r>
-        <w:rPr>
-          <w:rFonts w:ascii="TH SarabunIT๙" w:hAnsi="TH SarabunIT๙" w:cs="TH SarabunIT๙"/>
-          <w:b w:val="0"/>
-          <w:bCs w:val="0"/>
-          <w:u w:val="dotted"/>
-        </w:rPr>
-        <w:t xml:space="preserve"> {</w:t>
-      </w:r>
-      <w:proofErr w:type="spellStart"/>
-      <w:r>
-        <w:rPr>
-          <w:rFonts w:ascii="TH SarabunIT๙" w:hAnsi="TH SarabunIT๙" w:cs="TH SarabunIT๙"/>
-          <w:b w:val="0"/>
-          <w:bCs w:val="0"/>
-          <w:u w:val="dotted"/>
-        </w:rPr>
-        <w:t>district</w:t>
-      </w:r>
-      <w:r>
-        <w:rPr>
-          <w:rFonts w:ascii="TH SarabunIT๙" w:hAnsi="TH SarabunIT๙" w:cs="TH SarabunIT๙"/>
-          <w:b w:val="0"/>
-          <w:bCs w:val="0"/>
-          <w:u w:val="dotted"/>
-        </w:rPr>
-        <w:t>_mom</w:t>
-      </w:r>
-      <w:proofErr w:type="spellEnd"/>
-      <w:r>
-        <w:rPr>
-          <w:rFonts w:ascii="TH SarabunIT๙" w:hAnsi="TH SarabunIT๙" w:cs="TH SarabunIT๙"/>
-          <w:b w:val="0"/>
-          <w:bCs w:val="0"/>
-          <w:u w:val="dotted"/>
-        </w:rPr>
-        <w:t>}</w:t>
-      </w:r>
-      <w:r>
-        <w:rPr>
-          <w:rFonts w:ascii="TH SarabunIT๙" w:hAnsi="TH SarabunIT๙" w:cs="TH SarabunIT๙"/>
-          <w:b w:val="0"/>
-          <w:bCs w:val="0"/>
-          <w:u w:val="dotted"/>
-        </w:rPr>
-        <w:t xml:space="preserve"> </w:t>
-      </w:r>
-      <w:r>
-        <w:rPr>
-          <w:rFonts w:ascii="TH SarabunIT๙" w:hAnsi="TH SarabunIT๙" w:cs="TH SarabunIT๙"/>
-          <w:b w:val="0"/>
-          <w:bCs w:val="0"/>
-          <w:cs/>
-        </w:rPr>
-        <w:t>จังหวัด</w:t>
-      </w:r>
-      <w:r>
-        <w:rPr>
-          <w:rFonts w:ascii="TH SarabunIT๙" w:hAnsi="TH SarabunIT๙" w:cs="TH SarabunIT๙" w:hint="cs"/>
-          <w:b w:val="0"/>
-          <w:bCs w:val="0"/>
-          <w:u w:val="dotted"/>
-          <w:cs/>
-        </w:rPr>
-        <w:t xml:space="preserve"> </w:t>
-      </w:r>
-      <w:r>
-        <w:rPr>
-          <w:rFonts w:ascii="TH SarabunIT๙" w:hAnsi="TH SarabunIT๙" w:cs="TH SarabunIT๙"/>
-          <w:b w:val="0"/>
-          <w:bCs w:val="0"/>
-          <w:u w:val="dotted"/>
-        </w:rPr>
-        <w:t>{</w:t>
-      </w:r>
-      <w:proofErr w:type="spellStart"/>
-      <w:r>
-        <w:rPr>
-          <w:rFonts w:ascii="TH SarabunIT๙" w:hAnsi="TH SarabunIT๙" w:cs="TH SarabunIT๙"/>
-          <w:b w:val="0"/>
-          <w:bCs w:val="0"/>
-          <w:u w:val="dotted"/>
-        </w:rPr>
-        <w:t>provice</w:t>
-      </w:r>
-      <w:r>
-        <w:rPr>
-          <w:rFonts w:ascii="TH SarabunIT๙" w:hAnsi="TH SarabunIT๙" w:cs="TH SarabunIT๙"/>
-          <w:b w:val="0"/>
-          <w:bCs w:val="0"/>
-          <w:u w:val="dotted"/>
-        </w:rPr>
-        <w:t>_mom</w:t>
-      </w:r>
-      <w:proofErr w:type="spellEnd"/>
-      <w:r>
-        <w:rPr>
-          <w:rFonts w:ascii="TH SarabunIT๙" w:hAnsi="TH SarabunIT๙" w:cs="TH SarabunIT๙"/>
-          <w:b w:val="0"/>
-          <w:bCs w:val="0"/>
-          <w:u w:val="dotted"/>
-        </w:rPr>
-        <w:t xml:space="preserve">} </w:t>
-      </w:r>
-      <w:r>
-        <w:rPr>
-          <w:rFonts w:ascii="TH SarabunIT๙" w:hAnsi="TH SarabunIT๙" w:cs="TH SarabunIT๙"/>
-          <w:b w:val="0"/>
-          <w:bCs w:val="0"/>
-          <w:cs/>
-        </w:rPr>
         <w:t>อาชีพ</w:t>
       </w:r>
       <w:r>
@@ -1445,36 +1207,7 @@
           <w:bCs w:val="0"/>
           <w:u w:val="dotted"/>
         </w:rPr>
-        <w:t xml:space="preserve"> {</w:t>
-      </w:r>
-      <w:proofErr w:type="spellStart"/>
-      <w:r>
-        <w:rPr>
-          <w:rFonts w:ascii="TH SarabunIT๙" w:hAnsi="TH SarabunIT๙" w:cs="TH SarabunIT๙"/>
-          <w:b w:val="0"/>
-          <w:bCs w:val="0"/>
-          <w:u w:val="dotted"/>
-        </w:rPr>
-        <w:t>job</w:t>
-      </w:r>
-      <w:r>
-        <w:rPr>
-          <w:rFonts w:ascii="TH SarabunIT๙" w:hAnsi="TH SarabunIT๙" w:cs="TH SarabunIT๙"/>
-          <w:b w:val="0"/>
-          <w:bCs w:val="0"/>
-          <w:u w:val="dotted"/>
-        </w:rPr>
-        <w:t>_mom</w:t>
-      </w:r>
-      <w:proofErr w:type="spellEnd"/>
-      <w:r>
-        <w:rPr>
-          <w:rFonts w:ascii="TH SarabunIT๙" w:hAnsi="TH SarabunIT๙" w:cs="TH SarabunIT๙"/>
-          <w:b w:val="0"/>
-          <w:bCs w:val="0"/>
-          <w:u w:val="dotted"/>
-        </w:rPr>
-        <w:t>}</w:t>
+        <w:t xml:space="preserve"> {job}</w:t>
       </w:r>
       <w:r>
         <w:rPr>
@@ -1613,40 +1346,7 @@
           <w:szCs w:val="32"/>
           <w:u w:val="dotted"/>
         </w:rPr>
-        <w:t xml:space="preserve"> {</w:t>
-      </w:r>
-      <w:proofErr w:type="spellStart"/>
-      <w:r>
-        <w:rPr>
-          <w:rFonts w:ascii="TH SarabunIT๙" w:hAnsi="TH SarabunIT๙" w:cs="TH SarabunIT๙"/>
-          <w:b w:val="0"/>
-          <w:bCs w:val="0"/>
-          <w:sz w:val="32"/>
-          <w:szCs w:val="32"/>
-          <w:u w:val="dotted"/>
-        </w:rPr>
-        <w:t>card</w:t>
-      </w:r>
-      <w:r>
-        <w:rPr>
-          <w:rFonts w:ascii="TH SarabunIT๙" w:hAnsi="TH SarabunIT๙" w:cs="TH SarabunIT๙"/>
-          <w:b w:val="0"/>
-          <w:bCs w:val="0"/>
-          <w:u w:val="dotted"/>
-        </w:rPr>
-        <w:t>_mom</w:t>
-      </w:r>
-      <w:proofErr w:type="spellEnd"/>
-      <w:r>
-        <w:rPr>
-          <w:rFonts w:ascii="TH SarabunIT๙" w:hAnsi="TH SarabunIT๙" w:cs="TH SarabunIT๙"/>
-          <w:b w:val="0"/>
-          <w:bCs w:val="0"/>
-          <w:sz w:val="32"/>
-          <w:szCs w:val="32"/>
-          <w:u w:val="dotted"/>
-        </w:rPr>
-        <w:t xml:space="preserve">} </w:t>
+        <w:t xml:space="preserve"> {card} </w:t>
       </w:r>
       <w:r>
         <w:rPr>
@@ -1734,6 +1434,7 @@
         </w:rPr>
         <w:t>init_card</w:t>
       </w:r>
+      <w:proofErr w:type="spellEnd"/>
       <w:r>
         <w:rPr>
           <w:rFonts w:ascii="TH SarabunIT๙" w:hAnsi="TH SarabunIT๙" w:cs="TH SarabunIT๙"/>
@@ -1744,7 +1445,44 @@
           <w:szCs w:val="32"/>
           <w:u w:val="dotted"/>
         </w:rPr>
-        <w:t>_mom</w:t>
+        <w:t xml:space="preserve">} </w:t>
+      </w:r>
+      <w:r>
+        <w:rPr>
+          <w:rFonts w:ascii="TH SarabunIT๙" w:hAnsi="TH SarabunIT๙" w:cs="TH SarabunIT๙"/>
+          <w:b w:val="0"/>
+          <w:bCs w:val="0"/>
+          <w:spacing w:val="-8"/>
+          <w:sz w:val="32"/>
+          <w:szCs w:val="32"/>
+          <w:cs/>
+        </w:rPr>
+        <w:t>บัตรหมดอายุวันที่</w:t>
+      </w:r>
+      <w:r>
+        <w:rPr>
+          <w:rFonts w:ascii="TH SarabunIT๙" w:hAnsi="TH SarabunIT๙" w:cs="TH SarabunIT๙"/>
+          <w:b w:val="0"/>
+          <w:bCs w:val="0"/>
+          <w:spacing w:val="-8"/>
+          <w:sz w:val="32"/>
+          <w:szCs w:val="32"/>
+          <w:u w:val="dotted"/>
+        </w:rPr>
+        <w:t xml:space="preserve"> {</w:t>
+      </w:r>
+      <w:proofErr w:type="spellStart"/>
+      <w:r>
+        <w:rPr>
+          <w:rFonts w:ascii="TH SarabunIT๙" w:hAnsi="TH SarabunIT๙" w:cs="TH SarabunIT๙"/>
+          <w:b w:val="0"/>
+          <w:bCs w:val="0"/>
+          <w:spacing w:val="-8"/>
+          <w:sz w:val="32"/>
+          <w:szCs w:val="32"/>
+          <w:u w:val="dotted"/>
+        </w:rPr>
+        <w:t>exp_card</w:t>
       </w:r>
       <w:proofErr w:type="spellEnd"/>
       <w:r>
@@ -1757,88 +1495,18 @@
           <w:szCs w:val="32"/>
           <w:u w:val="dotted"/>
         </w:rPr>
-        <w:t xml:space="preserve">} </w:t>
-      </w:r>
-      <w:r>
-        <w:rPr>
-          <w:rFonts w:ascii="TH SarabunIT๙" w:hAnsi="TH SarabunIT๙" w:cs="TH SarabunIT๙"/>
-          <w:b w:val="0"/>
-          <w:bCs w:val="0"/>
-          <w:spacing w:val="-8"/>
-          <w:sz w:val="32"/>
-          <w:szCs w:val="32"/>
-          <w:cs/>
-        </w:rPr>
-        <w:t>บัตรหมดอายุวันที่</w:t>
-      </w:r>
-      <w:r>
-        <w:rPr>
-          <w:rFonts w:ascii="TH SarabunIT๙" w:hAnsi="TH SarabunIT๙" w:cs="TH SarabunIT๙"/>
-          <w:b w:val="0"/>
-          <w:bCs w:val="0"/>
-          <w:spacing w:val="-8"/>
-          <w:sz w:val="32"/>
-          <w:szCs w:val="32"/>
-          <w:u w:val="dotted"/>
-        </w:rPr>
-        <w:t xml:space="preserve"> {</w:t>
-      </w:r>
-      <w:proofErr w:type="spellStart"/>
-      <w:r>
-        <w:rPr>
-          <w:rFonts w:ascii="TH SarabunIT๙" w:hAnsi="TH SarabunIT๙" w:cs="TH SarabunIT๙"/>
-          <w:b w:val="0"/>
-          <w:bCs w:val="0"/>
-          <w:spacing w:val="-8"/>
-          <w:sz w:val="32"/>
-          <w:szCs w:val="32"/>
-          <w:u w:val="dotted"/>
-        </w:rPr>
-        <w:t>exp_card</w:t>
-      </w:r>
-      <w:r>
-        <w:rPr>
-          <w:rFonts w:ascii="TH SarabunIT๙" w:hAnsi="TH SarabunIT๙" w:cs="TH SarabunIT๙"/>
-          <w:b w:val="0"/>
-          <w:bCs w:val="0"/>
-          <w:spacing w:val="-8"/>
-          <w:sz w:val="32"/>
-          <w:szCs w:val="32"/>
-          <w:u w:val="dotted"/>
-        </w:rPr>
-        <w:t>_mom</w:t>
-      </w:r>
-      <w:proofErr w:type="spellEnd"/>
-      <w:r>
-        <w:rPr>
-          <w:rFonts w:ascii="TH SarabunIT๙" w:hAnsi="TH SarabunIT๙" w:cs="TH SarabunIT๙"/>
-          <w:b w:val="0"/>
-          <w:bCs w:val="0"/>
-          <w:spacing w:val="-8"/>
-          <w:sz w:val="32"/>
-          <w:szCs w:val="32"/>
-          <w:u w:val="dotted"/>
-        </w:rPr>
         <w:t>}</w:t>
       </w:r>
       <w:r>
         <w:rPr>
-          <w:rFonts w:ascii="TH SarabunIT๙" w:hAnsi="TH SarabunIT๙" w:cs="TH SarabunIT๙"/>
-          <w:sz w:val="32"/>
-          <w:szCs w:val="32"/>
-        </w:rPr>
-        <w:t xml:space="preserve"> </w:t>
-      </w:r>
-      <w:r>
-        <w:rPr>
-          <w:rFonts w:ascii="TH SarabunIT๙" w:hAnsi="TH SarabunIT๙" w:cs="TH SarabunIT๙" w:hint="cs"/>
-          <w:b w:val="0"/>
-          <w:bCs w:val="0"/>
-          <w:sz w:val="32"/>
-          <w:szCs w:val="32"/>
-          <w:cs/>
-        </w:rPr>
-        <w:t xml:space="preserve">       </w:t>
+          <w:rFonts w:ascii="TH SarabunIT๙" w:hAnsi="TH SarabunIT๙" w:cs="TH SarabunIT๙" w:hint="cs"/>
+          <w:b w:val="0"/>
+          <w:bCs w:val="0"/>
+          <w:sz w:val="32"/>
+          <w:szCs w:val="32"/>
+          <w:cs/>
+        </w:rPr>
+        <w:t xml:space="preserve"> </w:t>
       </w:r>
       <w:r>
         <w:rPr>
@@ -2018,6 +1686,15 @@
           <w:u w:val="dotted"/>
         </w:rPr>
         <w:t>full_name</w:t>
+      </w:r>
+      <w:r>
+        <w:rPr>
+          <w:rFonts w:ascii="TH SarabunIT๙" w:hAnsi="TH SarabunIT๙" w:cs="TH SarabunIT๙"/>
+          <w:sz w:val="32"/>
+          <w:szCs w:val="32"/>
+          <w:u w:val="dotted"/>
+        </w:rPr>
+        <w:t>_dad</w:t>
       </w:r>
       <w:proofErr w:type="spellEnd"/>
       <w:r>
@@ -3476,14 +3153,6 @@
         </w:rPr>
         <w:t>full_name</w:t>
       </w:r>
-      <w:r>
-        <w:rPr>
-          <w:rFonts w:ascii="TH SarabunIT๙" w:hAnsi="TH SarabunIT๙" w:cs="TH SarabunIT๙"/>
-          <w:sz w:val="32"/>
-          <w:szCs w:val="32"/>
-        </w:rPr>
-        <w:t>_mom</w:t>
-      </w:r>
       <w:proofErr w:type="spellEnd"/>
       <w:r>
         <w:rPr>
@@ -3990,7 +3659,7 @@
           <w:sz w:val="32"/>
           <w:szCs w:val="32"/>
         </w:rPr>
-        <w:t>name_mom</w:t>
+        <w:t>name</w:t>
       </w:r>
       <w:proofErr w:type="spellEnd"/>
       <w:r>
@@ -4031,6 +3700,98 @@
         </w:rPr>
         <w:t>{</w:t>
       </w:r>
+      <w:r>
+        <w:rPr>
+          <w:rFonts w:ascii="TH SarabunIT๙" w:hAnsi="TH SarabunIT๙" w:cs="TH SarabunIT๙"/>
+          <w:sz w:val="32"/>
+          <w:szCs w:val="32"/>
+        </w:rPr>
+        <w:t>card</w:t>
+      </w:r>
+      <w:r>
+        <w:rPr>
+          <w:rFonts w:ascii="TH SarabunIT๙" w:hAnsi="TH SarabunIT๙" w:cs="TH SarabunIT๙"/>
+          <w:sz w:val="32"/>
+          <w:szCs w:val="32"/>
+        </w:rPr>
+        <w:t>}</w:t>
+      </w:r>
+      <w:r>
+        <w:rPr>
+          <w:rFonts w:ascii="TH SarabunIT๙" w:hAnsi="TH SarabunIT๙" w:cs="TH SarabunIT๙"/>
+          <w:color w:val="000000" w:themeColor="text1"/>
+          <w:spacing w:val="-14"/>
+          <w:sz w:val="32"/>
+          <w:szCs w:val="32"/>
+          <w:cs/>
+        </w:rPr>
+        <w:t xml:space="preserve"> อายุ </w:t>
+      </w:r>
+      <w:r>
+        <w:rPr>
+          <w:rFonts w:ascii="TH SarabunIT๙" w:hAnsi="TH SarabunIT๙" w:cs="TH SarabunIT๙"/>
+          <w:sz w:val="32"/>
+          <w:szCs w:val="32"/>
+        </w:rPr>
+        <w:t>{</w:t>
+      </w:r>
+      <w:r>
+        <w:rPr>
+          <w:rFonts w:ascii="TH SarabunIT๙" w:hAnsi="TH SarabunIT๙" w:cs="TH SarabunIT๙"/>
+          <w:sz w:val="32"/>
+          <w:szCs w:val="32"/>
+        </w:rPr>
+        <w:t>age</w:t>
+      </w:r>
+      <w:r>
+        <w:rPr>
+          <w:rFonts w:ascii="TH SarabunIT๙" w:hAnsi="TH SarabunIT๙" w:cs="TH SarabunIT๙"/>
+          <w:sz w:val="32"/>
+          <w:szCs w:val="32"/>
+        </w:rPr>
+        <w:t>}</w:t>
+      </w:r>
+      <w:r>
+        <w:rPr>
+          <w:rFonts w:ascii="TH SarabunIT๙" w:hAnsi="TH SarabunIT๙" w:cs="TH SarabunIT๙"/>
+          <w:color w:val="000000" w:themeColor="text1"/>
+          <w:spacing w:val="-14"/>
+          <w:sz w:val="32"/>
+          <w:szCs w:val="32"/>
+          <w:cs/>
+        </w:rPr>
+        <w:t xml:space="preserve"> ปี</w:t>
+      </w:r>
+      <w:r>
+        <w:rPr>
+          <w:rFonts w:ascii="TH SarabunIT๙" w:hAnsi="TH SarabunIT๙" w:cs="TH SarabunIT๙"/>
+          <w:color w:val="000000" w:themeColor="text1"/>
+          <w:spacing w:val="-10"/>
+          <w:sz w:val="32"/>
+          <w:szCs w:val="32"/>
+          <w:cs/>
+        </w:rPr>
+        <w:t xml:space="preserve"> </w:t>
+      </w:r>
+      <w:r>
+        <w:rPr>
+          <w:rFonts w:ascii="TH SarabunIT๙" w:hAnsi="TH SarabunIT๙" w:cs="TH SarabunIT๙"/>
+          <w:color w:val="000000" w:themeColor="text1"/>
+          <w:spacing w:val="-12"/>
+          <w:sz w:val="32"/>
+          <w:szCs w:val="32"/>
+          <w:cs/>
+        </w:rPr>
+        <w:t xml:space="preserve">ปัจจุบันมีภูมิลำเนาอยู่บ้านเลขที่ </w:t>
+      </w:r>
+      <w:r>
+        <w:rPr>
+          <w:rFonts w:ascii="TH SarabunIT๙" w:hAnsi="TH SarabunIT๙" w:cs="TH SarabunIT๙"/>
+          <w:sz w:val="32"/>
+          <w:szCs w:val="32"/>
+        </w:rPr>
+        <w:t>{</w:t>
+      </w:r>
       <w:proofErr w:type="spellStart"/>
       <w:r>
         <w:rPr>
@@ -4038,7 +3799,23 @@
           <w:sz w:val="32"/>
           <w:szCs w:val="32"/>
         </w:rPr>
-        <w:t>card_mom</w:t>
+        <w:t>addres</w:t>
+      </w:r>
+      <w:r>
+        <w:rPr>
+          <w:rFonts w:ascii="TH SarabunIT๙" w:hAnsi="TH SarabunIT๙" w:cs="TH SarabunIT๙"/>
+          <w:sz w:val="32"/>
+          <w:szCs w:val="32"/>
+        </w:rPr>
+        <w:t>s</w:t>
+      </w:r>
+      <w:r>
+        <w:rPr>
+          <w:rFonts w:ascii="TH SarabunIT๙" w:hAnsi="TH SarabunIT๙" w:cs="TH SarabunIT๙"/>
+          <w:sz w:val="32"/>
+          <w:szCs w:val="32"/>
+        </w:rPr>
+        <w:t>s</w:t>
       </w:r>
       <w:proofErr w:type="spellEnd"/>
       <w:r>
@@ -4053,12 +3830,23 @@
         <w:rPr>
           <w:rFonts w:ascii="TH SarabunIT๙" w:hAnsi="TH SarabunIT๙" w:cs="TH SarabunIT๙"/>
           <w:color w:val="000000" w:themeColor="text1"/>
-          <w:spacing w:val="-14"/>
-          <w:sz w:val="32"/>
-          <w:szCs w:val="32"/>
-          <w:cs/>
-        </w:rPr>
-        <w:t xml:space="preserve"> อายุ </w:t>
+          <w:spacing w:val="-12"/>
+          <w:sz w:val="32"/>
+          <w:szCs w:val="32"/>
+          <w:cs/>
+        </w:rPr>
+        <w:t xml:space="preserve"> </w:t>
+      </w:r>
+      <w:r>
+        <w:rPr>
+          <w:rFonts w:ascii="TH SarabunIT๙" w:hAnsi="TH SarabunIT๙" w:cs="TH SarabunIT๙" w:hint="cs"/>
+          <w:color w:val="000000" w:themeColor="text1"/>
+          <w:spacing w:val="-12"/>
+          <w:sz w:val="32"/>
+          <w:szCs w:val="32"/>
+          <w:cs/>
+        </w:rPr>
+        <w:t xml:space="preserve">หมู่ที่ </w:t>
       </w:r>
       <w:r>
         <w:rPr>
@@ -4068,6 +3856,98 @@
         </w:rPr>
         <w:t>{</w:t>
       </w:r>
+      <w:r>
+        <w:rPr>
+          <w:rFonts w:ascii="TH SarabunIT๙" w:hAnsi="TH SarabunIT๙" w:cs="TH SarabunIT๙"/>
+          <w:sz w:val="32"/>
+          <w:szCs w:val="32"/>
+        </w:rPr>
+        <w:t>moo</w:t>
+      </w:r>
+      <w:r>
+        <w:rPr>
+          <w:rFonts w:ascii="TH SarabunIT๙" w:hAnsi="TH SarabunIT๙" w:cs="TH SarabunIT๙"/>
+          <w:sz w:val="32"/>
+          <w:szCs w:val="32"/>
+        </w:rPr>
+        <w:t>}</w:t>
+      </w:r>
+      <w:r>
+        <w:rPr>
+          <w:rFonts w:ascii="TH SarabunIT๙" w:hAnsi="TH SarabunIT๙" w:cs="TH SarabunIT๙" w:hint="cs"/>
+          <w:sz w:val="32"/>
+          <w:szCs w:val="32"/>
+          <w:cs/>
+        </w:rPr>
+        <w:t xml:space="preserve"> </w:t>
+      </w:r>
+      <w:bookmarkStart w:id="0" w:name="_GoBack"/>
+      <w:bookmarkEnd w:id="0"/>
+      <w:r>
+        <w:rPr>
+          <w:rFonts w:ascii="TH SarabunIT๙" w:hAnsi="TH SarabunIT๙" w:cs="TH SarabunIT๙" w:hint="cs"/>
+          <w:color w:val="000000" w:themeColor="text1"/>
+          <w:spacing w:val="-12"/>
+          <w:sz w:val="32"/>
+          <w:szCs w:val="32"/>
+          <w:cs/>
+        </w:rPr>
+        <w:t>ซอย/</w:t>
+      </w:r>
+      <w:r>
+        <w:rPr>
+          <w:rFonts w:ascii="TH SarabunIT๙" w:hAnsi="TH SarabunIT๙" w:cs="TH SarabunIT๙"/>
+          <w:color w:val="000000" w:themeColor="text1"/>
+          <w:spacing w:val="-12"/>
+          <w:sz w:val="32"/>
+          <w:szCs w:val="32"/>
+          <w:cs/>
+        </w:rPr>
+        <w:t>ถนน</w:t>
+      </w:r>
+      <w:r>
+        <w:rPr>
+          <w:rFonts w:ascii="TH SarabunIT๙" w:hAnsi="TH SarabunIT๙" w:cs="TH SarabunIT๙"/>
+          <w:sz w:val="32"/>
+          <w:szCs w:val="32"/>
+        </w:rPr>
+        <w:t>{</w:t>
+      </w:r>
+      <w:r>
+        <w:rPr>
+          <w:rFonts w:ascii="TH SarabunIT๙" w:hAnsi="TH SarabunIT๙" w:cs="TH SarabunIT๙"/>
+          <w:sz w:val="32"/>
+          <w:szCs w:val="32"/>
+        </w:rPr>
+        <w:t>road</w:t>
+      </w:r>
+      <w:r>
+        <w:rPr>
+          <w:rFonts w:ascii="TH SarabunIT๙" w:hAnsi="TH SarabunIT๙" w:cs="TH SarabunIT๙"/>
+          <w:sz w:val="32"/>
+          <w:szCs w:val="32"/>
+        </w:rPr>
+        <w:t>}</w:t>
+      </w:r>
+      <w:r>
+        <w:rPr>
+          <w:rFonts w:ascii="TH SarabunIT๙" w:hAnsi="TH SarabunIT๙" w:cs="TH SarabunIT๙"/>
+          <w:color w:val="000000" w:themeColor="text1"/>
+          <w:spacing w:val="-12"/>
+          <w:sz w:val="32"/>
+          <w:szCs w:val="32"/>
+          <w:cs/>
+        </w:rPr>
+        <w:t xml:space="preserve"> แขวง</w:t>
+      </w:r>
+      <w:r>
+        <w:rPr>
+          <w:rFonts w:ascii="TH SarabunIT๙" w:hAnsi="TH SarabunIT๙" w:cs="TH SarabunIT๙"/>
+          <w:sz w:val="32"/>
+          <w:szCs w:val="32"/>
+        </w:rPr>
+        <w:t>{</w:t>
+      </w:r>
       <w:proofErr w:type="spellStart"/>
       <w:r>
         <w:rPr>
@@ -4075,7 +3955,7 @@
           <w:sz w:val="32"/>
           <w:szCs w:val="32"/>
         </w:rPr>
-        <w:t>age_mom</w:t>
+        <w:t>tambol</w:t>
       </w:r>
       <w:proofErr w:type="spellEnd"/>
       <w:r>
@@ -4090,34 +3970,12 @@
         <w:rPr>
           <w:rFonts w:ascii="TH SarabunIT๙" w:hAnsi="TH SarabunIT๙" w:cs="TH SarabunIT๙"/>
           <w:color w:val="000000" w:themeColor="text1"/>
-          <w:spacing w:val="-14"/>
-          <w:sz w:val="32"/>
-          <w:szCs w:val="32"/>
-          <w:cs/>
-        </w:rPr>
-        <w:t xml:space="preserve"> ปี</w:t>
-      </w:r>
-      <w:r>
-        <w:rPr>
-          <w:rFonts w:ascii="TH SarabunIT๙" w:hAnsi="TH SarabunIT๙" w:cs="TH SarabunIT๙"/>
-          <w:color w:val="000000" w:themeColor="text1"/>
-          <w:spacing w:val="-10"/>
-          <w:sz w:val="32"/>
-          <w:szCs w:val="32"/>
-          <w:cs/>
-        </w:rPr>
-        <w:t xml:space="preserve"> </w:t>
-      </w:r>
-      <w:r>
-        <w:rPr>
-          <w:rFonts w:ascii="TH SarabunIT๙" w:hAnsi="TH SarabunIT๙" w:cs="TH SarabunIT๙"/>
-          <w:color w:val="000000" w:themeColor="text1"/>
           <w:spacing w:val="-12"/>
           <w:sz w:val="32"/>
           <w:szCs w:val="32"/>
           <w:cs/>
         </w:rPr>
-        <w:t xml:space="preserve">ปัจจุบันมีภูมิลำเนาอยู่บ้านเลขที่ </w:t>
+        <w:t xml:space="preserve"> เขต</w:t>
       </w:r>
       <w:r>
         <w:rPr>
@@ -4127,6 +3985,41 @@
         </w:rPr>
         <w:t>{</w:t>
       </w:r>
+      <w:r>
+        <w:rPr>
+          <w:rFonts w:ascii="TH SarabunIT๙" w:hAnsi="TH SarabunIT๙" w:cs="TH SarabunIT๙"/>
+          <w:sz w:val="32"/>
+          <w:szCs w:val="32"/>
+        </w:rPr>
+        <w:t>district</w:t>
+      </w:r>
+      <w:r>
+        <w:rPr>
+          <w:rFonts w:ascii="TH SarabunIT๙" w:hAnsi="TH SarabunIT๙" w:cs="TH SarabunIT๙"/>
+          <w:sz w:val="32"/>
+          <w:szCs w:val="32"/>
+        </w:rPr>
+        <w:t>}</w:t>
+      </w:r>
+      <w:r>
+        <w:rPr>
+          <w:rFonts w:ascii="TH SarabunIT๙" w:hAnsi="TH SarabunIT๙" w:cs="TH SarabunIT๙"/>
+          <w:color w:val="000000" w:themeColor="text1"/>
+          <w:spacing w:val="-12"/>
+          <w:sz w:val="32"/>
+          <w:szCs w:val="32"/>
+          <w:cs/>
+        </w:rPr>
+        <w:t xml:space="preserve"> </w:t>
+      </w:r>
+      <w:r>
+        <w:rPr>
+          <w:rFonts w:ascii="TH SarabunIT๙" w:hAnsi="TH SarabunIT๙" w:cs="TH SarabunIT๙"/>
+          <w:sz w:val="32"/>
+          <w:szCs w:val="32"/>
+        </w:rPr>
+        <w:t>{</w:t>
+      </w:r>
       <w:proofErr w:type="spellStart"/>
       <w:r>
         <w:rPr>
@@ -4134,246 +4027,7 @@
           <w:sz w:val="32"/>
           <w:szCs w:val="32"/>
         </w:rPr>
-        <w:t>addres</w:t>
-      </w:r>
-      <w:r>
-        <w:rPr>
-          <w:rFonts w:ascii="TH SarabunIT๙" w:hAnsi="TH SarabunIT๙" w:cs="TH SarabunIT๙"/>
-          <w:sz w:val="32"/>
-          <w:szCs w:val="32"/>
-        </w:rPr>
-        <w:t>s</w:t>
-      </w:r>
-      <w:r>
-        <w:rPr>
-          <w:rFonts w:ascii="TH SarabunIT๙" w:hAnsi="TH SarabunIT๙" w:cs="TH SarabunIT๙"/>
-          <w:sz w:val="32"/>
-          <w:szCs w:val="32"/>
-        </w:rPr>
-        <w:t>s_mom</w:t>
-      </w:r>
-      <w:proofErr w:type="spellEnd"/>
-      <w:r>
-        <w:rPr>
-          <w:rFonts w:ascii="TH SarabunIT๙" w:hAnsi="TH SarabunIT๙" w:cs="TH SarabunIT๙"/>
-          <w:sz w:val="32"/>
-          <w:szCs w:val="32"/>
-        </w:rPr>
-        <w:t>}</w:t>
-      </w:r>
-      <w:r>
-        <w:rPr>
-          <w:rFonts w:ascii="TH SarabunIT๙" w:hAnsi="TH SarabunIT๙" w:cs="TH SarabunIT๙"/>
-          <w:color w:val="000000" w:themeColor="text1"/>
-          <w:spacing w:val="-12"/>
-          <w:sz w:val="32"/>
-          <w:szCs w:val="32"/>
-          <w:cs/>
-        </w:rPr>
-        <w:t xml:space="preserve"> </w:t>
-      </w:r>
-      <w:r>
-        <w:rPr>
-          <w:rFonts w:ascii="TH SarabunIT๙" w:hAnsi="TH SarabunIT๙" w:cs="TH SarabunIT๙" w:hint="cs"/>
-          <w:color w:val="000000" w:themeColor="text1"/>
-          <w:spacing w:val="-12"/>
-          <w:sz w:val="32"/>
-          <w:szCs w:val="32"/>
-          <w:cs/>
-        </w:rPr>
-        <w:t xml:space="preserve">หมู่ที่ </w:t>
-      </w:r>
-      <w:r>
-        <w:rPr>
-          <w:rFonts w:ascii="TH SarabunIT๙" w:hAnsi="TH SarabunIT๙" w:cs="TH SarabunIT๙"/>
-          <w:sz w:val="32"/>
-          <w:szCs w:val="32"/>
-        </w:rPr>
-        <w:t>{</w:t>
-      </w:r>
-      <w:proofErr w:type="spellStart"/>
-      <w:r>
-        <w:rPr>
-          <w:rFonts w:ascii="TH SarabunIT๙" w:hAnsi="TH SarabunIT๙" w:cs="TH SarabunIT๙"/>
-          <w:sz w:val="32"/>
-          <w:szCs w:val="32"/>
-        </w:rPr>
-        <w:t>moo_mom</w:t>
-      </w:r>
-      <w:proofErr w:type="spellEnd"/>
-      <w:r>
-        <w:rPr>
-          <w:rFonts w:ascii="TH SarabunIT๙" w:hAnsi="TH SarabunIT๙" w:cs="TH SarabunIT๙"/>
-          <w:sz w:val="32"/>
-          <w:szCs w:val="32"/>
-        </w:rPr>
-        <w:t>}</w:t>
-      </w:r>
-      <w:r>
-        <w:rPr>
-          <w:rFonts w:ascii="TH SarabunIT๙" w:hAnsi="TH SarabunIT๙" w:cs="TH SarabunIT๙"/>
-          <w:sz w:val="32"/>
-          <w:szCs w:val="32"/>
-        </w:rPr>
-        <w:t xml:space="preserve"> </w:t>
-      </w:r>
-      <w:r>
-        <w:rPr>
-          <w:rFonts w:ascii="TH SarabunIT๙" w:hAnsi="TH SarabunIT๙" w:cs="TH SarabunIT๙" w:hint="cs"/>
-          <w:color w:val="000000" w:themeColor="text1"/>
-          <w:spacing w:val="-12"/>
-          <w:sz w:val="32"/>
-          <w:szCs w:val="32"/>
-          <w:cs/>
-        </w:rPr>
-        <w:t>ซอย/</w:t>
-      </w:r>
-      <w:r>
-        <w:rPr>
-          <w:rFonts w:ascii="TH SarabunIT๙" w:hAnsi="TH SarabunIT๙" w:cs="TH SarabunIT๙"/>
-          <w:color w:val="000000" w:themeColor="text1"/>
-          <w:spacing w:val="-12"/>
-          <w:sz w:val="32"/>
-          <w:szCs w:val="32"/>
-          <w:cs/>
-        </w:rPr>
-        <w:t>ถนน</w:t>
-      </w:r>
-      <w:r>
-        <w:rPr>
-          <w:rFonts w:ascii="TH SarabunIT๙" w:hAnsi="TH SarabunIT๙" w:cs="TH SarabunIT๙"/>
-          <w:sz w:val="32"/>
-          <w:szCs w:val="32"/>
-        </w:rPr>
-        <w:t>{</w:t>
-      </w:r>
-      <w:proofErr w:type="spellStart"/>
-      <w:r>
-        <w:rPr>
-          <w:rFonts w:ascii="TH SarabunIT๙" w:hAnsi="TH SarabunIT๙" w:cs="TH SarabunIT๙"/>
-          <w:sz w:val="32"/>
-          <w:szCs w:val="32"/>
-        </w:rPr>
-        <w:t>road_mom</w:t>
-      </w:r>
-      <w:proofErr w:type="spellEnd"/>
-      <w:r>
-        <w:rPr>
-          <w:rFonts w:ascii="TH SarabunIT๙" w:hAnsi="TH SarabunIT๙" w:cs="TH SarabunIT๙"/>
-          <w:sz w:val="32"/>
-          <w:szCs w:val="32"/>
-        </w:rPr>
-        <w:t>}</w:t>
-      </w:r>
-      <w:r>
-        <w:rPr>
-          <w:rFonts w:ascii="TH SarabunIT๙" w:hAnsi="TH SarabunIT๙" w:cs="TH SarabunIT๙"/>
-          <w:color w:val="000000" w:themeColor="text1"/>
-          <w:spacing w:val="-12"/>
-          <w:sz w:val="32"/>
-          <w:szCs w:val="32"/>
-          <w:cs/>
-        </w:rPr>
-        <w:t xml:space="preserve"> แขวง</w:t>
-      </w:r>
-      <w:r>
-        <w:rPr>
-          <w:rFonts w:ascii="TH SarabunIT๙" w:hAnsi="TH SarabunIT๙" w:cs="TH SarabunIT๙"/>
-          <w:sz w:val="32"/>
-          <w:szCs w:val="32"/>
-        </w:rPr>
-        <w:t>{</w:t>
-      </w:r>
-      <w:proofErr w:type="spellStart"/>
-      <w:r>
-        <w:rPr>
-          <w:rFonts w:ascii="TH SarabunIT๙" w:hAnsi="TH SarabunIT๙" w:cs="TH SarabunIT๙"/>
-          <w:sz w:val="32"/>
-          <w:szCs w:val="32"/>
-        </w:rPr>
-        <w:t>tambol</w:t>
-      </w:r>
-      <w:r>
-        <w:rPr>
-          <w:rFonts w:ascii="TH SarabunIT๙" w:hAnsi="TH SarabunIT๙" w:cs="TH SarabunIT๙"/>
-          <w:sz w:val="32"/>
-          <w:szCs w:val="32"/>
-        </w:rPr>
-        <w:t>_mom</w:t>
-      </w:r>
-      <w:proofErr w:type="spellEnd"/>
-      <w:r>
-        <w:rPr>
-          <w:rFonts w:ascii="TH SarabunIT๙" w:hAnsi="TH SarabunIT๙" w:cs="TH SarabunIT๙"/>
-          <w:sz w:val="32"/>
-          <w:szCs w:val="32"/>
-        </w:rPr>
-        <w:t>}</w:t>
-      </w:r>
-      <w:r>
-        <w:rPr>
-          <w:rFonts w:ascii="TH SarabunIT๙" w:hAnsi="TH SarabunIT๙" w:cs="TH SarabunIT๙"/>
-          <w:color w:val="000000" w:themeColor="text1"/>
-          <w:spacing w:val="-12"/>
-          <w:sz w:val="32"/>
-          <w:szCs w:val="32"/>
-          <w:cs/>
-        </w:rPr>
-        <w:t xml:space="preserve"> เขต</w:t>
-      </w:r>
-      <w:r>
-        <w:rPr>
-          <w:rFonts w:ascii="TH SarabunIT๙" w:hAnsi="TH SarabunIT๙" w:cs="TH SarabunIT๙"/>
-          <w:sz w:val="32"/>
-          <w:szCs w:val="32"/>
-        </w:rPr>
-        <w:t>{</w:t>
-      </w:r>
-      <w:proofErr w:type="spellStart"/>
-      <w:r>
-        <w:rPr>
-          <w:rFonts w:ascii="TH SarabunIT๙" w:hAnsi="TH SarabunIT๙" w:cs="TH SarabunIT๙"/>
-          <w:sz w:val="32"/>
-          <w:szCs w:val="32"/>
-        </w:rPr>
-        <w:t>district_mom</w:t>
-      </w:r>
-      <w:proofErr w:type="spellEnd"/>
-      <w:r>
-        <w:rPr>
-          <w:rFonts w:ascii="TH SarabunIT๙" w:hAnsi="TH SarabunIT๙" w:cs="TH SarabunIT๙"/>
-          <w:sz w:val="32"/>
-          <w:szCs w:val="32"/>
-        </w:rPr>
-        <w:t>}</w:t>
-      </w:r>
-      <w:r>
-        <w:rPr>
-          <w:rFonts w:ascii="TH SarabunIT๙" w:hAnsi="TH SarabunIT๙" w:cs="TH SarabunIT๙"/>
-          <w:color w:val="000000" w:themeColor="text1"/>
-          <w:spacing w:val="-12"/>
-          <w:sz w:val="32"/>
-          <w:szCs w:val="32"/>
-          <w:cs/>
-        </w:rPr>
-        <w:t xml:space="preserve"> </w:t>
-      </w:r>
-      <w:r>
-        <w:rPr>
-          <w:rFonts w:ascii="TH SarabunIT๙" w:hAnsi="TH SarabunIT๙" w:cs="TH SarabunIT๙"/>
-          <w:sz w:val="32"/>
-          <w:szCs w:val="32"/>
-        </w:rPr>
-        <w:t>{</w:t>
-      </w:r>
-      <w:proofErr w:type="spellStart"/>
-      <w:r>
-        <w:rPr>
-          <w:rFonts w:ascii="TH SarabunIT๙" w:hAnsi="TH SarabunIT๙" w:cs="TH SarabunIT๙"/>
-          <w:sz w:val="32"/>
-          <w:szCs w:val="32"/>
-        </w:rPr>
-        <w:t>provice_mom</w:t>
+        <w:t>provice</w:t>
       </w:r>
       <w:proofErr w:type="spellEnd"/>
       <w:r>
@@ -4955,7 +4609,7 @@
           <w:sz w:val="32"/>
           <w:szCs w:val="32"/>
         </w:rPr>
-        <w:t>name_mom</w:t>
+        <w:t>name</w:t>
       </w:r>
       <w:proofErr w:type="spellEnd"/>
       <w:r>
@@ -5060,10 +4714,19 @@
           <w:sz w:val="32"/>
           <w:szCs w:val="32"/>
         </w:rPr>
-        <w:t>{yyyy</w:t>
-      </w:r>
-      <w:bookmarkStart w:id="0" w:name="_GoBack"/>
-      <w:bookmarkEnd w:id="0"/>
+        <w:t>{</w:t>
+      </w:r>
+      <w:proofErr w:type="spellStart"/>
+      <w:r>
+        <w:rPr>
+          <w:rFonts w:ascii="TH SarabunIT๙" w:hAnsi="TH SarabunIT๙" w:cs="TH SarabunIT๙"/>
+          <w:color w:val="000000" w:themeColor="text1"/>
+          <w:sz w:val="32"/>
+          <w:szCs w:val="32"/>
+        </w:rPr>
+        <w:t>yyyy</w:t>
+      </w:r>
+      <w:proofErr w:type="spellEnd"/>
       <w:r>
         <w:rPr>
           <w:rFonts w:ascii="TH SarabunIT๙" w:hAnsi="TH SarabunIT๙" w:cs="TH SarabunIT๙"/>
@@ -5148,7 +4811,7 @@
           <w:sz w:val="32"/>
           <w:szCs w:val="32"/>
         </w:rPr>
-        <w:t>name_mom</w:t>
+        <w:t>name</w:t>
       </w:r>
       <w:proofErr w:type="spellEnd"/>
       <w:r>

--- a/web-form/basedoc/KidGoAbroadMom.docx
+++ b/web-form/basedoc/KidGoAbroadMom.docx
@@ -16,6 +16,69 @@
       </w:pPr>
       <w:r>
         <w:rPr>
+          <w:noProof/>
+        </w:rPr>
+        <w:drawing>
+          <wp:anchor distT="0" distB="0" distL="114300" distR="114300" simplePos="0" relativeHeight="251658240" behindDoc="0" locked="0" layoutInCell="1" allowOverlap="1" wp14:anchorId="765DE712" wp14:editId="3A3DBE24">
+            <wp:simplePos x="0" y="0"/>
+            <wp:positionH relativeFrom="column">
+              <wp:posOffset>2520850</wp:posOffset>
+            </wp:positionH>
+            <wp:positionV relativeFrom="paragraph">
+              <wp:posOffset>-635</wp:posOffset>
+            </wp:positionV>
+            <wp:extent cx="964565" cy="1080135"/>
+            <wp:effectExtent l="0" t="0" r="0" b="0"/>
+            <wp:wrapNone/>
+            <wp:docPr id="1" name="รูปภาพ 1" descr="krut-3-cm"/>
+            <wp:cNvGraphicFramePr/>
+            <a:graphic xmlns:a="http://schemas.openxmlformats.org/drawingml/2006/main">
+              <a:graphicData uri="http://schemas.openxmlformats.org/drawingml/2006/picture">
+                <pic:pic xmlns:pic="http://schemas.openxmlformats.org/drawingml/2006/picture">
+                  <pic:nvPicPr>
+                    <pic:cNvPr id="1" name="รูปภาพ 1" descr="krut-3-cm"/>
+                    <pic:cNvPicPr/>
+                  </pic:nvPicPr>
+                  <pic:blipFill>
+                    <a:blip r:embed="rId5">
+                      <a:extLst>
+                        <a:ext uri="{28A0092B-C50C-407E-A947-70E740481C1C}">
+                          <a14:useLocalDpi xmlns:a14="http://schemas.microsoft.com/office/drawing/2010/main" val="0"/>
+                        </a:ext>
+                      </a:extLst>
+                    </a:blip>
+                    <a:srcRect l="3172" t="3946" r="3236" b="3101"/>
+                    <a:stretch>
+                      <a:fillRect/>
+                    </a:stretch>
+                  </pic:blipFill>
+                  <pic:spPr bwMode="auto">
+                    <a:xfrm>
+                      <a:off x="0" y="0"/>
+                      <a:ext cx="964565" cy="1080135"/>
+                    </a:xfrm>
+                    <a:prstGeom prst="rect">
+                      <a:avLst/>
+                    </a:prstGeom>
+                    <a:noFill/>
+                    <a:ln>
+                      <a:noFill/>
+                    </a:ln>
+                  </pic:spPr>
+                </pic:pic>
+              </a:graphicData>
+            </a:graphic>
+            <wp14:sizeRelH relativeFrom="page">
+              <wp14:pctWidth>0</wp14:pctWidth>
+            </wp14:sizeRelH>
+            <wp14:sizeRelV relativeFrom="page">
+              <wp14:pctHeight>0</wp14:pctHeight>
+            </wp14:sizeRelV>
+          </wp:anchor>
+        </w:drawing>
+      </w:r>
+      <w:r>
+        <w:rPr>
           <w:rFonts w:ascii="TH SarabunIT๙" w:hAnsi="TH SarabunIT๙" w:cs="TH SarabunIT๙"/>
           <w:b/>
           <w:bCs/>
@@ -48,88 +111,6 @@
       <w:r>
         <w:rPr>
           <w:rFonts w:ascii="TH SarabunIT๙" w:hAnsi="TH SarabunIT๙" w:cs="TH SarabunIT๙"/>
-          <w:sz w:val="32"/>
-          <w:szCs w:val="32"/>
-        </w:rPr>
-        <w:pict w14:anchorId="13EF7B68">
-          <v:shapetype id="_x0000_t202" coordsize="21600,21600" o:spt="202" path="m,l,21600r21600,l21600,xe">
-            <v:stroke joinstyle="miter"/>
-            <v:path gradientshapeok="t" o:connecttype="rect"/>
-          </v:shapetype>
-          <v:shape id="_x0000_s1028" type="#_x0000_t202" style="position:absolute;left:0;text-align:left;margin-left:188.45pt;margin-top:-56.5pt;width:108.9pt;height:115.2pt;z-index:-251658752;mso-wrap-edited:f" wrapcoords="-251 0 -251 21600 21851 21600 21851 0 -251 0" o:allowincell="f" stroked="f" strokecolor="blue">
-            <v:textbox style="mso-next-textbox:#_x0000_s1028">
-              <w:txbxContent>
-                <w:p>
-                  <w:pPr>
-                    <w:jc w:val="center"/>
-                    <w:rPr>
-                      <w:sz w:val="32"/>
-                      <w:szCs w:val="32"/>
-                    </w:rPr>
-                  </w:pPr>
-                  <w:r>
-                    <w:rPr>
-                      <w:rFonts w:ascii="Times New Roman" w:eastAsia="Times New Roman" w:hAnsi="Times New Roman" w:cs="Times New Roman"/>
-                      <w:noProof/>
-                      <w:sz w:val="20"/>
-                      <w:szCs w:val="20"/>
-                    </w:rPr>
-                    <w:drawing>
-                      <wp:inline distT="0" distB="0" distL="0" distR="0" wp14:anchorId="5A1B3ACE" wp14:editId="61ABDC95">
-                        <wp:extent cx="970280" cy="1144905"/>
-                        <wp:effectExtent l="19050" t="0" r="1270" b="0"/>
-                        <wp:docPr id="2" name="Picture 1"/>
-                        <wp:cNvGraphicFramePr>
-                          <a:graphicFrameLocks xmlns:a="http://schemas.openxmlformats.org/drawingml/2006/main" noChangeAspect="1"/>
-                        </wp:cNvGraphicFramePr>
-                        <a:graphic xmlns:a="http://schemas.openxmlformats.org/drawingml/2006/main">
-                          <a:graphicData uri="http://schemas.openxmlformats.org/drawingml/2006/picture">
-                            <pic:pic xmlns:pic="http://schemas.openxmlformats.org/drawingml/2006/picture">
-                              <pic:nvPicPr>
-                                <pic:cNvPr id="0" name="Picture 1"/>
-                                <pic:cNvPicPr>
-                                  <a:picLocks noChangeAspect="1" noChangeArrowheads="1"/>
-                                </pic:cNvPicPr>
-                              </pic:nvPicPr>
-                              <pic:blipFill>
-                                <a:blip r:embed="rId5"/>
-                                <a:srcRect/>
-                                <a:stretch>
-                                  <a:fillRect/>
-                                </a:stretch>
-                              </pic:blipFill>
-                              <pic:spPr bwMode="auto">
-                                <a:xfrm>
-                                  <a:off x="0" y="0"/>
-                                  <a:ext cx="970280" cy="1144905"/>
-                                </a:xfrm>
-                                <a:prstGeom prst="rect">
-                                  <a:avLst/>
-                                </a:prstGeom>
-                                <a:noFill/>
-                                <a:ln w="9525">
-                                  <a:noFill/>
-                                  <a:miter lim="800000"/>
-                                  <a:headEnd/>
-                                  <a:tailEnd/>
-                                </a:ln>
-                              </pic:spPr>
-                            </pic:pic>
-                          </a:graphicData>
-                        </a:graphic>
-                      </wp:inline>
-                    </w:drawing>
-                  </w:r>
-                </w:p>
-                <w:p/>
-              </w:txbxContent>
-            </v:textbox>
-          </v:shape>
-        </w:pict>
-      </w:r>
-      <w:r>
-        <w:rPr>
-          <w:rFonts w:ascii="TH SarabunIT๙" w:hAnsi="TH SarabunIT๙" w:cs="TH SarabunIT๙"/>
           <w:b/>
           <w:bCs/>
           <w:sz w:val="32"/>
@@ -371,7 +352,6 @@
     <w:p>
       <w:pPr>
         <w:spacing w:before="240"/>
-        <w:ind w:left="3572" w:firstLine="720"/>
         <w:rPr>
           <w:rFonts w:ascii="TH SarabunIT๙" w:hAnsi="TH SarabunIT๙" w:cs="TH SarabunIT๙"/>
           <w:sz w:val="32"/>
@@ -385,6 +365,62 @@
           <w:sz w:val="32"/>
           <w:szCs w:val="32"/>
         </w:rPr>
+        <w:tab/>
+      </w:r>
+      <w:r>
+        <w:rPr>
+          <w:rFonts w:ascii="TH SarabunIT๙" w:hAnsi="TH SarabunIT๙" w:cs="TH SarabunIT๙"/>
+          <w:sz w:val="32"/>
+          <w:szCs w:val="32"/>
+        </w:rPr>
+        <w:tab/>
+      </w:r>
+      <w:r>
+        <w:rPr>
+          <w:rFonts w:ascii="TH SarabunIT๙" w:hAnsi="TH SarabunIT๙" w:cs="TH SarabunIT๙"/>
+          <w:sz w:val="32"/>
+          <w:szCs w:val="32"/>
+        </w:rPr>
+        <w:tab/>
+      </w:r>
+      <w:r>
+        <w:rPr>
+          <w:rFonts w:ascii="TH SarabunIT๙" w:hAnsi="TH SarabunIT๙" w:cs="TH SarabunIT๙"/>
+          <w:sz w:val="32"/>
+          <w:szCs w:val="32"/>
+        </w:rPr>
+        <w:tab/>
+      </w:r>
+      <w:r>
+        <w:rPr>
+          <w:rFonts w:ascii="TH SarabunIT๙" w:hAnsi="TH SarabunIT๙" w:cs="TH SarabunIT๙"/>
+          <w:sz w:val="32"/>
+          <w:szCs w:val="32"/>
+        </w:rPr>
+        <w:tab/>
+      </w:r>
+      <w:r>
+        <w:rPr>
+          <w:rFonts w:ascii="TH SarabunIT๙" w:hAnsi="TH SarabunIT๙" w:cs="TH SarabunIT๙"/>
+          <w:sz w:val="32"/>
+          <w:szCs w:val="32"/>
+        </w:rPr>
+        <w:tab/>
+      </w:r>
+      <w:r>
+        <w:rPr>
+          <w:rFonts w:ascii="TH SarabunIT๙" w:hAnsi="TH SarabunIT๙" w:cs="TH SarabunIT๙"/>
+          <w:sz w:val="32"/>
+          <w:szCs w:val="32"/>
+        </w:rPr>
+        <w:tab/>
+      </w:r>
+      <w:r>
+        <w:rPr>
+          <w:rFonts w:ascii="TH SarabunIT๙" w:hAnsi="TH SarabunIT๙" w:cs="TH SarabunIT๙"/>
+          <w:sz w:val="32"/>
+          <w:szCs w:val="32"/>
+        </w:rPr>
         <w:t xml:space="preserve">  </w:t>
       </w:r>
       <w:r>
@@ -422,12 +458,13 @@
       </w:r>
       <w:r>
         <w:rPr>
-          <w:rFonts w:ascii="TH SarabunIT๙" w:hAnsi="TH SarabunIT๙" w:cs="TH SarabunIT๙"/>
-          <w:sz w:val="32"/>
-          <w:szCs w:val="32"/>
-          <w:u w:val="dotted"/>
-        </w:rPr>
-        <w:tab/>
+          <w:rFonts w:ascii="TH SarabunIT๙" w:hAnsi="TH SarabunIT๙" w:cs="TH SarabunIT๙" w:hint="cs"/>
+          <w:sz w:val="32"/>
+          <w:szCs w:val="32"/>
+          <w:u w:val="dotted"/>
+          <w:cs/>
+        </w:rPr>
+        <w:t xml:space="preserve"> </w:t>
       </w:r>
       <w:r>
         <w:rPr>
@@ -460,21 +497,13 @@
       </w:r>
       <w:r>
         <w:rPr>
-          <w:rFonts w:ascii="TH SarabunIT๙" w:hAnsi="TH SarabunIT๙" w:cs="TH SarabunIT๙"/>
-          <w:sz w:val="32"/>
-          <w:szCs w:val="32"/>
-          <w:u w:val="dotted"/>
-        </w:rPr>
-        <w:tab/>
-      </w:r>
-      <w:r>
-        <w:rPr>
-          <w:rFonts w:ascii="TH SarabunIT๙" w:hAnsi="TH SarabunIT๙" w:cs="TH SarabunIT๙"/>
-          <w:sz w:val="32"/>
-          <w:szCs w:val="32"/>
-          <w:u w:val="dotted"/>
-        </w:rPr>
-        <w:tab/>
+          <w:rFonts w:ascii="TH SarabunIT๙" w:hAnsi="TH SarabunIT๙" w:cs="TH SarabunIT๙" w:hint="cs"/>
+          <w:sz w:val="32"/>
+          <w:szCs w:val="32"/>
+          <w:u w:val="dotted"/>
+          <w:cs/>
+        </w:rPr>
+        <w:t xml:space="preserve"> </w:t>
       </w:r>
     </w:p>
     <w:p>
@@ -510,7 +539,7 @@
         <w:pStyle w:val="4"/>
         <w:spacing w:before="120"/>
         <w:rPr>
-          <w:rFonts w:ascii="TH SarabunIT๙" w:hAnsi="TH SarabunIT๙" w:cs="TH SarabunIT๙"/>
+          <w:rFonts w:ascii="TH SarabunIT๙" w:hAnsi="TH SarabunIT๙" w:cs="TH SarabunIT๙" w:hint="cs"/>
           <w:b w:val="0"/>
           <w:bCs w:val="0"/>
           <w:sz w:val="32"/>
@@ -689,41 +718,31 @@
           <w:bCs w:val="0"/>
           <w:sz w:val="32"/>
           <w:szCs w:val="32"/>
-          <w:cs/>
-        </w:rPr>
-        <w:t xml:space="preserve"> </w:t>
-      </w:r>
-      <w:r>
-        <w:rPr>
-          <w:rFonts w:ascii="TH SarabunIT๙" w:hAnsi="TH SarabunIT๙" w:cs="TH SarabunIT๙" w:hint="cs"/>
-          <w:b w:val="0"/>
-          <w:bCs w:val="0"/>
-          <w:sz w:val="32"/>
-          <w:szCs w:val="32"/>
-          <w:u w:val="dotted"/>
-          <w:cs/>
-        </w:rPr>
-        <w:t xml:space="preserve"> </w:t>
-      </w:r>
-      <w:r>
-        <w:rPr>
-          <w:rFonts w:ascii="TH SarabunIT๙" w:hAnsi="TH SarabunIT๙" w:cs="TH SarabunIT๙"/>
-          <w:b w:val="0"/>
-          <w:bCs w:val="0"/>
-          <w:sz w:val="32"/>
-          <w:szCs w:val="32"/>
-          <w:u w:val="dotted"/>
-        </w:rPr>
-        <w:t xml:space="preserve">{age} </w:t>
-      </w:r>
-      <w:r>
-        <w:rPr>
-          <w:rFonts w:ascii="TH SarabunIT๙" w:hAnsi="TH SarabunIT๙" w:cs="TH SarabunIT๙"/>
-          <w:b w:val="0"/>
-          <w:bCs w:val="0"/>
-          <w:sz w:val="32"/>
-          <w:szCs w:val="32"/>
-          <w:u w:val="dotted"/>
+          <w:u w:val="dotted"/>
+          <w:cs/>
+        </w:rPr>
+        <w:t xml:space="preserve"> </w:t>
+      </w:r>
+      <w:r>
+        <w:rPr>
+          <w:rFonts w:ascii="TH SarabunIT๙" w:hAnsi="TH SarabunIT๙" w:cs="TH SarabunIT๙"/>
+          <w:b w:val="0"/>
+          <w:bCs w:val="0"/>
+          <w:sz w:val="32"/>
+          <w:szCs w:val="32"/>
+          <w:u w:val="dotted"/>
+        </w:rPr>
+        <w:t>{age}</w:t>
+      </w:r>
+      <w:r>
+        <w:rPr>
+          <w:rFonts w:ascii="TH SarabunIT๙" w:hAnsi="TH SarabunIT๙" w:cs="TH SarabunIT๙" w:hint="cs"/>
+          <w:b w:val="0"/>
+          <w:bCs w:val="0"/>
+          <w:sz w:val="32"/>
+          <w:szCs w:val="32"/>
+          <w:u w:val="dotted"/>
+          <w:cs/>
         </w:rPr>
         <w:t xml:space="preserve"> </w:t>
       </w:r>
@@ -3565,6 +3584,18 @@
       </w:r>
       <w:r>
         <w:rPr>
+          <w:rFonts w:ascii="TH SarabunIT๙" w:hAnsi="TH SarabunIT๙" w:cs="TH SarabunIT๙" w:hint="cs"/>
+          <w:color w:val="000000" w:themeColor="text1"/>
+          <w:sz w:val="32"/>
+          <w:szCs w:val="32"/>
+          <w:cs/>
+        </w:rPr>
+        <w:tab/>
+      </w:r>
+      <w:bookmarkStart w:id="0" w:name="_GoBack"/>
+      <w:bookmarkEnd w:id="0"/>
+      <w:r>
+        <w:rPr>
           <w:rFonts w:ascii="TH SarabunIT๙" w:hAnsi="TH SarabunIT๙" w:cs="TH SarabunIT๙"/>
           <w:color w:val="000000" w:themeColor="text1"/>
           <w:sz w:val="32"/>
@@ -3881,8 +3912,6 @@
         </w:rPr>
         <w:t xml:space="preserve"> </w:t>
       </w:r>
-      <w:bookmarkStart w:id="0" w:name="_GoBack"/>
-      <w:bookmarkEnd w:id="0"/>
       <w:r>
         <w:rPr>
           <w:rFonts w:ascii="TH SarabunIT๙" w:hAnsi="TH SarabunIT๙" w:cs="TH SarabunIT๙" w:hint="cs"/>

--- a/web-form/basedoc/KidGoAbroadMom.docx
+++ b/web-form/basedoc/KidGoAbroadMom.docx
@@ -473,27 +473,7 @@
           <w:szCs w:val="32"/>
           <w:u w:val="dotted"/>
         </w:rPr>
-        <w:t>{</w:t>
-      </w:r>
-      <w:proofErr w:type="spellStart"/>
-      <w:r>
-        <w:rPr>
-          <w:rFonts w:ascii="TH SarabunIT๙" w:hAnsi="TH SarabunIT๙" w:cs="TH SarabunIT๙"/>
-          <w:sz w:val="32"/>
-          <w:szCs w:val="32"/>
-          <w:u w:val="dotted"/>
-        </w:rPr>
-        <w:t>tday</w:t>
-      </w:r>
-      <w:proofErr w:type="spellEnd"/>
-      <w:r>
-        <w:rPr>
-          <w:rFonts w:ascii="TH SarabunIT๙" w:hAnsi="TH SarabunIT๙" w:cs="TH SarabunIT๙"/>
-          <w:sz w:val="32"/>
-          <w:szCs w:val="32"/>
-          <w:u w:val="dotted"/>
-        </w:rPr>
-        <w:t>}</w:t>
+        <w:t>{tday}</w:t>
       </w:r>
       <w:r>
         <w:rPr>
@@ -538,8 +518,9 @@
       <w:pPr>
         <w:pStyle w:val="4"/>
         <w:spacing w:before="120"/>
-        <w:rPr>
-          <w:rFonts w:ascii="TH SarabunIT๙" w:hAnsi="TH SarabunIT๙" w:cs="TH SarabunIT๙" w:hint="cs"/>
+        <w:jc w:val="thaiDistribute"/>
+        <w:rPr>
+          <w:rFonts w:ascii="TH SarabunIT๙" w:hAnsi="TH SarabunIT๙" w:cs="TH SarabunIT๙"/>
           <w:b w:val="0"/>
           <w:bCs w:val="0"/>
           <w:sz w:val="32"/>
@@ -573,16 +554,6 @@
           <w:bCs w:val="0"/>
           <w:sz w:val="32"/>
           <w:szCs w:val="32"/>
-        </w:rPr>
-        <w:tab/>
-      </w:r>
-      <w:r>
-        <w:rPr>
-          <w:rFonts w:ascii="TH SarabunIT๙" w:hAnsi="TH SarabunIT๙" w:cs="TH SarabunIT๙"/>
-          <w:b w:val="0"/>
-          <w:bCs w:val="0"/>
-          <w:sz w:val="32"/>
-          <w:szCs w:val="32"/>
           <w:cs/>
         </w:rPr>
         <w:t>ข้าพเจ้า</w:t>
@@ -597,31 +568,7 @@
           <w:u w:val="dotted"/>
         </w:rPr>
         <w:tab/>
-        <w:t>{</w:t>
-      </w:r>
-      <w:proofErr w:type="spellStart"/>
-      <w:r>
-        <w:rPr>
-          <w:rFonts w:ascii="TH SarabunIT๙" w:hAnsi="TH SarabunIT๙" w:cs="TH SarabunIT๙"/>
-          <w:b w:val="0"/>
-          <w:bCs w:val="0"/>
-          <w:sz w:val="32"/>
-          <w:szCs w:val="32"/>
-          <w:u w:val="dotted"/>
-        </w:rPr>
-        <w:t>full_name</w:t>
-      </w:r>
-      <w:proofErr w:type="spellEnd"/>
-      <w:r>
-        <w:rPr>
-          <w:rFonts w:ascii="TH SarabunIT๙" w:hAnsi="TH SarabunIT๙" w:cs="TH SarabunIT๙"/>
-          <w:b w:val="0"/>
-          <w:bCs w:val="0"/>
-          <w:sz w:val="32"/>
-          <w:szCs w:val="32"/>
-          <w:u w:val="dotted"/>
-        </w:rPr>
-        <w:t xml:space="preserve">} </w:t>
+        <w:t xml:space="preserve">{full_name} </w:t>
       </w:r>
       <w:r>
         <w:rPr>
@@ -674,31 +621,7 @@
           <w:szCs w:val="32"/>
           <w:u w:val="dotted"/>
         </w:rPr>
-        <w:t xml:space="preserve"> {</w:t>
-      </w:r>
-      <w:proofErr w:type="spellStart"/>
-      <w:r>
-        <w:rPr>
-          <w:rFonts w:ascii="TH SarabunIT๙" w:hAnsi="TH SarabunIT๙" w:cs="TH SarabunIT๙"/>
-          <w:b w:val="0"/>
-          <w:bCs w:val="0"/>
-          <w:sz w:val="32"/>
-          <w:szCs w:val="32"/>
-          <w:u w:val="dotted"/>
-        </w:rPr>
-        <w:t>b_year</w:t>
-      </w:r>
-      <w:proofErr w:type="spellEnd"/>
-      <w:r>
-        <w:rPr>
-          <w:rFonts w:ascii="TH SarabunIT๙" w:hAnsi="TH SarabunIT๙" w:cs="TH SarabunIT๙"/>
-          <w:b w:val="0"/>
-          <w:bCs w:val="0"/>
-          <w:sz w:val="32"/>
-          <w:szCs w:val="32"/>
-          <w:u w:val="dotted"/>
-        </w:rPr>
-        <w:t xml:space="preserve">} </w:t>
+        <w:t xml:space="preserve"> {b_year} </w:t>
       </w:r>
       <w:r>
         <w:rPr>
@@ -757,21 +680,24 @@
         </w:rPr>
         <w:t>ปี</w:t>
       </w:r>
-    </w:p>
-    <w:p>
-      <w:pPr>
-        <w:pStyle w:val="a3"/>
-        <w:rPr>
-          <w:rFonts w:ascii="TH SarabunIT๙" w:hAnsi="TH SarabunIT๙" w:cs="TH SarabunIT๙"/>
-          <w:b w:val="0"/>
-          <w:bCs w:val="0"/>
-        </w:rPr>
-      </w:pPr>
-      <w:r>
-        <w:rPr>
-          <w:rFonts w:ascii="TH SarabunIT๙" w:hAnsi="TH SarabunIT๙" w:cs="TH SarabunIT๙"/>
-          <w:b w:val="0"/>
-          <w:bCs w:val="0"/>
+      <w:r>
+        <w:rPr>
+          <w:rFonts w:ascii="TH SarabunIT๙" w:hAnsi="TH SarabunIT๙" w:cs="TH SarabunIT๙" w:hint="cs"/>
+          <w:b w:val="0"/>
+          <w:bCs w:val="0"/>
+          <w:sz w:val="32"/>
+          <w:szCs w:val="32"/>
+          <w:cs/>
+        </w:rPr>
+        <w:t xml:space="preserve"> </w:t>
+      </w:r>
+      <w:r>
+        <w:rPr>
+          <w:rFonts w:ascii="TH SarabunIT๙" w:hAnsi="TH SarabunIT๙" w:cs="TH SarabunIT๙"/>
+          <w:b w:val="0"/>
+          <w:bCs w:val="0"/>
+          <w:sz w:val="32"/>
+          <w:szCs w:val="32"/>
           <w:cs/>
         </w:rPr>
         <w:t>เกิดที่จังหวัด</w:t>
@@ -781,55 +707,43 @@
           <w:rFonts w:ascii="TH SarabunIT๙" w:hAnsi="TH SarabunIT๙" w:cs="TH SarabunIT๙" w:hint="cs"/>
           <w:b w:val="0"/>
           <w:bCs w:val="0"/>
-          <w:u w:val="dotted"/>
-          <w:cs/>
-        </w:rPr>
-        <w:t xml:space="preserve"> </w:t>
-      </w:r>
-      <w:r>
-        <w:rPr>
-          <w:rFonts w:ascii="TH SarabunIT๙" w:hAnsi="TH SarabunIT๙" w:cs="TH SarabunIT๙"/>
-          <w:b w:val="0"/>
-          <w:bCs w:val="0"/>
-          <w:u w:val="dotted"/>
-        </w:rPr>
-        <w:t>{</w:t>
-      </w:r>
-      <w:proofErr w:type="spellStart"/>
-      <w:r>
-        <w:rPr>
-          <w:rFonts w:ascii="TH SarabunIT๙" w:hAnsi="TH SarabunIT๙" w:cs="TH SarabunIT๙"/>
-          <w:b w:val="0"/>
-          <w:bCs w:val="0"/>
-          <w:u w:val="dotted"/>
-        </w:rPr>
-        <w:t>birth_province</w:t>
-      </w:r>
-      <w:proofErr w:type="spellEnd"/>
-      <w:r>
-        <w:rPr>
-          <w:rFonts w:ascii="TH SarabunIT๙" w:hAnsi="TH SarabunIT๙" w:cs="TH SarabunIT๙"/>
-          <w:b w:val="0"/>
-          <w:bCs w:val="0"/>
-          <w:u w:val="dotted"/>
-        </w:rPr>
-        <w:t>}</w:t>
-      </w:r>
-      <w:r>
-        <w:rPr>
-          <w:rFonts w:ascii="TH SarabunIT๙" w:hAnsi="TH SarabunIT๙" w:cs="TH SarabunIT๙" w:hint="cs"/>
-          <w:b w:val="0"/>
-          <w:bCs w:val="0"/>
-          <w:u w:val="dotted"/>
-          <w:cs/>
-        </w:rPr>
-        <w:t xml:space="preserve"> </w:t>
-      </w:r>
-      <w:r>
-        <w:rPr>
-          <w:rFonts w:ascii="TH SarabunIT๙" w:hAnsi="TH SarabunIT๙" w:cs="TH SarabunIT๙"/>
-          <w:b w:val="0"/>
-          <w:bCs w:val="0"/>
+          <w:sz w:val="32"/>
+          <w:szCs w:val="32"/>
+          <w:u w:val="dotted"/>
+          <w:cs/>
+        </w:rPr>
+        <w:t xml:space="preserve"> </w:t>
+      </w:r>
+      <w:r>
+        <w:rPr>
+          <w:rFonts w:ascii="TH SarabunIT๙" w:hAnsi="TH SarabunIT๙" w:cs="TH SarabunIT๙"/>
+          <w:b w:val="0"/>
+          <w:bCs w:val="0"/>
+          <w:sz w:val="32"/>
+          <w:szCs w:val="32"/>
+          <w:u w:val="dotted"/>
+        </w:rPr>
+        <w:t>{birth_province}</w:t>
+      </w:r>
+      <w:r>
+        <w:rPr>
+          <w:rFonts w:ascii="TH SarabunIT๙" w:hAnsi="TH SarabunIT๙" w:cs="TH SarabunIT๙" w:hint="cs"/>
+          <w:b w:val="0"/>
+          <w:bCs w:val="0"/>
+          <w:sz w:val="32"/>
+          <w:szCs w:val="32"/>
+          <w:u w:val="dotted"/>
+          <w:cs/>
+        </w:rPr>
+        <w:t xml:space="preserve"> </w:t>
+      </w:r>
+      <w:r>
+        <w:rPr>
+          <w:rFonts w:ascii="TH SarabunIT๙" w:hAnsi="TH SarabunIT๙" w:cs="TH SarabunIT๙"/>
+          <w:b w:val="0"/>
+          <w:bCs w:val="0"/>
+          <w:sz w:val="32"/>
+          <w:szCs w:val="32"/>
           <w:cs/>
         </w:rPr>
         <w:t>ประเทศ</w:t>
@@ -839,26 +753,20 @@
           <w:rFonts w:ascii="TH SarabunIT๙" w:hAnsi="TH SarabunIT๙" w:cs="TH SarabunIT๙" w:hint="cs"/>
           <w:b w:val="0"/>
           <w:bCs w:val="0"/>
-          <w:u w:val="dotted"/>
-          <w:cs/>
-        </w:rPr>
-        <w:t xml:space="preserve"> </w:t>
-      </w:r>
-      <w:r>
-        <w:rPr>
-          <w:rFonts w:ascii="TH SarabunIT๙" w:hAnsi="TH SarabunIT๙" w:cs="TH SarabunIT๙" w:hint="cs"/>
-          <w:b w:val="0"/>
-          <w:bCs w:val="0"/>
-          <w:u w:val="dotted"/>
-          <w:cs/>
-        </w:rPr>
-        <w:t xml:space="preserve">ไทย </w:t>
-      </w:r>
-      <w:r>
-        <w:rPr>
-          <w:rFonts w:ascii="TH SarabunIT๙" w:hAnsi="TH SarabunIT๙" w:cs="TH SarabunIT๙"/>
-          <w:b w:val="0"/>
-          <w:bCs w:val="0"/>
+          <w:sz w:val="32"/>
+          <w:szCs w:val="32"/>
+          <w:u w:val="dotted"/>
+          <w:cs/>
+        </w:rPr>
+        <w:t xml:space="preserve"> ไทย </w:t>
+      </w:r>
+      <w:r>
+        <w:rPr>
+          <w:rFonts w:ascii="TH SarabunIT๙" w:hAnsi="TH SarabunIT๙" w:cs="TH SarabunIT๙"/>
+          <w:b w:val="0"/>
+          <w:bCs w:val="0"/>
+          <w:sz w:val="32"/>
+          <w:szCs w:val="32"/>
           <w:cs/>
         </w:rPr>
         <w:t>สัญชาติ</w:t>
@@ -868,26 +776,20 @@
           <w:rFonts w:ascii="TH SarabunIT๙" w:hAnsi="TH SarabunIT๙" w:cs="TH SarabunIT๙" w:hint="cs"/>
           <w:b w:val="0"/>
           <w:bCs w:val="0"/>
-          <w:u w:val="dotted"/>
-          <w:cs/>
-        </w:rPr>
-        <w:t xml:space="preserve"> </w:t>
-      </w:r>
-      <w:r>
-        <w:rPr>
-          <w:rFonts w:ascii="TH SarabunIT๙" w:hAnsi="TH SarabunIT๙" w:cs="TH SarabunIT๙" w:hint="cs"/>
-          <w:b w:val="0"/>
-          <w:bCs w:val="0"/>
-          <w:u w:val="dotted"/>
-          <w:cs/>
-        </w:rPr>
-        <w:t xml:space="preserve">ไทย </w:t>
-      </w:r>
-      <w:r>
-        <w:rPr>
-          <w:rFonts w:ascii="TH SarabunIT๙" w:hAnsi="TH SarabunIT๙" w:cs="TH SarabunIT๙"/>
-          <w:b w:val="0"/>
-          <w:bCs w:val="0"/>
+          <w:sz w:val="32"/>
+          <w:szCs w:val="32"/>
+          <w:u w:val="dotted"/>
+          <w:cs/>
+        </w:rPr>
+        <w:t xml:space="preserve"> ไทย </w:t>
+      </w:r>
+      <w:r>
+        <w:rPr>
+          <w:rFonts w:ascii="TH SarabunIT๙" w:hAnsi="TH SarabunIT๙" w:cs="TH SarabunIT๙"/>
+          <w:b w:val="0"/>
+          <w:bCs w:val="0"/>
+          <w:sz w:val="32"/>
+          <w:szCs w:val="32"/>
           <w:cs/>
         </w:rPr>
         <w:t>บิดาชื่อ</w:t>
@@ -897,16 +799,20 @@
           <w:rFonts w:ascii="TH SarabunIT๙" w:hAnsi="TH SarabunIT๙" w:cs="TH SarabunIT๙" w:hint="cs"/>
           <w:b w:val="0"/>
           <w:bCs w:val="0"/>
-          <w:u w:val="dotted"/>
-          <w:cs/>
-        </w:rPr>
-        <w:t xml:space="preserve"> </w:t>
-      </w:r>
-      <w:r>
-        <w:rPr>
-          <w:rFonts w:ascii="TH SarabunIT๙" w:hAnsi="TH SarabunIT๙" w:cs="TH SarabunIT๙"/>
-          <w:b w:val="0"/>
-          <w:bCs w:val="0"/>
+          <w:sz w:val="32"/>
+          <w:szCs w:val="32"/>
+          <w:u w:val="dotted"/>
+          <w:cs/>
+        </w:rPr>
+        <w:t xml:space="preserve"> </w:t>
+      </w:r>
+      <w:r>
+        <w:rPr>
+          <w:rFonts w:ascii="TH SarabunIT๙" w:hAnsi="TH SarabunIT๙" w:cs="TH SarabunIT๙"/>
+          <w:b w:val="0"/>
+          <w:bCs w:val="0"/>
+          <w:sz w:val="32"/>
+          <w:szCs w:val="32"/>
           <w:u w:val="dotted"/>
         </w:rPr>
         <w:t>{father}</w:t>
@@ -916,16 +822,20 @@
           <w:rFonts w:ascii="TH SarabunIT๙" w:hAnsi="TH SarabunIT๙" w:cs="TH SarabunIT๙" w:hint="cs"/>
           <w:b w:val="0"/>
           <w:bCs w:val="0"/>
-          <w:u w:val="dotted"/>
-          <w:cs/>
-        </w:rPr>
-        <w:t xml:space="preserve"> </w:t>
-      </w:r>
-      <w:r>
-        <w:rPr>
-          <w:rFonts w:ascii="TH SarabunIT๙" w:hAnsi="TH SarabunIT๙" w:cs="TH SarabunIT๙"/>
-          <w:b w:val="0"/>
-          <w:bCs w:val="0"/>
+          <w:sz w:val="32"/>
+          <w:szCs w:val="32"/>
+          <w:u w:val="dotted"/>
+          <w:cs/>
+        </w:rPr>
+        <w:t xml:space="preserve"> </w:t>
+      </w:r>
+      <w:r>
+        <w:rPr>
+          <w:rFonts w:ascii="TH SarabunIT๙" w:hAnsi="TH SarabunIT๙" w:cs="TH SarabunIT๙"/>
+          <w:b w:val="0"/>
+          <w:bCs w:val="0"/>
+          <w:sz w:val="32"/>
+          <w:szCs w:val="32"/>
           <w:cs/>
         </w:rPr>
         <w:t>มารดาชื่อ</w:t>
@@ -935,6 +845,8 @@
           <w:rFonts w:ascii="TH SarabunIT๙" w:hAnsi="TH SarabunIT๙" w:cs="TH SarabunIT๙"/>
           <w:b w:val="0"/>
           <w:bCs w:val="0"/>
+          <w:sz w:val="32"/>
+          <w:szCs w:val="32"/>
           <w:u w:val="dotted"/>
         </w:rPr>
         <w:t>{mother}</w:t>
@@ -944,14 +856,18 @@
           <w:rFonts w:ascii="TH SarabunIT๙" w:hAnsi="TH SarabunIT๙" w:cs="TH SarabunIT๙"/>
           <w:b w:val="0"/>
           <w:bCs w:val="0"/>
-        </w:rPr>
-        <w:t xml:space="preserve"> </w:t>
-      </w:r>
-      <w:r>
-        <w:rPr>
-          <w:rFonts w:ascii="TH SarabunIT๙" w:hAnsi="TH SarabunIT๙" w:cs="TH SarabunIT๙"/>
-          <w:b w:val="0"/>
-          <w:bCs w:val="0"/>
+          <w:sz w:val="32"/>
+          <w:szCs w:val="32"/>
+        </w:rPr>
+        <w:t xml:space="preserve"> </w:t>
+      </w:r>
+      <w:r>
+        <w:rPr>
+          <w:rFonts w:ascii="TH SarabunIT๙" w:hAnsi="TH SarabunIT๙" w:cs="TH SarabunIT๙"/>
+          <w:b w:val="0"/>
+          <w:bCs w:val="0"/>
+          <w:sz w:val="32"/>
+          <w:szCs w:val="32"/>
           <w:cs/>
         </w:rPr>
         <w:t>อยู่บ้านเลขที่</w:t>
@@ -961,35 +877,19 @@
           <w:rFonts w:ascii="TH SarabunIT๙" w:hAnsi="TH SarabunIT๙" w:cs="TH SarabunIT๙"/>
           <w:b w:val="0"/>
           <w:bCs w:val="0"/>
-          <w:u w:val="dotted"/>
-        </w:rPr>
-        <w:t xml:space="preserve"> {</w:t>
-      </w:r>
-      <w:proofErr w:type="spellStart"/>
-      <w:r>
-        <w:rPr>
-          <w:rFonts w:ascii="TH SarabunIT๙" w:hAnsi="TH SarabunIT๙" w:cs="TH SarabunIT๙"/>
-          <w:b w:val="0"/>
-          <w:bCs w:val="0"/>
-          <w:u w:val="dotted"/>
-        </w:rPr>
-        <w:t>addresss</w:t>
-      </w:r>
-      <w:proofErr w:type="spellEnd"/>
-      <w:r>
-        <w:rPr>
-          <w:rFonts w:ascii="TH SarabunIT๙" w:hAnsi="TH SarabunIT๙" w:cs="TH SarabunIT๙"/>
-          <w:b w:val="0"/>
-          <w:bCs w:val="0"/>
-          <w:u w:val="dotted"/>
-        </w:rPr>
-        <w:t xml:space="preserve">} </w:t>
-      </w:r>
-      <w:r>
-        <w:rPr>
-          <w:rFonts w:ascii="TH SarabunIT๙" w:hAnsi="TH SarabunIT๙" w:cs="TH SarabunIT๙"/>
-          <w:b w:val="0"/>
-          <w:bCs w:val="0"/>
+          <w:sz w:val="32"/>
+          <w:szCs w:val="32"/>
+          <w:u w:val="dotted"/>
+        </w:rPr>
+        <w:t xml:space="preserve"> {addresss} </w:t>
+      </w:r>
+      <w:r>
+        <w:rPr>
+          <w:rFonts w:ascii="TH SarabunIT๙" w:hAnsi="TH SarabunIT๙" w:cs="TH SarabunIT๙"/>
+          <w:b w:val="0"/>
+          <w:bCs w:val="0"/>
+          <w:sz w:val="32"/>
+          <w:szCs w:val="32"/>
           <w:cs/>
         </w:rPr>
         <w:t>หมู่ที่</w:t>
@@ -999,6 +899,8 @@
           <w:rFonts w:ascii="TH SarabunIT๙" w:hAnsi="TH SarabunIT๙" w:cs="TH SarabunIT๙"/>
           <w:b w:val="0"/>
           <w:bCs w:val="0"/>
+          <w:sz w:val="32"/>
+          <w:szCs w:val="32"/>
           <w:u w:val="dotted"/>
         </w:rPr>
         <w:t xml:space="preserve"> {moo} </w:t>
@@ -1008,6 +910,8 @@
           <w:rFonts w:ascii="TH SarabunIT๙" w:hAnsi="TH SarabunIT๙" w:cs="TH SarabunIT๙"/>
           <w:b w:val="0"/>
           <w:bCs w:val="0"/>
+          <w:sz w:val="32"/>
+          <w:szCs w:val="32"/>
           <w:cs/>
         </w:rPr>
         <w:t>ตรอก</w:t>
@@ -1017,6 +921,8 @@
           <w:rFonts w:ascii="TH SarabunIT๙" w:hAnsi="TH SarabunIT๙" w:cs="TH SarabunIT๙"/>
           <w:b w:val="0"/>
           <w:bCs w:val="0"/>
+          <w:sz w:val="32"/>
+          <w:szCs w:val="32"/>
         </w:rPr>
         <w:t>/</w:t>
       </w:r>
@@ -1025,6 +931,8 @@
           <w:rFonts w:ascii="TH SarabunIT๙" w:hAnsi="TH SarabunIT๙" w:cs="TH SarabunIT๙"/>
           <w:b w:val="0"/>
           <w:bCs w:val="0"/>
+          <w:sz w:val="32"/>
+          <w:szCs w:val="32"/>
           <w:cs/>
         </w:rPr>
         <w:t>ซอย</w:t>
@@ -1034,6 +942,8 @@
           <w:rFonts w:ascii="TH SarabunIT๙" w:hAnsi="TH SarabunIT๙" w:cs="TH SarabunIT๙"/>
           <w:b w:val="0"/>
           <w:bCs w:val="0"/>
+          <w:sz w:val="32"/>
+          <w:szCs w:val="32"/>
         </w:rPr>
         <w:t>/</w:t>
       </w:r>
@@ -1042,6 +952,8 @@
           <w:rFonts w:ascii="TH SarabunIT๙" w:hAnsi="TH SarabunIT๙" w:cs="TH SarabunIT๙" w:hint="cs"/>
           <w:b w:val="0"/>
           <w:bCs w:val="0"/>
+          <w:sz w:val="32"/>
+          <w:szCs w:val="32"/>
           <w:cs/>
         </w:rPr>
         <w:t>ถนน</w:t>
@@ -1051,6 +963,8 @@
           <w:rFonts w:ascii="TH SarabunIT๙" w:hAnsi="TH SarabunIT๙" w:cs="TH SarabunIT๙"/>
           <w:b w:val="0"/>
           <w:bCs w:val="0"/>
+          <w:sz w:val="32"/>
+          <w:szCs w:val="32"/>
           <w:u w:val="dotted"/>
         </w:rPr>
         <w:t xml:space="preserve"> {road} </w:t>
@@ -1060,6 +974,8 @@
           <w:rFonts w:ascii="TH SarabunIT๙" w:hAnsi="TH SarabunIT๙" w:cs="TH SarabunIT๙"/>
           <w:b w:val="0"/>
           <w:bCs w:val="0"/>
+          <w:sz w:val="32"/>
+          <w:szCs w:val="32"/>
           <w:cs/>
         </w:rPr>
         <w:t>ตำบล</w:t>
@@ -1069,6 +985,8 @@
           <w:rFonts w:ascii="TH SarabunIT๙" w:hAnsi="TH SarabunIT๙" w:cs="TH SarabunIT๙"/>
           <w:b w:val="0"/>
           <w:bCs w:val="0"/>
+          <w:sz w:val="32"/>
+          <w:szCs w:val="32"/>
         </w:rPr>
         <w:t>/</w:t>
       </w:r>
@@ -1077,6 +995,8 @@
           <w:rFonts w:ascii="TH SarabunIT๙" w:hAnsi="TH SarabunIT๙" w:cs="TH SarabunIT๙"/>
           <w:b w:val="0"/>
           <w:bCs w:val="0"/>
+          <w:sz w:val="32"/>
+          <w:szCs w:val="32"/>
           <w:cs/>
         </w:rPr>
         <w:t>แขวง</w:t>
@@ -1086,43 +1006,29 @@
           <w:rFonts w:ascii="TH SarabunIT๙" w:hAnsi="TH SarabunIT๙" w:cs="TH SarabunIT๙"/>
           <w:b w:val="0"/>
           <w:bCs w:val="0"/>
-          <w:u w:val="dotted"/>
-        </w:rPr>
-        <w:t xml:space="preserve"> {</w:t>
-      </w:r>
-      <w:proofErr w:type="spellStart"/>
-      <w:r>
-        <w:rPr>
-          <w:rFonts w:ascii="TH SarabunIT๙" w:hAnsi="TH SarabunIT๙" w:cs="TH SarabunIT๙"/>
-          <w:b w:val="0"/>
-          <w:bCs w:val="0"/>
-          <w:u w:val="dotted"/>
-        </w:rPr>
-        <w:t>tambol</w:t>
-      </w:r>
-      <w:proofErr w:type="spellEnd"/>
-      <w:r>
-        <w:rPr>
-          <w:rFonts w:ascii="TH SarabunIT๙" w:hAnsi="TH SarabunIT๙" w:cs="TH SarabunIT๙"/>
-          <w:b w:val="0"/>
-          <w:bCs w:val="0"/>
-          <w:u w:val="dotted"/>
-        </w:rPr>
-        <w:t>}</w:t>
-      </w:r>
-      <w:r>
-        <w:rPr>
-          <w:rFonts w:ascii="TH SarabunIT๙" w:hAnsi="TH SarabunIT๙" w:cs="TH SarabunIT๙"/>
-          <w:b w:val="0"/>
-          <w:bCs w:val="0"/>
-        </w:rPr>
-        <w:t xml:space="preserve"> </w:t>
-      </w:r>
-      <w:r>
-        <w:rPr>
-          <w:rFonts w:ascii="TH SarabunIT๙" w:hAnsi="TH SarabunIT๙" w:cs="TH SarabunIT๙"/>
-          <w:b w:val="0"/>
-          <w:bCs w:val="0"/>
+          <w:sz w:val="32"/>
+          <w:szCs w:val="32"/>
+          <w:u w:val="dotted"/>
+        </w:rPr>
+        <w:t xml:space="preserve"> {tambol}</w:t>
+      </w:r>
+      <w:r>
+        <w:rPr>
+          <w:rFonts w:ascii="TH SarabunIT๙" w:hAnsi="TH SarabunIT๙" w:cs="TH SarabunIT๙"/>
+          <w:b w:val="0"/>
+          <w:bCs w:val="0"/>
+          <w:sz w:val="32"/>
+          <w:szCs w:val="32"/>
+        </w:rPr>
+        <w:t xml:space="preserve"> </w:t>
+      </w:r>
+      <w:r>
+        <w:rPr>
+          <w:rFonts w:ascii="TH SarabunIT๙" w:hAnsi="TH SarabunIT๙" w:cs="TH SarabunIT๙"/>
+          <w:b w:val="0"/>
+          <w:bCs w:val="0"/>
+          <w:sz w:val="32"/>
+          <w:szCs w:val="32"/>
           <w:cs/>
         </w:rPr>
         <w:t>อำเภอ</w:t>
@@ -1132,6 +1038,8 @@
           <w:rFonts w:ascii="TH SarabunIT๙" w:hAnsi="TH SarabunIT๙" w:cs="TH SarabunIT๙"/>
           <w:b w:val="0"/>
           <w:bCs w:val="0"/>
+          <w:sz w:val="32"/>
+          <w:szCs w:val="32"/>
         </w:rPr>
         <w:t>/</w:t>
       </w:r>
@@ -1140,6 +1048,8 @@
           <w:rFonts w:ascii="TH SarabunIT๙" w:hAnsi="TH SarabunIT๙" w:cs="TH SarabunIT๙"/>
           <w:b w:val="0"/>
           <w:bCs w:val="0"/>
+          <w:sz w:val="32"/>
+          <w:szCs w:val="32"/>
           <w:cs/>
         </w:rPr>
         <w:t>เขต</w:t>
@@ -1149,6 +1059,8 @@
           <w:rFonts w:ascii="TH SarabunIT๙" w:hAnsi="TH SarabunIT๙" w:cs="TH SarabunIT๙"/>
           <w:b w:val="0"/>
           <w:bCs w:val="0"/>
+          <w:sz w:val="32"/>
+          <w:szCs w:val="32"/>
           <w:u w:val="dotted"/>
         </w:rPr>
         <w:t xml:space="preserve"> {district}</w:t>
@@ -1158,15 +1070,19 @@
           <w:rFonts w:ascii="TH SarabunIT๙" w:hAnsi="TH SarabunIT๙" w:cs="TH SarabunIT๙"/>
           <w:b w:val="0"/>
           <w:bCs w:val="0"/>
-          <w:u w:val="dotted"/>
-        </w:rPr>
-        <w:t xml:space="preserve"> </w:t>
-      </w:r>
-      <w:r>
-        <w:rPr>
-          <w:rFonts w:ascii="TH SarabunIT๙" w:hAnsi="TH SarabunIT๙" w:cs="TH SarabunIT๙"/>
-          <w:b w:val="0"/>
-          <w:bCs w:val="0"/>
+          <w:sz w:val="32"/>
+          <w:szCs w:val="32"/>
+          <w:u w:val="dotted"/>
+        </w:rPr>
+        <w:t xml:space="preserve"> </w:t>
+      </w:r>
+      <w:r>
+        <w:rPr>
+          <w:rFonts w:ascii="TH SarabunIT๙" w:hAnsi="TH SarabunIT๙" w:cs="TH SarabunIT๙"/>
+          <w:b w:val="0"/>
+          <w:bCs w:val="0"/>
+          <w:sz w:val="32"/>
+          <w:szCs w:val="32"/>
           <w:cs/>
         </w:rPr>
         <w:t>จังหวัด</w:t>
@@ -1176,45 +1092,31 @@
           <w:rFonts w:ascii="TH SarabunIT๙" w:hAnsi="TH SarabunIT๙" w:cs="TH SarabunIT๙" w:hint="cs"/>
           <w:b w:val="0"/>
           <w:bCs w:val="0"/>
-          <w:u w:val="dotted"/>
-          <w:cs/>
-        </w:rPr>
-        <w:t xml:space="preserve"> </w:t>
-      </w:r>
-      <w:r>
-        <w:rPr>
-          <w:rFonts w:ascii="TH SarabunIT๙" w:hAnsi="TH SarabunIT๙" w:cs="TH SarabunIT๙"/>
-          <w:b w:val="0"/>
-          <w:bCs w:val="0"/>
-          <w:u w:val="dotted"/>
-        </w:rPr>
-        <w:t>{</w:t>
-      </w:r>
-      <w:proofErr w:type="spellStart"/>
-      <w:r>
-        <w:rPr>
-          <w:rFonts w:ascii="TH SarabunIT๙" w:hAnsi="TH SarabunIT๙" w:cs="TH SarabunIT๙"/>
-          <w:b w:val="0"/>
-          <w:bCs w:val="0"/>
-          <w:u w:val="dotted"/>
-        </w:rPr>
-        <w:t>provice</w:t>
-      </w:r>
-      <w:proofErr w:type="spellEnd"/>
-      <w:r>
-        <w:rPr>
-          <w:rFonts w:ascii="TH SarabunIT๙" w:hAnsi="TH SarabunIT๙" w:cs="TH SarabunIT๙"/>
-          <w:b w:val="0"/>
-          <w:bCs w:val="0"/>
-          <w:u w:val="dotted"/>
-        </w:rPr>
-        <w:t xml:space="preserve">} </w:t>
-      </w:r>
-      <w:r>
-        <w:rPr>
-          <w:rFonts w:ascii="TH SarabunIT๙" w:hAnsi="TH SarabunIT๙" w:cs="TH SarabunIT๙"/>
-          <w:b w:val="0"/>
-          <w:bCs w:val="0"/>
+          <w:sz w:val="32"/>
+          <w:szCs w:val="32"/>
+          <w:u w:val="dotted"/>
+          <w:cs/>
+        </w:rPr>
+        <w:t xml:space="preserve"> </w:t>
+      </w:r>
+      <w:r>
+        <w:rPr>
+          <w:rFonts w:ascii="TH SarabunIT๙" w:hAnsi="TH SarabunIT๙" w:cs="TH SarabunIT๙"/>
+          <w:b w:val="0"/>
+          <w:bCs w:val="0"/>
+          <w:sz w:val="32"/>
+          <w:szCs w:val="32"/>
+          <w:u w:val="dotted"/>
+        </w:rPr>
+        <w:t xml:space="preserve">{provice} </w:t>
+      </w:r>
+      <w:r>
+        <w:rPr>
+          <w:rFonts w:ascii="TH SarabunIT๙" w:hAnsi="TH SarabunIT๙" w:cs="TH SarabunIT๙"/>
+          <w:b w:val="0"/>
+          <w:bCs w:val="0"/>
+          <w:sz w:val="32"/>
+          <w:szCs w:val="32"/>
           <w:cs/>
         </w:rPr>
         <w:t>อาชีพ</w:t>
@@ -1224,19 +1126,23 @@
           <w:rFonts w:ascii="TH SarabunIT๙" w:hAnsi="TH SarabunIT๙" w:cs="TH SarabunIT๙"/>
           <w:b w:val="0"/>
           <w:bCs w:val="0"/>
+          <w:sz w:val="32"/>
+          <w:szCs w:val="32"/>
           <w:u w:val="dotted"/>
         </w:rPr>
         <w:t xml:space="preserve"> {job}</w:t>
       </w:r>
       <w:r>
         <w:rPr>
-          <w:rFonts w:ascii="TH SarabunIT๙" w:hAnsi="TH SarabunIT๙" w:cs="TH SarabunIT๙"/>
-          <w:b w:val="0"/>
-          <w:bCs w:val="0"/>
-          <w:u w:val="dotted"/>
-        </w:rPr>
-        <w:tab/>
-        <w:t xml:space="preserve">  </w:t>
+          <w:rFonts w:ascii="TH SarabunIT๙" w:hAnsi="TH SarabunIT๙" w:cs="TH SarabunIT๙" w:hint="cs"/>
+          <w:b w:val="0"/>
+          <w:bCs w:val="0"/>
+          <w:sz w:val="32"/>
+          <w:szCs w:val="32"/>
+          <w:u w:val="dotted"/>
+          <w:cs/>
+        </w:rPr>
+        <w:t xml:space="preserve"> </w:t>
       </w:r>
     </w:p>
     <w:p>
@@ -1281,6 +1187,8 @@
       <w:pPr>
         <w:pStyle w:val="5"/>
         <w:spacing w:before="120"/>
+        <w:ind w:left="0" w:firstLine="0"/>
+        <w:jc w:val="thaiDistribute"/>
         <w:rPr>
           <w:rFonts w:ascii="TH SarabunIT๙" w:hAnsi="TH SarabunIT๙" w:cs="TH SarabunIT๙"/>
           <w:b w:val="0"/>
@@ -1292,6 +1200,28 @@
       </w:pPr>
       <w:r>
         <w:rPr>
+          <w:rFonts w:ascii="TH SarabunIT๙" w:hAnsi="TH SarabunIT๙" w:cs="TH SarabunIT๙" w:hint="cs"/>
+          <w:b w:val="0"/>
+          <w:bCs w:val="0"/>
+          <w:sz w:val="32"/>
+          <w:szCs w:val="32"/>
+          <w:cs/>
+        </w:rPr>
+        <w:tab/>
+      </w:r>
+      <w:r>
+        <w:rPr>
+          <w:rFonts w:ascii="TH SarabunIT๙" w:hAnsi="TH SarabunIT๙" w:cs="TH SarabunIT๙" w:hint="cs"/>
+          <w:b w:val="0"/>
+          <w:bCs w:val="0"/>
+          <w:sz w:val="32"/>
+          <w:szCs w:val="32"/>
+          <w:cs/>
+        </w:rPr>
+        <w:tab/>
+      </w:r>
+      <w:r>
+        <w:rPr>
           <w:rFonts w:ascii="TH SarabunIT๙" w:hAnsi="TH SarabunIT๙" w:cs="TH SarabunIT๙"/>
           <w:b w:val="0"/>
           <w:bCs w:val="0"/>
@@ -1324,26 +1254,38 @@
       </w:r>
       <w:r>
         <w:rPr>
-          <w:rFonts w:ascii="TH SarabunIT๙" w:hAnsi="TH SarabunIT๙" w:cs="TH SarabunIT๙"/>
-          <w:b w:val="0"/>
-          <w:bCs w:val="0"/>
-          <w:sz w:val="32"/>
-          <w:szCs w:val="32"/>
-          <w:u w:val="dotted"/>
-        </w:rPr>
-        <w:tab/>
-        <w:t xml:space="preserve"> - </w:t>
-      </w:r>
-      <w:r>
-        <w:rPr>
-          <w:rFonts w:ascii="TH SarabunIT๙" w:hAnsi="TH SarabunIT๙" w:cs="TH SarabunIT๙"/>
-          <w:b w:val="0"/>
-          <w:bCs w:val="0"/>
-          <w:sz w:val="32"/>
-          <w:szCs w:val="32"/>
-          <w:u w:val="dotted"/>
-        </w:rPr>
-        <w:tab/>
+          <w:rFonts w:ascii="TH SarabunIT๙" w:hAnsi="TH SarabunIT๙" w:cs="TH SarabunIT๙" w:hint="cs"/>
+          <w:b w:val="0"/>
+          <w:bCs w:val="0"/>
+          <w:sz w:val="32"/>
+          <w:szCs w:val="32"/>
+          <w:u w:val="dotted"/>
+          <w:cs/>
+        </w:rPr>
+        <w:t xml:space="preserve">       </w:t>
+      </w:r>
+      <w:r>
+        <w:rPr>
+          <w:rFonts w:ascii="TH SarabunIT๙" w:hAnsi="TH SarabunIT๙" w:cs="TH SarabunIT๙"/>
+          <w:b w:val="0"/>
+          <w:bCs w:val="0"/>
+          <w:sz w:val="32"/>
+          <w:szCs w:val="32"/>
+          <w:u w:val="dotted"/>
+        </w:rPr>
+        <w:t>-</w:t>
+      </w:r>
+      <w:r>
+        <w:rPr>
+          <w:rFonts w:ascii="TH SarabunIT๙" w:hAnsi="TH SarabunIT๙" w:cs="TH SarabunIT๙" w:hint="cs"/>
+          <w:b w:val="0"/>
+          <w:bCs w:val="0"/>
+          <w:sz w:val="32"/>
+          <w:szCs w:val="32"/>
+          <w:u w:val="dotted"/>
+          <w:cs/>
+        </w:rPr>
+        <w:t xml:space="preserve">      </w:t>
       </w:r>
       <w:r>
         <w:rPr>
@@ -1365,260 +1307,166 @@
           <w:szCs w:val="32"/>
           <w:u w:val="dotted"/>
         </w:rPr>
-        <w:t xml:space="preserve"> {card} </w:t>
-      </w:r>
-      <w:r>
-        <w:rPr>
-          <w:rFonts w:ascii="TH SarabunIT๙" w:hAnsi="TH SarabunIT๙" w:cs="TH SarabunIT๙"/>
-          <w:b w:val="0"/>
-          <w:bCs w:val="0"/>
-          <w:sz w:val="32"/>
-          <w:szCs w:val="32"/>
-          <w:u w:val="dotted"/>
-        </w:rPr>
-        <w:tab/>
+        <w:t xml:space="preserve"> {card}</w:t>
+      </w:r>
+      <w:r>
+        <w:rPr>
+          <w:rFonts w:ascii="TH SarabunIT๙" w:hAnsi="TH SarabunIT๙" w:cs="TH SarabunIT๙" w:hint="cs"/>
+          <w:b w:val="0"/>
+          <w:bCs w:val="0"/>
+          <w:sz w:val="32"/>
+          <w:szCs w:val="32"/>
+          <w:u w:val="dotted"/>
+          <w:cs/>
+        </w:rPr>
+        <w:t xml:space="preserve"> </w:t>
+      </w:r>
+      <w:r>
+        <w:rPr>
+          <w:rFonts w:ascii="TH SarabunIT๙" w:hAnsi="TH SarabunIT๙" w:cs="TH SarabunIT๙"/>
+          <w:b w:val="0"/>
+          <w:bCs w:val="0"/>
+          <w:spacing w:val="-8"/>
+          <w:sz w:val="32"/>
+          <w:szCs w:val="32"/>
+          <w:cs/>
+        </w:rPr>
+        <w:t>ออกให้โดย</w:t>
+      </w:r>
+      <w:r>
+        <w:rPr>
+          <w:rFonts w:ascii="TH SarabunIT๙" w:hAnsi="TH SarabunIT๙" w:cs="TH SarabunIT๙" w:hint="cs"/>
+          <w:b w:val="0"/>
+          <w:bCs w:val="0"/>
+          <w:spacing w:val="-8"/>
+          <w:sz w:val="32"/>
+          <w:szCs w:val="32"/>
+          <w:cs/>
+        </w:rPr>
+        <w:t xml:space="preserve">กรมการปกครอง กระทรวงมหาดไทย </w:t>
+      </w:r>
+      <w:r>
+        <w:rPr>
+          <w:rFonts w:ascii="TH SarabunIT๙" w:hAnsi="TH SarabunIT๙" w:cs="TH SarabunIT๙"/>
+          <w:b w:val="0"/>
+          <w:bCs w:val="0"/>
+          <w:spacing w:val="-8"/>
+          <w:sz w:val="32"/>
+          <w:szCs w:val="32"/>
+          <w:cs/>
+        </w:rPr>
+        <w:t>เมื่อวันที่</w:t>
+      </w:r>
+      <w:r>
+        <w:rPr>
+          <w:rFonts w:ascii="TH SarabunIT๙" w:hAnsi="TH SarabunIT๙" w:cs="TH SarabunIT๙"/>
+          <w:b w:val="0"/>
+          <w:bCs w:val="0"/>
+          <w:spacing w:val="-8"/>
+          <w:sz w:val="32"/>
+          <w:szCs w:val="32"/>
+          <w:u w:val="dotted"/>
+        </w:rPr>
+        <w:t xml:space="preserve"> {init_card} </w:t>
+      </w:r>
+      <w:r>
+        <w:rPr>
+          <w:rFonts w:ascii="TH SarabunIT๙" w:hAnsi="TH SarabunIT๙" w:cs="TH SarabunIT๙"/>
+          <w:b w:val="0"/>
+          <w:bCs w:val="0"/>
+          <w:spacing w:val="-8"/>
+          <w:sz w:val="32"/>
+          <w:szCs w:val="32"/>
+          <w:cs/>
+        </w:rPr>
+        <w:t>บัตรหมดอายุวันที่</w:t>
+      </w:r>
+      <w:r>
+        <w:rPr>
+          <w:rFonts w:ascii="TH SarabunIT๙" w:hAnsi="TH SarabunIT๙" w:cs="TH SarabunIT๙"/>
+          <w:b w:val="0"/>
+          <w:bCs w:val="0"/>
+          <w:spacing w:val="-8"/>
+          <w:sz w:val="32"/>
+          <w:szCs w:val="32"/>
+          <w:u w:val="dotted"/>
+        </w:rPr>
+        <w:t xml:space="preserve"> {exp_card}</w:t>
+      </w:r>
+      <w:r>
+        <w:rPr>
+          <w:rFonts w:ascii="TH SarabunIT๙" w:hAnsi="TH SarabunIT๙" w:cs="TH SarabunIT๙" w:hint="cs"/>
+          <w:b w:val="0"/>
+          <w:bCs w:val="0"/>
+          <w:sz w:val="32"/>
+          <w:szCs w:val="32"/>
+          <w:cs/>
+        </w:rPr>
+        <w:t xml:space="preserve"> </w:t>
+      </w:r>
+      <w:r>
+        <w:rPr>
+          <w:rFonts w:ascii="TH SarabunIT๙" w:hAnsi="TH SarabunIT๙" w:cs="TH SarabunIT๙" w:hint="cs"/>
+          <w:b w:val="0"/>
+          <w:bCs w:val="0"/>
+          <w:sz w:val="32"/>
+          <w:szCs w:val="32"/>
+          <w:cs/>
+        </w:rPr>
+        <w:t>ขอสาบานตนและให้ถ้อยคำด้วยความสัตย์จริงตามที่ข้าพเจ้ามีความประสงค์ให้สำนักงานเขตทุ่งครุ ออกหนังสือ</w:t>
+      </w:r>
+      <w:r>
+        <w:rPr>
+          <w:rFonts w:ascii="TH SarabunIT๙" w:hAnsi="TH SarabunIT๙" w:cs="TH SarabunIT๙" w:hint="cs"/>
+          <w:b w:val="0"/>
+          <w:bCs w:val="0"/>
+          <w:spacing w:val="-8"/>
+          <w:sz w:val="32"/>
+          <w:szCs w:val="32"/>
+          <w:cs/>
+        </w:rPr>
+        <w:t>รับรองยินยอมให้บุตรเดินทางไปต่างประเทศ เพื่อนำไปประกอบหลักฐานในการ</w:t>
+      </w:r>
+      <w:r>
+        <w:rPr>
+          <w:rFonts w:ascii="TH SarabunIT๙" w:hAnsi="TH SarabunIT๙" w:cs="TH SarabunIT๙" w:hint="cs"/>
+          <w:b w:val="0"/>
+          <w:bCs w:val="0"/>
+          <w:spacing w:val="-8"/>
+          <w:sz w:val="32"/>
+          <w:szCs w:val="32"/>
+          <w:u w:val="dotted"/>
+          <w:cs/>
+        </w:rPr>
+        <w:t xml:space="preserve"> </w:t>
+      </w:r>
+      <w:r>
+        <w:rPr>
+          <w:rFonts w:ascii="TH SarabunIT๙" w:hAnsi="TH SarabunIT๙" w:cs="TH SarabunIT๙"/>
+          <w:b w:val="0"/>
+          <w:bCs w:val="0"/>
+          <w:spacing w:val="-8"/>
+          <w:sz w:val="32"/>
+          <w:szCs w:val="32"/>
+          <w:u w:val="dotted"/>
+        </w:rPr>
+        <w:t>{forwhat}</w:t>
+      </w:r>
+      <w:r>
+        <w:rPr>
+          <w:rFonts w:ascii="TH SarabunIT๙" w:hAnsi="TH SarabunIT๙" w:cs="TH SarabunIT๙" w:hint="cs"/>
+          <w:b w:val="0"/>
+          <w:bCs w:val="0"/>
+          <w:sz w:val="32"/>
+          <w:szCs w:val="32"/>
+          <w:u w:val="dotted"/>
+          <w:cs/>
+        </w:rPr>
+        <w:t xml:space="preserve"> </w:t>
       </w:r>
     </w:p>
     <w:p>
       <w:pPr>
-        <w:pStyle w:val="2"/>
-        <w:jc w:val="thaiDistribute"/>
-        <w:rPr>
-          <w:rFonts w:ascii="TH SarabunIT๙" w:hAnsi="TH SarabunIT๙" w:cs="TH SarabunIT๙"/>
-          <w:b w:val="0"/>
-          <w:bCs w:val="0"/>
-          <w:sz w:val="32"/>
-          <w:szCs w:val="32"/>
-          <w:u w:val="dotted"/>
-        </w:rPr>
-      </w:pPr>
-      <w:r>
-        <w:rPr>
-          <w:rFonts w:ascii="TH SarabunIT๙" w:hAnsi="TH SarabunIT๙" w:cs="TH SarabunIT๙"/>
-          <w:b w:val="0"/>
-          <w:bCs w:val="0"/>
-          <w:spacing w:val="-8"/>
-          <w:sz w:val="32"/>
-          <w:szCs w:val="32"/>
-          <w:cs/>
-        </w:rPr>
-        <w:t>ออกให้โดย</w:t>
-      </w:r>
-      <w:r>
-        <w:rPr>
-          <w:rFonts w:ascii="TH SarabunIT๙" w:hAnsi="TH SarabunIT๙" w:cs="TH SarabunIT๙" w:hint="cs"/>
-          <w:b w:val="0"/>
-          <w:bCs w:val="0"/>
-          <w:spacing w:val="-8"/>
-          <w:sz w:val="32"/>
-          <w:szCs w:val="32"/>
-          <w:cs/>
-        </w:rPr>
-        <w:t xml:space="preserve">กรมการปกครอง กระทรวงมหาดไทย </w:t>
-      </w:r>
-      <w:r>
-        <w:rPr>
-          <w:rFonts w:ascii="TH SarabunIT๙" w:hAnsi="TH SarabunIT๙" w:cs="TH SarabunIT๙"/>
-          <w:b w:val="0"/>
-          <w:bCs w:val="0"/>
-          <w:spacing w:val="-8"/>
-          <w:sz w:val="32"/>
-          <w:szCs w:val="32"/>
-          <w:cs/>
-        </w:rPr>
-        <w:t>เมื่อวันที่</w:t>
-      </w:r>
-      <w:r>
-        <w:rPr>
-          <w:rFonts w:ascii="TH SarabunIT๙" w:hAnsi="TH SarabunIT๙" w:cs="TH SarabunIT๙"/>
-          <w:b w:val="0"/>
-          <w:bCs w:val="0"/>
-          <w:spacing w:val="-8"/>
-          <w:sz w:val="32"/>
-          <w:szCs w:val="32"/>
-          <w:u w:val="dotted"/>
-        </w:rPr>
-        <w:t xml:space="preserve"> {</w:t>
-      </w:r>
-      <w:proofErr w:type="spellStart"/>
-      <w:r>
-        <w:rPr>
-          <w:rFonts w:ascii="TH SarabunIT๙" w:hAnsi="TH SarabunIT๙" w:cs="TH SarabunIT๙"/>
-          <w:b w:val="0"/>
-          <w:bCs w:val="0"/>
-          <w:spacing w:val="-8"/>
-          <w:sz w:val="32"/>
-          <w:szCs w:val="32"/>
-          <w:u w:val="dotted"/>
-        </w:rPr>
-        <w:t>init_card</w:t>
-      </w:r>
-      <w:proofErr w:type="spellEnd"/>
-      <w:r>
-        <w:rPr>
-          <w:rFonts w:ascii="TH SarabunIT๙" w:hAnsi="TH SarabunIT๙" w:cs="TH SarabunIT๙"/>
-          <w:b w:val="0"/>
-          <w:bCs w:val="0"/>
-          <w:spacing w:val="-8"/>
-          <w:sz w:val="32"/>
-          <w:szCs w:val="32"/>
-          <w:u w:val="dotted"/>
-        </w:rPr>
-        <w:t xml:space="preserve">} </w:t>
-      </w:r>
-      <w:r>
-        <w:rPr>
-          <w:rFonts w:ascii="TH SarabunIT๙" w:hAnsi="TH SarabunIT๙" w:cs="TH SarabunIT๙"/>
-          <w:b w:val="0"/>
-          <w:bCs w:val="0"/>
-          <w:spacing w:val="-8"/>
-          <w:sz w:val="32"/>
-          <w:szCs w:val="32"/>
-          <w:cs/>
-        </w:rPr>
-        <w:t>บัตรหมดอายุวันที่</w:t>
-      </w:r>
-      <w:r>
-        <w:rPr>
-          <w:rFonts w:ascii="TH SarabunIT๙" w:hAnsi="TH SarabunIT๙" w:cs="TH SarabunIT๙"/>
-          <w:b w:val="0"/>
-          <w:bCs w:val="0"/>
-          <w:spacing w:val="-8"/>
-          <w:sz w:val="32"/>
-          <w:szCs w:val="32"/>
-          <w:u w:val="dotted"/>
-        </w:rPr>
-        <w:t xml:space="preserve"> {</w:t>
-      </w:r>
-      <w:proofErr w:type="spellStart"/>
-      <w:r>
-        <w:rPr>
-          <w:rFonts w:ascii="TH SarabunIT๙" w:hAnsi="TH SarabunIT๙" w:cs="TH SarabunIT๙"/>
-          <w:b w:val="0"/>
-          <w:bCs w:val="0"/>
-          <w:spacing w:val="-8"/>
-          <w:sz w:val="32"/>
-          <w:szCs w:val="32"/>
-          <w:u w:val="dotted"/>
-        </w:rPr>
-        <w:t>exp_card</w:t>
-      </w:r>
-      <w:proofErr w:type="spellEnd"/>
-      <w:r>
-        <w:rPr>
-          <w:rFonts w:ascii="TH SarabunIT๙" w:hAnsi="TH SarabunIT๙" w:cs="TH SarabunIT๙"/>
-          <w:b w:val="0"/>
-          <w:bCs w:val="0"/>
-          <w:spacing w:val="-8"/>
-          <w:sz w:val="32"/>
-          <w:szCs w:val="32"/>
-          <w:u w:val="dotted"/>
-        </w:rPr>
-        <w:t>}</w:t>
-      </w:r>
-      <w:r>
-        <w:rPr>
-          <w:rFonts w:ascii="TH SarabunIT๙" w:hAnsi="TH SarabunIT๙" w:cs="TH SarabunIT๙" w:hint="cs"/>
-          <w:b w:val="0"/>
-          <w:bCs w:val="0"/>
-          <w:sz w:val="32"/>
-          <w:szCs w:val="32"/>
-          <w:cs/>
-        </w:rPr>
-        <w:t xml:space="preserve"> </w:t>
-      </w:r>
-      <w:r>
-        <w:rPr>
-          <w:rFonts w:ascii="TH SarabunIT๙" w:hAnsi="TH SarabunIT๙" w:cs="TH SarabunIT๙" w:hint="cs"/>
-          <w:b w:val="0"/>
-          <w:bCs w:val="0"/>
-          <w:sz w:val="32"/>
-          <w:szCs w:val="32"/>
-          <w:cs/>
-        </w:rPr>
-        <w:t>ขอสาบานตนและให้ถ้อยคำด้วยความสัตย์จริงตามที่ข้าพเจ้ามีความประสงค์ให้สำนักงานเขตทุ่งครุ ออกหนังสือ</w:t>
-      </w:r>
-      <w:r>
-        <w:rPr>
-          <w:rFonts w:ascii="TH SarabunIT๙" w:hAnsi="TH SarabunIT๙" w:cs="TH SarabunIT๙" w:hint="cs"/>
-          <w:b w:val="0"/>
-          <w:bCs w:val="0"/>
-          <w:spacing w:val="-8"/>
-          <w:sz w:val="32"/>
-          <w:szCs w:val="32"/>
-          <w:cs/>
-        </w:rPr>
-        <w:t>รับรองยินยอมให้บุตรเดินทางไปต่างประเทศ เพื่อนำไปประกอบหลักฐานในการ</w:t>
-      </w:r>
-      <w:r>
-        <w:rPr>
-          <w:rFonts w:ascii="TH SarabunIT๙" w:hAnsi="TH SarabunIT๙" w:cs="TH SarabunIT๙" w:hint="cs"/>
-          <w:b w:val="0"/>
-          <w:bCs w:val="0"/>
-          <w:spacing w:val="-8"/>
-          <w:sz w:val="32"/>
-          <w:szCs w:val="32"/>
-          <w:u w:val="dotted"/>
-          <w:cs/>
-        </w:rPr>
-        <w:t xml:space="preserve"> </w:t>
-      </w:r>
-      <w:r>
-        <w:rPr>
-          <w:rFonts w:ascii="TH SarabunIT๙" w:hAnsi="TH SarabunIT๙" w:cs="TH SarabunIT๙"/>
-          <w:b w:val="0"/>
-          <w:bCs w:val="0"/>
-          <w:spacing w:val="-8"/>
-          <w:sz w:val="32"/>
-          <w:szCs w:val="32"/>
-          <w:u w:val="dotted"/>
-        </w:rPr>
-        <w:t>{</w:t>
-      </w:r>
-      <w:proofErr w:type="spellStart"/>
-      <w:r>
-        <w:rPr>
-          <w:rFonts w:ascii="TH SarabunIT๙" w:hAnsi="TH SarabunIT๙" w:cs="TH SarabunIT๙"/>
-          <w:b w:val="0"/>
-          <w:bCs w:val="0"/>
-          <w:spacing w:val="-8"/>
-          <w:sz w:val="32"/>
-          <w:szCs w:val="32"/>
-          <w:u w:val="dotted"/>
-        </w:rPr>
-        <w:t>forwhat</w:t>
-      </w:r>
-      <w:proofErr w:type="spellEnd"/>
-      <w:r>
-        <w:rPr>
-          <w:rFonts w:ascii="TH SarabunIT๙" w:hAnsi="TH SarabunIT๙" w:cs="TH SarabunIT๙"/>
-          <w:b w:val="0"/>
-          <w:bCs w:val="0"/>
-          <w:spacing w:val="-8"/>
-          <w:sz w:val="32"/>
-          <w:szCs w:val="32"/>
-          <w:u w:val="dotted"/>
-        </w:rPr>
-        <w:t>}</w:t>
-      </w:r>
-      <w:r>
-        <w:rPr>
-          <w:rFonts w:ascii="TH SarabunIT๙" w:hAnsi="TH SarabunIT๙" w:cs="TH SarabunIT๙" w:hint="cs"/>
-          <w:b w:val="0"/>
-          <w:bCs w:val="0"/>
-          <w:sz w:val="32"/>
-          <w:szCs w:val="32"/>
-          <w:u w:val="dotted"/>
-          <w:cs/>
-        </w:rPr>
-        <w:t xml:space="preserve"> </w:t>
-      </w:r>
-    </w:p>
-    <w:p>
-      <w:pPr>
-        <w:tabs>
-          <w:tab w:val="left" w:pos="567"/>
-        </w:tabs>
         <w:spacing w:line="276" w:lineRule="auto"/>
         <w:jc w:val="thaiDistribute"/>
         <w:rPr>
@@ -1660,15 +1508,6 @@
       <w:r>
         <w:rPr>
           <w:rFonts w:ascii="TH SarabunIT๙" w:hAnsi="TH SarabunIT๙" w:cs="TH SarabunIT๙" w:hint="cs"/>
-          <w:sz w:val="32"/>
-          <w:szCs w:val="32"/>
-          <w:cs/>
-        </w:rPr>
-        <w:tab/>
-      </w:r>
-      <w:r>
-        <w:rPr>
-          <w:rFonts w:ascii="TH SarabunIT๙" w:hAnsi="TH SarabunIT๙" w:cs="TH SarabunIT๙" w:hint="cs"/>
           <w:spacing w:val="-18"/>
           <w:sz w:val="32"/>
           <w:szCs w:val="32"/>
@@ -1694,17 +1533,7 @@
           <w:szCs w:val="32"/>
           <w:u w:val="dotted"/>
         </w:rPr>
-        <w:t>{</w:t>
-      </w:r>
-      <w:proofErr w:type="spellStart"/>
-      <w:r>
-        <w:rPr>
-          <w:rFonts w:ascii="TH SarabunIT๙" w:hAnsi="TH SarabunIT๙" w:cs="TH SarabunIT๙"/>
-          <w:sz w:val="32"/>
-          <w:szCs w:val="32"/>
-          <w:u w:val="dotted"/>
-        </w:rPr>
-        <w:t>full_name</w:t>
+        <w:t>{full_name</w:t>
       </w:r>
       <w:r>
         <w:rPr>
@@ -1715,7 +1544,6 @@
         </w:rPr>
         <w:t>_dad</w:t>
       </w:r>
-      <w:proofErr w:type="spellEnd"/>
       <w:r>
         <w:rPr>
           <w:rFonts w:ascii="TH SarabunIT๙" w:hAnsi="TH SarabunIT๙" w:cs="TH SarabunIT๙"/>
@@ -1842,20 +1670,28 @@
           <w:szCs w:val="32"/>
           <w:u w:val="dotted"/>
         </w:rPr>
-        <w:t xml:space="preserve"> {</w:t>
-      </w:r>
-      <w:proofErr w:type="spellStart"/>
-      <w:r>
-        <w:rPr>
-          <w:rFonts w:ascii="TH SarabunIT๙" w:hAnsi="TH SarabunIT๙" w:cs="TH SarabunIT๙"/>
+        <w:t xml:space="preserve"> {mariedcard}</w:t>
+      </w:r>
+      <w:r>
+        <w:rPr>
+          <w:rFonts w:ascii="TH SarabunIT๙" w:hAnsi="TH SarabunIT๙" w:cs="TH SarabunIT๙" w:hint="cs"/>
           <w:spacing w:val="-4"/>
           <w:sz w:val="32"/>
           <w:szCs w:val="32"/>
           <w:u w:val="dotted"/>
-        </w:rPr>
-        <w:t>mariedcard</w:t>
-      </w:r>
-      <w:proofErr w:type="spellEnd"/>
+          <w:cs/>
+        </w:rPr>
+        <w:t xml:space="preserve"> </w:t>
+      </w:r>
+      <w:r>
+        <w:rPr>
+          <w:rFonts w:ascii="TH SarabunIT๙" w:hAnsi="TH SarabunIT๙" w:cs="TH SarabunIT๙" w:hint="cs"/>
+          <w:sz w:val="32"/>
+          <w:szCs w:val="32"/>
+          <w:cs/>
+        </w:rPr>
+        <w:t>ออกให้โดยสำนักทะเบียน</w:t>
+      </w:r>
       <w:r>
         <w:rPr>
           <w:rFonts w:ascii="TH SarabunIT๙" w:hAnsi="TH SarabunIT๙" w:cs="TH SarabunIT๙"/>
@@ -1864,12 +1700,200 @@
           <w:szCs w:val="32"/>
           <w:u w:val="dotted"/>
         </w:rPr>
+        <w:t xml:space="preserve"> {mcardfrom}</w:t>
+      </w:r>
+      <w:r>
+        <w:rPr>
+          <w:rFonts w:ascii="TH SarabunIT๙" w:hAnsi="TH SarabunIT๙" w:cs="TH SarabunIT๙" w:hint="cs"/>
+          <w:spacing w:val="-4"/>
+          <w:sz w:val="32"/>
+          <w:szCs w:val="32"/>
+          <w:u w:val="dotted"/>
+          <w:cs/>
+        </w:rPr>
+        <w:t xml:space="preserve"> </w:t>
+      </w:r>
+      <w:r>
+        <w:rPr>
+          <w:rFonts w:ascii="TH SarabunIT๙" w:hAnsi="TH SarabunIT๙" w:cs="TH SarabunIT๙" w:hint="cs"/>
+          <w:sz w:val="32"/>
+          <w:szCs w:val="32"/>
+          <w:cs/>
+        </w:rPr>
+        <w:t>อำเภอ/เขต</w:t>
+      </w:r>
+      <w:r>
+        <w:rPr>
+          <w:rFonts w:ascii="TH SarabunIT๙" w:hAnsi="TH SarabunIT๙" w:cs="TH SarabunIT๙"/>
+          <w:spacing w:val="-4"/>
+          <w:sz w:val="32"/>
+          <w:szCs w:val="32"/>
+          <w:u w:val="dotted"/>
+        </w:rPr>
+        <w:t xml:space="preserve"> {mcard_district}</w:t>
+      </w:r>
+      <w:r>
+        <w:rPr>
+          <w:rFonts w:ascii="TH SarabunIT๙" w:hAnsi="TH SarabunIT๙" w:cs="TH SarabunIT๙" w:hint="cs"/>
+          <w:spacing w:val="-4"/>
+          <w:sz w:val="32"/>
+          <w:szCs w:val="32"/>
+          <w:u w:val="dotted"/>
+          <w:cs/>
+        </w:rPr>
+        <w:t xml:space="preserve"> </w:t>
+      </w:r>
+      <w:r>
+        <w:rPr>
+          <w:rFonts w:ascii="TH SarabunIT๙" w:hAnsi="TH SarabunIT๙" w:cs="TH SarabunIT๙" w:hint="cs"/>
+          <w:sz w:val="32"/>
+          <w:szCs w:val="32"/>
+          <w:cs/>
+        </w:rPr>
+        <w:t>จังหวัด</w:t>
+      </w:r>
+      <w:r>
+        <w:rPr>
+          <w:rFonts w:ascii="TH SarabunIT๙" w:hAnsi="TH SarabunIT๙" w:cs="TH SarabunIT๙"/>
+          <w:spacing w:val="-4"/>
+          <w:sz w:val="32"/>
+          <w:szCs w:val="32"/>
+          <w:u w:val="dotted"/>
+        </w:rPr>
+        <w:t xml:space="preserve"> {mcard_province}</w:t>
+      </w:r>
+      <w:r>
+        <w:rPr>
+          <w:rFonts w:ascii="TH SarabunIT๙" w:hAnsi="TH SarabunIT๙" w:cs="TH SarabunIT๙" w:hint="cs"/>
+          <w:spacing w:val="-4"/>
+          <w:sz w:val="32"/>
+          <w:szCs w:val="32"/>
+          <w:u w:val="dotted"/>
+          <w:cs/>
+        </w:rPr>
+        <w:t xml:space="preserve"> </w:t>
+      </w:r>
+      <w:r>
+        <w:rPr>
+          <w:rFonts w:ascii="TH SarabunIT๙" w:hAnsi="TH SarabunIT๙" w:cs="TH SarabunIT๙" w:hint="cs"/>
+          <w:sz w:val="32"/>
+          <w:szCs w:val="32"/>
+          <w:cs/>
+        </w:rPr>
+        <w:t>ลงวันที่</w:t>
+      </w:r>
+      <w:r>
+        <w:rPr>
+          <w:rFonts w:ascii="TH SarabunIT๙" w:hAnsi="TH SarabunIT๙" w:cs="TH SarabunIT๙"/>
+          <w:spacing w:val="-4"/>
+          <w:sz w:val="32"/>
+          <w:szCs w:val="32"/>
+          <w:u w:val="dotted"/>
+        </w:rPr>
+        <w:t xml:space="preserve"> {mcard_date}</w:t>
+      </w:r>
+      <w:r>
+        <w:rPr>
+          <w:rFonts w:ascii="TH SarabunIT๙" w:hAnsi="TH SarabunIT๙" w:cs="TH SarabunIT๙" w:hint="cs"/>
+          <w:spacing w:val="-4"/>
+          <w:sz w:val="32"/>
+          <w:szCs w:val="32"/>
+          <w:u w:val="dotted"/>
+          <w:cs/>
+        </w:rPr>
+        <w:t xml:space="preserve"> </w:t>
+      </w:r>
+      <w:r>
+        <w:rPr>
+          <w:rFonts w:ascii="TH SarabunIT๙" w:hAnsi="TH SarabunIT๙" w:cs="TH SarabunIT๙" w:hint="cs"/>
+          <w:sz w:val="32"/>
+          <w:szCs w:val="32"/>
+          <w:cs/>
+        </w:rPr>
+        <w:t>และต่อมาได้หย่าร้างกับ</w:t>
+      </w:r>
+      <w:r>
+        <w:rPr>
+          <w:rFonts w:ascii="TH SarabunIT๙" w:hAnsi="TH SarabunIT๙" w:cs="TH SarabunIT๙" w:hint="cs"/>
+          <w:sz w:val="32"/>
+          <w:szCs w:val="32"/>
+          <w:u w:val="dotted"/>
+          <w:cs/>
+        </w:rPr>
+        <w:t xml:space="preserve"> </w:t>
+      </w:r>
+      <w:r>
+        <w:rPr>
+          <w:rFonts w:ascii="TH SarabunIT๙" w:hAnsi="TH SarabunIT๙" w:cs="TH SarabunIT๙"/>
+          <w:spacing w:val="-10"/>
+          <w:sz w:val="32"/>
+          <w:szCs w:val="32"/>
+          <w:u w:val="dotted"/>
+        </w:rPr>
+        <w:t>{couple</w:t>
+      </w:r>
+      <w:r>
+        <w:rPr>
+          <w:rFonts w:ascii="TH SarabunIT๙" w:hAnsi="TH SarabunIT๙" w:cs="TH SarabunIT๙"/>
+          <w:spacing w:val="-10"/>
+          <w:sz w:val="32"/>
+          <w:szCs w:val="32"/>
+          <w:u w:val="dotted"/>
+        </w:rPr>
+        <w:t>_m</w:t>
+      </w:r>
+      <w:r>
+        <w:rPr>
+          <w:rFonts w:ascii="TH SarabunIT๙" w:hAnsi="TH SarabunIT๙" w:cs="TH SarabunIT๙"/>
+          <w:spacing w:val="-10"/>
+          <w:sz w:val="32"/>
+          <w:szCs w:val="32"/>
+          <w:u w:val="dotted"/>
+        </w:rPr>
         <w:t>}</w:t>
       </w:r>
       <w:r>
         <w:rPr>
           <w:rFonts w:ascii="TH SarabunIT๙" w:hAnsi="TH SarabunIT๙" w:cs="TH SarabunIT๙" w:hint="cs"/>
-          <w:spacing w:val="-4"/>
+          <w:sz w:val="32"/>
+          <w:szCs w:val="32"/>
+          <w:u w:val="dotted"/>
+          <w:cs/>
+        </w:rPr>
+        <w:t xml:space="preserve"> </w:t>
+      </w:r>
+      <w:r>
+        <w:rPr>
+          <w:rFonts w:ascii="TH SarabunIT๙" w:hAnsi="TH SarabunIT๙" w:cs="TH SarabunIT๙" w:hint="cs"/>
+          <w:sz w:val="32"/>
+          <w:szCs w:val="32"/>
+          <w:cs/>
+        </w:rPr>
+        <w:t>ตามใบสำคัญการหย่าเลขที่</w:t>
+      </w:r>
+      <w:r>
+        <w:rPr>
+          <w:rFonts w:ascii="TH SarabunIT๙" w:hAnsi="TH SarabunIT๙" w:cs="TH SarabunIT๙" w:hint="cs"/>
+          <w:sz w:val="32"/>
+          <w:szCs w:val="32"/>
+          <w:u w:val="dotted"/>
+          <w:cs/>
+        </w:rPr>
+        <w:t xml:space="preserve"> </w:t>
+      </w:r>
+      <w:r>
+        <w:rPr>
+          <w:rFonts w:ascii="TH SarabunIT๙" w:hAnsi="TH SarabunIT๙" w:cs="TH SarabunIT๙"/>
+          <w:spacing w:val="-10"/>
+          <w:sz w:val="32"/>
+          <w:szCs w:val="32"/>
+          <w:u w:val="dotted"/>
+        </w:rPr>
+        <w:t>{divorcecard}</w:t>
+      </w:r>
+      <w:r>
+        <w:rPr>
+          <w:rFonts w:ascii="TH SarabunIT๙" w:hAnsi="TH SarabunIT๙" w:cs="TH SarabunIT๙" w:hint="cs"/>
           <w:sz w:val="32"/>
           <w:szCs w:val="32"/>
           <w:u w:val="dotted"/>
@@ -1888,102 +1912,88 @@
       </w:r>
       <w:r>
         <w:rPr>
-          <w:rFonts w:ascii="TH SarabunIT๙" w:hAnsi="TH SarabunIT๙" w:cs="TH SarabunIT๙"/>
-          <w:spacing w:val="-4"/>
-          <w:sz w:val="32"/>
-          <w:szCs w:val="32"/>
-          <w:u w:val="dotted"/>
-        </w:rPr>
-        <w:t xml:space="preserve"> {</w:t>
-      </w:r>
-      <w:proofErr w:type="spellStart"/>
-      <w:r>
-        <w:rPr>
-          <w:rFonts w:ascii="TH SarabunIT๙" w:hAnsi="TH SarabunIT๙" w:cs="TH SarabunIT๙"/>
-          <w:spacing w:val="-4"/>
-          <w:sz w:val="32"/>
-          <w:szCs w:val="32"/>
-          <w:u w:val="dotted"/>
-        </w:rPr>
-        <w:t>mcardfrom</w:t>
-      </w:r>
-      <w:proofErr w:type="spellEnd"/>
-      <w:r>
-        <w:rPr>
-          <w:rFonts w:ascii="TH SarabunIT๙" w:hAnsi="TH SarabunIT๙" w:cs="TH SarabunIT๙"/>
-          <w:spacing w:val="-4"/>
-          <w:sz w:val="32"/>
-          <w:szCs w:val="32"/>
-          <w:u w:val="dotted"/>
-        </w:rPr>
-        <w:t>}</w:t>
-      </w:r>
-      <w:r>
-        <w:rPr>
-          <w:rFonts w:ascii="TH SarabunIT๙" w:hAnsi="TH SarabunIT๙" w:cs="TH SarabunIT๙" w:hint="cs"/>
-          <w:spacing w:val="-4"/>
-          <w:sz w:val="32"/>
-          <w:szCs w:val="32"/>
-          <w:u w:val="dotted"/>
-          <w:cs/>
-        </w:rPr>
-        <w:t xml:space="preserve"> </w:t>
-      </w:r>
-      <w:r>
-        <w:rPr>
-          <w:rFonts w:ascii="TH SarabunIT๙" w:hAnsi="TH SarabunIT๙" w:cs="TH SarabunIT๙" w:hint="cs"/>
-          <w:sz w:val="32"/>
-          <w:szCs w:val="32"/>
-          <w:cs/>
-        </w:rPr>
-        <w:t>อำเภอ/เขต</w:t>
-      </w:r>
-      <w:r>
-        <w:rPr>
-          <w:rFonts w:ascii="TH SarabunIT๙" w:hAnsi="TH SarabunIT๙" w:cs="TH SarabunIT๙"/>
-          <w:spacing w:val="-4"/>
-          <w:sz w:val="32"/>
-          <w:szCs w:val="32"/>
-          <w:u w:val="dotted"/>
-        </w:rPr>
-        <w:t xml:space="preserve"> {</w:t>
-      </w:r>
-      <w:proofErr w:type="spellStart"/>
-      <w:r>
-        <w:rPr>
-          <w:rFonts w:ascii="TH SarabunIT๙" w:hAnsi="TH SarabunIT๙" w:cs="TH SarabunIT๙"/>
-          <w:spacing w:val="-4"/>
-          <w:sz w:val="32"/>
-          <w:szCs w:val="32"/>
-          <w:u w:val="dotted"/>
-        </w:rPr>
-        <w:t>mcard_district</w:t>
-      </w:r>
-      <w:proofErr w:type="spellEnd"/>
-      <w:r>
-        <w:rPr>
-          <w:rFonts w:ascii="TH SarabunIT๙" w:hAnsi="TH SarabunIT๙" w:cs="TH SarabunIT๙"/>
-          <w:spacing w:val="-4"/>
-          <w:sz w:val="32"/>
-          <w:szCs w:val="32"/>
-          <w:u w:val="dotted"/>
-        </w:rPr>
-        <w:t>}</w:t>
-      </w:r>
-      <w:r>
-        <w:rPr>
-          <w:rFonts w:ascii="TH SarabunIT๙" w:hAnsi="TH SarabunIT๙" w:cs="TH SarabunIT๙" w:hint="cs"/>
-          <w:spacing w:val="-4"/>
-          <w:sz w:val="32"/>
-          <w:szCs w:val="32"/>
-          <w:u w:val="dotted"/>
-          <w:cs/>
-        </w:rPr>
-        <w:t xml:space="preserve"> </w:t>
-      </w:r>
-      <w:r>
-        <w:rPr>
-          <w:rFonts w:ascii="TH SarabunIT๙" w:hAnsi="TH SarabunIT๙" w:cs="TH SarabunIT๙" w:hint="cs"/>
+          <w:rFonts w:ascii="TH SarabunIT๙" w:hAnsi="TH SarabunIT๙" w:cs="TH SarabunIT๙" w:hint="cs"/>
+          <w:sz w:val="32"/>
+          <w:szCs w:val="32"/>
+          <w:u w:val="dotted"/>
+          <w:cs/>
+        </w:rPr>
+        <w:t xml:space="preserve"> </w:t>
+      </w:r>
+      <w:r>
+        <w:rPr>
+          <w:rFonts w:ascii="TH SarabunIT๙" w:hAnsi="TH SarabunIT๙" w:cs="TH SarabunIT๙"/>
+          <w:spacing w:val="-10"/>
+          <w:sz w:val="32"/>
+          <w:szCs w:val="32"/>
+          <w:u w:val="dotted"/>
+        </w:rPr>
+        <w:t>{dcardfrom}</w:t>
+      </w:r>
+      <w:r>
+        <w:rPr>
+          <w:rFonts w:ascii="TH SarabunIT๙" w:hAnsi="TH SarabunIT๙" w:cs="TH SarabunIT๙" w:hint="cs"/>
+          <w:sz w:val="32"/>
+          <w:szCs w:val="32"/>
+          <w:u w:val="dotted"/>
+          <w:cs/>
+        </w:rPr>
+        <w:t xml:space="preserve"> </w:t>
+      </w:r>
+      <w:r>
+        <w:rPr>
+          <w:rFonts w:ascii="TH SarabunIT๙" w:hAnsi="TH SarabunIT๙" w:cs="TH SarabunIT๙" w:hint="cs"/>
+          <w:spacing w:val="-8"/>
+          <w:sz w:val="32"/>
+          <w:szCs w:val="32"/>
+          <w:cs/>
+        </w:rPr>
+        <w:t>อำเภอ/</w:t>
+      </w:r>
+      <w:r>
+        <w:rPr>
+          <w:rFonts w:ascii="TH SarabunIT๙" w:hAnsi="TH SarabunIT๙" w:cs="TH SarabunIT๙" w:hint="cs"/>
+          <w:spacing w:val="-12"/>
+          <w:sz w:val="32"/>
+          <w:szCs w:val="32"/>
+          <w:cs/>
+        </w:rPr>
+        <w:t>เขต</w:t>
+      </w:r>
+      <w:r>
+        <w:rPr>
+          <w:rFonts w:ascii="TH SarabunIT๙" w:hAnsi="TH SarabunIT๙" w:cs="TH SarabunIT๙" w:hint="cs"/>
+          <w:sz w:val="32"/>
+          <w:szCs w:val="32"/>
+          <w:u w:val="dotted"/>
+          <w:cs/>
+        </w:rPr>
+        <w:t xml:space="preserve"> </w:t>
+      </w:r>
+      <w:r>
+        <w:rPr>
+          <w:rFonts w:ascii="TH SarabunIT๙" w:hAnsi="TH SarabunIT๙" w:cs="TH SarabunIT๙"/>
+          <w:spacing w:val="-10"/>
+          <w:sz w:val="32"/>
+          <w:szCs w:val="32"/>
+          <w:u w:val="dotted"/>
+        </w:rPr>
+        <w:t>{dcard_district}</w:t>
+      </w:r>
+      <w:r>
+        <w:rPr>
+          <w:rFonts w:ascii="TH SarabunIT๙" w:hAnsi="TH SarabunIT๙" w:cs="TH SarabunIT๙" w:hint="cs"/>
+          <w:sz w:val="32"/>
+          <w:szCs w:val="32"/>
+          <w:u w:val="dotted"/>
+          <w:cs/>
+        </w:rPr>
+        <w:t xml:space="preserve"> </w:t>
+      </w:r>
+      <w:r>
+        <w:rPr>
+          <w:rFonts w:ascii="TH SarabunIT๙" w:hAnsi="TH SarabunIT๙" w:cs="TH SarabunIT๙" w:hint="cs"/>
+          <w:spacing w:val="-12"/>
           <w:sz w:val="32"/>
           <w:szCs w:val="32"/>
           <w:cs/>
@@ -1992,50 +2002,49 @@
       </w:r>
       <w:r>
         <w:rPr>
-          <w:rFonts w:ascii="TH SarabunIT๙" w:hAnsi="TH SarabunIT๙" w:cs="TH SarabunIT๙"/>
-          <w:spacing w:val="-4"/>
-          <w:sz w:val="32"/>
-          <w:szCs w:val="32"/>
-          <w:u w:val="dotted"/>
-        </w:rPr>
-        <w:t xml:space="preserve"> {</w:t>
-      </w:r>
-      <w:proofErr w:type="spellStart"/>
-      <w:r>
-        <w:rPr>
-          <w:rFonts w:ascii="TH SarabunIT๙" w:hAnsi="TH SarabunIT๙" w:cs="TH SarabunIT๙"/>
-          <w:spacing w:val="-4"/>
-          <w:sz w:val="32"/>
-          <w:szCs w:val="32"/>
-          <w:u w:val="dotted"/>
-        </w:rPr>
-        <w:t>mcard_province</w:t>
-      </w:r>
-      <w:proofErr w:type="spellEnd"/>
-      <w:r>
-        <w:rPr>
-          <w:rFonts w:ascii="TH SarabunIT๙" w:hAnsi="TH SarabunIT๙" w:cs="TH SarabunIT๙"/>
-          <w:spacing w:val="-4"/>
-          <w:sz w:val="32"/>
-          <w:szCs w:val="32"/>
-          <w:u w:val="dotted"/>
-        </w:rPr>
-        <w:t>}</w:t>
-      </w:r>
-      <w:r>
-        <w:rPr>
-          <w:rFonts w:ascii="TH SarabunIT๙" w:hAnsi="TH SarabunIT๙" w:cs="TH SarabunIT๙" w:hint="cs"/>
-          <w:spacing w:val="-4"/>
-          <w:sz w:val="32"/>
-          <w:szCs w:val="32"/>
-          <w:u w:val="dotted"/>
-          <w:cs/>
-        </w:rPr>
-        <w:t xml:space="preserve"> </w:t>
-      </w:r>
-      <w:r>
-        <w:rPr>
-          <w:rFonts w:ascii="TH SarabunIT๙" w:hAnsi="TH SarabunIT๙" w:cs="TH SarabunIT๙" w:hint="cs"/>
+          <w:rFonts w:ascii="TH SarabunIT๙" w:hAnsi="TH SarabunIT๙" w:cs="TH SarabunIT๙" w:hint="cs"/>
+          <w:sz w:val="32"/>
+          <w:szCs w:val="32"/>
+          <w:u w:val="dotted"/>
+          <w:cs/>
+        </w:rPr>
+        <w:t xml:space="preserve"> </w:t>
+      </w:r>
+      <w:r>
+        <w:rPr>
+          <w:rFonts w:ascii="TH SarabunIT๙" w:hAnsi="TH SarabunIT๙" w:cs="TH SarabunIT๙"/>
+          <w:spacing w:val="-10"/>
+          <w:sz w:val="32"/>
+          <w:szCs w:val="32"/>
+          <w:u w:val="dotted"/>
+        </w:rPr>
+        <w:t>{dcard_province}</w:t>
+      </w:r>
+      <w:r>
+        <w:rPr>
+          <w:rFonts w:ascii="TH SarabunIT๙" w:hAnsi="TH SarabunIT๙" w:cs="TH SarabunIT๙" w:hint="cs"/>
+          <w:spacing w:val="-10"/>
+          <w:sz w:val="32"/>
+          <w:szCs w:val="32"/>
+          <w:u w:val="dotted"/>
+          <w:cs/>
+        </w:rPr>
+        <w:t xml:space="preserve"> </w:t>
+      </w:r>
+      <w:r>
+        <w:rPr>
+          <w:rFonts w:ascii="TH SarabunIT๙" w:hAnsi="TH SarabunIT๙" w:cs="TH SarabunIT๙" w:hint="cs"/>
+          <w:sz w:val="32"/>
+          <w:szCs w:val="32"/>
+          <w:u w:val="dotted"/>
+          <w:cs/>
+        </w:rPr>
+        <w:t xml:space="preserve"> </w:t>
+      </w:r>
+      <w:r>
+        <w:rPr>
+          <w:rFonts w:ascii="TH SarabunIT๙" w:hAnsi="TH SarabunIT๙" w:cs="TH SarabunIT๙" w:hint="cs"/>
+          <w:spacing w:val="-12"/>
           <w:sz w:val="32"/>
           <w:szCs w:val="32"/>
           <w:cs/>
@@ -2044,58 +2053,6 @@
       </w:r>
       <w:r>
         <w:rPr>
-          <w:rFonts w:ascii="TH SarabunIT๙" w:hAnsi="TH SarabunIT๙" w:cs="TH SarabunIT๙"/>
-          <w:spacing w:val="-4"/>
-          <w:sz w:val="32"/>
-          <w:szCs w:val="32"/>
-          <w:u w:val="dotted"/>
-        </w:rPr>
-        <w:t xml:space="preserve"> {</w:t>
-      </w:r>
-      <w:proofErr w:type="spellStart"/>
-      <w:r>
-        <w:rPr>
-          <w:rFonts w:ascii="TH SarabunIT๙" w:hAnsi="TH SarabunIT๙" w:cs="TH SarabunIT๙"/>
-          <w:spacing w:val="-4"/>
-          <w:sz w:val="32"/>
-          <w:szCs w:val="32"/>
-          <w:u w:val="dotted"/>
-        </w:rPr>
-        <w:t>mcard_date</w:t>
-      </w:r>
-      <w:proofErr w:type="spellEnd"/>
-      <w:r>
-        <w:rPr>
-          <w:rFonts w:ascii="TH SarabunIT๙" w:hAnsi="TH SarabunIT๙" w:cs="TH SarabunIT๙"/>
-          <w:spacing w:val="-4"/>
-          <w:sz w:val="32"/>
-          <w:szCs w:val="32"/>
-          <w:u w:val="dotted"/>
-        </w:rPr>
-        <w:t>}</w:t>
-      </w:r>
-      <w:r>
-        <w:rPr>
-          <w:rFonts w:ascii="TH SarabunIT๙" w:hAnsi="TH SarabunIT๙" w:cs="TH SarabunIT๙" w:hint="cs"/>
-          <w:spacing w:val="-4"/>
-          <w:sz w:val="32"/>
-          <w:szCs w:val="32"/>
-          <w:u w:val="dotted"/>
-          <w:cs/>
-        </w:rPr>
-        <w:t xml:space="preserve"> </w:t>
-      </w:r>
-      <w:r>
-        <w:rPr>
-          <w:rFonts w:ascii="TH SarabunIT๙" w:hAnsi="TH SarabunIT๙" w:cs="TH SarabunIT๙" w:hint="cs"/>
-          <w:sz w:val="32"/>
-          <w:szCs w:val="32"/>
-          <w:cs/>
-        </w:rPr>
-        <w:t>และต่อมาได้หย่าร้างกับ</w:t>
-      </w:r>
-      <w:r>
-        <w:rPr>
           <w:rFonts w:ascii="TH SarabunIT๙" w:hAnsi="TH SarabunIT๙" w:cs="TH SarabunIT๙" w:hint="cs"/>
           <w:sz w:val="32"/>
           <w:szCs w:val="32"/>
@@ -2112,171 +2069,218 @@
           <w:szCs w:val="32"/>
           <w:u w:val="dotted"/>
         </w:rPr>
-        <w:t>{</w:t>
-      </w:r>
-      <w:proofErr w:type="spellStart"/>
-      <w:r>
-        <w:rPr>
-          <w:rFonts w:ascii="TH SarabunIT๙" w:hAnsi="TH SarabunIT๙" w:cs="TH SarabunIT๙"/>
+        <w:t>{dcard_date}</w:t>
+      </w:r>
+      <w:r>
+        <w:rPr>
+          <w:rFonts w:ascii="TH SarabunIT๙" w:hAnsi="TH SarabunIT๙" w:cs="TH SarabunIT๙" w:hint="cs"/>
           <w:spacing w:val="-10"/>
           <w:sz w:val="32"/>
           <w:szCs w:val="32"/>
           <w:u w:val="dotted"/>
-        </w:rPr>
-        <w:t>couple</w:t>
-      </w:r>
-      <w:r>
-        <w:rPr>
-          <w:rFonts w:ascii="TH SarabunIT๙" w:hAnsi="TH SarabunIT๙" w:cs="TH SarabunIT๙"/>
+          <w:cs/>
+        </w:rPr>
+        <w:t xml:space="preserve"> </w:t>
+      </w:r>
+      <w:r>
+        <w:rPr>
+          <w:rFonts w:ascii="TH SarabunIT๙" w:hAnsi="TH SarabunIT๙" w:cs="TH SarabunIT๙" w:hint="cs"/>
+          <w:spacing w:val="-12"/>
+          <w:sz w:val="32"/>
+          <w:szCs w:val="32"/>
+          <w:cs/>
+        </w:rPr>
+        <w:t>มีความสัมพันธ์กับ</w:t>
+      </w:r>
+      <w:r>
+        <w:rPr>
+          <w:rFonts w:ascii="TH SarabunIT๙" w:hAnsi="TH SarabunIT๙" w:cs="TH SarabunIT๙" w:hint="cs"/>
+          <w:spacing w:val="-12"/>
+          <w:sz w:val="32"/>
+          <w:szCs w:val="32"/>
+          <w:u w:val="dotted"/>
+          <w:cs/>
+        </w:rPr>
+        <w:t xml:space="preserve"> </w:t>
+      </w:r>
+      <w:r>
+        <w:rPr>
+          <w:rFonts w:ascii="TH SarabunIT๙" w:hAnsi="TH SarabunIT๙" w:cs="TH SarabunIT๙"/>
+          <w:spacing w:val="-12"/>
+          <w:sz w:val="32"/>
+          <w:szCs w:val="32"/>
+          <w:u w:val="dotted"/>
+        </w:rPr>
+        <w:t>{full_name_son}</w:t>
+      </w:r>
+      <w:r>
+        <w:rPr>
+          <w:rFonts w:ascii="TH SarabunIT๙" w:hAnsi="TH SarabunIT๙" w:cs="TH SarabunIT๙" w:hint="cs"/>
+          <w:spacing w:val="-12"/>
+          <w:sz w:val="32"/>
+          <w:szCs w:val="32"/>
+          <w:u w:val="dotted"/>
+          <w:cs/>
+        </w:rPr>
+        <w:t xml:space="preserve"> </w:t>
+      </w:r>
+      <w:r>
+        <w:rPr>
+          <w:rFonts w:ascii="TH SarabunIT๙" w:hAnsi="TH SarabunIT๙" w:cs="TH SarabunIT๙" w:hint="cs"/>
+          <w:spacing w:val="-12"/>
+          <w:sz w:val="32"/>
+          <w:szCs w:val="32"/>
+          <w:cs/>
+        </w:rPr>
+        <w:t>โดยเป็น</w:t>
+      </w:r>
+      <w:r>
+        <w:rPr>
+          <w:rFonts w:ascii="TH SarabunIT๙" w:hAnsi="TH SarabunIT๙" w:cs="TH SarabunIT๙" w:hint="cs"/>
+          <w:spacing w:val="-12"/>
+          <w:sz w:val="32"/>
+          <w:szCs w:val="32"/>
+          <w:cs/>
+        </w:rPr>
+        <w:t xml:space="preserve"> </w:t>
+      </w:r>
+      <w:r>
+        <w:rPr>
+          <w:rFonts w:ascii="TH SarabunIT๙" w:hAnsi="TH SarabunIT๙" w:cs="TH SarabunIT๙" w:hint="cs"/>
+          <w:spacing w:val="-12"/>
+          <w:sz w:val="32"/>
+          <w:szCs w:val="32"/>
+        </w:rPr>
+        <w:sym w:font="Wingdings" w:char="F06F"/>
+      </w:r>
+      <w:r>
+        <w:rPr>
+          <w:rFonts w:ascii="TH SarabunIT๙" w:hAnsi="TH SarabunIT๙" w:cs="TH SarabunIT๙" w:hint="cs"/>
+          <w:spacing w:val="-12"/>
+          <w:sz w:val="32"/>
+          <w:szCs w:val="32"/>
+          <w:cs/>
+        </w:rPr>
+        <w:t xml:space="preserve"> </w:t>
+      </w:r>
+      <w:r>
+        <w:rPr>
+          <w:rFonts w:ascii="TH SarabunIT๙" w:hAnsi="TH SarabunIT๙" w:cs="TH SarabunIT๙" w:hint="cs"/>
+          <w:spacing w:val="-12"/>
+          <w:sz w:val="32"/>
+          <w:szCs w:val="32"/>
+          <w:cs/>
+        </w:rPr>
+        <w:t xml:space="preserve">บิดา </w:t>
+      </w:r>
+      <w:r>
+        <w:rPr>
+          <w:rFonts w:ascii="TH SarabunIT๙" w:hAnsi="TH SarabunIT๙" w:cs="TH SarabunIT๙" w:hint="cs"/>
+          <w:spacing w:val="-12"/>
+          <w:sz w:val="32"/>
+          <w:szCs w:val="32"/>
+        </w:rPr>
+        <w:sym w:font="Wingdings" w:char="F0FE"/>
+      </w:r>
+      <w:r>
+        <w:rPr>
+          <w:rFonts w:ascii="TH SarabunIT๙" w:hAnsi="TH SarabunIT๙" w:cs="TH SarabunIT๙" w:hint="cs"/>
+          <w:spacing w:val="-12"/>
+          <w:sz w:val="32"/>
+          <w:szCs w:val="32"/>
+          <w:cs/>
+        </w:rPr>
+        <w:t xml:space="preserve"> มารดา</w:t>
+      </w:r>
+      <w:r>
+        <w:rPr>
+          <w:rFonts w:ascii="TH SarabunIT๙" w:hAnsi="TH SarabunIT๙" w:cs="TH SarabunIT๙" w:hint="cs"/>
           <w:spacing w:val="-10"/>
           <w:sz w:val="32"/>
           <w:szCs w:val="32"/>
-          <w:u w:val="dotted"/>
-        </w:rPr>
-        <w:t>_m</w:t>
-      </w:r>
-      <w:proofErr w:type="spellEnd"/>
-      <w:r>
-        <w:rPr>
-          <w:rFonts w:ascii="TH SarabunIT๙" w:hAnsi="TH SarabunIT๙" w:cs="TH SarabunIT๙"/>
+          <w:cs/>
+        </w:rPr>
+        <w:t xml:space="preserve"> </w:t>
+      </w:r>
+      <w:r>
+        <w:rPr>
+          <w:rFonts w:ascii="TH SarabunIT๙" w:hAnsi="TH SarabunIT๙" w:cs="TH SarabunIT๙" w:hint="cs"/>
           <w:spacing w:val="-10"/>
           <w:sz w:val="32"/>
           <w:szCs w:val="32"/>
-          <w:u w:val="dotted"/>
-        </w:rPr>
-        <w:t>}</w:t>
-      </w:r>
-      <w:r>
-        <w:rPr>
-          <w:rFonts w:ascii="TH SarabunIT๙" w:hAnsi="TH SarabunIT๙" w:cs="TH SarabunIT๙" w:hint="cs"/>
-          <w:sz w:val="32"/>
-          <w:szCs w:val="32"/>
-          <w:u w:val="dotted"/>
-          <w:cs/>
-        </w:rPr>
-        <w:t xml:space="preserve"> </w:t>
-      </w:r>
-      <w:r>
-        <w:rPr>
-          <w:rFonts w:ascii="TH SarabunIT๙" w:hAnsi="TH SarabunIT๙" w:cs="TH SarabunIT๙" w:hint="cs"/>
-          <w:sz w:val="32"/>
-          <w:szCs w:val="32"/>
-          <w:cs/>
-        </w:rPr>
-        <w:t>ตามใบสำคัญการหย่าเลขที่</w:t>
-      </w:r>
-      <w:r>
-        <w:rPr>
-          <w:rFonts w:ascii="TH SarabunIT๙" w:hAnsi="TH SarabunIT๙" w:cs="TH SarabunIT๙" w:hint="cs"/>
-          <w:sz w:val="32"/>
-          <w:szCs w:val="32"/>
-          <w:u w:val="dotted"/>
-          <w:cs/>
-        </w:rPr>
-        <w:t xml:space="preserve"> </w:t>
-      </w:r>
-      <w:r>
-        <w:rPr>
-          <w:rFonts w:ascii="TH SarabunIT๙" w:hAnsi="TH SarabunIT๙" w:cs="TH SarabunIT๙"/>
-          <w:spacing w:val="-10"/>
-          <w:sz w:val="32"/>
-          <w:szCs w:val="32"/>
-          <w:u w:val="dotted"/>
-        </w:rPr>
-        <w:t>{</w:t>
-      </w:r>
-      <w:proofErr w:type="spellStart"/>
-      <w:r>
-        <w:rPr>
-          <w:rFonts w:ascii="TH SarabunIT๙" w:hAnsi="TH SarabunIT๙" w:cs="TH SarabunIT๙"/>
-          <w:spacing w:val="-10"/>
-          <w:sz w:val="32"/>
-          <w:szCs w:val="32"/>
-          <w:u w:val="dotted"/>
-        </w:rPr>
-        <w:t>divorcecard</w:t>
-      </w:r>
-      <w:proofErr w:type="spellEnd"/>
-      <w:r>
-        <w:rPr>
-          <w:rFonts w:ascii="TH SarabunIT๙" w:hAnsi="TH SarabunIT๙" w:cs="TH SarabunIT๙"/>
-          <w:spacing w:val="-10"/>
-          <w:sz w:val="32"/>
-          <w:szCs w:val="32"/>
-          <w:u w:val="dotted"/>
-        </w:rPr>
-        <w:t>}</w:t>
-      </w:r>
-      <w:r>
-        <w:rPr>
-          <w:rFonts w:ascii="TH SarabunIT๙" w:hAnsi="TH SarabunIT๙" w:cs="TH SarabunIT๙" w:hint="cs"/>
-          <w:sz w:val="32"/>
-          <w:szCs w:val="32"/>
-          <w:u w:val="dotted"/>
-          <w:cs/>
-        </w:rPr>
-        <w:t xml:space="preserve"> </w:t>
-      </w:r>
-      <w:r>
-        <w:rPr>
-          <w:rFonts w:ascii="TH SarabunIT๙" w:hAnsi="TH SarabunIT๙" w:cs="TH SarabunIT๙" w:hint="cs"/>
-          <w:sz w:val="32"/>
-          <w:szCs w:val="32"/>
-          <w:cs/>
-        </w:rPr>
-        <w:t>ออกให้โดยสำนักทะเบียน</w:t>
-      </w:r>
-      <w:r>
-        <w:rPr>
-          <w:rFonts w:ascii="TH SarabunIT๙" w:hAnsi="TH SarabunIT๙" w:cs="TH SarabunIT๙" w:hint="cs"/>
-          <w:sz w:val="32"/>
-          <w:szCs w:val="32"/>
-          <w:u w:val="dotted"/>
-          <w:cs/>
-        </w:rPr>
-        <w:t xml:space="preserve"> </w:t>
-      </w:r>
-      <w:r>
-        <w:rPr>
-          <w:rFonts w:ascii="TH SarabunIT๙" w:hAnsi="TH SarabunIT๙" w:cs="TH SarabunIT๙"/>
-          <w:spacing w:val="-10"/>
-          <w:sz w:val="32"/>
-          <w:szCs w:val="32"/>
-          <w:u w:val="dotted"/>
-        </w:rPr>
-        <w:t>{</w:t>
-      </w:r>
-      <w:proofErr w:type="spellStart"/>
-      <w:r>
-        <w:rPr>
-          <w:rFonts w:ascii="TH SarabunIT๙" w:hAnsi="TH SarabunIT๙" w:cs="TH SarabunIT๙"/>
-          <w:spacing w:val="-10"/>
-          <w:sz w:val="32"/>
-          <w:szCs w:val="32"/>
-          <w:u w:val="dotted"/>
-        </w:rPr>
-        <w:t>dcardfrom</w:t>
-      </w:r>
-      <w:proofErr w:type="spellEnd"/>
-      <w:r>
-        <w:rPr>
-          <w:rFonts w:ascii="TH SarabunIT๙" w:hAnsi="TH SarabunIT๙" w:cs="TH SarabunIT๙"/>
-          <w:spacing w:val="-10"/>
-          <w:sz w:val="32"/>
-          <w:szCs w:val="32"/>
-          <w:u w:val="dotted"/>
-        </w:rPr>
-        <w:t>}</w:t>
-      </w:r>
-      <w:r>
-        <w:rPr>
-          <w:rFonts w:ascii="TH SarabunIT๙" w:hAnsi="TH SarabunIT๙" w:cs="TH SarabunIT๙" w:hint="cs"/>
-          <w:sz w:val="32"/>
-          <w:szCs w:val="32"/>
-          <w:u w:val="dotted"/>
-          <w:cs/>
-        </w:rPr>
-        <w:t xml:space="preserve"> </w:t>
+          <w:cs/>
+        </w:rPr>
+        <w:t>ยินยอมให้บุตรเดินทางไปต่างประเทศพร้อมกับยินยอมในฐานะผู้แทนโดยชอบธรรมให้</w:t>
+      </w:r>
+      <w:r>
+        <w:rPr>
+          <w:rFonts w:ascii="TH SarabunIT๙" w:hAnsi="TH SarabunIT๙" w:cs="TH SarabunIT๙" w:hint="cs"/>
+          <w:sz w:val="32"/>
+          <w:szCs w:val="32"/>
+          <w:u w:val="dotted"/>
+          <w:cs/>
+        </w:rPr>
+        <w:t xml:space="preserve"> </w:t>
+      </w:r>
+      <w:r>
+        <w:rPr>
+          <w:rFonts w:ascii="TH SarabunIT๙" w:hAnsi="TH SarabunIT๙" w:cs="TH SarabunIT๙"/>
+          <w:spacing w:val="-12"/>
+          <w:sz w:val="32"/>
+          <w:szCs w:val="32"/>
+          <w:u w:val="dotted"/>
+        </w:rPr>
+        <w:t>{full_name_son}</w:t>
+      </w:r>
+      <w:r>
+        <w:rPr>
+          <w:rFonts w:ascii="TH SarabunIT๙" w:hAnsi="TH SarabunIT๙" w:cs="TH SarabunIT๙" w:hint="cs"/>
+          <w:sz w:val="32"/>
+          <w:szCs w:val="32"/>
+          <w:u w:val="dotted"/>
+          <w:cs/>
+        </w:rPr>
+        <w:t xml:space="preserve"> </w:t>
+      </w:r>
+      <w:r>
+        <w:rPr>
+          <w:rFonts w:ascii="TH SarabunIT๙" w:hAnsi="TH SarabunIT๙" w:cs="TH SarabunIT๙"/>
+          <w:sz w:val="32"/>
+          <w:szCs w:val="32"/>
+          <w:cs/>
+        </w:rPr>
+        <w:t>ทำสัญญายินยอมชดใช้ค่าเสียหายไว้กับกระทรวงการต่างประเทศ</w:t>
+      </w:r>
+      <w:r>
+        <w:rPr>
+          <w:rFonts w:ascii="TH SarabunIT๙" w:hAnsi="TH SarabunIT๙" w:cs="TH SarabunIT๙"/>
+          <w:spacing w:val="-18"/>
+          <w:sz w:val="32"/>
+          <w:szCs w:val="32"/>
+          <w:cs/>
+        </w:rPr>
+        <w:t>และในกรณีซึ่งทางราชการต้องทดรองเงินค่าใช้จ่ายที่เกิดขึ้นจากการให้การดูแลคุ้มครองสวัสดิภาพของ</w:t>
+      </w:r>
+      <w:r>
+        <w:rPr>
+          <w:rFonts w:ascii="TH SarabunIT๙" w:hAnsi="TH SarabunIT๙" w:cs="TH SarabunIT๙" w:hint="cs"/>
+          <w:spacing w:val="-18"/>
+          <w:sz w:val="32"/>
+          <w:szCs w:val="32"/>
+          <w:u w:val="dotted"/>
+          <w:cs/>
+        </w:rPr>
+        <w:t xml:space="preserve"> </w:t>
+      </w:r>
+      <w:r>
+        <w:rPr>
+          <w:rFonts w:ascii="TH SarabunIT๙" w:hAnsi="TH SarabunIT๙" w:cs="TH SarabunIT๙"/>
+          <w:spacing w:val="-12"/>
+          <w:sz w:val="32"/>
+          <w:szCs w:val="32"/>
+          <w:u w:val="dotted"/>
+        </w:rPr>
+        <w:t>{full_name_son}</w:t>
       </w:r>
       <w:r>
         <w:rPr>
@@ -2284,71 +2288,81 @@
           <w:spacing w:val="-8"/>
           <w:sz w:val="32"/>
           <w:szCs w:val="32"/>
-          <w:cs/>
-        </w:rPr>
-        <w:t>อำเภอ/</w:t>
-      </w:r>
-      <w:r>
-        <w:rPr>
-          <w:rFonts w:ascii="TH SarabunIT๙" w:hAnsi="TH SarabunIT๙" w:cs="TH SarabunIT๙" w:hint="cs"/>
+          <w:u w:val="dotted"/>
+          <w:cs/>
+        </w:rPr>
+        <w:t xml:space="preserve"> </w:t>
+      </w:r>
+      <w:r>
+        <w:rPr>
+          <w:rFonts w:ascii="TH SarabunIT๙" w:hAnsi="TH SarabunIT๙" w:cs="TH SarabunIT๙"/>
+          <w:spacing w:val="-8"/>
+          <w:sz w:val="32"/>
+          <w:szCs w:val="32"/>
+          <w:cs/>
+        </w:rPr>
+        <w:t>ในต่างประเทศหรือการส่งตัว</w:t>
+      </w:r>
+      <w:r>
+        <w:rPr>
+          <w:rFonts w:ascii="TH SarabunIT๙" w:hAnsi="TH SarabunIT๙" w:cs="TH SarabunIT๙" w:hint="cs"/>
+          <w:spacing w:val="-8"/>
+          <w:sz w:val="32"/>
+          <w:szCs w:val="32"/>
+          <w:u w:val="dotted"/>
+          <w:cs/>
+        </w:rPr>
+        <w:t xml:space="preserve"> </w:t>
+      </w:r>
+      <w:r>
+        <w:rPr>
+          <w:rFonts w:ascii="TH SarabunIT๙" w:hAnsi="TH SarabunIT๙" w:cs="TH SarabunIT๙"/>
           <w:spacing w:val="-12"/>
           <w:sz w:val="32"/>
           <w:szCs w:val="32"/>
-          <w:cs/>
-        </w:rPr>
-        <w:t>เขต</w:t>
-      </w:r>
-      <w:r>
-        <w:rPr>
-          <w:rFonts w:ascii="TH SarabunIT๙" w:hAnsi="TH SarabunIT๙" w:cs="TH SarabunIT๙" w:hint="cs"/>
-          <w:sz w:val="32"/>
-          <w:szCs w:val="32"/>
-          <w:u w:val="dotted"/>
-          <w:cs/>
-        </w:rPr>
-        <w:t xml:space="preserve"> </w:t>
-      </w:r>
-      <w:r>
-        <w:rPr>
-          <w:rFonts w:ascii="TH SarabunIT๙" w:hAnsi="TH SarabunIT๙" w:cs="TH SarabunIT๙"/>
-          <w:spacing w:val="-10"/>
-          <w:sz w:val="32"/>
-          <w:szCs w:val="32"/>
-          <w:u w:val="dotted"/>
-        </w:rPr>
-        <w:t>{</w:t>
-      </w:r>
-      <w:proofErr w:type="spellStart"/>
-      <w:r>
-        <w:rPr>
-          <w:rFonts w:ascii="TH SarabunIT๙" w:hAnsi="TH SarabunIT๙" w:cs="TH SarabunIT๙"/>
-          <w:spacing w:val="-10"/>
-          <w:sz w:val="32"/>
-          <w:szCs w:val="32"/>
-          <w:u w:val="dotted"/>
-        </w:rPr>
-        <w:t>dcard_district</w:t>
-      </w:r>
-      <w:proofErr w:type="spellEnd"/>
-      <w:r>
-        <w:rPr>
-          <w:rFonts w:ascii="TH SarabunIT๙" w:hAnsi="TH SarabunIT๙" w:cs="TH SarabunIT๙"/>
-          <w:spacing w:val="-10"/>
-          <w:sz w:val="32"/>
-          <w:szCs w:val="32"/>
-          <w:u w:val="dotted"/>
-        </w:rPr>
-        <w:t>}</w:t>
-      </w:r>
-      <w:r>
-        <w:rPr>
-          <w:rFonts w:ascii="TH SarabunIT๙" w:hAnsi="TH SarabunIT๙" w:cs="TH SarabunIT๙" w:hint="cs"/>
-          <w:sz w:val="32"/>
-          <w:szCs w:val="32"/>
-          <w:u w:val="dotted"/>
-          <w:cs/>
-        </w:rPr>
-        <w:t xml:space="preserve"> </w:t>
+          <w:u w:val="dotted"/>
+        </w:rPr>
+        <w:t>{full_name_son}</w:t>
+      </w:r>
+      <w:r>
+        <w:rPr>
+          <w:rFonts w:ascii="TH SarabunIT๙" w:hAnsi="TH SarabunIT๙" w:cs="TH SarabunIT๙" w:hint="cs"/>
+          <w:spacing w:val="-20"/>
+          <w:sz w:val="32"/>
+          <w:szCs w:val="32"/>
+          <w:u w:val="dotted"/>
+          <w:cs/>
+        </w:rPr>
+        <w:t xml:space="preserve"> </w:t>
+      </w:r>
+      <w:r>
+        <w:rPr>
+          <w:rFonts w:ascii="TH SarabunIT๙" w:hAnsi="TH SarabunIT๙" w:cs="TH SarabunIT๙" w:hint="cs"/>
+          <w:spacing w:val="-20"/>
+          <w:sz w:val="32"/>
+          <w:szCs w:val="32"/>
+          <w:cs/>
+        </w:rPr>
+        <w:t>กลับ</w:t>
+      </w:r>
+      <w:r>
+        <w:rPr>
+          <w:rFonts w:ascii="TH SarabunIT๙" w:hAnsi="TH SarabunIT๙" w:cs="TH SarabunIT๙"/>
+          <w:spacing w:val="-20"/>
+          <w:sz w:val="32"/>
+          <w:szCs w:val="32"/>
+          <w:cs/>
+        </w:rPr>
+        <w:t>ประเทศไทย</w:t>
+      </w:r>
+      <w:r>
+        <w:rPr>
+          <w:rFonts w:ascii="TH SarabunIT๙" w:hAnsi="TH SarabunIT๙" w:cs="TH SarabunIT๙"/>
+          <w:sz w:val="32"/>
+          <w:szCs w:val="32"/>
+          <w:cs/>
+        </w:rPr>
+        <w:t>ข้าพเจ้ายินยอมที่จะเป็นผู้ชดใช้คืนให้แก่ทางราชการแทน</w:t>
       </w:r>
       <w:r>
         <w:rPr>
@@ -2356,570 +2370,20 @@
           <w:spacing w:val="-12"/>
           <w:sz w:val="32"/>
           <w:szCs w:val="32"/>
-          <w:cs/>
-        </w:rPr>
-        <w:t>จังหวัด</w:t>
-      </w:r>
-      <w:r>
-        <w:rPr>
-          <w:rFonts w:ascii="TH SarabunIT๙" w:hAnsi="TH SarabunIT๙" w:cs="TH SarabunIT๙" w:hint="cs"/>
-          <w:sz w:val="32"/>
-          <w:szCs w:val="32"/>
-          <w:u w:val="dotted"/>
-          <w:cs/>
-        </w:rPr>
-        <w:t xml:space="preserve"> </w:t>
-      </w:r>
-      <w:r>
-        <w:rPr>
-          <w:rFonts w:ascii="TH SarabunIT๙" w:hAnsi="TH SarabunIT๙" w:cs="TH SarabunIT๙"/>
-          <w:spacing w:val="-10"/>
-          <w:sz w:val="32"/>
-          <w:szCs w:val="32"/>
-          <w:u w:val="dotted"/>
-        </w:rPr>
-        <w:t>{</w:t>
-      </w:r>
-      <w:proofErr w:type="spellStart"/>
-      <w:r>
-        <w:rPr>
-          <w:rFonts w:ascii="TH SarabunIT๙" w:hAnsi="TH SarabunIT๙" w:cs="TH SarabunIT๙"/>
-          <w:spacing w:val="-10"/>
-          <w:sz w:val="32"/>
-          <w:szCs w:val="32"/>
-          <w:u w:val="dotted"/>
-        </w:rPr>
-        <w:t>dcard_province</w:t>
-      </w:r>
-      <w:proofErr w:type="spellEnd"/>
-      <w:r>
-        <w:rPr>
-          <w:rFonts w:ascii="TH SarabunIT๙" w:hAnsi="TH SarabunIT๙" w:cs="TH SarabunIT๙"/>
-          <w:spacing w:val="-10"/>
-          <w:sz w:val="32"/>
-          <w:szCs w:val="32"/>
-          <w:u w:val="dotted"/>
-        </w:rPr>
-        <w:t>}</w:t>
-      </w:r>
-      <w:r>
-        <w:rPr>
-          <w:rFonts w:ascii="TH SarabunIT๙" w:hAnsi="TH SarabunIT๙" w:cs="TH SarabunIT๙" w:hint="cs"/>
-          <w:spacing w:val="-10"/>
-          <w:sz w:val="32"/>
-          <w:szCs w:val="32"/>
-          <w:u w:val="dotted"/>
-          <w:cs/>
-        </w:rPr>
-        <w:t xml:space="preserve"> </w:t>
-      </w:r>
-      <w:r>
-        <w:rPr>
-          <w:rFonts w:ascii="TH SarabunIT๙" w:hAnsi="TH SarabunIT๙" w:cs="TH SarabunIT๙" w:hint="cs"/>
-          <w:sz w:val="32"/>
-          <w:szCs w:val="32"/>
-          <w:u w:val="dotted"/>
-          <w:cs/>
-        </w:rPr>
-        <w:t xml:space="preserve"> </w:t>
-      </w:r>
-      <w:r>
-        <w:rPr>
-          <w:rFonts w:ascii="TH SarabunIT๙" w:hAnsi="TH SarabunIT๙" w:cs="TH SarabunIT๙" w:hint="cs"/>
+          <w:u w:val="dotted"/>
+          <w:cs/>
+        </w:rPr>
+        <w:t xml:space="preserve"> </w:t>
+      </w:r>
+      <w:r>
+        <w:rPr>
+          <w:rFonts w:ascii="TH SarabunIT๙" w:hAnsi="TH SarabunIT๙" w:cs="TH SarabunIT๙"/>
           <w:spacing w:val="-12"/>
           <w:sz w:val="32"/>
           <w:szCs w:val="32"/>
-          <w:cs/>
-        </w:rPr>
-        <w:t>ลงวันที่</w:t>
-      </w:r>
-      <w:r>
-        <w:rPr>
-          <w:rFonts w:ascii="TH SarabunIT๙" w:hAnsi="TH SarabunIT๙" w:cs="TH SarabunIT๙" w:hint="cs"/>
-          <w:sz w:val="32"/>
-          <w:szCs w:val="32"/>
-          <w:u w:val="dotted"/>
-          <w:cs/>
-        </w:rPr>
-        <w:t xml:space="preserve"> </w:t>
-      </w:r>
-      <w:r>
-        <w:rPr>
-          <w:rFonts w:ascii="TH SarabunIT๙" w:hAnsi="TH SarabunIT๙" w:cs="TH SarabunIT๙"/>
-          <w:spacing w:val="-10"/>
-          <w:sz w:val="32"/>
-          <w:szCs w:val="32"/>
-          <w:u w:val="dotted"/>
-        </w:rPr>
-        <w:t>{</w:t>
-      </w:r>
-      <w:proofErr w:type="spellStart"/>
-      <w:r>
-        <w:rPr>
-          <w:rFonts w:ascii="TH SarabunIT๙" w:hAnsi="TH SarabunIT๙" w:cs="TH SarabunIT๙"/>
-          <w:spacing w:val="-10"/>
-          <w:sz w:val="32"/>
-          <w:szCs w:val="32"/>
-          <w:u w:val="dotted"/>
-        </w:rPr>
-        <w:t>dcard_date</w:t>
-      </w:r>
-      <w:proofErr w:type="spellEnd"/>
-      <w:r>
-        <w:rPr>
-          <w:rFonts w:ascii="TH SarabunIT๙" w:hAnsi="TH SarabunIT๙" w:cs="TH SarabunIT๙"/>
-          <w:spacing w:val="-10"/>
-          <w:sz w:val="32"/>
-          <w:szCs w:val="32"/>
-          <w:u w:val="dotted"/>
-        </w:rPr>
-        <w:t>}</w:t>
-      </w:r>
-      <w:r>
-        <w:rPr>
-          <w:rFonts w:ascii="TH SarabunIT๙" w:hAnsi="TH SarabunIT๙" w:cs="TH SarabunIT๙" w:hint="cs"/>
-          <w:spacing w:val="-10"/>
-          <w:sz w:val="32"/>
-          <w:szCs w:val="32"/>
-          <w:u w:val="dotted"/>
-          <w:cs/>
-        </w:rPr>
-        <w:t xml:space="preserve"> </w:t>
-      </w:r>
-      <w:r>
-        <w:rPr>
-          <w:rFonts w:ascii="TH SarabunIT๙" w:hAnsi="TH SarabunIT๙" w:cs="TH SarabunIT๙" w:hint="cs"/>
-          <w:spacing w:val="-12"/>
-          <w:sz w:val="32"/>
-          <w:szCs w:val="32"/>
-          <w:cs/>
-        </w:rPr>
-        <w:t>มีความสัมพันธ์กับ</w:t>
-      </w:r>
-      <w:r>
-        <w:rPr>
-          <w:rFonts w:ascii="TH SarabunIT๙" w:hAnsi="TH SarabunIT๙" w:cs="TH SarabunIT๙" w:hint="cs"/>
-          <w:spacing w:val="-12"/>
-          <w:sz w:val="32"/>
-          <w:szCs w:val="32"/>
-          <w:u w:val="dotted"/>
-          <w:cs/>
-        </w:rPr>
-        <w:t xml:space="preserve"> </w:t>
-      </w:r>
-      <w:r>
-        <w:rPr>
-          <w:rFonts w:ascii="TH SarabunIT๙" w:hAnsi="TH SarabunIT๙" w:cs="TH SarabunIT๙"/>
-          <w:spacing w:val="-12"/>
-          <w:sz w:val="32"/>
-          <w:szCs w:val="32"/>
-          <w:u w:val="dotted"/>
-        </w:rPr>
-        <w:t>{</w:t>
-      </w:r>
-      <w:proofErr w:type="spellStart"/>
-      <w:r>
-        <w:rPr>
-          <w:rFonts w:ascii="TH SarabunIT๙" w:hAnsi="TH SarabunIT๙" w:cs="TH SarabunIT๙"/>
-          <w:spacing w:val="-12"/>
-          <w:sz w:val="32"/>
-          <w:szCs w:val="32"/>
-          <w:u w:val="dotted"/>
-        </w:rPr>
-        <w:t>full_name_son</w:t>
-      </w:r>
-      <w:proofErr w:type="spellEnd"/>
-      <w:r>
-        <w:rPr>
-          <w:rFonts w:ascii="TH SarabunIT๙" w:hAnsi="TH SarabunIT๙" w:cs="TH SarabunIT๙"/>
-          <w:spacing w:val="-12"/>
-          <w:sz w:val="32"/>
-          <w:szCs w:val="32"/>
-          <w:u w:val="dotted"/>
-        </w:rPr>
-        <w:t>}</w:t>
-      </w:r>
-      <w:r>
-        <w:rPr>
-          <w:rFonts w:ascii="TH SarabunIT๙" w:hAnsi="TH SarabunIT๙" w:cs="TH SarabunIT๙" w:hint="cs"/>
-          <w:spacing w:val="-12"/>
-          <w:sz w:val="32"/>
-          <w:szCs w:val="32"/>
-          <w:u w:val="dotted"/>
-          <w:cs/>
-        </w:rPr>
-        <w:t xml:space="preserve"> </w:t>
-      </w:r>
-      <w:r>
-        <w:rPr>
-          <w:rFonts w:ascii="TH SarabunIT๙" w:hAnsi="TH SarabunIT๙" w:cs="TH SarabunIT๙" w:hint="cs"/>
-          <w:spacing w:val="-12"/>
-          <w:sz w:val="32"/>
-          <w:szCs w:val="32"/>
-          <w:cs/>
-        </w:rPr>
-        <w:t>โดยเป็น</w:t>
-      </w:r>
-      <w:r>
-        <w:rPr>
-          <w:rFonts w:ascii="TH SarabunIT๙" w:hAnsi="TH SarabunIT๙" w:cs="TH SarabunIT๙" w:hint="cs"/>
-          <w:spacing w:val="-12"/>
-          <w:sz w:val="32"/>
-          <w:szCs w:val="32"/>
-          <w:cs/>
-        </w:rPr>
-        <w:t xml:space="preserve"> </w:t>
-      </w:r>
-      <w:r>
-        <w:rPr>
-          <w:rFonts w:ascii="TH SarabunIT๙" w:hAnsi="TH SarabunIT๙" w:cs="TH SarabunIT๙" w:hint="cs"/>
-          <w:spacing w:val="-12"/>
-          <w:sz w:val="32"/>
-          <w:szCs w:val="32"/>
-        </w:rPr>
-        <w:sym w:font="Wingdings" w:char="F06F"/>
-      </w:r>
-      <w:r>
-        <w:rPr>
-          <w:rFonts w:ascii="TH SarabunIT๙" w:hAnsi="TH SarabunIT๙" w:cs="TH SarabunIT๙" w:hint="cs"/>
-          <w:spacing w:val="-12"/>
-          <w:sz w:val="32"/>
-          <w:szCs w:val="32"/>
-          <w:cs/>
-        </w:rPr>
-        <w:t xml:space="preserve"> </w:t>
-      </w:r>
-      <w:r>
-        <w:rPr>
-          <w:rFonts w:ascii="TH SarabunIT๙" w:hAnsi="TH SarabunIT๙" w:cs="TH SarabunIT๙" w:hint="cs"/>
-          <w:spacing w:val="-12"/>
-          <w:sz w:val="32"/>
-          <w:szCs w:val="32"/>
-          <w:cs/>
-        </w:rPr>
-        <w:t xml:space="preserve">บิดา </w:t>
-      </w:r>
-      <w:r>
-        <w:rPr>
-          <w:rFonts w:ascii="TH SarabunIT๙" w:hAnsi="TH SarabunIT๙" w:cs="TH SarabunIT๙" w:hint="cs"/>
-          <w:spacing w:val="-12"/>
-          <w:sz w:val="32"/>
-          <w:szCs w:val="32"/>
-        </w:rPr>
-        <w:sym w:font="Wingdings" w:char="F0FE"/>
-      </w:r>
-      <w:r>
-        <w:rPr>
-          <w:rFonts w:ascii="TH SarabunIT๙" w:hAnsi="TH SarabunIT๙" w:cs="TH SarabunIT๙" w:hint="cs"/>
-          <w:spacing w:val="-12"/>
-          <w:sz w:val="32"/>
-          <w:szCs w:val="32"/>
-          <w:cs/>
-        </w:rPr>
-        <w:t xml:space="preserve"> มารดา</w:t>
-      </w:r>
-      <w:r>
-        <w:rPr>
-          <w:rFonts w:ascii="TH SarabunIT๙" w:hAnsi="TH SarabunIT๙" w:cs="TH SarabunIT๙" w:hint="cs"/>
-          <w:spacing w:val="-10"/>
-          <w:sz w:val="32"/>
-          <w:szCs w:val="32"/>
-          <w:cs/>
-        </w:rPr>
-        <w:t xml:space="preserve"> </w:t>
-      </w:r>
-      <w:r>
-        <w:rPr>
-          <w:rFonts w:ascii="TH SarabunIT๙" w:hAnsi="TH SarabunIT๙" w:cs="TH SarabunIT๙" w:hint="cs"/>
-          <w:spacing w:val="-10"/>
-          <w:sz w:val="32"/>
-          <w:szCs w:val="32"/>
-          <w:cs/>
-        </w:rPr>
-        <w:t>ยินยอมให้บุตรเดินทางไปต่างประเทศพร้อมกับยินยอมในฐานะผู้แทนโดยชอบธรรมให้</w:t>
-      </w:r>
-      <w:r>
-        <w:rPr>
-          <w:rFonts w:ascii="TH SarabunIT๙" w:hAnsi="TH SarabunIT๙" w:cs="TH SarabunIT๙" w:hint="cs"/>
-          <w:sz w:val="32"/>
-          <w:szCs w:val="32"/>
-          <w:u w:val="dotted"/>
-          <w:cs/>
-        </w:rPr>
-        <w:t xml:space="preserve"> </w:t>
-      </w:r>
-      <w:r>
-        <w:rPr>
-          <w:rFonts w:ascii="TH SarabunIT๙" w:hAnsi="TH SarabunIT๙" w:cs="TH SarabunIT๙"/>
-          <w:spacing w:val="-12"/>
-          <w:sz w:val="32"/>
-          <w:szCs w:val="32"/>
-          <w:u w:val="dotted"/>
-        </w:rPr>
-        <w:t>{</w:t>
-      </w:r>
-      <w:proofErr w:type="spellStart"/>
-      <w:r>
-        <w:rPr>
-          <w:rFonts w:ascii="TH SarabunIT๙" w:hAnsi="TH SarabunIT๙" w:cs="TH SarabunIT๙"/>
-          <w:spacing w:val="-12"/>
-          <w:sz w:val="32"/>
-          <w:szCs w:val="32"/>
-          <w:u w:val="dotted"/>
-        </w:rPr>
-        <w:t>full_name_son</w:t>
-      </w:r>
-      <w:proofErr w:type="spellEnd"/>
-      <w:r>
-        <w:rPr>
-          <w:rFonts w:ascii="TH SarabunIT๙" w:hAnsi="TH SarabunIT๙" w:cs="TH SarabunIT๙"/>
-          <w:spacing w:val="-12"/>
-          <w:sz w:val="32"/>
-          <w:szCs w:val="32"/>
-          <w:u w:val="dotted"/>
-        </w:rPr>
-        <w:t>}</w:t>
-      </w:r>
-      <w:r>
-        <w:rPr>
-          <w:rFonts w:ascii="TH SarabunIT๙" w:hAnsi="TH SarabunIT๙" w:cs="TH SarabunIT๙" w:hint="cs"/>
-          <w:sz w:val="32"/>
-          <w:szCs w:val="32"/>
-          <w:u w:val="dotted"/>
-          <w:cs/>
-        </w:rPr>
-        <w:t xml:space="preserve"> </w:t>
-      </w:r>
-      <w:r>
-        <w:rPr>
-          <w:rFonts w:ascii="TH SarabunIT๙" w:hAnsi="TH SarabunIT๙" w:cs="TH SarabunIT๙"/>
-          <w:sz w:val="32"/>
-          <w:szCs w:val="32"/>
-          <w:cs/>
-        </w:rPr>
-        <w:t>ทำสัญญายินยอมชดใช้ค่าเสียหายไว้กับกระทรวงการต่างประเทศ</w:t>
-      </w:r>
-      <w:r>
-        <w:rPr>
-          <w:rFonts w:ascii="TH SarabunIT๙" w:hAnsi="TH SarabunIT๙" w:cs="TH SarabunIT๙"/>
-          <w:spacing w:val="-18"/>
-          <w:sz w:val="32"/>
-          <w:szCs w:val="32"/>
-          <w:cs/>
-        </w:rPr>
-        <w:t>และในกรณีซึ่งทางราชการต้องทดรองเงินค่าใช้จ่ายที่เกิดขึ้นจากการให้การดูแลคุ้มครอง</w:t>
-      </w:r>
-      <w:proofErr w:type="spellStart"/>
-      <w:r>
-        <w:rPr>
-          <w:rFonts w:ascii="TH SarabunIT๙" w:hAnsi="TH SarabunIT๙" w:cs="TH SarabunIT๙"/>
-          <w:spacing w:val="-18"/>
-          <w:sz w:val="32"/>
-          <w:szCs w:val="32"/>
-          <w:cs/>
-        </w:rPr>
-        <w:t>สวัสดิ</w:t>
-      </w:r>
-      <w:proofErr w:type="spellEnd"/>
-      <w:r>
-        <w:rPr>
-          <w:rFonts w:ascii="TH SarabunIT๙" w:hAnsi="TH SarabunIT๙" w:cs="TH SarabunIT๙"/>
-          <w:spacing w:val="-18"/>
-          <w:sz w:val="32"/>
-          <w:szCs w:val="32"/>
-          <w:cs/>
-        </w:rPr>
-        <w:t>ภาพของ</w:t>
-      </w:r>
-      <w:r>
-        <w:rPr>
-          <w:rFonts w:ascii="TH SarabunIT๙" w:hAnsi="TH SarabunIT๙" w:cs="TH SarabunIT๙" w:hint="cs"/>
-          <w:spacing w:val="-18"/>
-          <w:sz w:val="32"/>
-          <w:szCs w:val="32"/>
-          <w:u w:val="dotted"/>
-          <w:cs/>
-        </w:rPr>
-        <w:t xml:space="preserve"> </w:t>
-      </w:r>
-      <w:r>
-        <w:rPr>
-          <w:rFonts w:ascii="TH SarabunIT๙" w:hAnsi="TH SarabunIT๙" w:cs="TH SarabunIT๙"/>
-          <w:spacing w:val="-12"/>
-          <w:sz w:val="32"/>
-          <w:szCs w:val="32"/>
-          <w:u w:val="dotted"/>
-        </w:rPr>
-        <w:t>{</w:t>
-      </w:r>
-      <w:proofErr w:type="spellStart"/>
-      <w:r>
-        <w:rPr>
-          <w:rFonts w:ascii="TH SarabunIT๙" w:hAnsi="TH SarabunIT๙" w:cs="TH SarabunIT๙"/>
-          <w:spacing w:val="-12"/>
-          <w:sz w:val="32"/>
-          <w:szCs w:val="32"/>
-          <w:u w:val="dotted"/>
-        </w:rPr>
-        <w:t>full_name_son</w:t>
-      </w:r>
-      <w:proofErr w:type="spellEnd"/>
-      <w:r>
-        <w:rPr>
-          <w:rFonts w:ascii="TH SarabunIT๙" w:hAnsi="TH SarabunIT๙" w:cs="TH SarabunIT๙"/>
-          <w:spacing w:val="-12"/>
-          <w:sz w:val="32"/>
-          <w:szCs w:val="32"/>
-          <w:u w:val="dotted"/>
-        </w:rPr>
-        <w:t>}</w:t>
-      </w:r>
-      <w:r>
-        <w:rPr>
-          <w:rFonts w:ascii="TH SarabunIT๙" w:hAnsi="TH SarabunIT๙" w:cs="TH SarabunIT๙" w:hint="cs"/>
-          <w:spacing w:val="-8"/>
-          <w:sz w:val="32"/>
-          <w:szCs w:val="32"/>
-          <w:u w:val="dotted"/>
-          <w:cs/>
-        </w:rPr>
-        <w:t xml:space="preserve"> </w:t>
-      </w:r>
-      <w:r>
-        <w:rPr>
-          <w:rFonts w:ascii="TH SarabunIT๙" w:hAnsi="TH SarabunIT๙" w:cs="TH SarabunIT๙"/>
-          <w:spacing w:val="-8"/>
-          <w:sz w:val="32"/>
-          <w:szCs w:val="32"/>
-          <w:cs/>
-        </w:rPr>
-        <w:t>ในต่างประเทศหรือการส่งตัว</w:t>
-      </w:r>
-      <w:r>
-        <w:rPr>
-          <w:rFonts w:ascii="TH SarabunIT๙" w:hAnsi="TH SarabunIT๙" w:cs="TH SarabunIT๙" w:hint="cs"/>
-          <w:spacing w:val="-8"/>
-          <w:sz w:val="32"/>
-          <w:szCs w:val="32"/>
-          <w:u w:val="dotted"/>
-          <w:cs/>
-        </w:rPr>
-        <w:t xml:space="preserve"> </w:t>
-      </w:r>
-      <w:r>
-        <w:rPr>
-          <w:rFonts w:ascii="TH SarabunIT๙" w:hAnsi="TH SarabunIT๙" w:cs="TH SarabunIT๙"/>
-          <w:spacing w:val="-12"/>
-          <w:sz w:val="32"/>
-          <w:szCs w:val="32"/>
-          <w:u w:val="dotted"/>
-        </w:rPr>
-        <w:t>{</w:t>
-      </w:r>
-      <w:proofErr w:type="spellStart"/>
-      <w:r>
-        <w:rPr>
-          <w:rFonts w:ascii="TH SarabunIT๙" w:hAnsi="TH SarabunIT๙" w:cs="TH SarabunIT๙"/>
-          <w:spacing w:val="-12"/>
-          <w:sz w:val="32"/>
-          <w:szCs w:val="32"/>
-          <w:u w:val="dotted"/>
-        </w:rPr>
-        <w:t>full_name_son</w:t>
-      </w:r>
-      <w:proofErr w:type="spellEnd"/>
-      <w:r>
-        <w:rPr>
-          <w:rFonts w:ascii="TH SarabunIT๙" w:hAnsi="TH SarabunIT๙" w:cs="TH SarabunIT๙"/>
-          <w:spacing w:val="-12"/>
-          <w:sz w:val="32"/>
-          <w:szCs w:val="32"/>
-          <w:u w:val="dotted"/>
-        </w:rPr>
-        <w:t>}</w:t>
-      </w:r>
-      <w:r>
-        <w:rPr>
-          <w:rFonts w:ascii="TH SarabunIT๙" w:hAnsi="TH SarabunIT๙" w:cs="TH SarabunIT๙" w:hint="cs"/>
-          <w:spacing w:val="-20"/>
-          <w:sz w:val="32"/>
-          <w:szCs w:val="32"/>
-          <w:u w:val="dotted"/>
-          <w:cs/>
-        </w:rPr>
-        <w:t xml:space="preserve"> </w:t>
-      </w:r>
-      <w:r>
-        <w:rPr>
-          <w:rFonts w:ascii="TH SarabunIT๙" w:hAnsi="TH SarabunIT๙" w:cs="TH SarabunIT๙" w:hint="cs"/>
-          <w:spacing w:val="-20"/>
-          <w:sz w:val="32"/>
-          <w:szCs w:val="32"/>
-          <w:cs/>
-        </w:rPr>
-        <w:t>กลับ</w:t>
-      </w:r>
-      <w:r>
-        <w:rPr>
-          <w:rFonts w:ascii="TH SarabunIT๙" w:hAnsi="TH SarabunIT๙" w:cs="TH SarabunIT๙"/>
-          <w:spacing w:val="-20"/>
-          <w:sz w:val="32"/>
-          <w:szCs w:val="32"/>
-          <w:cs/>
-        </w:rPr>
-        <w:t>ประเทศไทย</w:t>
-      </w:r>
-      <w:r>
-        <w:rPr>
-          <w:rFonts w:ascii="TH SarabunIT๙" w:hAnsi="TH SarabunIT๙" w:cs="TH SarabunIT๙"/>
-          <w:sz w:val="32"/>
-          <w:szCs w:val="32"/>
-          <w:cs/>
-        </w:rPr>
-        <w:t>ข้าพเจ้ายินยอมที่จะเป็นผู้ชดใช้คืนให้แก่ทางราชการแทน</w:t>
-      </w:r>
-      <w:r>
-        <w:rPr>
-          <w:rFonts w:ascii="TH SarabunIT๙" w:hAnsi="TH SarabunIT๙" w:cs="TH SarabunIT๙" w:hint="cs"/>
-          <w:spacing w:val="-12"/>
-          <w:sz w:val="32"/>
-          <w:szCs w:val="32"/>
-          <w:u w:val="dotted"/>
-          <w:cs/>
-        </w:rPr>
-        <w:t xml:space="preserve"> </w:t>
-      </w:r>
-      <w:r>
-        <w:rPr>
-          <w:rFonts w:ascii="TH SarabunIT๙" w:hAnsi="TH SarabunIT๙" w:cs="TH SarabunIT๙"/>
-          <w:spacing w:val="-12"/>
-          <w:sz w:val="32"/>
-          <w:szCs w:val="32"/>
-          <w:u w:val="dotted"/>
-        </w:rPr>
-        <w:t>{</w:t>
-      </w:r>
-      <w:proofErr w:type="spellStart"/>
-      <w:r>
-        <w:rPr>
-          <w:rFonts w:ascii="TH SarabunIT๙" w:hAnsi="TH SarabunIT๙" w:cs="TH SarabunIT๙"/>
-          <w:spacing w:val="-12"/>
-          <w:sz w:val="32"/>
-          <w:szCs w:val="32"/>
-          <w:u w:val="dotted"/>
-        </w:rPr>
-        <w:t>full_name_son</w:t>
-      </w:r>
-      <w:proofErr w:type="spellEnd"/>
-      <w:r>
-        <w:rPr>
-          <w:rFonts w:ascii="TH SarabunIT๙" w:hAnsi="TH SarabunIT๙" w:cs="TH SarabunIT๙"/>
-          <w:spacing w:val="-12"/>
-          <w:sz w:val="32"/>
-          <w:szCs w:val="32"/>
-          <w:u w:val="dotted"/>
-        </w:rPr>
-        <w:t>}</w:t>
+          <w:u w:val="dotted"/>
+        </w:rPr>
+        <w:t>{full_name_son}</w:t>
       </w:r>
       <w:r>
         <w:rPr>
@@ -3053,172 +2517,9 @@
     </w:p>
     <w:p>
       <w:pPr>
-        <w:tabs>
-          <w:tab w:val="left" w:pos="567"/>
-          <w:tab w:val="left" w:pos="4536"/>
-          <w:tab w:val="left" w:pos="5245"/>
-        </w:tabs>
         <w:spacing w:before="120" w:line="276" w:lineRule="auto"/>
-        <w:jc w:val="center"/>
-        <w:rPr>
-          <w:rFonts w:ascii="TH SarabunIT๙" w:hAnsi="TH SarabunIT๙" w:cs="TH SarabunIT๙"/>
-          <w:sz w:val="32"/>
-          <w:szCs w:val="32"/>
-          <w:u w:val="dotted"/>
-        </w:rPr>
-      </w:pPr>
-      <w:r>
-        <w:rPr>
-          <w:rFonts w:ascii="TH SarabunIT๙" w:hAnsi="TH SarabunIT๙" w:cs="TH SarabunIT๙" w:hint="cs"/>
-          <w:sz w:val="32"/>
-          <w:szCs w:val="32"/>
-          <w:cs/>
-        </w:rPr>
-        <w:tab/>
-      </w:r>
-      <w:r>
-        <w:rPr>
-          <w:rFonts w:ascii="TH SarabunIT๙" w:hAnsi="TH SarabunIT๙" w:cs="TH SarabunIT๙" w:hint="cs"/>
-          <w:sz w:val="32"/>
-          <w:szCs w:val="32"/>
-          <w:cs/>
-        </w:rPr>
-        <w:tab/>
-      </w:r>
-      <w:r>
-        <w:rPr>
-          <w:rFonts w:ascii="TH SarabunIT๙" w:hAnsi="TH SarabunIT๙" w:cs="TH SarabunIT๙"/>
-          <w:sz w:val="32"/>
-          <w:szCs w:val="32"/>
-          <w:cs/>
-        </w:rPr>
-        <w:t>(ลงชื่อ)</w:t>
-      </w:r>
-      <w:r>
-        <w:rPr>
-          <w:rFonts w:ascii="TH SarabunIT๙" w:hAnsi="TH SarabunIT๙" w:cs="TH SarabunIT๙" w:hint="cs"/>
-          <w:sz w:val="32"/>
-          <w:szCs w:val="32"/>
-          <w:u w:val="dotted"/>
-          <w:cs/>
-        </w:rPr>
-        <w:t xml:space="preserve">                                </w:t>
-      </w:r>
-      <w:r>
-        <w:rPr>
-          <w:rFonts w:ascii="TH SarabunIT๙" w:hAnsi="TH SarabunIT๙" w:cs="TH SarabunIT๙" w:hint="cs"/>
-          <w:sz w:val="32"/>
-          <w:szCs w:val="32"/>
-          <w:cs/>
-        </w:rPr>
-        <w:t>ผู้ให้ถ้อยคำ</w:t>
-      </w:r>
-    </w:p>
-    <w:p>
-      <w:pPr>
-        <w:tabs>
-          <w:tab w:val="left" w:pos="567"/>
-          <w:tab w:val="left" w:pos="1418"/>
-          <w:tab w:val="left" w:pos="5954"/>
-        </w:tabs>
-        <w:spacing w:line="276" w:lineRule="auto"/>
-        <w:rPr>
-          <w:rFonts w:ascii="TH SarabunIT๙" w:hAnsi="TH SarabunIT๙" w:cs="TH SarabunIT๙"/>
-          <w:sz w:val="32"/>
-          <w:szCs w:val="32"/>
-        </w:rPr>
-      </w:pPr>
-      <w:r>
-        <w:rPr>
-          <w:rFonts w:ascii="TH SarabunIT๙" w:hAnsi="TH SarabunIT๙" w:cs="TH SarabunIT๙" w:hint="cs"/>
-          <w:sz w:val="32"/>
-          <w:szCs w:val="32"/>
-          <w:cs/>
-        </w:rPr>
-        <w:t xml:space="preserve">               </w:t>
-      </w:r>
-      <w:r>
-        <w:rPr>
-          <w:rFonts w:ascii="TH SarabunIT๙" w:hAnsi="TH SarabunIT๙" w:cs="TH SarabunIT๙" w:hint="cs"/>
-          <w:sz w:val="32"/>
-          <w:szCs w:val="32"/>
-          <w:cs/>
-        </w:rPr>
-        <w:tab/>
-      </w:r>
-      <w:r>
-        <w:rPr>
-          <w:rFonts w:ascii="TH SarabunIT๙" w:hAnsi="TH SarabunIT๙" w:cs="TH SarabunIT๙" w:hint="cs"/>
-          <w:sz w:val="32"/>
-          <w:szCs w:val="32"/>
-          <w:cs/>
-        </w:rPr>
-        <w:t xml:space="preserve">                                                               (</w:t>
-      </w:r>
-      <w:r>
-        <w:rPr>
-          <w:rFonts w:ascii="TH SarabunIT๙" w:hAnsi="TH SarabunIT๙" w:cs="TH SarabunIT๙"/>
-          <w:sz w:val="32"/>
-          <w:szCs w:val="32"/>
-        </w:rPr>
-        <w:t>{</w:t>
-      </w:r>
-      <w:proofErr w:type="spellStart"/>
-      <w:r>
-        <w:rPr>
-          <w:rFonts w:ascii="TH SarabunIT๙" w:hAnsi="TH SarabunIT๙" w:cs="TH SarabunIT๙"/>
-          <w:sz w:val="32"/>
-          <w:szCs w:val="32"/>
-        </w:rPr>
-        <w:t>full_name</w:t>
-      </w:r>
-      <w:proofErr w:type="spellEnd"/>
-      <w:r>
-        <w:rPr>
-          <w:rFonts w:ascii="TH SarabunIT๙" w:hAnsi="TH SarabunIT๙" w:cs="TH SarabunIT๙"/>
-          <w:sz w:val="32"/>
-          <w:szCs w:val="32"/>
-        </w:rPr>
-        <w:t>}</w:t>
-      </w:r>
-      <w:r>
-        <w:rPr>
-          <w:rFonts w:ascii="TH SarabunIT๙" w:hAnsi="TH SarabunIT๙" w:cs="TH SarabunIT๙" w:hint="cs"/>
-          <w:sz w:val="32"/>
-          <w:szCs w:val="32"/>
-          <w:cs/>
-        </w:rPr>
-        <w:t>)</w:t>
-      </w:r>
-      <w:r>
-        <w:rPr>
-          <w:rFonts w:ascii="TH SarabunIT๙" w:hAnsi="TH SarabunIT๙" w:cs="TH SarabunIT๙" w:hint="cs"/>
-          <w:sz w:val="32"/>
-          <w:szCs w:val="32"/>
-          <w:cs/>
-        </w:rPr>
-        <w:tab/>
-      </w:r>
-      <w:r>
-        <w:rPr>
-          <w:rFonts w:ascii="TH SarabunIT๙" w:hAnsi="TH SarabunIT๙" w:cs="TH SarabunIT๙" w:hint="cs"/>
-          <w:sz w:val="32"/>
-          <w:szCs w:val="32"/>
-          <w:cs/>
-        </w:rPr>
-        <w:tab/>
-      </w:r>
-    </w:p>
-    <w:p>
-      <w:pPr>
-        <w:tabs>
-          <w:tab w:val="left" w:pos="567"/>
-          <w:tab w:val="left" w:pos="1418"/>
-          <w:tab w:val="left" w:pos="5954"/>
-        </w:tabs>
-        <w:spacing w:line="276" w:lineRule="auto"/>
-        <w:rPr>
-          <w:rFonts w:ascii="TH SarabunIT๙" w:hAnsi="TH SarabunIT๙" w:cs="TH SarabunIT๙"/>
+        <w:rPr>
+          <w:rFonts w:ascii="TH SarabunIT๙" w:hAnsi="TH SarabunIT๙" w:cs="TH SarabunIT๙" w:hint="cs"/>
           <w:sz w:val="32"/>
           <w:szCs w:val="32"/>
         </w:rPr>
@@ -3226,11 +2527,138 @@
     </w:p>
     <w:p>
       <w:pPr>
-        <w:tabs>
-          <w:tab w:val="left" w:pos="567"/>
-          <w:tab w:val="left" w:pos="4820"/>
-          <w:tab w:val="left" w:pos="5387"/>
-        </w:tabs>
+        <w:spacing w:before="120" w:line="276" w:lineRule="auto"/>
+        <w:rPr>
+          <w:rFonts w:ascii="TH SarabunIT๙" w:hAnsi="TH SarabunIT๙" w:cs="TH SarabunIT๙"/>
+          <w:sz w:val="32"/>
+          <w:szCs w:val="32"/>
+          <w:u w:val="dotted"/>
+        </w:rPr>
+      </w:pPr>
+      <w:r>
+        <w:rPr>
+          <w:rFonts w:ascii="TH SarabunIT๙" w:hAnsi="TH SarabunIT๙" w:cs="TH SarabunIT๙" w:hint="cs"/>
+          <w:sz w:val="32"/>
+          <w:szCs w:val="32"/>
+          <w:cs/>
+        </w:rPr>
+        <w:tab/>
+      </w:r>
+      <w:r>
+        <w:rPr>
+          <w:rFonts w:ascii="TH SarabunIT๙" w:hAnsi="TH SarabunIT๙" w:cs="TH SarabunIT๙" w:hint="cs"/>
+          <w:sz w:val="32"/>
+          <w:szCs w:val="32"/>
+          <w:cs/>
+        </w:rPr>
+        <w:tab/>
+      </w:r>
+      <w:r>
+        <w:rPr>
+          <w:rFonts w:ascii="TH SarabunIT๙" w:hAnsi="TH SarabunIT๙" w:cs="TH SarabunIT๙" w:hint="cs"/>
+          <w:sz w:val="32"/>
+          <w:szCs w:val="32"/>
+          <w:cs/>
+        </w:rPr>
+        <w:tab/>
+      </w:r>
+      <w:r>
+        <w:rPr>
+          <w:rFonts w:ascii="TH SarabunIT๙" w:hAnsi="TH SarabunIT๙" w:cs="TH SarabunIT๙" w:hint="cs"/>
+          <w:sz w:val="32"/>
+          <w:szCs w:val="32"/>
+          <w:cs/>
+        </w:rPr>
+        <w:tab/>
+      </w:r>
+      <w:r>
+        <w:rPr>
+          <w:rFonts w:ascii="TH SarabunIT๙" w:hAnsi="TH SarabunIT๙" w:cs="TH SarabunIT๙" w:hint="cs"/>
+          <w:sz w:val="32"/>
+          <w:szCs w:val="32"/>
+          <w:cs/>
+        </w:rPr>
+        <w:tab/>
+      </w:r>
+      <w:r>
+        <w:rPr>
+          <w:rFonts w:ascii="TH SarabunIT๙" w:hAnsi="TH SarabunIT๙" w:cs="TH SarabunIT๙" w:hint="cs"/>
+          <w:sz w:val="32"/>
+          <w:szCs w:val="32"/>
+          <w:cs/>
+        </w:rPr>
+        <w:tab/>
+      </w:r>
+      <w:r>
+        <w:rPr>
+          <w:rFonts w:ascii="TH SarabunIT๙" w:hAnsi="TH SarabunIT๙" w:cs="TH SarabunIT๙" w:hint="cs"/>
+          <w:sz w:val="32"/>
+          <w:szCs w:val="32"/>
+          <w:cs/>
+        </w:rPr>
+        <w:tab/>
+      </w:r>
+      <w:r>
+        <w:rPr>
+          <w:rFonts w:ascii="TH SarabunIT๙" w:hAnsi="TH SarabunIT๙" w:cs="TH SarabunIT๙"/>
+          <w:sz w:val="32"/>
+          <w:szCs w:val="32"/>
+          <w:cs/>
+        </w:rPr>
+        <w:t>ลงชื่อ</w:t>
+      </w:r>
+      <w:r>
+        <w:rPr>
+          <w:rFonts w:ascii="TH SarabunIT๙" w:hAnsi="TH SarabunIT๙" w:cs="TH SarabunIT๙" w:hint="cs"/>
+          <w:sz w:val="32"/>
+          <w:szCs w:val="32"/>
+          <w:u w:val="dotted"/>
+          <w:cs/>
+        </w:rPr>
+        <w:tab/>
+      </w:r>
+      <w:r>
+        <w:rPr>
+          <w:rFonts w:ascii="TH SarabunIT๙" w:hAnsi="TH SarabunIT๙" w:cs="TH SarabunIT๙" w:hint="cs"/>
+          <w:sz w:val="32"/>
+          <w:szCs w:val="32"/>
+          <w:u w:val="dotted"/>
+          <w:cs/>
+        </w:rPr>
+        <w:tab/>
+      </w:r>
+      <w:r>
+        <w:rPr>
+          <w:rFonts w:ascii="TH SarabunIT๙" w:hAnsi="TH SarabunIT๙" w:cs="TH SarabunIT๙" w:hint="cs"/>
+          <w:sz w:val="32"/>
+          <w:szCs w:val="32"/>
+          <w:u w:val="dotted"/>
+          <w:cs/>
+        </w:rPr>
+        <w:tab/>
+      </w:r>
+      <w:r>
+        <w:rPr>
+          <w:rFonts w:ascii="TH SarabunIT๙" w:hAnsi="TH SarabunIT๙" w:cs="TH SarabunIT๙" w:hint="cs"/>
+          <w:sz w:val="32"/>
+          <w:szCs w:val="32"/>
+          <w:u w:val="dotted"/>
+          <w:cs/>
+        </w:rPr>
+        <w:tab/>
+      </w:r>
+      <w:r>
+        <w:rPr>
+          <w:rFonts w:ascii="TH SarabunIT๙" w:hAnsi="TH SarabunIT๙" w:cs="TH SarabunIT๙" w:hint="cs"/>
+          <w:sz w:val="32"/>
+          <w:szCs w:val="32"/>
+          <w:cs/>
+        </w:rPr>
+        <w:t>ผู้ให้ถ้อยคำ</w:t>
+      </w:r>
+    </w:p>
+    <w:p>
+      <w:pPr>
         <w:spacing w:line="276" w:lineRule="auto"/>
         <w:rPr>
           <w:rFonts w:ascii="TH SarabunIT๙" w:hAnsi="TH SarabunIT๙" w:cs="TH SarabunIT๙"/>
@@ -3255,16 +2683,196 @@
           <w:cs/>
         </w:rPr>
         <w:tab/>
-        <w:t xml:space="preserve">    </w:t>
-      </w:r>
-      <w:r>
-        <w:rPr>
-          <w:rFonts w:ascii="TH SarabunIT๙" w:hAnsi="TH SarabunIT๙" w:cs="TH SarabunIT๙"/>
-          <w:sz w:val="32"/>
-          <w:szCs w:val="32"/>
-          <w:cs/>
-        </w:rPr>
-        <w:t>(ลงชื่อ)</w:t>
+      </w:r>
+      <w:r>
+        <w:rPr>
+          <w:rFonts w:ascii="TH SarabunIT๙" w:hAnsi="TH SarabunIT๙" w:cs="TH SarabunIT๙" w:hint="cs"/>
+          <w:sz w:val="32"/>
+          <w:szCs w:val="32"/>
+          <w:cs/>
+        </w:rPr>
+        <w:tab/>
+      </w:r>
+      <w:r>
+        <w:rPr>
+          <w:rFonts w:ascii="TH SarabunIT๙" w:hAnsi="TH SarabunIT๙" w:cs="TH SarabunIT๙" w:hint="cs"/>
+          <w:sz w:val="32"/>
+          <w:szCs w:val="32"/>
+          <w:cs/>
+        </w:rPr>
+        <w:tab/>
+      </w:r>
+      <w:r>
+        <w:rPr>
+          <w:rFonts w:ascii="TH SarabunIT๙" w:hAnsi="TH SarabunIT๙" w:cs="TH SarabunIT๙" w:hint="cs"/>
+          <w:sz w:val="32"/>
+          <w:szCs w:val="32"/>
+          <w:cs/>
+        </w:rPr>
+        <w:tab/>
+      </w:r>
+      <w:r>
+        <w:rPr>
+          <w:rFonts w:ascii="TH SarabunIT๙" w:hAnsi="TH SarabunIT๙" w:cs="TH SarabunIT๙" w:hint="cs"/>
+          <w:sz w:val="32"/>
+          <w:szCs w:val="32"/>
+          <w:cs/>
+        </w:rPr>
+        <w:tab/>
+      </w:r>
+      <w:r>
+        <w:rPr>
+          <w:rFonts w:ascii="TH SarabunIT๙" w:hAnsi="TH SarabunIT๙" w:cs="TH SarabunIT๙" w:hint="cs"/>
+          <w:sz w:val="32"/>
+          <w:szCs w:val="32"/>
+          <w:cs/>
+        </w:rPr>
+        <w:tab/>
+      </w:r>
+      <w:r>
+        <w:rPr>
+          <w:rFonts w:ascii="TH SarabunIT๙" w:hAnsi="TH SarabunIT๙" w:cs="TH SarabunIT๙" w:hint="cs"/>
+          <w:sz w:val="32"/>
+          <w:szCs w:val="32"/>
+          <w:cs/>
+        </w:rPr>
+        <w:tab/>
+      </w:r>
+      <w:r>
+        <w:rPr>
+          <w:rFonts w:ascii="TH SarabunIT๙" w:hAnsi="TH SarabunIT๙" w:cs="TH SarabunIT๙" w:hint="cs"/>
+          <w:sz w:val="32"/>
+          <w:szCs w:val="32"/>
+          <w:cs/>
+        </w:rPr>
+        <w:t>(</w:t>
+      </w:r>
+      <w:r>
+        <w:rPr>
+          <w:rFonts w:ascii="TH SarabunIT๙" w:hAnsi="TH SarabunIT๙" w:cs="TH SarabunIT๙"/>
+          <w:sz w:val="32"/>
+          <w:szCs w:val="32"/>
+        </w:rPr>
+        <w:t>{full_name}</w:t>
+      </w:r>
+      <w:r>
+        <w:rPr>
+          <w:rFonts w:ascii="TH SarabunIT๙" w:hAnsi="TH SarabunIT๙" w:cs="TH SarabunIT๙" w:hint="cs"/>
+          <w:sz w:val="32"/>
+          <w:szCs w:val="32"/>
+          <w:cs/>
+        </w:rPr>
+        <w:t>)</w:t>
+      </w:r>
+      <w:r>
+        <w:rPr>
+          <w:rFonts w:ascii="TH SarabunIT๙" w:hAnsi="TH SarabunIT๙" w:cs="TH SarabunIT๙" w:hint="cs"/>
+          <w:sz w:val="32"/>
+          <w:szCs w:val="32"/>
+          <w:cs/>
+        </w:rPr>
+        <w:tab/>
+      </w:r>
+      <w:r>
+        <w:rPr>
+          <w:rFonts w:ascii="TH SarabunIT๙" w:hAnsi="TH SarabunIT๙" w:cs="TH SarabunIT๙" w:hint="cs"/>
+          <w:sz w:val="32"/>
+          <w:szCs w:val="32"/>
+          <w:cs/>
+        </w:rPr>
+        <w:tab/>
+      </w:r>
+    </w:p>
+    <w:p>
+      <w:pPr>
+        <w:spacing w:line="276" w:lineRule="auto"/>
+        <w:rPr>
+          <w:rFonts w:ascii="TH SarabunIT๙" w:hAnsi="TH SarabunIT๙" w:cs="TH SarabunIT๙"/>
+          <w:sz w:val="32"/>
+          <w:szCs w:val="32"/>
+        </w:rPr>
+      </w:pPr>
+    </w:p>
+    <w:p>
+      <w:pPr>
+        <w:spacing w:line="276" w:lineRule="auto"/>
+        <w:rPr>
+          <w:rFonts w:ascii="TH SarabunIT๙" w:hAnsi="TH SarabunIT๙" w:cs="TH SarabunIT๙"/>
+          <w:sz w:val="32"/>
+          <w:szCs w:val="32"/>
+        </w:rPr>
+      </w:pPr>
+      <w:r>
+        <w:rPr>
+          <w:rFonts w:ascii="TH SarabunIT๙" w:hAnsi="TH SarabunIT๙" w:cs="TH SarabunIT๙" w:hint="cs"/>
+          <w:sz w:val="32"/>
+          <w:szCs w:val="32"/>
+          <w:cs/>
+        </w:rPr>
+        <w:tab/>
+      </w:r>
+      <w:r>
+        <w:rPr>
+          <w:rFonts w:ascii="TH SarabunIT๙" w:hAnsi="TH SarabunIT๙" w:cs="TH SarabunIT๙" w:hint="cs"/>
+          <w:sz w:val="32"/>
+          <w:szCs w:val="32"/>
+          <w:cs/>
+        </w:rPr>
+        <w:tab/>
+      </w:r>
+      <w:r>
+        <w:rPr>
+          <w:rFonts w:ascii="TH SarabunIT๙" w:hAnsi="TH SarabunIT๙" w:cs="TH SarabunIT๙" w:hint="cs"/>
+          <w:sz w:val="32"/>
+          <w:szCs w:val="32"/>
+          <w:cs/>
+        </w:rPr>
+        <w:tab/>
+      </w:r>
+      <w:r>
+        <w:rPr>
+          <w:rFonts w:ascii="TH SarabunIT๙" w:hAnsi="TH SarabunIT๙" w:cs="TH SarabunIT๙" w:hint="cs"/>
+          <w:sz w:val="32"/>
+          <w:szCs w:val="32"/>
+          <w:cs/>
+        </w:rPr>
+        <w:tab/>
+      </w:r>
+      <w:r>
+        <w:rPr>
+          <w:rFonts w:ascii="TH SarabunIT๙" w:hAnsi="TH SarabunIT๙" w:cs="TH SarabunIT๙" w:hint="cs"/>
+          <w:sz w:val="32"/>
+          <w:szCs w:val="32"/>
+          <w:cs/>
+        </w:rPr>
+        <w:tab/>
+      </w:r>
+      <w:r>
+        <w:rPr>
+          <w:rFonts w:ascii="TH SarabunIT๙" w:hAnsi="TH SarabunIT๙" w:cs="TH SarabunIT๙" w:hint="cs"/>
+          <w:sz w:val="32"/>
+          <w:szCs w:val="32"/>
+          <w:cs/>
+        </w:rPr>
+        <w:tab/>
+      </w:r>
+      <w:r>
+        <w:rPr>
+          <w:rFonts w:ascii="TH SarabunIT๙" w:hAnsi="TH SarabunIT๙" w:cs="TH SarabunIT๙" w:hint="cs"/>
+          <w:sz w:val="32"/>
+          <w:szCs w:val="32"/>
+          <w:cs/>
+        </w:rPr>
+        <w:tab/>
+      </w:r>
+      <w:r>
+        <w:rPr>
+          <w:rFonts w:ascii="TH SarabunIT๙" w:hAnsi="TH SarabunIT๙" w:cs="TH SarabunIT๙"/>
+          <w:sz w:val="32"/>
+          <w:szCs w:val="32"/>
+          <w:cs/>
+        </w:rPr>
+        <w:t>ลงชื่อ</w:t>
       </w:r>
       <w:r>
         <w:rPr>
@@ -3592,8 +3200,6 @@
         </w:rPr>
         <w:tab/>
       </w:r>
-      <w:bookmarkStart w:id="0" w:name="_GoBack"/>
-      <w:bookmarkEnd w:id="0"/>
       <w:r>
         <w:rPr>
           <w:rFonts w:ascii="TH SarabunIT๙" w:hAnsi="TH SarabunIT๙" w:cs="TH SarabunIT๙"/>
@@ -3610,25 +3216,7 @@
           <w:sz w:val="32"/>
           <w:szCs w:val="32"/>
         </w:rPr>
-        <w:t>{</w:t>
-      </w:r>
-      <w:proofErr w:type="spellStart"/>
-      <w:r>
-        <w:rPr>
-          <w:rFonts w:ascii="TH SarabunIT๙" w:hAnsi="TH SarabunIT๙" w:cs="TH SarabunIT๙"/>
-          <w:sz w:val="32"/>
-          <w:szCs w:val="32"/>
-        </w:rPr>
-        <w:t>tday</w:t>
-      </w:r>
-      <w:proofErr w:type="spellEnd"/>
-      <w:r>
-        <w:rPr>
-          <w:rFonts w:ascii="TH SarabunIT๙" w:hAnsi="TH SarabunIT๙" w:cs="TH SarabunIT๙"/>
-          <w:sz w:val="32"/>
-          <w:szCs w:val="32"/>
-        </w:rPr>
-        <w:t>}</w:t>
+        <w:t>{tday}</w:t>
       </w:r>
     </w:p>
     <w:p>
@@ -3664,35 +3252,71 @@
           <w:sz w:val="32"/>
           <w:szCs w:val="32"/>
         </w:rPr>
+        <w:t>{full</w:t>
+      </w:r>
+      <w:r>
+        <w:rPr>
+          <w:rFonts w:ascii="TH SarabunIT๙" w:hAnsi="TH SarabunIT๙" w:cs="TH SarabunIT๙"/>
+          <w:color w:val="000000" w:themeColor="text1"/>
+          <w:sz w:val="32"/>
+          <w:szCs w:val="32"/>
+        </w:rPr>
+        <w:t>_</w:t>
+      </w:r>
+      <w:r>
+        <w:rPr>
+          <w:rFonts w:ascii="TH SarabunIT๙" w:hAnsi="TH SarabunIT๙" w:cs="TH SarabunIT๙"/>
+          <w:sz w:val="32"/>
+          <w:szCs w:val="32"/>
+        </w:rPr>
+        <w:t>name</w:t>
+      </w:r>
+      <w:r>
+        <w:rPr>
+          <w:rFonts w:ascii="TH SarabunIT๙" w:hAnsi="TH SarabunIT๙" w:cs="TH SarabunIT๙"/>
+          <w:sz w:val="32"/>
+          <w:szCs w:val="32"/>
+        </w:rPr>
+        <w:t>}</w:t>
+      </w:r>
+      <w:r>
+        <w:rPr>
+          <w:rFonts w:ascii="TH SarabunIT๙" w:hAnsi="TH SarabunIT๙" w:cs="TH SarabunIT๙"/>
+          <w:color w:val="000000" w:themeColor="text1"/>
+          <w:spacing w:val="-8"/>
+          <w:sz w:val="32"/>
+          <w:szCs w:val="32"/>
+          <w:cs/>
+        </w:rPr>
+        <w:t xml:space="preserve"> </w:t>
+      </w:r>
+      <w:r>
+        <w:rPr>
+          <w:rFonts w:ascii="TH SarabunIT๙" w:hAnsi="TH SarabunIT๙" w:cs="TH SarabunIT๙"/>
+          <w:color w:val="000000" w:themeColor="text1"/>
+          <w:spacing w:val="-14"/>
+          <w:sz w:val="32"/>
+          <w:szCs w:val="32"/>
+          <w:cs/>
+        </w:rPr>
+        <w:t xml:space="preserve">เลขประจำตัวประชาชน </w:t>
+      </w:r>
+      <w:r>
+        <w:rPr>
+          <w:rFonts w:ascii="TH SarabunIT๙" w:hAnsi="TH SarabunIT๙" w:cs="TH SarabunIT๙"/>
+          <w:sz w:val="32"/>
+          <w:szCs w:val="32"/>
+        </w:rPr>
         <w:t>{</w:t>
       </w:r>
-      <w:proofErr w:type="spellStart"/>
-      <w:r>
-        <w:rPr>
-          <w:rFonts w:ascii="TH SarabunIT๙" w:hAnsi="TH SarabunIT๙" w:cs="TH SarabunIT๙"/>
-          <w:sz w:val="32"/>
-          <w:szCs w:val="32"/>
-        </w:rPr>
-        <w:t>full</w:t>
-      </w:r>
-      <w:r>
-        <w:rPr>
-          <w:rFonts w:ascii="TH SarabunIT๙" w:hAnsi="TH SarabunIT๙" w:cs="TH SarabunIT๙"/>
-          <w:color w:val="000000" w:themeColor="text1"/>
-          <w:sz w:val="32"/>
-          <w:szCs w:val="32"/>
-        </w:rPr>
-        <w:t>_</w:t>
-      </w:r>
-      <w:r>
-        <w:rPr>
-          <w:rFonts w:ascii="TH SarabunIT๙" w:hAnsi="TH SarabunIT๙" w:cs="TH SarabunIT๙"/>
-          <w:sz w:val="32"/>
-          <w:szCs w:val="32"/>
-        </w:rPr>
-        <w:t>name</w:t>
-      </w:r>
-      <w:proofErr w:type="spellEnd"/>
+      <w:r>
+        <w:rPr>
+          <w:rFonts w:ascii="TH SarabunIT๙" w:hAnsi="TH SarabunIT๙" w:cs="TH SarabunIT๙"/>
+          <w:sz w:val="32"/>
+          <w:szCs w:val="32"/>
+        </w:rPr>
+        <w:t>card</w:t>
+      </w:r>
       <w:r>
         <w:rPr>
           <w:rFonts w:ascii="TH SarabunIT๙" w:hAnsi="TH SarabunIT๙" w:cs="TH SarabunIT๙"/>
@@ -3705,23 +3329,12 @@
         <w:rPr>
           <w:rFonts w:ascii="TH SarabunIT๙" w:hAnsi="TH SarabunIT๙" w:cs="TH SarabunIT๙"/>
           <w:color w:val="000000" w:themeColor="text1"/>
-          <w:spacing w:val="-8"/>
-          <w:sz w:val="32"/>
-          <w:szCs w:val="32"/>
-          <w:cs/>
-        </w:rPr>
-        <w:t xml:space="preserve"> </w:t>
-      </w:r>
-      <w:r>
-        <w:rPr>
-          <w:rFonts w:ascii="TH SarabunIT๙" w:hAnsi="TH SarabunIT๙" w:cs="TH SarabunIT๙"/>
-          <w:color w:val="000000" w:themeColor="text1"/>
           <w:spacing w:val="-14"/>
           <w:sz w:val="32"/>
           <w:szCs w:val="32"/>
           <w:cs/>
         </w:rPr>
-        <w:t xml:space="preserve">เลขประจำตัวประชาชน </w:t>
+        <w:t xml:space="preserve"> อายุ </w:t>
       </w:r>
       <w:r>
         <w:rPr>
@@ -3737,7 +3350,7 @@
           <w:sz w:val="32"/>
           <w:szCs w:val="32"/>
         </w:rPr>
-        <w:t>card</w:t>
+        <w:t>age</w:t>
       </w:r>
       <w:r>
         <w:rPr>
@@ -3756,7 +3369,29 @@
           <w:szCs w:val="32"/>
           <w:cs/>
         </w:rPr>
-        <w:t xml:space="preserve"> อายุ </w:t>
+        <w:t xml:space="preserve"> ปี</w:t>
+      </w:r>
+      <w:r>
+        <w:rPr>
+          <w:rFonts w:ascii="TH SarabunIT๙" w:hAnsi="TH SarabunIT๙" w:cs="TH SarabunIT๙"/>
+          <w:color w:val="000000" w:themeColor="text1"/>
+          <w:spacing w:val="-10"/>
+          <w:sz w:val="32"/>
+          <w:szCs w:val="32"/>
+          <w:cs/>
+        </w:rPr>
+        <w:t xml:space="preserve"> </w:t>
+      </w:r>
+      <w:r>
+        <w:rPr>
+          <w:rFonts w:ascii="TH SarabunIT๙" w:hAnsi="TH SarabunIT๙" w:cs="TH SarabunIT๙"/>
+          <w:color w:val="000000" w:themeColor="text1"/>
+          <w:spacing w:val="-12"/>
+          <w:sz w:val="32"/>
+          <w:szCs w:val="32"/>
+          <w:cs/>
+        </w:rPr>
+        <w:t xml:space="preserve">ปัจจุบันมีภูมิลำเนาอยู่บ้านเลขที่ </w:t>
       </w:r>
       <w:r>
         <w:rPr>
@@ -3772,7 +3407,23 @@
           <w:sz w:val="32"/>
           <w:szCs w:val="32"/>
         </w:rPr>
-        <w:t>age</w:t>
+        <w:t>addres</w:t>
+      </w:r>
+      <w:r>
+        <w:rPr>
+          <w:rFonts w:ascii="TH SarabunIT๙" w:hAnsi="TH SarabunIT๙" w:cs="TH SarabunIT๙"/>
+          <w:sz w:val="32"/>
+          <w:szCs w:val="32"/>
+        </w:rPr>
+        <w:t>s</w:t>
+      </w:r>
+      <w:r>
+        <w:rPr>
+          <w:rFonts w:ascii="TH SarabunIT๙" w:hAnsi="TH SarabunIT๙" w:cs="TH SarabunIT๙"/>
+          <w:sz w:val="32"/>
+          <w:szCs w:val="32"/>
+        </w:rPr>
+        <w:t>s</w:t>
       </w:r>
       <w:r>
         <w:rPr>
@@ -3786,34 +3437,23 @@
         <w:rPr>
           <w:rFonts w:ascii="TH SarabunIT๙" w:hAnsi="TH SarabunIT๙" w:cs="TH SarabunIT๙"/>
           <w:color w:val="000000" w:themeColor="text1"/>
-          <w:spacing w:val="-14"/>
-          <w:sz w:val="32"/>
-          <w:szCs w:val="32"/>
-          <w:cs/>
-        </w:rPr>
-        <w:t xml:space="preserve"> ปี</w:t>
-      </w:r>
-      <w:r>
-        <w:rPr>
-          <w:rFonts w:ascii="TH SarabunIT๙" w:hAnsi="TH SarabunIT๙" w:cs="TH SarabunIT๙"/>
-          <w:color w:val="000000" w:themeColor="text1"/>
-          <w:spacing w:val="-10"/>
-          <w:sz w:val="32"/>
-          <w:szCs w:val="32"/>
-          <w:cs/>
-        </w:rPr>
-        <w:t xml:space="preserve"> </w:t>
-      </w:r>
-      <w:r>
-        <w:rPr>
-          <w:rFonts w:ascii="TH SarabunIT๙" w:hAnsi="TH SarabunIT๙" w:cs="TH SarabunIT๙"/>
-          <w:color w:val="000000" w:themeColor="text1"/>
           <w:spacing w:val="-12"/>
           <w:sz w:val="32"/>
           <w:szCs w:val="32"/>
           <w:cs/>
         </w:rPr>
-        <w:t xml:space="preserve">ปัจจุบันมีภูมิลำเนาอยู่บ้านเลขที่ </w:t>
+        <w:t xml:space="preserve"> </w:t>
+      </w:r>
+      <w:r>
+        <w:rPr>
+          <w:rFonts w:ascii="TH SarabunIT๙" w:hAnsi="TH SarabunIT๙" w:cs="TH SarabunIT๙" w:hint="cs"/>
+          <w:color w:val="000000" w:themeColor="text1"/>
+          <w:spacing w:val="-12"/>
+          <w:sz w:val="32"/>
+          <w:szCs w:val="32"/>
+          <w:cs/>
+        </w:rPr>
+        <w:t xml:space="preserve">หมู่ที่ </w:t>
       </w:r>
       <w:r>
         <w:rPr>
@@ -3823,32 +3463,14 @@
         </w:rPr>
         <w:t>{</w:t>
       </w:r>
-      <w:proofErr w:type="spellStart"/>
-      <w:r>
-        <w:rPr>
-          <w:rFonts w:ascii="TH SarabunIT๙" w:hAnsi="TH SarabunIT๙" w:cs="TH SarabunIT๙"/>
-          <w:sz w:val="32"/>
-          <w:szCs w:val="32"/>
-        </w:rPr>
-        <w:t>addres</w:t>
-      </w:r>
-      <w:r>
-        <w:rPr>
-          <w:rFonts w:ascii="TH SarabunIT๙" w:hAnsi="TH SarabunIT๙" w:cs="TH SarabunIT๙"/>
-          <w:sz w:val="32"/>
-          <w:szCs w:val="32"/>
-        </w:rPr>
-        <w:t>s</w:t>
-      </w:r>
-      <w:r>
-        <w:rPr>
-          <w:rFonts w:ascii="TH SarabunIT๙" w:hAnsi="TH SarabunIT๙" w:cs="TH SarabunIT๙"/>
-          <w:sz w:val="32"/>
-          <w:szCs w:val="32"/>
-        </w:rPr>
-        <w:t>s</w:t>
-      </w:r>
-      <w:proofErr w:type="spellEnd"/>
+      <w:r>
+        <w:rPr>
+          <w:rFonts w:ascii="TH SarabunIT๙" w:hAnsi="TH SarabunIT๙" w:cs="TH SarabunIT๙"/>
+          <w:sz w:val="32"/>
+          <w:szCs w:val="32"/>
+        </w:rPr>
+        <w:t>moo</w:t>
+      </w:r>
       <w:r>
         <w:rPr>
           <w:rFonts w:ascii="TH SarabunIT๙" w:hAnsi="TH SarabunIT๙" w:cs="TH SarabunIT๙"/>
@@ -3859,25 +3481,34 @@
       </w:r>
       <w:r>
         <w:rPr>
-          <w:rFonts w:ascii="TH SarabunIT๙" w:hAnsi="TH SarabunIT๙" w:cs="TH SarabunIT๙"/>
+          <w:rFonts w:ascii="TH SarabunIT๙" w:hAnsi="TH SarabunIT๙" w:cs="TH SarabunIT๙" w:hint="cs"/>
+          <w:sz w:val="32"/>
+          <w:szCs w:val="32"/>
+          <w:cs/>
+        </w:rPr>
+        <w:t xml:space="preserve"> </w:t>
+      </w:r>
+      <w:r>
+        <w:rPr>
+          <w:rFonts w:ascii="TH SarabunIT๙" w:hAnsi="TH SarabunIT๙" w:cs="TH SarabunIT๙" w:hint="cs"/>
           <w:color w:val="000000" w:themeColor="text1"/>
           <w:spacing w:val="-12"/>
           <w:sz w:val="32"/>
           <w:szCs w:val="32"/>
           <w:cs/>
         </w:rPr>
-        <w:t xml:space="preserve"> </w:t>
-      </w:r>
-      <w:r>
-        <w:rPr>
-          <w:rFonts w:ascii="TH SarabunIT๙" w:hAnsi="TH SarabunIT๙" w:cs="TH SarabunIT๙" w:hint="cs"/>
+        <w:t>ซอย/</w:t>
+      </w:r>
+      <w:r>
+        <w:rPr>
+          <w:rFonts w:ascii="TH SarabunIT๙" w:hAnsi="TH SarabunIT๙" w:cs="TH SarabunIT๙"/>
           <w:color w:val="000000" w:themeColor="text1"/>
           <w:spacing w:val="-12"/>
           <w:sz w:val="32"/>
           <w:szCs w:val="32"/>
           <w:cs/>
         </w:rPr>
-        <w:t xml:space="preserve">หมู่ที่ </w:t>
+        <w:t>ถนน</w:t>
       </w:r>
       <w:r>
         <w:rPr>
@@ -3893,7 +3524,7 @@
           <w:sz w:val="32"/>
           <w:szCs w:val="32"/>
         </w:rPr>
-        <w:t>moo</w:t>
+        <w:t>road</w:t>
       </w:r>
       <w:r>
         <w:rPr>
@@ -3905,23 +3536,38 @@
       </w:r>
       <w:r>
         <w:rPr>
-          <w:rFonts w:ascii="TH SarabunIT๙" w:hAnsi="TH SarabunIT๙" w:cs="TH SarabunIT๙" w:hint="cs"/>
-          <w:sz w:val="32"/>
-          <w:szCs w:val="32"/>
-          <w:cs/>
-        </w:rPr>
-        <w:t xml:space="preserve"> </w:t>
-      </w:r>
-      <w:r>
-        <w:rPr>
-          <w:rFonts w:ascii="TH SarabunIT๙" w:hAnsi="TH SarabunIT๙" w:cs="TH SarabunIT๙" w:hint="cs"/>
+          <w:rFonts w:ascii="TH SarabunIT๙" w:hAnsi="TH SarabunIT๙" w:cs="TH SarabunIT๙"/>
           <w:color w:val="000000" w:themeColor="text1"/>
           <w:spacing w:val="-12"/>
           <w:sz w:val="32"/>
           <w:szCs w:val="32"/>
           <w:cs/>
         </w:rPr>
-        <w:t>ซอย/</w:t>
+        <w:t xml:space="preserve"> แขวง</w:t>
+      </w:r>
+      <w:r>
+        <w:rPr>
+          <w:rFonts w:ascii="TH SarabunIT๙" w:hAnsi="TH SarabunIT๙" w:cs="TH SarabunIT๙"/>
+          <w:sz w:val="32"/>
+          <w:szCs w:val="32"/>
+        </w:rPr>
+        <w:t>{</w:t>
+      </w:r>
+      <w:r>
+        <w:rPr>
+          <w:rFonts w:ascii="TH SarabunIT๙" w:hAnsi="TH SarabunIT๙" w:cs="TH SarabunIT๙"/>
+          <w:sz w:val="32"/>
+          <w:szCs w:val="32"/>
+        </w:rPr>
+        <w:t>tambol</w:t>
+      </w:r>
+      <w:r>
+        <w:rPr>
+          <w:rFonts w:ascii="TH SarabunIT๙" w:hAnsi="TH SarabunIT๙" w:cs="TH SarabunIT๙"/>
+          <w:sz w:val="32"/>
+          <w:szCs w:val="32"/>
+        </w:rPr>
+        <w:t>}</w:t>
       </w:r>
       <w:r>
         <w:rPr>
@@ -3932,7 +3578,7 @@
           <w:szCs w:val="32"/>
           <w:cs/>
         </w:rPr>
-        <w:t>ถนน</w:t>
+        <w:t xml:space="preserve"> เขต</w:t>
       </w:r>
       <w:r>
         <w:rPr>
@@ -3948,7 +3594,7 @@
           <w:sz w:val="32"/>
           <w:szCs w:val="32"/>
         </w:rPr>
-        <w:t>road</w:t>
+        <w:t>district</w:t>
       </w:r>
       <w:r>
         <w:rPr>
@@ -3967,7 +3613,7 @@
           <w:szCs w:val="32"/>
           <w:cs/>
         </w:rPr>
-        <w:t xml:space="preserve"> แขวง</w:t>
+        <w:t xml:space="preserve"> </w:t>
       </w:r>
       <w:r>
         <w:rPr>
@@ -3977,79 +3623,6 @@
         </w:rPr>
         <w:t>{</w:t>
       </w:r>
-      <w:proofErr w:type="spellStart"/>
-      <w:r>
-        <w:rPr>
-          <w:rFonts w:ascii="TH SarabunIT๙" w:hAnsi="TH SarabunIT๙" w:cs="TH SarabunIT๙"/>
-          <w:sz w:val="32"/>
-          <w:szCs w:val="32"/>
-        </w:rPr>
-        <w:t>tambol</w:t>
-      </w:r>
-      <w:proofErr w:type="spellEnd"/>
-      <w:r>
-        <w:rPr>
-          <w:rFonts w:ascii="TH SarabunIT๙" w:hAnsi="TH SarabunIT๙" w:cs="TH SarabunIT๙"/>
-          <w:sz w:val="32"/>
-          <w:szCs w:val="32"/>
-        </w:rPr>
-        <w:t>}</w:t>
-      </w:r>
-      <w:r>
-        <w:rPr>
-          <w:rFonts w:ascii="TH SarabunIT๙" w:hAnsi="TH SarabunIT๙" w:cs="TH SarabunIT๙"/>
-          <w:color w:val="000000" w:themeColor="text1"/>
-          <w:spacing w:val="-12"/>
-          <w:sz w:val="32"/>
-          <w:szCs w:val="32"/>
-          <w:cs/>
-        </w:rPr>
-        <w:t xml:space="preserve"> เขต</w:t>
-      </w:r>
-      <w:r>
-        <w:rPr>
-          <w:rFonts w:ascii="TH SarabunIT๙" w:hAnsi="TH SarabunIT๙" w:cs="TH SarabunIT๙"/>
-          <w:sz w:val="32"/>
-          <w:szCs w:val="32"/>
-        </w:rPr>
-        <w:t>{</w:t>
-      </w:r>
-      <w:r>
-        <w:rPr>
-          <w:rFonts w:ascii="TH SarabunIT๙" w:hAnsi="TH SarabunIT๙" w:cs="TH SarabunIT๙"/>
-          <w:sz w:val="32"/>
-          <w:szCs w:val="32"/>
-        </w:rPr>
-        <w:t>district</w:t>
-      </w:r>
-      <w:r>
-        <w:rPr>
-          <w:rFonts w:ascii="TH SarabunIT๙" w:hAnsi="TH SarabunIT๙" w:cs="TH SarabunIT๙"/>
-          <w:sz w:val="32"/>
-          <w:szCs w:val="32"/>
-        </w:rPr>
-        <w:t>}</w:t>
-      </w:r>
-      <w:r>
-        <w:rPr>
-          <w:rFonts w:ascii="TH SarabunIT๙" w:hAnsi="TH SarabunIT๙" w:cs="TH SarabunIT๙"/>
-          <w:color w:val="000000" w:themeColor="text1"/>
-          <w:spacing w:val="-12"/>
-          <w:sz w:val="32"/>
-          <w:szCs w:val="32"/>
-          <w:cs/>
-        </w:rPr>
-        <w:t xml:space="preserve"> </w:t>
-      </w:r>
-      <w:r>
-        <w:rPr>
-          <w:rFonts w:ascii="TH SarabunIT๙" w:hAnsi="TH SarabunIT๙" w:cs="TH SarabunIT๙"/>
-          <w:sz w:val="32"/>
-          <w:szCs w:val="32"/>
-        </w:rPr>
-        <w:t>{</w:t>
-      </w:r>
-      <w:proofErr w:type="spellStart"/>
       <w:r>
         <w:rPr>
           <w:rFonts w:ascii="TH SarabunIT๙" w:hAnsi="TH SarabunIT๙" w:cs="TH SarabunIT๙"/>
@@ -4058,7 +3631,6 @@
         </w:rPr>
         <w:t>provice</w:t>
       </w:r>
-      <w:proofErr w:type="spellEnd"/>
       <w:r>
         <w:rPr>
           <w:rFonts w:ascii="TH SarabunIT๙" w:hAnsi="TH SarabunIT๙" w:cs="TH SarabunIT๙"/>
@@ -4100,7 +3672,6 @@
         </w:rPr>
         <w:t>{</w:t>
       </w:r>
-      <w:proofErr w:type="spellStart"/>
       <w:r>
         <w:rPr>
           <w:rFonts w:ascii="TH SarabunIT๙" w:hAnsi="TH SarabunIT๙" w:cs="TH SarabunIT๙"/>
@@ -4109,7 +3680,6 @@
         </w:rPr>
         <w:t>full_name_son</w:t>
       </w:r>
-      <w:proofErr w:type="spellEnd"/>
       <w:r>
         <w:rPr>
           <w:rFonts w:ascii="TH SarabunIT๙" w:hAnsi="TH SarabunIT๙" w:cs="TH SarabunIT๙"/>
@@ -4137,7 +3707,6 @@
         </w:rPr>
         <w:t>{</w:t>
       </w:r>
-      <w:proofErr w:type="spellStart"/>
       <w:r>
         <w:rPr>
           <w:rFonts w:ascii="TH SarabunIT๙" w:hAnsi="TH SarabunIT๙" w:cs="TH SarabunIT๙"/>
@@ -4146,7 +3715,6 @@
         </w:rPr>
         <w:t>card_son</w:t>
       </w:r>
-      <w:proofErr w:type="spellEnd"/>
       <w:r>
         <w:rPr>
           <w:rFonts w:ascii="TH SarabunIT๙" w:hAnsi="TH SarabunIT๙" w:cs="TH SarabunIT๙"/>
@@ -4184,7 +3752,6 @@
         </w:rPr>
         <w:t>{</w:t>
       </w:r>
-      <w:proofErr w:type="spellStart"/>
       <w:r>
         <w:rPr>
           <w:rFonts w:ascii="TH SarabunIT๙" w:hAnsi="TH SarabunIT๙" w:cs="TH SarabunIT๙"/>
@@ -4193,7 +3760,6 @@
         </w:rPr>
         <w:t>full_name_son</w:t>
       </w:r>
-      <w:proofErr w:type="spellEnd"/>
       <w:r>
         <w:rPr>
           <w:rFonts w:ascii="TH SarabunIT๙" w:hAnsi="TH SarabunIT๙" w:cs="TH SarabunIT๙"/>
@@ -4221,7 +3787,6 @@
         </w:rPr>
         <w:t>{</w:t>
       </w:r>
-      <w:proofErr w:type="spellStart"/>
       <w:r>
         <w:rPr>
           <w:rFonts w:ascii="TH SarabunIT๙" w:hAnsi="TH SarabunIT๙" w:cs="TH SarabunIT๙"/>
@@ -4230,7 +3795,6 @@
         </w:rPr>
         <w:t>card_son</w:t>
       </w:r>
-      <w:proofErr w:type="spellEnd"/>
       <w:r>
         <w:rPr>
           <w:rFonts w:ascii="TH SarabunIT๙" w:hAnsi="TH SarabunIT๙" w:cs="TH SarabunIT๙"/>
@@ -4257,7 +3821,6 @@
         </w:rPr>
         <w:t>{</w:t>
       </w:r>
-      <w:proofErr w:type="spellStart"/>
       <w:r>
         <w:rPr>
           <w:rFonts w:ascii="TH SarabunIT๙" w:hAnsi="TH SarabunIT๙" w:cs="TH SarabunIT๙"/>
@@ -4266,7 +3829,6 @@
         </w:rPr>
         <w:t>full_name_son</w:t>
       </w:r>
-      <w:proofErr w:type="spellEnd"/>
       <w:r>
         <w:rPr>
           <w:rFonts w:ascii="TH SarabunIT๙" w:hAnsi="TH SarabunIT๙" w:cs="TH SarabunIT๙"/>
@@ -4294,7 +3856,6 @@
         </w:rPr>
         <w:t>{</w:t>
       </w:r>
-      <w:proofErr w:type="spellStart"/>
       <w:r>
         <w:rPr>
           <w:rFonts w:ascii="TH SarabunIT๙" w:hAnsi="TH SarabunIT๙" w:cs="TH SarabunIT๙"/>
@@ -4303,7 +3864,6 @@
         </w:rPr>
         <w:t>card_son</w:t>
       </w:r>
-      <w:proofErr w:type="spellEnd"/>
       <w:r>
         <w:rPr>
           <w:rFonts w:ascii="TH SarabunIT๙" w:hAnsi="TH SarabunIT๙" w:cs="TH SarabunIT๙"/>
@@ -4320,29 +3880,7 @@
           <w:szCs w:val="32"/>
           <w:cs/>
         </w:rPr>
-        <w:t xml:space="preserve"> ทำสัญญายินยอมชดใช้ค่าเสียหายของผู้ที่จะเดินทางไปต่างประเทศให้ไว้ต่อกระทรวงการต่างประเทศได้ และในกรณีซึ่งทางราชการต้องทดรองเงินค่าใช้จ่ายที่เกิดขึ้นจากการดูแลคุ้มครอง</w:t>
-      </w:r>
-      <w:proofErr w:type="spellStart"/>
-      <w:r>
-        <w:rPr>
-          <w:rFonts w:ascii="TH SarabunIT๙" w:hAnsi="TH SarabunIT๙" w:cs="TH SarabunIT๙"/>
-          <w:color w:val="000000" w:themeColor="text1"/>
-          <w:sz w:val="32"/>
-          <w:szCs w:val="32"/>
-          <w:cs/>
-        </w:rPr>
-        <w:t>สวัสดิ</w:t>
-      </w:r>
-      <w:proofErr w:type="spellEnd"/>
-      <w:r>
-        <w:rPr>
-          <w:rFonts w:ascii="TH SarabunIT๙" w:hAnsi="TH SarabunIT๙" w:cs="TH SarabunIT๙"/>
-          <w:color w:val="000000" w:themeColor="text1"/>
-          <w:sz w:val="32"/>
-          <w:szCs w:val="32"/>
-          <w:cs/>
-        </w:rPr>
-        <w:t>ภาพของ</w:t>
+        <w:t xml:space="preserve"> ทำสัญญายินยอมชดใช้ค่าเสียหายของผู้ที่จะเดินทางไปต่างประเทศให้ไว้ต่อกระทรวงการต่างประเทศได้ และในกรณีซึ่งทางราชการต้องทดรองเงินค่าใช้จ่ายที่เกิดขึ้นจากการดูแลคุ้มครองสวัสดิภาพของ</w:t>
       </w:r>
       <w:r>
         <w:rPr>
@@ -4362,7 +3900,6 @@
         </w:rPr>
         <w:t>{</w:t>
       </w:r>
-      <w:proofErr w:type="spellStart"/>
       <w:r>
         <w:rPr>
           <w:rFonts w:ascii="TH SarabunIT๙" w:hAnsi="TH SarabunIT๙" w:cs="TH SarabunIT๙"/>
@@ -4371,7 +3908,6 @@
         </w:rPr>
         <w:t>full_name_son</w:t>
       </w:r>
-      <w:proofErr w:type="spellEnd"/>
       <w:r>
         <w:rPr>
           <w:rFonts w:ascii="TH SarabunIT๙" w:hAnsi="TH SarabunIT๙" w:cs="TH SarabunIT๙"/>
@@ -4483,10 +4019,6 @@
     </w:p>
     <w:p>
       <w:pPr>
-        <w:tabs>
-          <w:tab w:val="left" w:pos="851"/>
-          <w:tab w:val="left" w:pos="4253"/>
-        </w:tabs>
         <w:rPr>
           <w:rFonts w:ascii="TH SarabunIT๙" w:hAnsi="TH SarabunIT๙" w:cs="TH SarabunIT๙"/>
           <w:color w:val="000000" w:themeColor="text1"/>
@@ -4536,13 +4068,108 @@
       </w:r>
       <w:r>
         <w:rPr>
-          <w:rFonts w:ascii="TH SarabunIT๙" w:hAnsi="TH SarabunIT๙" w:cs="TH SarabunIT๙"/>
-          <w:color w:val="000000" w:themeColor="text1"/>
-          <w:sz w:val="32"/>
-          <w:szCs w:val="32"/>
-          <w:cs/>
-        </w:rPr>
-        <w:t>ลงชื่อ.....................................................มารดา</w:t>
+          <w:rFonts w:ascii="TH SarabunIT๙" w:hAnsi="TH SarabunIT๙" w:cs="TH SarabunIT๙" w:hint="cs"/>
+          <w:color w:val="000000" w:themeColor="text1"/>
+          <w:sz w:val="32"/>
+          <w:szCs w:val="32"/>
+          <w:cs/>
+        </w:rPr>
+        <w:tab/>
+      </w:r>
+      <w:r>
+        <w:rPr>
+          <w:rFonts w:ascii="TH SarabunIT๙" w:hAnsi="TH SarabunIT๙" w:cs="TH SarabunIT๙" w:hint="cs"/>
+          <w:color w:val="000000" w:themeColor="text1"/>
+          <w:sz w:val="32"/>
+          <w:szCs w:val="32"/>
+          <w:cs/>
+        </w:rPr>
+        <w:tab/>
+      </w:r>
+      <w:r>
+        <w:rPr>
+          <w:rFonts w:ascii="TH SarabunIT๙" w:hAnsi="TH SarabunIT๙" w:cs="TH SarabunIT๙" w:hint="cs"/>
+          <w:color w:val="000000" w:themeColor="text1"/>
+          <w:sz w:val="32"/>
+          <w:szCs w:val="32"/>
+          <w:cs/>
+        </w:rPr>
+        <w:tab/>
+      </w:r>
+      <w:r>
+        <w:rPr>
+          <w:rFonts w:ascii="TH SarabunIT๙" w:hAnsi="TH SarabunIT๙" w:cs="TH SarabunIT๙"/>
+          <w:color w:val="000000" w:themeColor="text1"/>
+          <w:sz w:val="32"/>
+          <w:szCs w:val="32"/>
+          <w:cs/>
+        </w:rPr>
+        <w:t>ลงชื่อ</w:t>
+      </w:r>
+      <w:r>
+        <w:rPr>
+          <w:rFonts w:ascii="TH SarabunIT๙" w:hAnsi="TH SarabunIT๙" w:cs="TH SarabunIT๙" w:hint="cs"/>
+          <w:color w:val="000000" w:themeColor="text1"/>
+          <w:sz w:val="32"/>
+          <w:szCs w:val="32"/>
+          <w:u w:val="dotted"/>
+          <w:cs/>
+        </w:rPr>
+        <w:tab/>
+      </w:r>
+      <w:r>
+        <w:rPr>
+          <w:rFonts w:ascii="TH SarabunIT๙" w:hAnsi="TH SarabunIT๙" w:cs="TH SarabunIT๙" w:hint="cs"/>
+          <w:color w:val="000000" w:themeColor="text1"/>
+          <w:sz w:val="32"/>
+          <w:szCs w:val="32"/>
+          <w:u w:val="dotted"/>
+          <w:cs/>
+        </w:rPr>
+        <w:tab/>
+      </w:r>
+      <w:r>
+        <w:rPr>
+          <w:rFonts w:ascii="TH SarabunIT๙" w:hAnsi="TH SarabunIT๙" w:cs="TH SarabunIT๙" w:hint="cs"/>
+          <w:color w:val="000000" w:themeColor="text1"/>
+          <w:sz w:val="32"/>
+          <w:szCs w:val="32"/>
+          <w:u w:val="dotted"/>
+          <w:cs/>
+        </w:rPr>
+        <w:tab/>
+      </w:r>
+      <w:r>
+        <w:rPr>
+          <w:rFonts w:ascii="TH SarabunIT๙" w:hAnsi="TH SarabunIT๙" w:cs="TH SarabunIT๙" w:hint="cs"/>
+          <w:color w:val="000000" w:themeColor="text1"/>
+          <w:sz w:val="32"/>
+          <w:szCs w:val="32"/>
+          <w:u w:val="dotted"/>
+          <w:cs/>
+        </w:rPr>
+        <w:tab/>
+      </w:r>
+      <w:r>
+        <w:rPr>
+          <w:rFonts w:ascii="TH SarabunIT๙" w:hAnsi="TH SarabunIT๙" w:cs="TH SarabunIT๙" w:hint="cs"/>
+          <w:color w:val="000000" w:themeColor="text1"/>
+          <w:sz w:val="32"/>
+          <w:szCs w:val="32"/>
+          <w:u w:val="dotted"/>
+          <w:cs/>
+        </w:rPr>
+        <w:tab/>
+      </w:r>
+      <w:r>
+        <w:rPr>
+          <w:rFonts w:ascii="TH SarabunIT๙" w:hAnsi="TH SarabunIT๙" w:cs="TH SarabunIT๙"/>
+          <w:color w:val="000000" w:themeColor="text1"/>
+          <w:sz w:val="32"/>
+          <w:szCs w:val="32"/>
+          <w:cs/>
+        </w:rPr>
+        <w:t>มารดา</w:t>
       </w:r>
     </w:p>
     <w:p>
@@ -4612,16 +4239,7 @@
           <w:sz w:val="32"/>
           <w:szCs w:val="32"/>
         </w:rPr>
-        <w:t>{</w:t>
-      </w:r>
-      <w:proofErr w:type="spellStart"/>
-      <w:r>
-        <w:rPr>
-          <w:rFonts w:ascii="TH SarabunIT๙" w:hAnsi="TH SarabunIT๙" w:cs="TH SarabunIT๙"/>
-          <w:sz w:val="32"/>
-          <w:szCs w:val="32"/>
-        </w:rPr>
-        <w:t>full</w:t>
+        <w:t>{full</w:t>
       </w:r>
       <w:r>
         <w:rPr>
@@ -4638,16 +4256,7 @@
           <w:sz w:val="32"/>
           <w:szCs w:val="32"/>
         </w:rPr>
-        <w:t>name</w:t>
-      </w:r>
-      <w:proofErr w:type="spellEnd"/>
-      <w:r>
-        <w:rPr>
-          <w:rFonts w:ascii="TH SarabunIT๙" w:hAnsi="TH SarabunIT๙" w:cs="TH SarabunIT๙"/>
-          <w:sz w:val="32"/>
-          <w:szCs w:val="32"/>
-        </w:rPr>
-        <w:t>}</w:t>
+        <w:t>name}</w:t>
       </w:r>
       <w:r>
         <w:rPr>
@@ -4706,7 +4315,6 @@
         </w:rPr>
         <w:t>{</w:t>
       </w:r>
-      <w:proofErr w:type="spellStart"/>
       <w:r>
         <w:rPr>
           <w:rFonts w:ascii="TH SarabunIT๙" w:hAnsi="TH SarabunIT๙" w:cs="TH SarabunIT๙"/>
@@ -4716,7 +4324,6 @@
         </w:rPr>
         <w:t>docNo</w:t>
       </w:r>
-      <w:proofErr w:type="spellEnd"/>
       <w:r>
         <w:rPr>
           <w:rFonts w:ascii="TH SarabunIT๙" w:hAnsi="TH SarabunIT๙" w:cs="TH SarabunIT๙"/>
@@ -4743,27 +4350,7 @@
           <w:sz w:val="32"/>
           <w:szCs w:val="32"/>
         </w:rPr>
-        <w:t>{</w:t>
-      </w:r>
-      <w:proofErr w:type="spellStart"/>
-      <w:r>
-        <w:rPr>
-          <w:rFonts w:ascii="TH SarabunIT๙" w:hAnsi="TH SarabunIT๙" w:cs="TH SarabunIT๙"/>
-          <w:color w:val="000000" w:themeColor="text1"/>
-          <w:sz w:val="32"/>
-          <w:szCs w:val="32"/>
-        </w:rPr>
-        <w:t>yyyy</w:t>
-      </w:r>
-      <w:proofErr w:type="spellEnd"/>
-      <w:r>
-        <w:rPr>
-          <w:rFonts w:ascii="TH SarabunIT๙" w:hAnsi="TH SarabunIT๙" w:cs="TH SarabunIT๙"/>
-          <w:color w:val="000000" w:themeColor="text1"/>
-          <w:sz w:val="32"/>
-          <w:szCs w:val="32"/>
-        </w:rPr>
-        <w:t>}</w:t>
+        <w:t>{yyyy}</w:t>
       </w:r>
       <w:r>
         <w:rPr>
@@ -4814,16 +4401,7 @@
           <w:sz w:val="32"/>
           <w:szCs w:val="32"/>
         </w:rPr>
-        <w:t>{</w:t>
-      </w:r>
-      <w:proofErr w:type="spellStart"/>
-      <w:r>
-        <w:rPr>
-          <w:rFonts w:ascii="TH SarabunIT๙" w:hAnsi="TH SarabunIT๙" w:cs="TH SarabunIT๙"/>
-          <w:sz w:val="32"/>
-          <w:szCs w:val="32"/>
-        </w:rPr>
-        <w:t>full</w:t>
+        <w:t>{full</w:t>
       </w:r>
       <w:r>
         <w:rPr>
@@ -4842,7 +4420,6 @@
         </w:rPr>
         <w:t>name</w:t>
       </w:r>
-      <w:proofErr w:type="spellEnd"/>
       <w:r>
         <w:rPr>
           <w:rFonts w:ascii="TH SarabunIT๙" w:hAnsi="TH SarabunIT๙" w:cs="TH SarabunIT๙"/>
@@ -4891,10 +4468,7 @@
     </w:p>
     <w:p>
       <w:pPr>
-        <w:tabs>
-          <w:tab w:val="left" w:pos="851"/>
-          <w:tab w:val="left" w:pos="4253"/>
-        </w:tabs>
+        <w:spacing w:line="276" w:lineRule="auto"/>
         <w:rPr>
           <w:rFonts w:ascii="TH SarabunIT๙" w:hAnsi="TH SarabunIT๙" w:cs="TH SarabunIT๙"/>
           <w:sz w:val="32"/>
@@ -4935,20 +4509,86 @@
       </w:r>
       <w:r>
         <w:rPr>
-          <w:rFonts w:ascii="TH SarabunIT๙" w:hAnsi="TH SarabunIT๙" w:cs="TH SarabunIT๙" w:hint="cs"/>
-          <w:sz w:val="32"/>
-          <w:szCs w:val="32"/>
-          <w:cs/>
-        </w:rPr>
-        <w:t>ลงชื่อ....................................................</w:t>
-      </w:r>
-      <w:r>
-        <w:rPr>
-          <w:rFonts w:ascii="TH SarabunIT๙" w:hAnsi="TH SarabunIT๙" w:cs="TH SarabunIT๙"/>
-          <w:sz w:val="32"/>
-          <w:szCs w:val="32"/>
-        </w:rPr>
-        <w:t>....</w:t>
+          <w:rFonts w:ascii="TH SarabunIT๙" w:hAnsi="TH SarabunIT๙" w:cs="TH SarabunIT๙"/>
+          <w:sz w:val="32"/>
+          <w:szCs w:val="32"/>
+        </w:rPr>
+        <w:tab/>
+      </w:r>
+      <w:r>
+        <w:rPr>
+          <w:rFonts w:ascii="TH SarabunIT๙" w:hAnsi="TH SarabunIT๙" w:cs="TH SarabunIT๙"/>
+          <w:sz w:val="32"/>
+          <w:szCs w:val="32"/>
+        </w:rPr>
+        <w:tab/>
+      </w:r>
+      <w:r>
+        <w:rPr>
+          <w:rFonts w:ascii="TH SarabunIT๙" w:hAnsi="TH SarabunIT๙" w:cs="TH SarabunIT๙"/>
+          <w:sz w:val="32"/>
+          <w:szCs w:val="32"/>
+        </w:rPr>
+        <w:tab/>
+      </w:r>
+      <w:r>
+        <w:rPr>
+          <w:rFonts w:ascii="TH SarabunIT๙" w:hAnsi="TH SarabunIT๙" w:cs="TH SarabunIT๙" w:hint="cs"/>
+          <w:sz w:val="32"/>
+          <w:szCs w:val="32"/>
+          <w:cs/>
+        </w:rPr>
+        <w:t>ลงชื่อ</w:t>
+      </w:r>
+      <w:r>
+        <w:rPr>
+          <w:rFonts w:ascii="TH SarabunIT๙" w:hAnsi="TH SarabunIT๙" w:cs="TH SarabunIT๙" w:hint="cs"/>
+          <w:sz w:val="32"/>
+          <w:szCs w:val="32"/>
+          <w:u w:val="dotted"/>
+          <w:cs/>
+        </w:rPr>
+        <w:tab/>
+      </w:r>
+      <w:r>
+        <w:rPr>
+          <w:rFonts w:ascii="TH SarabunIT๙" w:hAnsi="TH SarabunIT๙" w:cs="TH SarabunIT๙" w:hint="cs"/>
+          <w:sz w:val="32"/>
+          <w:szCs w:val="32"/>
+          <w:u w:val="dotted"/>
+          <w:cs/>
+        </w:rPr>
+        <w:tab/>
+      </w:r>
+      <w:r>
+        <w:rPr>
+          <w:rFonts w:ascii="TH SarabunIT๙" w:hAnsi="TH SarabunIT๙" w:cs="TH SarabunIT๙" w:hint="cs"/>
+          <w:sz w:val="32"/>
+          <w:szCs w:val="32"/>
+          <w:u w:val="dotted"/>
+          <w:cs/>
+        </w:rPr>
+        <w:tab/>
+      </w:r>
+      <w:r>
+        <w:rPr>
+          <w:rFonts w:ascii="TH SarabunIT๙" w:hAnsi="TH SarabunIT๙" w:cs="TH SarabunIT๙" w:hint="cs"/>
+          <w:sz w:val="32"/>
+          <w:szCs w:val="32"/>
+          <w:u w:val="dotted"/>
+          <w:cs/>
+        </w:rPr>
+        <w:tab/>
+      </w:r>
+      <w:r>
+        <w:rPr>
+          <w:rFonts w:ascii="TH SarabunIT๙" w:hAnsi="TH SarabunIT๙" w:cs="TH SarabunIT๙" w:hint="cs"/>
+          <w:sz w:val="32"/>
+          <w:szCs w:val="32"/>
+          <w:u w:val="dotted"/>
+          <w:cs/>
+        </w:rPr>
+        <w:tab/>
       </w:r>
     </w:p>
     <w:p>
@@ -4957,6 +4597,7 @@
           <w:tab w:val="left" w:pos="851"/>
           <w:tab w:val="left" w:pos="4253"/>
         </w:tabs>
+        <w:spacing w:line="276" w:lineRule="auto"/>
         <w:rPr>
           <w:rFonts w:ascii="TH SarabunIT๙" w:hAnsi="TH SarabunIT๙" w:cs="TH SarabunIT๙"/>
           <w:sz w:val="32"/>
@@ -5003,15 +4644,71 @@
           <w:szCs w:val="32"/>
           <w:cs/>
         </w:rPr>
-        <w:t>(.................................................)</w:t>
+        <w:t>(</w:t>
+      </w:r>
+      <w:r>
+        <w:rPr>
+          <w:rFonts w:ascii="TH SarabunIT๙" w:hAnsi="TH SarabunIT๙" w:cs="TH SarabunIT๙" w:hint="cs"/>
+          <w:sz w:val="32"/>
+          <w:szCs w:val="32"/>
+          <w:u w:val="dotted"/>
+          <w:cs/>
+        </w:rPr>
+        <w:tab/>
+      </w:r>
+      <w:r>
+        <w:rPr>
+          <w:rFonts w:ascii="TH SarabunIT๙" w:hAnsi="TH SarabunIT๙" w:cs="TH SarabunIT๙" w:hint="cs"/>
+          <w:sz w:val="32"/>
+          <w:szCs w:val="32"/>
+          <w:u w:val="dotted"/>
+          <w:cs/>
+        </w:rPr>
+        <w:tab/>
+      </w:r>
+      <w:r>
+        <w:rPr>
+          <w:rFonts w:ascii="TH SarabunIT๙" w:hAnsi="TH SarabunIT๙" w:cs="TH SarabunIT๙" w:hint="cs"/>
+          <w:sz w:val="32"/>
+          <w:szCs w:val="32"/>
+          <w:u w:val="dotted"/>
+          <w:cs/>
+        </w:rPr>
+        <w:tab/>
+      </w:r>
+      <w:r>
+        <w:rPr>
+          <w:rFonts w:ascii="TH SarabunIT๙" w:hAnsi="TH SarabunIT๙" w:cs="TH SarabunIT๙" w:hint="cs"/>
+          <w:sz w:val="32"/>
+          <w:szCs w:val="32"/>
+          <w:u w:val="dotted"/>
+          <w:cs/>
+        </w:rPr>
+        <w:tab/>
+      </w:r>
+      <w:r>
+        <w:rPr>
+          <w:rFonts w:ascii="TH SarabunIT๙" w:hAnsi="TH SarabunIT๙" w:cs="TH SarabunIT๙" w:hint="cs"/>
+          <w:sz w:val="32"/>
+          <w:szCs w:val="32"/>
+          <w:u w:val="dotted"/>
+          <w:cs/>
+        </w:rPr>
+        <w:tab/>
+      </w:r>
+      <w:r>
+        <w:rPr>
+          <w:rFonts w:ascii="TH SarabunIT๙" w:hAnsi="TH SarabunIT๙" w:cs="TH SarabunIT๙" w:hint="cs"/>
+          <w:sz w:val="32"/>
+          <w:szCs w:val="32"/>
+          <w:cs/>
+        </w:rPr>
+        <w:t>)</w:t>
       </w:r>
     </w:p>
     <w:p>
       <w:pPr>
-        <w:tabs>
-          <w:tab w:val="left" w:pos="851"/>
-          <w:tab w:val="left" w:pos="4253"/>
-        </w:tabs>
+        <w:spacing w:line="276" w:lineRule="auto"/>
         <w:rPr>
           <w:rFonts w:ascii="TH SarabunIT๙" w:hAnsi="TH SarabunIT๙" w:cs="TH SarabunIT๙"/>
           <w:sz w:val="32"/>
@@ -5050,6 +4747,30 @@
         </w:rPr>
         <w:tab/>
         <w:t xml:space="preserve"> </w:t>
+      </w:r>
+      <w:r>
+        <w:rPr>
+          <w:rFonts w:ascii="TH SarabunIT๙" w:hAnsi="TH SarabunIT๙" w:cs="TH SarabunIT๙"/>
+          <w:sz w:val="32"/>
+          <w:szCs w:val="32"/>
+        </w:rPr>
+        <w:tab/>
+      </w:r>
+      <w:r>
+        <w:rPr>
+          <w:rFonts w:ascii="TH SarabunIT๙" w:hAnsi="TH SarabunIT๙" w:cs="TH SarabunIT๙"/>
+          <w:sz w:val="32"/>
+          <w:szCs w:val="32"/>
+        </w:rPr>
+        <w:tab/>
+      </w:r>
+      <w:r>
+        <w:rPr>
+          <w:rFonts w:ascii="TH SarabunIT๙" w:hAnsi="TH SarabunIT๙" w:cs="TH SarabunIT๙"/>
+          <w:sz w:val="32"/>
+          <w:szCs w:val="32"/>
+        </w:rPr>
+        <w:tab/>
       </w:r>
       <w:r>
         <w:rPr>
@@ -5063,10 +4784,7 @@
     </w:p>
     <w:p>
       <w:pPr>
-        <w:tabs>
-          <w:tab w:val="left" w:pos="851"/>
-          <w:tab w:val="left" w:pos="4253"/>
-        </w:tabs>
+        <w:spacing w:line="276" w:lineRule="auto"/>
         <w:rPr>
           <w:rFonts w:ascii="TH SarabunIT๙" w:hAnsi="TH SarabunIT๙" w:cs="TH SarabunIT๙"/>
           <w:sz w:val="32"/>
@@ -5109,6 +4827,44 @@
           <w:cs/>
         </w:rPr>
         <w:tab/>
+      </w:r>
+      <w:r>
+        <w:rPr>
+          <w:rFonts w:ascii="TH SarabunIT๙" w:hAnsi="TH SarabunIT๙" w:cs="TH SarabunIT๙" w:hint="cs"/>
+          <w:sz w:val="32"/>
+          <w:szCs w:val="32"/>
+          <w:cs/>
+        </w:rPr>
+        <w:tab/>
+      </w:r>
+      <w:r>
+        <w:rPr>
+          <w:rFonts w:ascii="TH SarabunIT๙" w:hAnsi="TH SarabunIT๙" w:cs="TH SarabunIT๙" w:hint="cs"/>
+          <w:sz w:val="32"/>
+          <w:szCs w:val="32"/>
+          <w:cs/>
+        </w:rPr>
+        <w:tab/>
+      </w:r>
+      <w:r>
+        <w:rPr>
+          <w:rFonts w:ascii="TH SarabunIT๙" w:hAnsi="TH SarabunIT๙" w:cs="TH SarabunIT๙" w:hint="cs"/>
+          <w:sz w:val="32"/>
+          <w:szCs w:val="32"/>
+          <w:cs/>
+        </w:rPr>
+        <w:tab/>
+        <w:t xml:space="preserve">    </w:t>
+      </w:r>
+      <w:bookmarkStart w:id="0" w:name="_GoBack"/>
+      <w:bookmarkEnd w:id="0"/>
+      <w:r>
+        <w:rPr>
+          <w:rFonts w:ascii="TH SarabunIT๙" w:hAnsi="TH SarabunIT๙" w:cs="TH SarabunIT๙"/>
+          <w:sz w:val="32"/>
+          <w:szCs w:val="32"/>
+          <w:cs/>
+        </w:rPr>
         <w:t>(ประทับตราประจำตำแหน่งไว้เป็นสำคัญ)</w:t>
       </w:r>
     </w:p>

--- a/web-form/basedoc/KidGoAbroadMom.docx
+++ b/web-form/basedoc/KidGoAbroadMom.docx
@@ -5,7 +5,8 @@
     <w:p>
       <w:pPr>
         <w:pStyle w:val="21"/>
-        <w:ind w:left="8640" w:firstLine="0"/>
+        <w:ind w:left="0" w:firstLine="0"/>
+        <w:jc w:val="right"/>
         <w:rPr>
           <w:rFonts w:ascii="TH SarabunIT๙" w:hAnsi="TH SarabunIT๙" w:cs="TH SarabunIT๙"/>
           <w:b/>
@@ -92,6 +93,7 @@
     <w:p>
       <w:pPr>
         <w:pStyle w:val="21"/>
+        <w:ind w:left="0" w:firstLine="0"/>
         <w:rPr>
           <w:rFonts w:ascii="TH SarabunIT๙" w:hAnsi="TH SarabunIT๙" w:cs="TH SarabunIT๙"/>
           <w:sz w:val="32"/>
@@ -473,7 +475,27 @@
           <w:szCs w:val="32"/>
           <w:u w:val="dotted"/>
         </w:rPr>
-        <w:t>{tday}</w:t>
+        <w:t>{</w:t>
+      </w:r>
+      <w:proofErr w:type="spellStart"/>
+      <w:r>
+        <w:rPr>
+          <w:rFonts w:ascii="TH SarabunIT๙" w:hAnsi="TH SarabunIT๙" w:cs="TH SarabunIT๙"/>
+          <w:sz w:val="32"/>
+          <w:szCs w:val="32"/>
+          <w:u w:val="dotted"/>
+        </w:rPr>
+        <w:t>tday</w:t>
+      </w:r>
+      <w:proofErr w:type="spellEnd"/>
+      <w:r>
+        <w:rPr>
+          <w:rFonts w:ascii="TH SarabunIT๙" w:hAnsi="TH SarabunIT๙" w:cs="TH SarabunIT๙"/>
+          <w:sz w:val="32"/>
+          <w:szCs w:val="32"/>
+          <w:u w:val="dotted"/>
+        </w:rPr>
+        <w:t>}</w:t>
       </w:r>
       <w:r>
         <w:rPr>
@@ -568,7 +590,31 @@
           <w:u w:val="dotted"/>
         </w:rPr>
         <w:tab/>
-        <w:t xml:space="preserve">{full_name} </w:t>
+        <w:t>{</w:t>
+      </w:r>
+      <w:proofErr w:type="spellStart"/>
+      <w:r>
+        <w:rPr>
+          <w:rFonts w:ascii="TH SarabunIT๙" w:hAnsi="TH SarabunIT๙" w:cs="TH SarabunIT๙"/>
+          <w:b w:val="0"/>
+          <w:bCs w:val="0"/>
+          <w:sz w:val="32"/>
+          <w:szCs w:val="32"/>
+          <w:u w:val="dotted"/>
+        </w:rPr>
+        <w:t>full_name</w:t>
+      </w:r>
+      <w:proofErr w:type="spellEnd"/>
+      <w:r>
+        <w:rPr>
+          <w:rFonts w:ascii="TH SarabunIT๙" w:hAnsi="TH SarabunIT๙" w:cs="TH SarabunIT๙"/>
+          <w:b w:val="0"/>
+          <w:bCs w:val="0"/>
+          <w:sz w:val="32"/>
+          <w:szCs w:val="32"/>
+          <w:u w:val="dotted"/>
+        </w:rPr>
+        <w:t xml:space="preserve">} </w:t>
       </w:r>
       <w:r>
         <w:rPr>
@@ -621,7 +667,31 @@
           <w:szCs w:val="32"/>
           <w:u w:val="dotted"/>
         </w:rPr>
-        <w:t xml:space="preserve"> {b_year} </w:t>
+        <w:t xml:space="preserve"> {</w:t>
+      </w:r>
+      <w:proofErr w:type="spellStart"/>
+      <w:r>
+        <w:rPr>
+          <w:rFonts w:ascii="TH SarabunIT๙" w:hAnsi="TH SarabunIT๙" w:cs="TH SarabunIT๙"/>
+          <w:b w:val="0"/>
+          <w:bCs w:val="0"/>
+          <w:sz w:val="32"/>
+          <w:szCs w:val="32"/>
+          <w:u w:val="dotted"/>
+        </w:rPr>
+        <w:t>b_year</w:t>
+      </w:r>
+      <w:proofErr w:type="spellEnd"/>
+      <w:r>
+        <w:rPr>
+          <w:rFonts w:ascii="TH SarabunIT๙" w:hAnsi="TH SarabunIT๙" w:cs="TH SarabunIT๙"/>
+          <w:b w:val="0"/>
+          <w:bCs w:val="0"/>
+          <w:sz w:val="32"/>
+          <w:szCs w:val="32"/>
+          <w:u w:val="dotted"/>
+        </w:rPr>
+        <w:t xml:space="preserve">} </w:t>
       </w:r>
       <w:r>
         <w:rPr>
@@ -723,7 +793,31 @@
           <w:szCs w:val="32"/>
           <w:u w:val="dotted"/>
         </w:rPr>
-        <w:t>{birth_province}</w:t>
+        <w:t>{</w:t>
+      </w:r>
+      <w:proofErr w:type="spellStart"/>
+      <w:r>
+        <w:rPr>
+          <w:rFonts w:ascii="TH SarabunIT๙" w:hAnsi="TH SarabunIT๙" w:cs="TH SarabunIT๙"/>
+          <w:b w:val="0"/>
+          <w:bCs w:val="0"/>
+          <w:sz w:val="32"/>
+          <w:szCs w:val="32"/>
+          <w:u w:val="dotted"/>
+        </w:rPr>
+        <w:t>birth_province</w:t>
+      </w:r>
+      <w:proofErr w:type="spellEnd"/>
+      <w:r>
+        <w:rPr>
+          <w:rFonts w:ascii="TH SarabunIT๙" w:hAnsi="TH SarabunIT๙" w:cs="TH SarabunIT๙"/>
+          <w:b w:val="0"/>
+          <w:bCs w:val="0"/>
+          <w:sz w:val="32"/>
+          <w:szCs w:val="32"/>
+          <w:u w:val="dotted"/>
+        </w:rPr>
+        <w:t>}</w:t>
       </w:r>
       <w:r>
         <w:rPr>
@@ -881,7 +975,31 @@
           <w:szCs w:val="32"/>
           <w:u w:val="dotted"/>
         </w:rPr>
-        <w:t xml:space="preserve"> {addresss} </w:t>
+        <w:t xml:space="preserve"> {</w:t>
+      </w:r>
+      <w:proofErr w:type="spellStart"/>
+      <w:r>
+        <w:rPr>
+          <w:rFonts w:ascii="TH SarabunIT๙" w:hAnsi="TH SarabunIT๙" w:cs="TH SarabunIT๙"/>
+          <w:b w:val="0"/>
+          <w:bCs w:val="0"/>
+          <w:sz w:val="32"/>
+          <w:szCs w:val="32"/>
+          <w:u w:val="dotted"/>
+        </w:rPr>
+        <w:t>addresss</w:t>
+      </w:r>
+      <w:proofErr w:type="spellEnd"/>
+      <w:r>
+        <w:rPr>
+          <w:rFonts w:ascii="TH SarabunIT๙" w:hAnsi="TH SarabunIT๙" w:cs="TH SarabunIT๙"/>
+          <w:b w:val="0"/>
+          <w:bCs w:val="0"/>
+          <w:sz w:val="32"/>
+          <w:szCs w:val="32"/>
+          <w:u w:val="dotted"/>
+        </w:rPr>
+        <w:t xml:space="preserve">} </w:t>
       </w:r>
       <w:r>
         <w:rPr>
@@ -1010,7 +1128,31 @@
           <w:szCs w:val="32"/>
           <w:u w:val="dotted"/>
         </w:rPr>
-        <w:t xml:space="preserve"> {tambol}</w:t>
+        <w:t xml:space="preserve"> {</w:t>
+      </w:r>
+      <w:proofErr w:type="spellStart"/>
+      <w:r>
+        <w:rPr>
+          <w:rFonts w:ascii="TH SarabunIT๙" w:hAnsi="TH SarabunIT๙" w:cs="TH SarabunIT๙"/>
+          <w:b w:val="0"/>
+          <w:bCs w:val="0"/>
+          <w:sz w:val="32"/>
+          <w:szCs w:val="32"/>
+          <w:u w:val="dotted"/>
+        </w:rPr>
+        <w:t>tambol</w:t>
+      </w:r>
+      <w:proofErr w:type="spellEnd"/>
+      <w:r>
+        <w:rPr>
+          <w:rFonts w:ascii="TH SarabunIT๙" w:hAnsi="TH SarabunIT๙" w:cs="TH SarabunIT๙"/>
+          <w:b w:val="0"/>
+          <w:bCs w:val="0"/>
+          <w:sz w:val="32"/>
+          <w:szCs w:val="32"/>
+          <w:u w:val="dotted"/>
+        </w:rPr>
+        <w:t>}</w:t>
       </w:r>
       <w:r>
         <w:rPr>
@@ -1108,7 +1250,31 @@
           <w:szCs w:val="32"/>
           <w:u w:val="dotted"/>
         </w:rPr>
-        <w:t xml:space="preserve">{provice} </w:t>
+        <w:t>{</w:t>
+      </w:r>
+      <w:proofErr w:type="spellStart"/>
+      <w:r>
+        <w:rPr>
+          <w:rFonts w:ascii="TH SarabunIT๙" w:hAnsi="TH SarabunIT๙" w:cs="TH SarabunIT๙"/>
+          <w:b w:val="0"/>
+          <w:bCs w:val="0"/>
+          <w:sz w:val="32"/>
+          <w:szCs w:val="32"/>
+          <w:u w:val="dotted"/>
+        </w:rPr>
+        <w:t>provice</w:t>
+      </w:r>
+      <w:proofErr w:type="spellEnd"/>
+      <w:r>
+        <w:rPr>
+          <w:rFonts w:ascii="TH SarabunIT๙" w:hAnsi="TH SarabunIT๙" w:cs="TH SarabunIT๙"/>
+          <w:b w:val="0"/>
+          <w:bCs w:val="0"/>
+          <w:sz w:val="32"/>
+          <w:szCs w:val="32"/>
+          <w:u w:val="dotted"/>
+        </w:rPr>
+        <w:t xml:space="preserve">} </w:t>
       </w:r>
       <w:r>
         <w:rPr>
@@ -1148,7 +1314,6 @@
     <w:p>
       <w:pPr>
         <w:pStyle w:val="a3"/>
-        <w:ind w:left="284" w:hanging="284"/>
         <w:rPr>
           <w:rFonts w:ascii="TH SarabunIT๙" w:hAnsi="TH SarabunIT๙" w:cs="TH SarabunIT๙"/>
           <w:b w:val="0"/>
@@ -1367,8 +1532,9 @@
           <w:szCs w:val="32"/>
           <w:u w:val="dotted"/>
         </w:rPr>
-        <w:t xml:space="preserve"> {init_card} </w:t>
-      </w:r>
+        <w:t xml:space="preserve"> {</w:t>
+      </w:r>
+      <w:proofErr w:type="spellStart"/>
       <w:r>
         <w:rPr>
           <w:rFonts w:ascii="TH SarabunIT๙" w:hAnsi="TH SarabunIT๙" w:cs="TH SarabunIT๙"/>
@@ -1377,6 +1543,31 @@
           <w:spacing w:val="-8"/>
           <w:sz w:val="32"/>
           <w:szCs w:val="32"/>
+          <w:u w:val="dotted"/>
+        </w:rPr>
+        <w:t>init_card</w:t>
+      </w:r>
+      <w:proofErr w:type="spellEnd"/>
+      <w:r>
+        <w:rPr>
+          <w:rFonts w:ascii="TH SarabunIT๙" w:hAnsi="TH SarabunIT๙" w:cs="TH SarabunIT๙"/>
+          <w:b w:val="0"/>
+          <w:bCs w:val="0"/>
+          <w:spacing w:val="-8"/>
+          <w:sz w:val="32"/>
+          <w:szCs w:val="32"/>
+          <w:u w:val="dotted"/>
+        </w:rPr>
+        <w:t xml:space="preserve">} </w:t>
+      </w:r>
+      <w:r>
+        <w:rPr>
+          <w:rFonts w:ascii="TH SarabunIT๙" w:hAnsi="TH SarabunIT๙" w:cs="TH SarabunIT๙"/>
+          <w:b w:val="0"/>
+          <w:bCs w:val="0"/>
+          <w:spacing w:val="-8"/>
+          <w:sz w:val="32"/>
+          <w:szCs w:val="32"/>
           <w:cs/>
         </w:rPr>
         <w:t>บัตรหมดอายุวันที่</w:t>
@@ -1391,7 +1582,33 @@
           <w:szCs w:val="32"/>
           <w:u w:val="dotted"/>
         </w:rPr>
-        <w:t xml:space="preserve"> {exp_card}</w:t>
+        <w:t xml:space="preserve"> {</w:t>
+      </w:r>
+      <w:proofErr w:type="spellStart"/>
+      <w:r>
+        <w:rPr>
+          <w:rFonts w:ascii="TH SarabunIT๙" w:hAnsi="TH SarabunIT๙" w:cs="TH SarabunIT๙"/>
+          <w:b w:val="0"/>
+          <w:bCs w:val="0"/>
+          <w:spacing w:val="-8"/>
+          <w:sz w:val="32"/>
+          <w:szCs w:val="32"/>
+          <w:u w:val="dotted"/>
+        </w:rPr>
+        <w:t>exp_card</w:t>
+      </w:r>
+      <w:proofErr w:type="spellEnd"/>
+      <w:r>
+        <w:rPr>
+          <w:rFonts w:ascii="TH SarabunIT๙" w:hAnsi="TH SarabunIT๙" w:cs="TH SarabunIT๙"/>
+          <w:b w:val="0"/>
+          <w:bCs w:val="0"/>
+          <w:spacing w:val="-8"/>
+          <w:sz w:val="32"/>
+          <w:szCs w:val="32"/>
+          <w:u w:val="dotted"/>
+        </w:rPr>
+        <w:t>}</w:t>
       </w:r>
       <w:r>
         <w:rPr>
@@ -1450,7 +1667,33 @@
           <w:szCs w:val="32"/>
           <w:u w:val="dotted"/>
         </w:rPr>
-        <w:t>{forwhat}</w:t>
+        <w:t>{</w:t>
+      </w:r>
+      <w:proofErr w:type="spellStart"/>
+      <w:r>
+        <w:rPr>
+          <w:rFonts w:ascii="TH SarabunIT๙" w:hAnsi="TH SarabunIT๙" w:cs="TH SarabunIT๙"/>
+          <w:b w:val="0"/>
+          <w:bCs w:val="0"/>
+          <w:spacing w:val="-8"/>
+          <w:sz w:val="32"/>
+          <w:szCs w:val="32"/>
+          <w:u w:val="dotted"/>
+        </w:rPr>
+        <w:t>forwhat</w:t>
+      </w:r>
+      <w:proofErr w:type="spellEnd"/>
+      <w:r>
+        <w:rPr>
+          <w:rFonts w:ascii="TH SarabunIT๙" w:hAnsi="TH SarabunIT๙" w:cs="TH SarabunIT๙"/>
+          <w:b w:val="0"/>
+          <w:bCs w:val="0"/>
+          <w:spacing w:val="-8"/>
+          <w:sz w:val="32"/>
+          <w:szCs w:val="32"/>
+          <w:u w:val="dotted"/>
+        </w:rPr>
+        <w:t>}</w:t>
       </w:r>
       <w:r>
         <w:rPr>
@@ -1467,7 +1710,6 @@
     </w:p>
     <w:p>
       <w:pPr>
-        <w:spacing w:line="276" w:lineRule="auto"/>
         <w:jc w:val="thaiDistribute"/>
         <w:rPr>
           <w:rFonts w:ascii="TH SarabunIT๙" w:hAnsi="TH SarabunIT๙" w:cs="TH SarabunIT๙"/>
@@ -1533,7 +1775,17 @@
           <w:szCs w:val="32"/>
           <w:u w:val="dotted"/>
         </w:rPr>
-        <w:t>{full_name</w:t>
+        <w:t>{</w:t>
+      </w:r>
+      <w:proofErr w:type="spellStart"/>
+      <w:r>
+        <w:rPr>
+          <w:rFonts w:ascii="TH SarabunIT๙" w:hAnsi="TH SarabunIT๙" w:cs="TH SarabunIT๙"/>
+          <w:sz w:val="32"/>
+          <w:szCs w:val="32"/>
+          <w:u w:val="dotted"/>
+        </w:rPr>
+        <w:t>full_name</w:t>
       </w:r>
       <w:r>
         <w:rPr>
@@ -1544,6 +1796,7 @@
         </w:rPr>
         <w:t>_dad</w:t>
       </w:r>
+      <w:proofErr w:type="spellEnd"/>
       <w:r>
         <w:rPr>
           <w:rFonts w:ascii="TH SarabunIT๙" w:hAnsi="TH SarabunIT๙" w:cs="TH SarabunIT๙"/>
@@ -1670,15 +1923,37 @@
           <w:szCs w:val="32"/>
           <w:u w:val="dotted"/>
         </w:rPr>
-        <w:t xml:space="preserve"> {mariedcard}</w:t>
-      </w:r>
-      <w:r>
-        <w:rPr>
-          <w:rFonts w:ascii="TH SarabunIT๙" w:hAnsi="TH SarabunIT๙" w:cs="TH SarabunIT๙" w:hint="cs"/>
+        <w:t xml:space="preserve"> {</w:t>
+      </w:r>
+      <w:proofErr w:type="spellStart"/>
+      <w:r>
+        <w:rPr>
+          <w:rFonts w:ascii="TH SarabunIT๙" w:hAnsi="TH SarabunIT๙" w:cs="TH SarabunIT๙"/>
           <w:spacing w:val="-4"/>
           <w:sz w:val="32"/>
           <w:szCs w:val="32"/>
           <w:u w:val="dotted"/>
+        </w:rPr>
+        <w:t>mariedcard</w:t>
+      </w:r>
+      <w:proofErr w:type="spellEnd"/>
+      <w:r>
+        <w:rPr>
+          <w:rFonts w:ascii="TH SarabunIT๙" w:hAnsi="TH SarabunIT๙" w:cs="TH SarabunIT๙"/>
+          <w:spacing w:val="-4"/>
+          <w:sz w:val="32"/>
+          <w:szCs w:val="32"/>
+          <w:u w:val="dotted"/>
+        </w:rPr>
+        <w:t>}</w:t>
+      </w:r>
+      <w:r>
+        <w:rPr>
+          <w:rFonts w:ascii="TH SarabunIT๙" w:hAnsi="TH SarabunIT๙" w:cs="TH SarabunIT๙" w:hint="cs"/>
+          <w:spacing w:val="-4"/>
+          <w:sz w:val="32"/>
+          <w:szCs w:val="32"/>
+          <w:u w:val="dotted"/>
           <w:cs/>
         </w:rPr>
         <w:t xml:space="preserve"> </w:t>
@@ -1700,15 +1975,37 @@
           <w:szCs w:val="32"/>
           <w:u w:val="dotted"/>
         </w:rPr>
-        <w:t xml:space="preserve"> {mcardfrom}</w:t>
-      </w:r>
-      <w:r>
-        <w:rPr>
-          <w:rFonts w:ascii="TH SarabunIT๙" w:hAnsi="TH SarabunIT๙" w:cs="TH SarabunIT๙" w:hint="cs"/>
+        <w:t xml:space="preserve"> {</w:t>
+      </w:r>
+      <w:proofErr w:type="spellStart"/>
+      <w:r>
+        <w:rPr>
+          <w:rFonts w:ascii="TH SarabunIT๙" w:hAnsi="TH SarabunIT๙" w:cs="TH SarabunIT๙"/>
           <w:spacing w:val="-4"/>
           <w:sz w:val="32"/>
           <w:szCs w:val="32"/>
           <w:u w:val="dotted"/>
+        </w:rPr>
+        <w:t>mcardfrom</w:t>
+      </w:r>
+      <w:proofErr w:type="spellEnd"/>
+      <w:r>
+        <w:rPr>
+          <w:rFonts w:ascii="TH SarabunIT๙" w:hAnsi="TH SarabunIT๙" w:cs="TH SarabunIT๙"/>
+          <w:spacing w:val="-4"/>
+          <w:sz w:val="32"/>
+          <w:szCs w:val="32"/>
+          <w:u w:val="dotted"/>
+        </w:rPr>
+        <w:t>}</w:t>
+      </w:r>
+      <w:r>
+        <w:rPr>
+          <w:rFonts w:ascii="TH SarabunIT๙" w:hAnsi="TH SarabunIT๙" w:cs="TH SarabunIT๙" w:hint="cs"/>
+          <w:spacing w:val="-4"/>
+          <w:sz w:val="32"/>
+          <w:szCs w:val="32"/>
+          <w:u w:val="dotted"/>
           <w:cs/>
         </w:rPr>
         <w:t xml:space="preserve"> </w:t>
@@ -1730,15 +2027,37 @@
           <w:szCs w:val="32"/>
           <w:u w:val="dotted"/>
         </w:rPr>
-        <w:t xml:space="preserve"> {mcard_district}</w:t>
-      </w:r>
-      <w:r>
-        <w:rPr>
-          <w:rFonts w:ascii="TH SarabunIT๙" w:hAnsi="TH SarabunIT๙" w:cs="TH SarabunIT๙" w:hint="cs"/>
+        <w:t xml:space="preserve"> {</w:t>
+      </w:r>
+      <w:proofErr w:type="spellStart"/>
+      <w:r>
+        <w:rPr>
+          <w:rFonts w:ascii="TH SarabunIT๙" w:hAnsi="TH SarabunIT๙" w:cs="TH SarabunIT๙"/>
           <w:spacing w:val="-4"/>
           <w:sz w:val="32"/>
           <w:szCs w:val="32"/>
           <w:u w:val="dotted"/>
+        </w:rPr>
+        <w:t>mcard_district</w:t>
+      </w:r>
+      <w:proofErr w:type="spellEnd"/>
+      <w:r>
+        <w:rPr>
+          <w:rFonts w:ascii="TH SarabunIT๙" w:hAnsi="TH SarabunIT๙" w:cs="TH SarabunIT๙"/>
+          <w:spacing w:val="-4"/>
+          <w:sz w:val="32"/>
+          <w:szCs w:val="32"/>
+          <w:u w:val="dotted"/>
+        </w:rPr>
+        <w:t>}</w:t>
+      </w:r>
+      <w:r>
+        <w:rPr>
+          <w:rFonts w:ascii="TH SarabunIT๙" w:hAnsi="TH SarabunIT๙" w:cs="TH SarabunIT๙" w:hint="cs"/>
+          <w:spacing w:val="-4"/>
+          <w:sz w:val="32"/>
+          <w:szCs w:val="32"/>
+          <w:u w:val="dotted"/>
           <w:cs/>
         </w:rPr>
         <w:t xml:space="preserve"> </w:t>
@@ -1760,15 +2079,37 @@
           <w:szCs w:val="32"/>
           <w:u w:val="dotted"/>
         </w:rPr>
-        <w:t xml:space="preserve"> {mcard_province}</w:t>
-      </w:r>
-      <w:r>
-        <w:rPr>
-          <w:rFonts w:ascii="TH SarabunIT๙" w:hAnsi="TH SarabunIT๙" w:cs="TH SarabunIT๙" w:hint="cs"/>
+        <w:t xml:space="preserve"> {</w:t>
+      </w:r>
+      <w:proofErr w:type="spellStart"/>
+      <w:r>
+        <w:rPr>
+          <w:rFonts w:ascii="TH SarabunIT๙" w:hAnsi="TH SarabunIT๙" w:cs="TH SarabunIT๙"/>
           <w:spacing w:val="-4"/>
           <w:sz w:val="32"/>
           <w:szCs w:val="32"/>
           <w:u w:val="dotted"/>
+        </w:rPr>
+        <w:t>mcard_province</w:t>
+      </w:r>
+      <w:proofErr w:type="spellEnd"/>
+      <w:r>
+        <w:rPr>
+          <w:rFonts w:ascii="TH SarabunIT๙" w:hAnsi="TH SarabunIT๙" w:cs="TH SarabunIT๙"/>
+          <w:spacing w:val="-4"/>
+          <w:sz w:val="32"/>
+          <w:szCs w:val="32"/>
+          <w:u w:val="dotted"/>
+        </w:rPr>
+        <w:t>}</w:t>
+      </w:r>
+      <w:r>
+        <w:rPr>
+          <w:rFonts w:ascii="TH SarabunIT๙" w:hAnsi="TH SarabunIT๙" w:cs="TH SarabunIT๙" w:hint="cs"/>
+          <w:spacing w:val="-4"/>
+          <w:sz w:val="32"/>
+          <w:szCs w:val="32"/>
+          <w:u w:val="dotted"/>
           <w:cs/>
         </w:rPr>
         <w:t xml:space="preserve"> </w:t>
@@ -1790,15 +2131,37 @@
           <w:szCs w:val="32"/>
           <w:u w:val="dotted"/>
         </w:rPr>
-        <w:t xml:space="preserve"> {mcard_date}</w:t>
-      </w:r>
-      <w:r>
-        <w:rPr>
-          <w:rFonts w:ascii="TH SarabunIT๙" w:hAnsi="TH SarabunIT๙" w:cs="TH SarabunIT๙" w:hint="cs"/>
+        <w:t xml:space="preserve"> {</w:t>
+      </w:r>
+      <w:proofErr w:type="spellStart"/>
+      <w:r>
+        <w:rPr>
+          <w:rFonts w:ascii="TH SarabunIT๙" w:hAnsi="TH SarabunIT๙" w:cs="TH SarabunIT๙"/>
           <w:spacing w:val="-4"/>
           <w:sz w:val="32"/>
           <w:szCs w:val="32"/>
           <w:u w:val="dotted"/>
+        </w:rPr>
+        <w:t>mcard_date</w:t>
+      </w:r>
+      <w:proofErr w:type="spellEnd"/>
+      <w:r>
+        <w:rPr>
+          <w:rFonts w:ascii="TH SarabunIT๙" w:hAnsi="TH SarabunIT๙" w:cs="TH SarabunIT๙"/>
+          <w:spacing w:val="-4"/>
+          <w:sz w:val="32"/>
+          <w:szCs w:val="32"/>
+          <w:u w:val="dotted"/>
+        </w:rPr>
+        <w:t>}</w:t>
+      </w:r>
+      <w:r>
+        <w:rPr>
+          <w:rFonts w:ascii="TH SarabunIT๙" w:hAnsi="TH SarabunIT๙" w:cs="TH SarabunIT๙" w:hint="cs"/>
+          <w:spacing w:val="-4"/>
+          <w:sz w:val="32"/>
+          <w:szCs w:val="32"/>
+          <w:u w:val="dotted"/>
           <w:cs/>
         </w:rPr>
         <w:t xml:space="preserve"> </w:t>
@@ -1830,8 +2193,9 @@
           <w:szCs w:val="32"/>
           <w:u w:val="dotted"/>
         </w:rPr>
-        <w:t>{couple</w:t>
-      </w:r>
+        <w:t>{</w:t>
+      </w:r>
+      <w:proofErr w:type="spellStart"/>
       <w:r>
         <w:rPr>
           <w:rFonts w:ascii="TH SarabunIT๙" w:hAnsi="TH SarabunIT๙" w:cs="TH SarabunIT๙"/>
@@ -1840,8 +2204,19 @@
           <w:szCs w:val="32"/>
           <w:u w:val="dotted"/>
         </w:rPr>
+        <w:t>couple</w:t>
+      </w:r>
+      <w:r>
+        <w:rPr>
+          <w:rFonts w:ascii="TH SarabunIT๙" w:hAnsi="TH SarabunIT๙" w:cs="TH SarabunIT๙"/>
+          <w:spacing w:val="-10"/>
+          <w:sz w:val="32"/>
+          <w:szCs w:val="32"/>
+          <w:u w:val="dotted"/>
+        </w:rPr>
         <w:t>_m</w:t>
       </w:r>
+      <w:proofErr w:type="spellEnd"/>
       <w:r>
         <w:rPr>
           <w:rFonts w:ascii="TH SarabunIT๙" w:hAnsi="TH SarabunIT๙" w:cs="TH SarabunIT๙"/>
@@ -1889,7 +2264,29 @@
           <w:szCs w:val="32"/>
           <w:u w:val="dotted"/>
         </w:rPr>
-        <w:t>{divorcecard}</w:t>
+        <w:t>{</w:t>
+      </w:r>
+      <w:proofErr w:type="spellStart"/>
+      <w:r>
+        <w:rPr>
+          <w:rFonts w:ascii="TH SarabunIT๙" w:hAnsi="TH SarabunIT๙" w:cs="TH SarabunIT๙"/>
+          <w:spacing w:val="-10"/>
+          <w:sz w:val="32"/>
+          <w:szCs w:val="32"/>
+          <w:u w:val="dotted"/>
+        </w:rPr>
+        <w:t>divorcecard</w:t>
+      </w:r>
+      <w:proofErr w:type="spellEnd"/>
+      <w:r>
+        <w:rPr>
+          <w:rFonts w:ascii="TH SarabunIT๙" w:hAnsi="TH SarabunIT๙" w:cs="TH SarabunIT๙"/>
+          <w:spacing w:val="-10"/>
+          <w:sz w:val="32"/>
+          <w:szCs w:val="32"/>
+          <w:u w:val="dotted"/>
+        </w:rPr>
+        <w:t>}</w:t>
       </w:r>
       <w:r>
         <w:rPr>
@@ -1928,7 +2325,29 @@
           <w:szCs w:val="32"/>
           <w:u w:val="dotted"/>
         </w:rPr>
-        <w:t>{dcardfrom}</w:t>
+        <w:t>{</w:t>
+      </w:r>
+      <w:proofErr w:type="spellStart"/>
+      <w:r>
+        <w:rPr>
+          <w:rFonts w:ascii="TH SarabunIT๙" w:hAnsi="TH SarabunIT๙" w:cs="TH SarabunIT๙"/>
+          <w:spacing w:val="-10"/>
+          <w:sz w:val="32"/>
+          <w:szCs w:val="32"/>
+          <w:u w:val="dotted"/>
+        </w:rPr>
+        <w:t>dcardfrom</w:t>
+      </w:r>
+      <w:proofErr w:type="spellEnd"/>
+      <w:r>
+        <w:rPr>
+          <w:rFonts w:ascii="TH SarabunIT๙" w:hAnsi="TH SarabunIT๙" w:cs="TH SarabunIT๙"/>
+          <w:spacing w:val="-10"/>
+          <w:sz w:val="32"/>
+          <w:szCs w:val="32"/>
+          <w:u w:val="dotted"/>
+        </w:rPr>
+        <w:t>}</w:t>
       </w:r>
       <w:r>
         <w:rPr>
@@ -1978,7 +2397,29 @@
           <w:szCs w:val="32"/>
           <w:u w:val="dotted"/>
         </w:rPr>
-        <w:t>{dcard_district}</w:t>
+        <w:t>{</w:t>
+      </w:r>
+      <w:proofErr w:type="spellStart"/>
+      <w:r>
+        <w:rPr>
+          <w:rFonts w:ascii="TH SarabunIT๙" w:hAnsi="TH SarabunIT๙" w:cs="TH SarabunIT๙"/>
+          <w:spacing w:val="-10"/>
+          <w:sz w:val="32"/>
+          <w:szCs w:val="32"/>
+          <w:u w:val="dotted"/>
+        </w:rPr>
+        <w:t>dcard_district</w:t>
+      </w:r>
+      <w:proofErr w:type="spellEnd"/>
+      <w:r>
+        <w:rPr>
+          <w:rFonts w:ascii="TH SarabunIT๙" w:hAnsi="TH SarabunIT๙" w:cs="TH SarabunIT๙"/>
+          <w:spacing w:val="-10"/>
+          <w:sz w:val="32"/>
+          <w:szCs w:val="32"/>
+          <w:u w:val="dotted"/>
+        </w:rPr>
+        <w:t>}</w:t>
       </w:r>
       <w:r>
         <w:rPr>
@@ -2018,15 +2459,37 @@
           <w:szCs w:val="32"/>
           <w:u w:val="dotted"/>
         </w:rPr>
-        <w:t>{dcard_province}</w:t>
-      </w:r>
-      <w:r>
-        <w:rPr>
-          <w:rFonts w:ascii="TH SarabunIT๙" w:hAnsi="TH SarabunIT๙" w:cs="TH SarabunIT๙" w:hint="cs"/>
+        <w:t>{</w:t>
+      </w:r>
+      <w:proofErr w:type="spellStart"/>
+      <w:r>
+        <w:rPr>
+          <w:rFonts w:ascii="TH SarabunIT๙" w:hAnsi="TH SarabunIT๙" w:cs="TH SarabunIT๙"/>
           <w:spacing w:val="-10"/>
           <w:sz w:val="32"/>
           <w:szCs w:val="32"/>
           <w:u w:val="dotted"/>
+        </w:rPr>
+        <w:t>dcard_province</w:t>
+      </w:r>
+      <w:proofErr w:type="spellEnd"/>
+      <w:r>
+        <w:rPr>
+          <w:rFonts w:ascii="TH SarabunIT๙" w:hAnsi="TH SarabunIT๙" w:cs="TH SarabunIT๙"/>
+          <w:spacing w:val="-10"/>
+          <w:sz w:val="32"/>
+          <w:szCs w:val="32"/>
+          <w:u w:val="dotted"/>
+        </w:rPr>
+        <w:t>}</w:t>
+      </w:r>
+      <w:r>
+        <w:rPr>
+          <w:rFonts w:ascii="TH SarabunIT๙" w:hAnsi="TH SarabunIT๙" w:cs="TH SarabunIT๙" w:hint="cs"/>
+          <w:spacing w:val="-10"/>
+          <w:sz w:val="32"/>
+          <w:szCs w:val="32"/>
+          <w:u w:val="dotted"/>
           <w:cs/>
         </w:rPr>
         <w:t xml:space="preserve"> </w:t>
@@ -2069,15 +2532,37 @@
           <w:szCs w:val="32"/>
           <w:u w:val="dotted"/>
         </w:rPr>
-        <w:t>{dcard_date}</w:t>
-      </w:r>
-      <w:r>
-        <w:rPr>
-          <w:rFonts w:ascii="TH SarabunIT๙" w:hAnsi="TH SarabunIT๙" w:cs="TH SarabunIT๙" w:hint="cs"/>
+        <w:t>{</w:t>
+      </w:r>
+      <w:proofErr w:type="spellStart"/>
+      <w:r>
+        <w:rPr>
+          <w:rFonts w:ascii="TH SarabunIT๙" w:hAnsi="TH SarabunIT๙" w:cs="TH SarabunIT๙"/>
           <w:spacing w:val="-10"/>
           <w:sz w:val="32"/>
           <w:szCs w:val="32"/>
           <w:u w:val="dotted"/>
+        </w:rPr>
+        <w:t>dcard_date</w:t>
+      </w:r>
+      <w:proofErr w:type="spellEnd"/>
+      <w:r>
+        <w:rPr>
+          <w:rFonts w:ascii="TH SarabunIT๙" w:hAnsi="TH SarabunIT๙" w:cs="TH SarabunIT๙"/>
+          <w:spacing w:val="-10"/>
+          <w:sz w:val="32"/>
+          <w:szCs w:val="32"/>
+          <w:u w:val="dotted"/>
+        </w:rPr>
+        <w:t>}</w:t>
+      </w:r>
+      <w:r>
+        <w:rPr>
+          <w:rFonts w:ascii="TH SarabunIT๙" w:hAnsi="TH SarabunIT๙" w:cs="TH SarabunIT๙" w:hint="cs"/>
+          <w:spacing w:val="-10"/>
+          <w:sz w:val="32"/>
+          <w:szCs w:val="32"/>
+          <w:u w:val="dotted"/>
           <w:cs/>
         </w:rPr>
         <w:t xml:space="preserve"> </w:t>
@@ -2111,15 +2596,37 @@
           <w:szCs w:val="32"/>
           <w:u w:val="dotted"/>
         </w:rPr>
-        <w:t>{full_name_son}</w:t>
-      </w:r>
-      <w:r>
-        <w:rPr>
-          <w:rFonts w:ascii="TH SarabunIT๙" w:hAnsi="TH SarabunIT๙" w:cs="TH SarabunIT๙" w:hint="cs"/>
+        <w:t>{</w:t>
+      </w:r>
+      <w:proofErr w:type="spellStart"/>
+      <w:r>
+        <w:rPr>
+          <w:rFonts w:ascii="TH SarabunIT๙" w:hAnsi="TH SarabunIT๙" w:cs="TH SarabunIT๙"/>
           <w:spacing w:val="-12"/>
           <w:sz w:val="32"/>
           <w:szCs w:val="32"/>
           <w:u w:val="dotted"/>
+        </w:rPr>
+        <w:t>full_name_son</w:t>
+      </w:r>
+      <w:proofErr w:type="spellEnd"/>
+      <w:r>
+        <w:rPr>
+          <w:rFonts w:ascii="TH SarabunIT๙" w:hAnsi="TH SarabunIT๙" w:cs="TH SarabunIT๙"/>
+          <w:spacing w:val="-12"/>
+          <w:sz w:val="32"/>
+          <w:szCs w:val="32"/>
+          <w:u w:val="dotted"/>
+        </w:rPr>
+        <w:t>}</w:t>
+      </w:r>
+      <w:r>
+        <w:rPr>
+          <w:rFonts w:ascii="TH SarabunIT๙" w:hAnsi="TH SarabunIT๙" w:cs="TH SarabunIT๙" w:hint="cs"/>
+          <w:spacing w:val="-12"/>
+          <w:sz w:val="32"/>
+          <w:szCs w:val="32"/>
+          <w:u w:val="dotted"/>
           <w:cs/>
         </w:rPr>
         <w:t xml:space="preserve"> </w:t>
@@ -2230,7 +2737,29 @@
           <w:szCs w:val="32"/>
           <w:u w:val="dotted"/>
         </w:rPr>
-        <w:t>{full_name_son}</w:t>
+        <w:t>{</w:t>
+      </w:r>
+      <w:proofErr w:type="spellStart"/>
+      <w:r>
+        <w:rPr>
+          <w:rFonts w:ascii="TH SarabunIT๙" w:hAnsi="TH SarabunIT๙" w:cs="TH SarabunIT๙"/>
+          <w:spacing w:val="-12"/>
+          <w:sz w:val="32"/>
+          <w:szCs w:val="32"/>
+          <w:u w:val="dotted"/>
+        </w:rPr>
+        <w:t>full_name_son</w:t>
+      </w:r>
+      <w:proofErr w:type="spellEnd"/>
+      <w:r>
+        <w:rPr>
+          <w:rFonts w:ascii="TH SarabunIT๙" w:hAnsi="TH SarabunIT๙" w:cs="TH SarabunIT๙"/>
+          <w:spacing w:val="-12"/>
+          <w:sz w:val="32"/>
+          <w:szCs w:val="32"/>
+          <w:u w:val="dotted"/>
+        </w:rPr>
+        <w:t>}</w:t>
       </w:r>
       <w:r>
         <w:rPr>
@@ -2259,14 +2788,36 @@
           <w:szCs w:val="32"/>
           <w:cs/>
         </w:rPr>
-        <w:t>และในกรณีซึ่งทางราชการต้องทดรองเงินค่าใช้จ่ายที่เกิดขึ้นจากการให้การดูแลคุ้มครองสวัสดิภาพของ</w:t>
-      </w:r>
-      <w:r>
-        <w:rPr>
-          <w:rFonts w:ascii="TH SarabunIT๙" w:hAnsi="TH SarabunIT๙" w:cs="TH SarabunIT๙" w:hint="cs"/>
+        <w:t>และในกรณีซึ่งทางราชการต้องทดรองเงินค่าใช้จ่ายที่เกิดขึ้นจากการให้การดูแลคุ้มครอง</w:t>
+      </w:r>
+      <w:proofErr w:type="spellStart"/>
+      <w:r>
+        <w:rPr>
+          <w:rFonts w:ascii="TH SarabunIT๙" w:hAnsi="TH SarabunIT๙" w:cs="TH SarabunIT๙"/>
           <w:spacing w:val="-18"/>
           <w:sz w:val="32"/>
           <w:szCs w:val="32"/>
+          <w:cs/>
+        </w:rPr>
+        <w:t>สวัสดิ</w:t>
+      </w:r>
+      <w:proofErr w:type="spellEnd"/>
+      <w:r>
+        <w:rPr>
+          <w:rFonts w:ascii="TH SarabunIT๙" w:hAnsi="TH SarabunIT๙" w:cs="TH SarabunIT๙"/>
+          <w:spacing w:val="-18"/>
+          <w:sz w:val="32"/>
+          <w:szCs w:val="32"/>
+          <w:cs/>
+        </w:rPr>
+        <w:t>ภาพของ</w:t>
+      </w:r>
+      <w:r>
+        <w:rPr>
+          <w:rFonts w:ascii="TH SarabunIT๙" w:hAnsi="TH SarabunIT๙" w:cs="TH SarabunIT๙" w:hint="cs"/>
+          <w:spacing w:val="-18"/>
+          <w:sz w:val="32"/>
+          <w:szCs w:val="32"/>
           <w:u w:val="dotted"/>
           <w:cs/>
         </w:rPr>
@@ -2280,7 +2831,29 @@
           <w:szCs w:val="32"/>
           <w:u w:val="dotted"/>
         </w:rPr>
-        <w:t>{full_name_son}</w:t>
+        <w:t>{</w:t>
+      </w:r>
+      <w:proofErr w:type="spellStart"/>
+      <w:r>
+        <w:rPr>
+          <w:rFonts w:ascii="TH SarabunIT๙" w:hAnsi="TH SarabunIT๙" w:cs="TH SarabunIT๙"/>
+          <w:spacing w:val="-12"/>
+          <w:sz w:val="32"/>
+          <w:szCs w:val="32"/>
+          <w:u w:val="dotted"/>
+        </w:rPr>
+        <w:t>full_name_son</w:t>
+      </w:r>
+      <w:proofErr w:type="spellEnd"/>
+      <w:r>
+        <w:rPr>
+          <w:rFonts w:ascii="TH SarabunIT๙" w:hAnsi="TH SarabunIT๙" w:cs="TH SarabunIT๙"/>
+          <w:spacing w:val="-12"/>
+          <w:sz w:val="32"/>
+          <w:szCs w:val="32"/>
+          <w:u w:val="dotted"/>
+        </w:rPr>
+        <w:t>}</w:t>
       </w:r>
       <w:r>
         <w:rPr>
@@ -2322,7 +2895,29 @@
           <w:szCs w:val="32"/>
           <w:u w:val="dotted"/>
         </w:rPr>
-        <w:t>{full_name_son}</w:t>
+        <w:t>{</w:t>
+      </w:r>
+      <w:proofErr w:type="spellStart"/>
+      <w:r>
+        <w:rPr>
+          <w:rFonts w:ascii="TH SarabunIT๙" w:hAnsi="TH SarabunIT๙" w:cs="TH SarabunIT๙"/>
+          <w:spacing w:val="-12"/>
+          <w:sz w:val="32"/>
+          <w:szCs w:val="32"/>
+          <w:u w:val="dotted"/>
+        </w:rPr>
+        <w:t>full_name_son</w:t>
+      </w:r>
+      <w:proofErr w:type="spellEnd"/>
+      <w:r>
+        <w:rPr>
+          <w:rFonts w:ascii="TH SarabunIT๙" w:hAnsi="TH SarabunIT๙" w:cs="TH SarabunIT๙"/>
+          <w:spacing w:val="-12"/>
+          <w:sz w:val="32"/>
+          <w:szCs w:val="32"/>
+          <w:u w:val="dotted"/>
+        </w:rPr>
+        <w:t>}</w:t>
       </w:r>
       <w:r>
         <w:rPr>
@@ -2383,7 +2978,29 @@
           <w:szCs w:val="32"/>
           <w:u w:val="dotted"/>
         </w:rPr>
-        <w:t>{full_name_son}</w:t>
+        <w:t>{</w:t>
+      </w:r>
+      <w:proofErr w:type="spellStart"/>
+      <w:r>
+        <w:rPr>
+          <w:rFonts w:ascii="TH SarabunIT๙" w:hAnsi="TH SarabunIT๙" w:cs="TH SarabunIT๙"/>
+          <w:spacing w:val="-12"/>
+          <w:sz w:val="32"/>
+          <w:szCs w:val="32"/>
+          <w:u w:val="dotted"/>
+        </w:rPr>
+        <w:t>full_name_son</w:t>
+      </w:r>
+      <w:proofErr w:type="spellEnd"/>
+      <w:r>
+        <w:rPr>
+          <w:rFonts w:ascii="TH SarabunIT๙" w:hAnsi="TH SarabunIT๙" w:cs="TH SarabunIT๙"/>
+          <w:spacing w:val="-12"/>
+          <w:sz w:val="32"/>
+          <w:szCs w:val="32"/>
+          <w:u w:val="dotted"/>
+        </w:rPr>
+        <w:t>}</w:t>
       </w:r>
       <w:r>
         <w:rPr>
@@ -2407,7 +3024,6 @@
     <w:p>
       <w:pPr>
         <w:spacing w:before="120" w:after="360"/>
-        <w:ind w:firstLine="1440"/>
         <w:jc w:val="thaiDistribute"/>
         <w:rPr>
           <w:rFonts w:ascii="TH SarabunIT๙" w:hAnsi="TH SarabunIT๙" w:cs="TH SarabunIT๙"/>
@@ -2415,6 +3031,24 @@
           <w:cs/>
         </w:rPr>
       </w:pPr>
+      <w:r>
+        <w:rPr>
+          <w:rFonts w:ascii="TH SarabunIT๙" w:hAnsi="TH SarabunIT๙" w:cs="TH SarabunIT๙" w:hint="cs"/>
+          <w:sz w:val="32"/>
+          <w:szCs w:val="32"/>
+          <w:cs/>
+        </w:rPr>
+        <w:tab/>
+      </w:r>
+      <w:r>
+        <w:rPr>
+          <w:rFonts w:ascii="TH SarabunIT๙" w:hAnsi="TH SarabunIT๙" w:cs="TH SarabunIT๙" w:hint="cs"/>
+          <w:sz w:val="32"/>
+          <w:szCs w:val="32"/>
+          <w:cs/>
+        </w:rPr>
+        <w:tab/>
+      </w:r>
       <w:r>
         <w:rPr>
           <w:rFonts w:ascii="TH SarabunIT๙" w:hAnsi="TH SarabunIT๙" w:cs="TH SarabunIT๙"/>
@@ -2517,9 +3151,9 @@
     </w:p>
     <w:p>
       <w:pPr>
-        <w:spacing w:before="120" w:line="276" w:lineRule="auto"/>
-        <w:rPr>
-          <w:rFonts w:ascii="TH SarabunIT๙" w:hAnsi="TH SarabunIT๙" w:cs="TH SarabunIT๙" w:hint="cs"/>
+        <w:spacing w:before="120"/>
+        <w:rPr>
+          <w:rFonts w:ascii="TH SarabunIT๙" w:hAnsi="TH SarabunIT๙" w:cs="TH SarabunIT๙"/>
           <w:sz w:val="32"/>
           <w:szCs w:val="32"/>
         </w:rPr>
@@ -2527,7 +3161,7 @@
     </w:p>
     <w:p>
       <w:pPr>
-        <w:spacing w:before="120" w:line="276" w:lineRule="auto"/>
+        <w:spacing w:before="120"/>
         <w:rPr>
           <w:rFonts w:ascii="TH SarabunIT๙" w:hAnsi="TH SarabunIT๙" w:cs="TH SarabunIT๙"/>
           <w:sz w:val="32"/>
@@ -2659,7 +3293,6 @@
     </w:p>
     <w:p>
       <w:pPr>
-        <w:spacing w:line="276" w:lineRule="auto"/>
         <w:rPr>
           <w:rFonts w:ascii="TH SarabunIT๙" w:hAnsi="TH SarabunIT๙" w:cs="TH SarabunIT๙"/>
           <w:sz w:val="32"/>
@@ -2753,7 +3386,25 @@
           <w:sz w:val="32"/>
           <w:szCs w:val="32"/>
         </w:rPr>
-        <w:t>{full_name}</w:t>
+        <w:t>{</w:t>
+      </w:r>
+      <w:proofErr w:type="spellStart"/>
+      <w:r>
+        <w:rPr>
+          <w:rFonts w:ascii="TH SarabunIT๙" w:hAnsi="TH SarabunIT๙" w:cs="TH SarabunIT๙"/>
+          <w:sz w:val="32"/>
+          <w:szCs w:val="32"/>
+        </w:rPr>
+        <w:t>full_name</w:t>
+      </w:r>
+      <w:proofErr w:type="spellEnd"/>
+      <w:r>
+        <w:rPr>
+          <w:rFonts w:ascii="TH SarabunIT๙" w:hAnsi="TH SarabunIT๙" w:cs="TH SarabunIT๙"/>
+          <w:sz w:val="32"/>
+          <w:szCs w:val="32"/>
+        </w:rPr>
+        <w:t>}</w:t>
       </w:r>
       <w:r>
         <w:rPr>
@@ -2785,7 +3436,6 @@
     </w:p>
     <w:p>
       <w:pPr>
-        <w:spacing w:line="276" w:lineRule="auto"/>
         <w:rPr>
           <w:rFonts w:ascii="TH SarabunIT๙" w:hAnsi="TH SarabunIT๙" w:cs="TH SarabunIT๙"/>
           <w:sz w:val="32"/>
@@ -2795,7 +3445,6 @@
     </w:p>
     <w:p>
       <w:pPr>
-        <w:spacing w:line="276" w:lineRule="auto"/>
         <w:rPr>
           <w:rFonts w:ascii="TH SarabunIT๙" w:hAnsi="TH SarabunIT๙" w:cs="TH SarabunIT๙"/>
           <w:sz w:val="32"/>
@@ -2935,7 +3584,7 @@
     </w:p>
     <w:p>
       <w:pPr>
-        <w:spacing w:after="200" w:line="276" w:lineRule="auto"/>
+        <w:spacing w:after="200"/>
         <w:rPr>
           <w:rFonts w:ascii="TH SarabunIT๙" w:hAnsi="TH SarabunIT๙" w:cs="TH SarabunIT๙"/>
           <w:sz w:val="32"/>
@@ -2989,64 +3638,93 @@
       </w:pPr>
       <w:r>
         <w:rPr>
-          <w:rFonts w:ascii="TH SarabunIT๙" w:hAnsi="TH SarabunIT๙" w:cs="TH SarabunIT๙"/>
-          <w:color w:val="000000" w:themeColor="text1"/>
-          <w:sz w:val="32"/>
-          <w:szCs w:val="32"/>
-          <w:cs/>
-        </w:rPr>
-        <w:t xml:space="preserve">                                                   </w:t>
-      </w:r>
-      <w:r>
-        <w:rPr>
-          <w:rFonts w:ascii="TH SarabunIT๙" w:hAnsi="TH SarabunIT๙" w:cs="TH SarabunIT๙" w:hint="cs"/>
-          <w:color w:val="000000" w:themeColor="text1"/>
-          <w:sz w:val="32"/>
-          <w:szCs w:val="32"/>
-          <w:cs/>
-        </w:rPr>
-        <w:tab/>
-      </w:r>
-      <w:r>
-        <w:rPr>
-          <w:rFonts w:ascii="TH SarabunIT๙" w:hAnsi="TH SarabunIT๙" w:cs="TH SarabunIT๙" w:hint="cs"/>
-          <w:color w:val="000000" w:themeColor="text1"/>
-          <w:sz w:val="32"/>
-          <w:szCs w:val="32"/>
-          <w:cs/>
-        </w:rPr>
-        <w:tab/>
-      </w:r>
-      <w:r>
-        <w:rPr>
-          <w:rFonts w:ascii="TH SarabunIT๙" w:hAnsi="TH SarabunIT๙" w:cs="TH SarabunIT๙" w:hint="cs"/>
-          <w:color w:val="000000" w:themeColor="text1"/>
-          <w:sz w:val="32"/>
-          <w:szCs w:val="32"/>
-          <w:cs/>
-        </w:rPr>
-        <w:tab/>
-      </w:r>
-      <w:r>
-        <w:rPr>
-          <w:rFonts w:ascii="TH SarabunIT๙" w:hAnsi="TH SarabunIT๙" w:cs="TH SarabunIT๙" w:hint="cs"/>
-          <w:color w:val="000000" w:themeColor="text1"/>
-          <w:sz w:val="32"/>
-          <w:szCs w:val="32"/>
-          <w:cs/>
-        </w:rPr>
-        <w:tab/>
-      </w:r>
-      <w:r>
-        <w:rPr>
-          <w:rFonts w:ascii="TH SarabunIT๙" w:hAnsi="TH SarabunIT๙" w:cs="TH SarabunIT๙" w:hint="cs"/>
-          <w:color w:val="000000" w:themeColor="text1"/>
-          <w:sz w:val="32"/>
-          <w:szCs w:val="32"/>
-          <w:cs/>
-        </w:rPr>
-        <w:tab/>
-        <w:t xml:space="preserve">  </w:t>
+          <w:rFonts w:ascii="TH SarabunIT๙" w:hAnsi="TH SarabunIT๙" w:cs="TH SarabunIT๙" w:hint="cs"/>
+          <w:color w:val="000000" w:themeColor="text1"/>
+          <w:sz w:val="32"/>
+          <w:szCs w:val="32"/>
+          <w:cs/>
+        </w:rPr>
+        <w:tab/>
+      </w:r>
+      <w:r>
+        <w:rPr>
+          <w:rFonts w:ascii="TH SarabunIT๙" w:hAnsi="TH SarabunIT๙" w:cs="TH SarabunIT๙" w:hint="cs"/>
+          <w:color w:val="000000" w:themeColor="text1"/>
+          <w:sz w:val="32"/>
+          <w:szCs w:val="32"/>
+          <w:cs/>
+        </w:rPr>
+        <w:tab/>
+      </w:r>
+      <w:r>
+        <w:rPr>
+          <w:rFonts w:ascii="TH SarabunIT๙" w:hAnsi="TH SarabunIT๙" w:cs="TH SarabunIT๙" w:hint="cs"/>
+          <w:color w:val="000000" w:themeColor="text1"/>
+          <w:sz w:val="32"/>
+          <w:szCs w:val="32"/>
+          <w:cs/>
+        </w:rPr>
+        <w:tab/>
+      </w:r>
+      <w:r>
+        <w:rPr>
+          <w:rFonts w:ascii="TH SarabunIT๙" w:hAnsi="TH SarabunIT๙" w:cs="TH SarabunIT๙" w:hint="cs"/>
+          <w:color w:val="000000" w:themeColor="text1"/>
+          <w:sz w:val="32"/>
+          <w:szCs w:val="32"/>
+          <w:cs/>
+        </w:rPr>
+        <w:tab/>
+      </w:r>
+      <w:r>
+        <w:rPr>
+          <w:rFonts w:ascii="TH SarabunIT๙" w:hAnsi="TH SarabunIT๙" w:cs="TH SarabunIT๙" w:hint="cs"/>
+          <w:color w:val="000000" w:themeColor="text1"/>
+          <w:sz w:val="32"/>
+          <w:szCs w:val="32"/>
+          <w:cs/>
+        </w:rPr>
+        <w:tab/>
+      </w:r>
+      <w:r>
+        <w:rPr>
+          <w:rFonts w:ascii="TH SarabunIT๙" w:hAnsi="TH SarabunIT๙" w:cs="TH SarabunIT๙" w:hint="cs"/>
+          <w:color w:val="000000" w:themeColor="text1"/>
+          <w:sz w:val="32"/>
+          <w:szCs w:val="32"/>
+          <w:cs/>
+        </w:rPr>
+        <w:tab/>
+      </w:r>
+      <w:r>
+        <w:rPr>
+          <w:rFonts w:ascii="TH SarabunIT๙" w:hAnsi="TH SarabunIT๙" w:cs="TH SarabunIT๙" w:hint="cs"/>
+          <w:color w:val="000000" w:themeColor="text1"/>
+          <w:sz w:val="32"/>
+          <w:szCs w:val="32"/>
+          <w:cs/>
+        </w:rPr>
+        <w:tab/>
+      </w:r>
+      <w:r>
+        <w:rPr>
+          <w:rFonts w:ascii="TH SarabunIT๙" w:hAnsi="TH SarabunIT๙" w:cs="TH SarabunIT๙" w:hint="cs"/>
+          <w:color w:val="000000" w:themeColor="text1"/>
+          <w:sz w:val="32"/>
+          <w:szCs w:val="32"/>
+          <w:cs/>
+        </w:rPr>
+        <w:tab/>
+      </w:r>
+      <w:r>
+        <w:rPr>
+          <w:rFonts w:ascii="TH SarabunIT๙" w:hAnsi="TH SarabunIT๙" w:cs="TH SarabunIT๙" w:hint="cs"/>
+          <w:color w:val="000000" w:themeColor="text1"/>
+          <w:sz w:val="32"/>
+          <w:szCs w:val="32"/>
+          <w:cs/>
+        </w:rPr>
+        <w:tab/>
       </w:r>
       <w:r>
         <w:rPr>
@@ -3070,58 +3748,107 @@
       </w:pPr>
       <w:r>
         <w:rPr>
-          <w:rFonts w:ascii="TH SarabunIT๙" w:hAnsi="TH SarabunIT๙" w:cs="TH SarabunIT๙"/>
-          <w:color w:val="000000" w:themeColor="text1"/>
-          <w:sz w:val="32"/>
-          <w:szCs w:val="32"/>
-          <w:cs/>
-        </w:rPr>
-        <w:t xml:space="preserve">                                                                  </w:t>
-      </w:r>
-      <w:r>
-        <w:rPr>
-          <w:rFonts w:ascii="TH SarabunIT๙" w:hAnsi="TH SarabunIT๙" w:cs="TH SarabunIT๙" w:hint="cs"/>
-          <w:color w:val="000000" w:themeColor="text1"/>
-          <w:sz w:val="32"/>
-          <w:szCs w:val="32"/>
-          <w:cs/>
-        </w:rPr>
-        <w:tab/>
-      </w:r>
-      <w:r>
-        <w:rPr>
-          <w:rFonts w:ascii="TH SarabunIT๙" w:hAnsi="TH SarabunIT๙" w:cs="TH SarabunIT๙" w:hint="cs"/>
-          <w:color w:val="000000" w:themeColor="text1"/>
-          <w:sz w:val="32"/>
-          <w:szCs w:val="32"/>
-          <w:cs/>
-        </w:rPr>
-        <w:tab/>
-      </w:r>
-      <w:r>
-        <w:rPr>
-          <w:rFonts w:ascii="TH SarabunIT๙" w:hAnsi="TH SarabunIT๙" w:cs="TH SarabunIT๙" w:hint="cs"/>
-          <w:color w:val="000000" w:themeColor="text1"/>
-          <w:sz w:val="32"/>
-          <w:szCs w:val="32"/>
-          <w:cs/>
-        </w:rPr>
-        <w:tab/>
-      </w:r>
-      <w:r>
-        <w:rPr>
-          <w:rFonts w:ascii="TH SarabunIT๙" w:hAnsi="TH SarabunIT๙" w:cs="TH SarabunIT๙"/>
-          <w:color w:val="000000" w:themeColor="text1"/>
-          <w:sz w:val="32"/>
-          <w:szCs w:val="32"/>
-          <w:cs/>
-        </w:rPr>
-        <w:t xml:space="preserve">  2 ซอยประชาอุทิศ 86</w:t>
+          <w:rFonts w:ascii="TH SarabunIT๙" w:hAnsi="TH SarabunIT๙" w:cs="TH SarabunIT๙" w:hint="cs"/>
+          <w:color w:val="000000" w:themeColor="text1"/>
+          <w:sz w:val="32"/>
+          <w:szCs w:val="32"/>
+          <w:cs/>
+        </w:rPr>
+        <w:tab/>
+      </w:r>
+      <w:r>
+        <w:rPr>
+          <w:rFonts w:ascii="TH SarabunIT๙" w:hAnsi="TH SarabunIT๙" w:cs="TH SarabunIT๙" w:hint="cs"/>
+          <w:color w:val="000000" w:themeColor="text1"/>
+          <w:sz w:val="32"/>
+          <w:szCs w:val="32"/>
+          <w:cs/>
+        </w:rPr>
+        <w:tab/>
+      </w:r>
+      <w:r>
+        <w:rPr>
+          <w:rFonts w:ascii="TH SarabunIT๙" w:hAnsi="TH SarabunIT๙" w:cs="TH SarabunIT๙" w:hint="cs"/>
+          <w:color w:val="000000" w:themeColor="text1"/>
+          <w:sz w:val="32"/>
+          <w:szCs w:val="32"/>
+          <w:cs/>
+        </w:rPr>
+        <w:tab/>
+      </w:r>
+      <w:r>
+        <w:rPr>
+          <w:rFonts w:ascii="TH SarabunIT๙" w:hAnsi="TH SarabunIT๙" w:cs="TH SarabunIT๙" w:hint="cs"/>
+          <w:color w:val="000000" w:themeColor="text1"/>
+          <w:sz w:val="32"/>
+          <w:szCs w:val="32"/>
+          <w:cs/>
+        </w:rPr>
+        <w:tab/>
+      </w:r>
+      <w:r>
+        <w:rPr>
+          <w:rFonts w:ascii="TH SarabunIT๙" w:hAnsi="TH SarabunIT๙" w:cs="TH SarabunIT๙" w:hint="cs"/>
+          <w:color w:val="000000" w:themeColor="text1"/>
+          <w:sz w:val="32"/>
+          <w:szCs w:val="32"/>
+          <w:cs/>
+        </w:rPr>
+        <w:tab/>
+      </w:r>
+      <w:r>
+        <w:rPr>
+          <w:rFonts w:ascii="TH SarabunIT๙" w:hAnsi="TH SarabunIT๙" w:cs="TH SarabunIT๙" w:hint="cs"/>
+          <w:color w:val="000000" w:themeColor="text1"/>
+          <w:sz w:val="32"/>
+          <w:szCs w:val="32"/>
+          <w:cs/>
+        </w:rPr>
+        <w:tab/>
+      </w:r>
+      <w:r>
+        <w:rPr>
+          <w:rFonts w:ascii="TH SarabunIT๙" w:hAnsi="TH SarabunIT๙" w:cs="TH SarabunIT๙" w:hint="cs"/>
+          <w:color w:val="000000" w:themeColor="text1"/>
+          <w:sz w:val="32"/>
+          <w:szCs w:val="32"/>
+          <w:cs/>
+        </w:rPr>
+        <w:tab/>
+      </w:r>
+      <w:r>
+        <w:rPr>
+          <w:rFonts w:ascii="TH SarabunIT๙" w:hAnsi="TH SarabunIT๙" w:cs="TH SarabunIT๙" w:hint="cs"/>
+          <w:color w:val="000000" w:themeColor="text1"/>
+          <w:sz w:val="32"/>
+          <w:szCs w:val="32"/>
+          <w:cs/>
+        </w:rPr>
+        <w:tab/>
+      </w:r>
+      <w:r>
+        <w:rPr>
+          <w:rFonts w:ascii="TH SarabunIT๙" w:hAnsi="TH SarabunIT๙" w:cs="TH SarabunIT๙" w:hint="cs"/>
+          <w:color w:val="000000" w:themeColor="text1"/>
+          <w:sz w:val="32"/>
+          <w:szCs w:val="32"/>
+          <w:cs/>
+        </w:rPr>
+        <w:tab/>
+      </w:r>
+      <w:r>
+        <w:rPr>
+          <w:rFonts w:ascii="TH SarabunIT๙" w:hAnsi="TH SarabunIT๙" w:cs="TH SarabunIT๙"/>
+          <w:color w:val="000000" w:themeColor="text1"/>
+          <w:sz w:val="32"/>
+          <w:szCs w:val="32"/>
+          <w:cs/>
+        </w:rPr>
+        <w:t>2 ซอยประชาอุทิศ 86</w:t>
       </w:r>
     </w:p>
     <w:p>
       <w:pPr>
-        <w:ind w:left="1440"/>
         <w:rPr>
           <w:rFonts w:ascii="TH SarabunIT๙" w:hAnsi="TH SarabunIT๙" w:cs="TH SarabunIT๙"/>
           <w:color w:val="000000" w:themeColor="text1"/>
@@ -3148,6 +3875,26 @@
           <w:cs/>
         </w:rPr>
         <w:t xml:space="preserve">         </w:t>
+      </w:r>
+      <w:r>
+        <w:rPr>
+          <w:rFonts w:ascii="TH SarabunIT๙" w:hAnsi="TH SarabunIT๙" w:cs="TH SarabunIT๙" w:hint="cs"/>
+          <w:color w:val="000000" w:themeColor="text1"/>
+          <w:sz w:val="32"/>
+          <w:szCs w:val="32"/>
+          <w:cs/>
+        </w:rPr>
+        <w:tab/>
+      </w:r>
+      <w:r>
+        <w:rPr>
+          <w:rFonts w:ascii="TH SarabunIT๙" w:hAnsi="TH SarabunIT๙" w:cs="TH SarabunIT๙" w:hint="cs"/>
+          <w:color w:val="000000" w:themeColor="text1"/>
+          <w:sz w:val="32"/>
+          <w:szCs w:val="32"/>
+          <w:cs/>
+        </w:rPr>
+        <w:tab/>
       </w:r>
       <w:r>
         <w:rPr>
@@ -3216,13 +3963,30 @@
           <w:sz w:val="32"/>
           <w:szCs w:val="32"/>
         </w:rPr>
-        <w:t>{tday}</w:t>
+        <w:t>{</w:t>
+      </w:r>
+      <w:proofErr w:type="spellStart"/>
+      <w:r>
+        <w:rPr>
+          <w:rFonts w:ascii="TH SarabunIT๙" w:hAnsi="TH SarabunIT๙" w:cs="TH SarabunIT๙"/>
+          <w:sz w:val="32"/>
+          <w:szCs w:val="32"/>
+        </w:rPr>
+        <w:t>tday</w:t>
+      </w:r>
+      <w:proofErr w:type="spellEnd"/>
+      <w:r>
+        <w:rPr>
+          <w:rFonts w:ascii="TH SarabunIT๙" w:hAnsi="TH SarabunIT๙" w:cs="TH SarabunIT๙"/>
+          <w:sz w:val="32"/>
+          <w:szCs w:val="32"/>
+        </w:rPr>
+        <w:t>}</w:t>
       </w:r>
     </w:p>
     <w:p>
       <w:pPr>
         <w:spacing w:before="240"/>
-        <w:ind w:firstLine="1440"/>
         <w:jc w:val="thaiDistribute"/>
         <w:rPr>
           <w:rFonts w:ascii="TH SarabunIT๙" w:hAnsi="TH SarabunIT๙" w:cs="TH SarabunIT๙"/>
@@ -3237,13 +4001,35 @@
       </w:pPr>
       <w:r>
         <w:rPr>
-          <w:rFonts w:ascii="TH SarabunIT๙" w:hAnsi="TH SarabunIT๙" w:cs="TH SarabunIT๙"/>
+          <w:rFonts w:ascii="TH SarabunIT๙" w:hAnsi="TH SarabunIT๙" w:cs="TH SarabunIT๙" w:hint="cs"/>
           <w:color w:val="000000" w:themeColor="text1"/>
           <w:spacing w:val="-14"/>
           <w:sz w:val="32"/>
           <w:szCs w:val="32"/>
           <w:cs/>
         </w:rPr>
+        <w:tab/>
+      </w:r>
+      <w:r>
+        <w:rPr>
+          <w:rFonts w:ascii="TH SarabunIT๙" w:hAnsi="TH SarabunIT๙" w:cs="TH SarabunIT๙" w:hint="cs"/>
+          <w:color w:val="000000" w:themeColor="text1"/>
+          <w:spacing w:val="-14"/>
+          <w:sz w:val="32"/>
+          <w:szCs w:val="32"/>
+          <w:cs/>
+        </w:rPr>
+        <w:tab/>
+      </w:r>
+      <w:r>
+        <w:rPr>
+          <w:rFonts w:ascii="TH SarabunIT๙" w:hAnsi="TH SarabunIT๙" w:cs="TH SarabunIT๙"/>
+          <w:color w:val="000000" w:themeColor="text1"/>
+          <w:spacing w:val="-14"/>
+          <w:sz w:val="32"/>
+          <w:szCs w:val="32"/>
+          <w:cs/>
+        </w:rPr>
         <w:t xml:space="preserve">ข้าพเจ้า </w:t>
       </w:r>
       <w:r>
@@ -3252,7 +4038,16 @@
           <w:sz w:val="32"/>
           <w:szCs w:val="32"/>
         </w:rPr>
-        <w:t>{full</w:t>
+        <w:t>{</w:t>
+      </w:r>
+      <w:proofErr w:type="spellStart"/>
+      <w:r>
+        <w:rPr>
+          <w:rFonts w:ascii="TH SarabunIT๙" w:hAnsi="TH SarabunIT๙" w:cs="TH SarabunIT๙"/>
+          <w:sz w:val="32"/>
+          <w:szCs w:val="32"/>
+        </w:rPr>
+        <w:t>full</w:t>
       </w:r>
       <w:r>
         <w:rPr>
@@ -3271,6 +4066,7 @@
         </w:rPr>
         <w:t>name</w:t>
       </w:r>
+      <w:proofErr w:type="spellEnd"/>
       <w:r>
         <w:rPr>
           <w:rFonts w:ascii="TH SarabunIT๙" w:hAnsi="TH SarabunIT๙" w:cs="TH SarabunIT๙"/>
@@ -3401,6 +4197,7 @@
         </w:rPr>
         <w:t>{</w:t>
       </w:r>
+      <w:proofErr w:type="spellStart"/>
       <w:r>
         <w:rPr>
           <w:rFonts w:ascii="TH SarabunIT๙" w:hAnsi="TH SarabunIT๙" w:cs="TH SarabunIT๙"/>
@@ -3425,6 +4222,7 @@
         </w:rPr>
         <w:t>s</w:t>
       </w:r>
+      <w:proofErr w:type="spellEnd"/>
       <w:r>
         <w:rPr>
           <w:rFonts w:ascii="TH SarabunIT๙" w:hAnsi="TH SarabunIT๙" w:cs="TH SarabunIT๙"/>
@@ -3553,6 +4351,7 @@
         </w:rPr>
         <w:t>{</w:t>
       </w:r>
+      <w:proofErr w:type="spellStart"/>
       <w:r>
         <w:rPr>
           <w:rFonts w:ascii="TH SarabunIT๙" w:hAnsi="TH SarabunIT๙" w:cs="TH SarabunIT๙"/>
@@ -3561,6 +4360,7 @@
         </w:rPr>
         <w:t>tambol</w:t>
       </w:r>
+      <w:proofErr w:type="spellEnd"/>
       <w:r>
         <w:rPr>
           <w:rFonts w:ascii="TH SarabunIT๙" w:hAnsi="TH SarabunIT๙" w:cs="TH SarabunIT๙"/>
@@ -3623,6 +4423,7 @@
         </w:rPr>
         <w:t>{</w:t>
       </w:r>
+      <w:proofErr w:type="spellStart"/>
       <w:r>
         <w:rPr>
           <w:rFonts w:ascii="TH SarabunIT๙" w:hAnsi="TH SarabunIT๙" w:cs="TH SarabunIT๙"/>
@@ -3631,6 +4432,7 @@
         </w:rPr>
         <w:t>provice</w:t>
       </w:r>
+      <w:proofErr w:type="spellEnd"/>
       <w:r>
         <w:rPr>
           <w:rFonts w:ascii="TH SarabunIT๙" w:hAnsi="TH SarabunIT๙" w:cs="TH SarabunIT๙"/>
@@ -3638,304 +4440,6 @@
           <w:szCs w:val="32"/>
         </w:rPr>
         <w:t>}</w:t>
-      </w:r>
-    </w:p>
-    <w:p>
-      <w:pPr>
-        <w:spacing w:before="120"/>
-        <w:ind w:firstLine="1418"/>
-        <w:jc w:val="thaiDistribute"/>
-        <w:rPr>
-          <w:rFonts w:ascii="TH SarabunIT๙" w:hAnsi="TH SarabunIT๙" w:cs="TH SarabunIT๙"/>
-          <w:color w:val="000000" w:themeColor="text1"/>
-          <w:sz w:val="32"/>
-          <w:szCs w:val="32"/>
-          <w:cs/>
-        </w:rPr>
-      </w:pPr>
-      <w:r>
-        <w:rPr>
-          <w:rFonts w:ascii="TH SarabunIT๙" w:hAnsi="TH SarabunIT๙" w:cs="TH SarabunIT๙"/>
-          <w:color w:val="000000" w:themeColor="text1"/>
-          <w:spacing w:val="-20"/>
-          <w:sz w:val="32"/>
-          <w:szCs w:val="32"/>
-          <w:cs/>
-        </w:rPr>
-        <w:t xml:space="preserve">เป็นมารดาของ </w:t>
-      </w:r>
-      <w:r>
-        <w:rPr>
-          <w:rFonts w:ascii="TH SarabunIT๙" w:hAnsi="TH SarabunIT๙" w:cs="TH SarabunIT๙"/>
-          <w:sz w:val="32"/>
-          <w:szCs w:val="32"/>
-        </w:rPr>
-        <w:t>{</w:t>
-      </w:r>
-      <w:r>
-        <w:rPr>
-          <w:rFonts w:ascii="TH SarabunIT๙" w:hAnsi="TH SarabunIT๙" w:cs="TH SarabunIT๙"/>
-          <w:sz w:val="32"/>
-          <w:szCs w:val="32"/>
-        </w:rPr>
-        <w:t>full_name_son</w:t>
-      </w:r>
-      <w:r>
-        <w:rPr>
-          <w:rFonts w:ascii="TH SarabunIT๙" w:hAnsi="TH SarabunIT๙" w:cs="TH SarabunIT๙"/>
-          <w:sz w:val="32"/>
-          <w:szCs w:val="32"/>
-        </w:rPr>
-        <w:t>}</w:t>
-      </w:r>
-      <w:r>
-        <w:rPr>
-          <w:rFonts w:ascii="TH SarabunIT๙" w:hAnsi="TH SarabunIT๙" w:cs="TH SarabunIT๙"/>
-          <w:color w:val="000000" w:themeColor="text1"/>
-          <w:spacing w:val="-20"/>
-          <w:sz w:val="32"/>
-          <w:szCs w:val="32"/>
-          <w:cs/>
-        </w:rPr>
-        <w:t xml:space="preserve"> เลขประจำตัวประชาชน </w:t>
-      </w:r>
-      <w:r>
-        <w:rPr>
-          <w:rFonts w:ascii="TH SarabunIT๙" w:hAnsi="TH SarabunIT๙" w:cs="TH SarabunIT๙"/>
-          <w:sz w:val="32"/>
-          <w:szCs w:val="32"/>
-        </w:rPr>
-        <w:t>{</w:t>
-      </w:r>
-      <w:r>
-        <w:rPr>
-          <w:rFonts w:ascii="TH SarabunIT๙" w:hAnsi="TH SarabunIT๙" w:cs="TH SarabunIT๙"/>
-          <w:sz w:val="32"/>
-          <w:szCs w:val="32"/>
-        </w:rPr>
-        <w:t>card_son</w:t>
-      </w:r>
-      <w:r>
-        <w:rPr>
-          <w:rFonts w:ascii="TH SarabunIT๙" w:hAnsi="TH SarabunIT๙" w:cs="TH SarabunIT๙"/>
-          <w:sz w:val="32"/>
-          <w:szCs w:val="32"/>
-        </w:rPr>
-        <w:t>}</w:t>
-      </w:r>
-      <w:r>
-        <w:rPr>
-          <w:rFonts w:ascii="TH SarabunIT๙" w:hAnsi="TH SarabunIT๙" w:cs="TH SarabunIT๙" w:hint="cs"/>
-          <w:color w:val="000000" w:themeColor="text1"/>
-          <w:spacing w:val="-14"/>
-          <w:sz w:val="32"/>
-          <w:szCs w:val="32"/>
-          <w:cs/>
-        </w:rPr>
-        <w:t xml:space="preserve"> </w:t>
-      </w:r>
-      <w:r>
-        <w:rPr>
-          <w:rFonts w:ascii="TH SarabunIT๙" w:hAnsi="TH SarabunIT๙" w:cs="TH SarabunIT๙"/>
-          <w:color w:val="000000" w:themeColor="text1"/>
-          <w:sz w:val="32"/>
-          <w:szCs w:val="32"/>
-          <w:cs/>
-        </w:rPr>
-        <w:t xml:space="preserve">ยินยอมให้ </w:t>
-      </w:r>
-      <w:r>
-        <w:rPr>
-          <w:rFonts w:ascii="TH SarabunIT๙" w:hAnsi="TH SarabunIT๙" w:cs="TH SarabunIT๙"/>
-          <w:sz w:val="32"/>
-          <w:szCs w:val="32"/>
-        </w:rPr>
-        <w:t>{</w:t>
-      </w:r>
-      <w:r>
-        <w:rPr>
-          <w:rFonts w:ascii="TH SarabunIT๙" w:hAnsi="TH SarabunIT๙" w:cs="TH SarabunIT๙"/>
-          <w:sz w:val="32"/>
-          <w:szCs w:val="32"/>
-        </w:rPr>
-        <w:t>full_name_son</w:t>
-      </w:r>
-      <w:r>
-        <w:rPr>
-          <w:rFonts w:ascii="TH SarabunIT๙" w:hAnsi="TH SarabunIT๙" w:cs="TH SarabunIT๙"/>
-          <w:sz w:val="32"/>
-          <w:szCs w:val="32"/>
-        </w:rPr>
-        <w:t>}</w:t>
-      </w:r>
-      <w:r>
-        <w:rPr>
-          <w:rFonts w:ascii="TH SarabunIT๙" w:hAnsi="TH SarabunIT๙" w:cs="TH SarabunIT๙"/>
-          <w:color w:val="000000" w:themeColor="text1"/>
-          <w:spacing w:val="-20"/>
-          <w:sz w:val="32"/>
-          <w:szCs w:val="32"/>
-          <w:cs/>
-        </w:rPr>
-        <w:t xml:space="preserve"> เลขประจำตัวประชาชน </w:t>
-      </w:r>
-      <w:r>
-        <w:rPr>
-          <w:rFonts w:ascii="TH SarabunIT๙" w:hAnsi="TH SarabunIT๙" w:cs="TH SarabunIT๙"/>
-          <w:sz w:val="32"/>
-          <w:szCs w:val="32"/>
-        </w:rPr>
-        <w:t>{</w:t>
-      </w:r>
-      <w:r>
-        <w:rPr>
-          <w:rFonts w:ascii="TH SarabunIT๙" w:hAnsi="TH SarabunIT๙" w:cs="TH SarabunIT๙"/>
-          <w:sz w:val="32"/>
-          <w:szCs w:val="32"/>
-        </w:rPr>
-        <w:t>card_son</w:t>
-      </w:r>
-      <w:r>
-        <w:rPr>
-          <w:rFonts w:ascii="TH SarabunIT๙" w:hAnsi="TH SarabunIT๙" w:cs="TH SarabunIT๙"/>
-          <w:sz w:val="32"/>
-          <w:szCs w:val="32"/>
-        </w:rPr>
-        <w:t>}</w:t>
-      </w:r>
-      <w:r>
-        <w:rPr>
-          <w:rFonts w:ascii="TH SarabunIT๙" w:hAnsi="TH SarabunIT๙" w:cs="TH SarabunIT๙"/>
-          <w:color w:val="000000" w:themeColor="text1"/>
-          <w:sz w:val="32"/>
-          <w:szCs w:val="32"/>
-          <w:cs/>
-        </w:rPr>
-        <w:t xml:space="preserve"> เดินทางไปต่างประเทศ พร้อมกับยินยอมให้ </w:t>
-      </w:r>
-      <w:r>
-        <w:rPr>
-          <w:rFonts w:ascii="TH SarabunIT๙" w:hAnsi="TH SarabunIT๙" w:cs="TH SarabunIT๙"/>
-          <w:sz w:val="32"/>
-          <w:szCs w:val="32"/>
-        </w:rPr>
-        <w:t>{</w:t>
-      </w:r>
-      <w:r>
-        <w:rPr>
-          <w:rFonts w:ascii="TH SarabunIT๙" w:hAnsi="TH SarabunIT๙" w:cs="TH SarabunIT๙"/>
-          <w:sz w:val="32"/>
-          <w:szCs w:val="32"/>
-        </w:rPr>
-        <w:t>full_name_son</w:t>
-      </w:r>
-      <w:r>
-        <w:rPr>
-          <w:rFonts w:ascii="TH SarabunIT๙" w:hAnsi="TH SarabunIT๙" w:cs="TH SarabunIT๙"/>
-          <w:sz w:val="32"/>
-          <w:szCs w:val="32"/>
-        </w:rPr>
-        <w:t>}</w:t>
-      </w:r>
-      <w:r>
-        <w:rPr>
-          <w:rFonts w:ascii="TH SarabunIT๙" w:hAnsi="TH SarabunIT๙" w:cs="TH SarabunIT๙"/>
-          <w:color w:val="000000" w:themeColor="text1"/>
-          <w:spacing w:val="-20"/>
-          <w:sz w:val="32"/>
-          <w:szCs w:val="32"/>
-          <w:cs/>
-        </w:rPr>
-        <w:t xml:space="preserve"> เลขประจำตัวประชาชน </w:t>
-      </w:r>
-      <w:r>
-        <w:rPr>
-          <w:rFonts w:ascii="TH SarabunIT๙" w:hAnsi="TH SarabunIT๙" w:cs="TH SarabunIT๙"/>
-          <w:sz w:val="32"/>
-          <w:szCs w:val="32"/>
-        </w:rPr>
-        <w:t>{</w:t>
-      </w:r>
-      <w:r>
-        <w:rPr>
-          <w:rFonts w:ascii="TH SarabunIT๙" w:hAnsi="TH SarabunIT๙" w:cs="TH SarabunIT๙"/>
-          <w:sz w:val="32"/>
-          <w:szCs w:val="32"/>
-        </w:rPr>
-        <w:t>card_son</w:t>
-      </w:r>
-      <w:r>
-        <w:rPr>
-          <w:rFonts w:ascii="TH SarabunIT๙" w:hAnsi="TH SarabunIT๙" w:cs="TH SarabunIT๙"/>
-          <w:sz w:val="32"/>
-          <w:szCs w:val="32"/>
-        </w:rPr>
-        <w:t>}</w:t>
-      </w:r>
-      <w:r>
-        <w:rPr>
-          <w:rFonts w:ascii="TH SarabunIT๙" w:hAnsi="TH SarabunIT๙" w:cs="TH SarabunIT๙"/>
-          <w:color w:val="000000" w:themeColor="text1"/>
-          <w:sz w:val="32"/>
-          <w:szCs w:val="32"/>
-          <w:cs/>
-        </w:rPr>
-        <w:t xml:space="preserve"> ทำสัญญายินยอมชดใช้ค่าเสียหายของผู้ที่จะเดินทางไปต่างประเทศให้ไว้ต่อกระทรวงการต่างประเทศได้ และในกรณีซึ่งทางราชการต้องทดรองเงินค่าใช้จ่ายที่เกิดขึ้นจากการดูแลคุ้มครองสวัสดิภาพของ</w:t>
-      </w:r>
-      <w:r>
-        <w:rPr>
-          <w:rFonts w:ascii="TH SarabunIT๙" w:hAnsi="TH SarabunIT๙" w:cs="TH SarabunIT๙"/>
-          <w:spacing w:val="-16"/>
-          <w:sz w:val="32"/>
-          <w:szCs w:val="32"/>
-          <w:cs/>
-        </w:rPr>
-        <w:t xml:space="preserve"> </w:t>
-      </w:r>
-      <w:r>
-        <w:rPr>
-          <w:rFonts w:ascii="TH SarabunIT๙" w:hAnsi="TH SarabunIT๙" w:cs="TH SarabunIT๙"/>
-          <w:sz w:val="32"/>
-          <w:szCs w:val="32"/>
-        </w:rPr>
-        <w:t>{</w:t>
-      </w:r>
-      <w:r>
-        <w:rPr>
-          <w:rFonts w:ascii="TH SarabunIT๙" w:hAnsi="TH SarabunIT๙" w:cs="TH SarabunIT๙"/>
-          <w:sz w:val="32"/>
-          <w:szCs w:val="32"/>
-        </w:rPr>
-        <w:t>full_name_son</w:t>
-      </w:r>
-      <w:r>
-        <w:rPr>
-          <w:rFonts w:ascii="TH SarabunIT๙" w:hAnsi="TH SarabunIT๙" w:cs="TH SarabunIT๙"/>
-          <w:sz w:val="32"/>
-          <w:szCs w:val="32"/>
-        </w:rPr>
-        <w:t>}</w:t>
-      </w:r>
-      <w:r>
-        <w:rPr>
-          <w:rFonts w:ascii="TH SarabunIT๙" w:hAnsi="TH SarabunIT๙" w:cs="TH SarabunIT๙"/>
-          <w:color w:val="000000" w:themeColor="text1"/>
-          <w:spacing w:val="-20"/>
-          <w:sz w:val="32"/>
-          <w:szCs w:val="32"/>
-          <w:cs/>
-        </w:rPr>
-        <w:t xml:space="preserve"> </w:t>
-      </w:r>
-      <w:r>
-        <w:rPr>
-          <w:rFonts w:ascii="TH SarabunIT๙" w:hAnsi="TH SarabunIT๙" w:cs="TH SarabunIT๙"/>
-          <w:color w:val="000000" w:themeColor="text1"/>
-          <w:sz w:val="32"/>
-          <w:szCs w:val="32"/>
-          <w:cs/>
-        </w:rPr>
-        <w:t>ในต่างประเทศหรือการส่งตัวกลับประเทศไทย ข้าพเจ้ายินยอมที่จะเป็นผู้ชดใช้คืนให้แก่ทางราชการ</w:t>
       </w:r>
     </w:p>
     <w:p>
@@ -3947,28 +4451,350 @@
           <w:color w:val="000000" w:themeColor="text1"/>
           <w:sz w:val="32"/>
           <w:szCs w:val="32"/>
+          <w:cs/>
         </w:rPr>
       </w:pPr>
       <w:r>
         <w:rPr>
-          <w:rFonts w:ascii="TH SarabunIT๙" w:hAnsi="TH SarabunIT๙" w:cs="TH SarabunIT๙"/>
-          <w:color w:val="000000" w:themeColor="text1"/>
-          <w:sz w:val="32"/>
-          <w:szCs w:val="32"/>
-          <w:cs/>
-        </w:rPr>
-        <w:tab/>
-      </w:r>
-      <w:r>
-        <w:rPr>
-          <w:rFonts w:ascii="TH SarabunIT๙" w:hAnsi="TH SarabunIT๙" w:cs="TH SarabunIT๙"/>
-          <w:color w:val="000000" w:themeColor="text1"/>
-          <w:sz w:val="32"/>
-          <w:szCs w:val="32"/>
-          <w:cs/>
-        </w:rPr>
-        <w:tab/>
-        <w:t>ข้าพเจ้าขอรับรองว่าข้อความข้างต้นเป็นความจริงทุกประการ หากเป็นความเท็จข้าพเจ้ายินยอมรับผิดตามกฎหมาย โดยให้ถือคำให้การนี้เป็นหลักฐานในชั้นศาลได้ จึงลงลายมือชื่อไว้เป็นหลักฐาน</w:t>
+          <w:rFonts w:ascii="TH SarabunIT๙" w:hAnsi="TH SarabunIT๙" w:cs="TH SarabunIT๙" w:hint="cs"/>
+          <w:color w:val="000000" w:themeColor="text1"/>
+          <w:spacing w:val="-20"/>
+          <w:sz w:val="32"/>
+          <w:szCs w:val="32"/>
+          <w:cs/>
+        </w:rPr>
+        <w:tab/>
+      </w:r>
+      <w:r>
+        <w:rPr>
+          <w:rFonts w:ascii="TH SarabunIT๙" w:hAnsi="TH SarabunIT๙" w:cs="TH SarabunIT๙" w:hint="cs"/>
+          <w:color w:val="000000" w:themeColor="text1"/>
+          <w:spacing w:val="-20"/>
+          <w:sz w:val="32"/>
+          <w:szCs w:val="32"/>
+          <w:cs/>
+        </w:rPr>
+        <w:tab/>
+      </w:r>
+      <w:r>
+        <w:rPr>
+          <w:rFonts w:ascii="TH SarabunIT๙" w:hAnsi="TH SarabunIT๙" w:cs="TH SarabunIT๙"/>
+          <w:color w:val="000000" w:themeColor="text1"/>
+          <w:spacing w:val="-20"/>
+          <w:sz w:val="32"/>
+          <w:szCs w:val="32"/>
+          <w:cs/>
+        </w:rPr>
+        <w:t xml:space="preserve">เป็นมารดาของ </w:t>
+      </w:r>
+      <w:r>
+        <w:rPr>
+          <w:rFonts w:ascii="TH SarabunIT๙" w:hAnsi="TH SarabunIT๙" w:cs="TH SarabunIT๙"/>
+          <w:sz w:val="32"/>
+          <w:szCs w:val="32"/>
+        </w:rPr>
+        <w:t>{</w:t>
+      </w:r>
+      <w:proofErr w:type="spellStart"/>
+      <w:r>
+        <w:rPr>
+          <w:rFonts w:ascii="TH SarabunIT๙" w:hAnsi="TH SarabunIT๙" w:cs="TH SarabunIT๙"/>
+          <w:sz w:val="32"/>
+          <w:szCs w:val="32"/>
+        </w:rPr>
+        <w:t>full_name_son</w:t>
+      </w:r>
+      <w:proofErr w:type="spellEnd"/>
+      <w:r>
+        <w:rPr>
+          <w:rFonts w:ascii="TH SarabunIT๙" w:hAnsi="TH SarabunIT๙" w:cs="TH SarabunIT๙"/>
+          <w:sz w:val="32"/>
+          <w:szCs w:val="32"/>
+        </w:rPr>
+        <w:t>}</w:t>
+      </w:r>
+      <w:r>
+        <w:rPr>
+          <w:rFonts w:ascii="TH SarabunIT๙" w:hAnsi="TH SarabunIT๙" w:cs="TH SarabunIT๙"/>
+          <w:color w:val="000000" w:themeColor="text1"/>
+          <w:spacing w:val="-20"/>
+          <w:sz w:val="32"/>
+          <w:szCs w:val="32"/>
+          <w:cs/>
+        </w:rPr>
+        <w:t xml:space="preserve"> เลขประจำตัวประชาชน </w:t>
+      </w:r>
+      <w:r>
+        <w:rPr>
+          <w:rFonts w:ascii="TH SarabunIT๙" w:hAnsi="TH SarabunIT๙" w:cs="TH SarabunIT๙"/>
+          <w:sz w:val="32"/>
+          <w:szCs w:val="32"/>
+        </w:rPr>
+        <w:t>{</w:t>
+      </w:r>
+      <w:proofErr w:type="spellStart"/>
+      <w:r>
+        <w:rPr>
+          <w:rFonts w:ascii="TH SarabunIT๙" w:hAnsi="TH SarabunIT๙" w:cs="TH SarabunIT๙"/>
+          <w:sz w:val="32"/>
+          <w:szCs w:val="32"/>
+        </w:rPr>
+        <w:t>card_son</w:t>
+      </w:r>
+      <w:proofErr w:type="spellEnd"/>
+      <w:r>
+        <w:rPr>
+          <w:rFonts w:ascii="TH SarabunIT๙" w:hAnsi="TH SarabunIT๙" w:cs="TH SarabunIT๙"/>
+          <w:sz w:val="32"/>
+          <w:szCs w:val="32"/>
+        </w:rPr>
+        <w:t>}</w:t>
+      </w:r>
+      <w:r>
+        <w:rPr>
+          <w:rFonts w:ascii="TH SarabunIT๙" w:hAnsi="TH SarabunIT๙" w:cs="TH SarabunIT๙" w:hint="cs"/>
+          <w:color w:val="000000" w:themeColor="text1"/>
+          <w:spacing w:val="-14"/>
+          <w:sz w:val="32"/>
+          <w:szCs w:val="32"/>
+          <w:cs/>
+        </w:rPr>
+        <w:t xml:space="preserve"> </w:t>
+      </w:r>
+      <w:r>
+        <w:rPr>
+          <w:rFonts w:ascii="TH SarabunIT๙" w:hAnsi="TH SarabunIT๙" w:cs="TH SarabunIT๙"/>
+          <w:color w:val="000000" w:themeColor="text1"/>
+          <w:sz w:val="32"/>
+          <w:szCs w:val="32"/>
+          <w:cs/>
+        </w:rPr>
+        <w:t xml:space="preserve">ยินยอมให้ </w:t>
+      </w:r>
+      <w:r>
+        <w:rPr>
+          <w:rFonts w:ascii="TH SarabunIT๙" w:hAnsi="TH SarabunIT๙" w:cs="TH SarabunIT๙"/>
+          <w:sz w:val="32"/>
+          <w:szCs w:val="32"/>
+        </w:rPr>
+        <w:t>{</w:t>
+      </w:r>
+      <w:proofErr w:type="spellStart"/>
+      <w:r>
+        <w:rPr>
+          <w:rFonts w:ascii="TH SarabunIT๙" w:hAnsi="TH SarabunIT๙" w:cs="TH SarabunIT๙"/>
+          <w:sz w:val="32"/>
+          <w:szCs w:val="32"/>
+        </w:rPr>
+        <w:t>full_name_son</w:t>
+      </w:r>
+      <w:proofErr w:type="spellEnd"/>
+      <w:r>
+        <w:rPr>
+          <w:rFonts w:ascii="TH SarabunIT๙" w:hAnsi="TH SarabunIT๙" w:cs="TH SarabunIT๙"/>
+          <w:sz w:val="32"/>
+          <w:szCs w:val="32"/>
+        </w:rPr>
+        <w:t>}</w:t>
+      </w:r>
+      <w:r>
+        <w:rPr>
+          <w:rFonts w:ascii="TH SarabunIT๙" w:hAnsi="TH SarabunIT๙" w:cs="TH SarabunIT๙"/>
+          <w:color w:val="000000" w:themeColor="text1"/>
+          <w:spacing w:val="-20"/>
+          <w:sz w:val="32"/>
+          <w:szCs w:val="32"/>
+          <w:cs/>
+        </w:rPr>
+        <w:t xml:space="preserve"> เลขประจำตัวประชาชน </w:t>
+      </w:r>
+      <w:r>
+        <w:rPr>
+          <w:rFonts w:ascii="TH SarabunIT๙" w:hAnsi="TH SarabunIT๙" w:cs="TH SarabunIT๙"/>
+          <w:sz w:val="32"/>
+          <w:szCs w:val="32"/>
+        </w:rPr>
+        <w:t>{</w:t>
+      </w:r>
+      <w:proofErr w:type="spellStart"/>
+      <w:r>
+        <w:rPr>
+          <w:rFonts w:ascii="TH SarabunIT๙" w:hAnsi="TH SarabunIT๙" w:cs="TH SarabunIT๙"/>
+          <w:sz w:val="32"/>
+          <w:szCs w:val="32"/>
+        </w:rPr>
+        <w:t>card_son</w:t>
+      </w:r>
+      <w:proofErr w:type="spellEnd"/>
+      <w:r>
+        <w:rPr>
+          <w:rFonts w:ascii="TH SarabunIT๙" w:hAnsi="TH SarabunIT๙" w:cs="TH SarabunIT๙"/>
+          <w:sz w:val="32"/>
+          <w:szCs w:val="32"/>
+        </w:rPr>
+        <w:t>}</w:t>
+      </w:r>
+      <w:r>
+        <w:rPr>
+          <w:rFonts w:ascii="TH SarabunIT๙" w:hAnsi="TH SarabunIT๙" w:cs="TH SarabunIT๙"/>
+          <w:color w:val="000000" w:themeColor="text1"/>
+          <w:sz w:val="32"/>
+          <w:szCs w:val="32"/>
+          <w:cs/>
+        </w:rPr>
+        <w:t xml:space="preserve"> เดินทางไปต่างประเทศ พร้อมกับยินยอมให้ </w:t>
+      </w:r>
+      <w:r>
+        <w:rPr>
+          <w:rFonts w:ascii="TH SarabunIT๙" w:hAnsi="TH SarabunIT๙" w:cs="TH SarabunIT๙"/>
+          <w:sz w:val="32"/>
+          <w:szCs w:val="32"/>
+        </w:rPr>
+        <w:t>{</w:t>
+      </w:r>
+      <w:proofErr w:type="spellStart"/>
+      <w:r>
+        <w:rPr>
+          <w:rFonts w:ascii="TH SarabunIT๙" w:hAnsi="TH SarabunIT๙" w:cs="TH SarabunIT๙"/>
+          <w:sz w:val="32"/>
+          <w:szCs w:val="32"/>
+        </w:rPr>
+        <w:t>full_name_son</w:t>
+      </w:r>
+      <w:proofErr w:type="spellEnd"/>
+      <w:r>
+        <w:rPr>
+          <w:rFonts w:ascii="TH SarabunIT๙" w:hAnsi="TH SarabunIT๙" w:cs="TH SarabunIT๙"/>
+          <w:sz w:val="32"/>
+          <w:szCs w:val="32"/>
+        </w:rPr>
+        <w:t>}</w:t>
+      </w:r>
+      <w:r>
+        <w:rPr>
+          <w:rFonts w:ascii="TH SarabunIT๙" w:hAnsi="TH SarabunIT๙" w:cs="TH SarabunIT๙"/>
+          <w:color w:val="000000" w:themeColor="text1"/>
+          <w:spacing w:val="-20"/>
+          <w:sz w:val="32"/>
+          <w:szCs w:val="32"/>
+          <w:cs/>
+        </w:rPr>
+        <w:t xml:space="preserve"> เลขประจำตัวประชาชน </w:t>
+      </w:r>
+      <w:r>
+        <w:rPr>
+          <w:rFonts w:ascii="TH SarabunIT๙" w:hAnsi="TH SarabunIT๙" w:cs="TH SarabunIT๙"/>
+          <w:sz w:val="32"/>
+          <w:szCs w:val="32"/>
+        </w:rPr>
+        <w:t>{</w:t>
+      </w:r>
+      <w:proofErr w:type="spellStart"/>
+      <w:r>
+        <w:rPr>
+          <w:rFonts w:ascii="TH SarabunIT๙" w:hAnsi="TH SarabunIT๙" w:cs="TH SarabunIT๙"/>
+          <w:sz w:val="32"/>
+          <w:szCs w:val="32"/>
+        </w:rPr>
+        <w:t>card_son</w:t>
+      </w:r>
+      <w:proofErr w:type="spellEnd"/>
+      <w:r>
+        <w:rPr>
+          <w:rFonts w:ascii="TH SarabunIT๙" w:hAnsi="TH SarabunIT๙" w:cs="TH SarabunIT๙"/>
+          <w:sz w:val="32"/>
+          <w:szCs w:val="32"/>
+        </w:rPr>
+        <w:t>}</w:t>
+      </w:r>
+      <w:r>
+        <w:rPr>
+          <w:rFonts w:ascii="TH SarabunIT๙" w:hAnsi="TH SarabunIT๙" w:cs="TH SarabunIT๙"/>
+          <w:color w:val="000000" w:themeColor="text1"/>
+          <w:sz w:val="32"/>
+          <w:szCs w:val="32"/>
+          <w:cs/>
+        </w:rPr>
+        <w:t xml:space="preserve"> ทำสัญญายินยอมชดใช้ค่าเสียหายของผู้ที่จะเดินทางไปต่างประเทศให้ไว้ต่อกระทรวงการต่างประเทศได้ และในกรณีซึ่งทางราชการต้องทดรองเงินค่าใช้จ่ายที่เกิดขึ้นจากการดูแลคุ้มครอง</w:t>
+      </w:r>
+      <w:proofErr w:type="spellStart"/>
+      <w:r>
+        <w:rPr>
+          <w:rFonts w:ascii="TH SarabunIT๙" w:hAnsi="TH SarabunIT๙" w:cs="TH SarabunIT๙"/>
+          <w:color w:val="000000" w:themeColor="text1"/>
+          <w:sz w:val="32"/>
+          <w:szCs w:val="32"/>
+          <w:cs/>
+        </w:rPr>
+        <w:t>สวัสดิ</w:t>
+      </w:r>
+      <w:proofErr w:type="spellEnd"/>
+      <w:r>
+        <w:rPr>
+          <w:rFonts w:ascii="TH SarabunIT๙" w:hAnsi="TH SarabunIT๙" w:cs="TH SarabunIT๙"/>
+          <w:color w:val="000000" w:themeColor="text1"/>
+          <w:sz w:val="32"/>
+          <w:szCs w:val="32"/>
+          <w:cs/>
+        </w:rPr>
+        <w:t>ภาพของ</w:t>
+      </w:r>
+      <w:r>
+        <w:rPr>
+          <w:rFonts w:ascii="TH SarabunIT๙" w:hAnsi="TH SarabunIT๙" w:cs="TH SarabunIT๙"/>
+          <w:spacing w:val="-16"/>
+          <w:sz w:val="32"/>
+          <w:szCs w:val="32"/>
+          <w:cs/>
+        </w:rPr>
+        <w:t xml:space="preserve"> </w:t>
+      </w:r>
+      <w:r>
+        <w:rPr>
+          <w:rFonts w:ascii="TH SarabunIT๙" w:hAnsi="TH SarabunIT๙" w:cs="TH SarabunIT๙"/>
+          <w:sz w:val="32"/>
+          <w:szCs w:val="32"/>
+        </w:rPr>
+        <w:t>{</w:t>
+      </w:r>
+      <w:proofErr w:type="spellStart"/>
+      <w:r>
+        <w:rPr>
+          <w:rFonts w:ascii="TH SarabunIT๙" w:hAnsi="TH SarabunIT๙" w:cs="TH SarabunIT๙"/>
+          <w:sz w:val="32"/>
+          <w:szCs w:val="32"/>
+        </w:rPr>
+        <w:t>full_name_son</w:t>
+      </w:r>
+      <w:proofErr w:type="spellEnd"/>
+      <w:r>
+        <w:rPr>
+          <w:rFonts w:ascii="TH SarabunIT๙" w:hAnsi="TH SarabunIT๙" w:cs="TH SarabunIT๙"/>
+          <w:sz w:val="32"/>
+          <w:szCs w:val="32"/>
+        </w:rPr>
+        <w:t>}</w:t>
+      </w:r>
+      <w:r>
+        <w:rPr>
+          <w:rFonts w:ascii="TH SarabunIT๙" w:hAnsi="TH SarabunIT๙" w:cs="TH SarabunIT๙"/>
+          <w:color w:val="000000" w:themeColor="text1"/>
+          <w:spacing w:val="-20"/>
+          <w:sz w:val="32"/>
+          <w:szCs w:val="32"/>
+          <w:cs/>
+        </w:rPr>
+        <w:t xml:space="preserve"> </w:t>
+      </w:r>
+      <w:r>
+        <w:rPr>
+          <w:rFonts w:ascii="TH SarabunIT๙" w:hAnsi="TH SarabunIT๙" w:cs="TH SarabunIT๙"/>
+          <w:color w:val="000000" w:themeColor="text1"/>
+          <w:sz w:val="32"/>
+          <w:szCs w:val="32"/>
+          <w:cs/>
+        </w:rPr>
+        <w:t>ในต่างประเทศหรือการส่งตัวกลับประเทศไทย ข้าพเจ้ายินยอมที่จะเป็นผู้ชดใช้คืนให้แก่ทางราชการ</w:t>
       </w:r>
     </w:p>
     <w:p>
@@ -3982,6 +4808,371 @@
           <w:szCs w:val="32"/>
         </w:rPr>
       </w:pPr>
+      <w:r>
+        <w:rPr>
+          <w:rFonts w:ascii="TH SarabunIT๙" w:hAnsi="TH SarabunIT๙" w:cs="TH SarabunIT๙"/>
+          <w:color w:val="000000" w:themeColor="text1"/>
+          <w:sz w:val="32"/>
+          <w:szCs w:val="32"/>
+          <w:cs/>
+        </w:rPr>
+        <w:tab/>
+      </w:r>
+      <w:r>
+        <w:rPr>
+          <w:rFonts w:ascii="TH SarabunIT๙" w:hAnsi="TH SarabunIT๙" w:cs="TH SarabunIT๙"/>
+          <w:color w:val="000000" w:themeColor="text1"/>
+          <w:sz w:val="32"/>
+          <w:szCs w:val="32"/>
+          <w:cs/>
+        </w:rPr>
+        <w:tab/>
+        <w:t>ข้าพเจ้าขอรับรองว่าข้อความข้างต้นเป็นความจริงทุกประการ หากเป็นความเท็จข้าพเจ้ายินยอมรับผิดตามกฎหมาย โดยให้ถือคำให้การนี้เป็นหลักฐานในชั้นศาลได้ จึงลงลายมือชื่อไว้เป็นหลักฐาน</w:t>
+      </w:r>
+    </w:p>
+    <w:p>
+      <w:pPr>
+        <w:spacing w:before="120"/>
+        <w:jc w:val="thaiDistribute"/>
+        <w:rPr>
+          <w:rFonts w:ascii="TH SarabunIT๙" w:hAnsi="TH SarabunIT๙" w:cs="TH SarabunIT๙"/>
+          <w:color w:val="000000" w:themeColor="text1"/>
+          <w:sz w:val="32"/>
+          <w:szCs w:val="32"/>
+        </w:rPr>
+      </w:pPr>
+    </w:p>
+    <w:p>
+      <w:pPr>
+        <w:rPr>
+          <w:rFonts w:ascii="TH SarabunIT๙" w:hAnsi="TH SarabunIT๙" w:cs="TH SarabunIT๙"/>
+          <w:color w:val="000000" w:themeColor="text1"/>
+          <w:sz w:val="32"/>
+          <w:szCs w:val="32"/>
+        </w:rPr>
+      </w:pPr>
+      <w:r>
+        <w:rPr>
+          <w:rFonts w:ascii="TH SarabunIT๙" w:hAnsi="TH SarabunIT๙" w:cs="TH SarabunIT๙"/>
+          <w:color w:val="000000" w:themeColor="text1"/>
+          <w:sz w:val="32"/>
+          <w:szCs w:val="32"/>
+          <w:cs/>
+        </w:rPr>
+        <w:tab/>
+      </w:r>
+      <w:r>
+        <w:rPr>
+          <w:rFonts w:ascii="TH SarabunIT๙" w:hAnsi="TH SarabunIT๙" w:cs="TH SarabunIT๙"/>
+          <w:color w:val="000000" w:themeColor="text1"/>
+          <w:sz w:val="32"/>
+          <w:szCs w:val="32"/>
+          <w:cs/>
+        </w:rPr>
+        <w:tab/>
+      </w:r>
+    </w:p>
+    <w:p>
+      <w:pPr>
+        <w:rPr>
+          <w:rFonts w:ascii="TH SarabunIT๙" w:hAnsi="TH SarabunIT๙" w:cs="TH SarabunIT๙"/>
+          <w:color w:val="000000" w:themeColor="text1"/>
+          <w:sz w:val="32"/>
+          <w:szCs w:val="32"/>
+        </w:rPr>
+      </w:pPr>
+      <w:r>
+        <w:rPr>
+          <w:rFonts w:ascii="TH SarabunIT๙" w:hAnsi="TH SarabunIT๙" w:cs="TH SarabunIT๙" w:hint="cs"/>
+          <w:color w:val="000000" w:themeColor="text1"/>
+          <w:sz w:val="32"/>
+          <w:szCs w:val="32"/>
+          <w:cs/>
+        </w:rPr>
+        <w:tab/>
+      </w:r>
+      <w:r>
+        <w:rPr>
+          <w:rFonts w:ascii="TH SarabunIT๙" w:hAnsi="TH SarabunIT๙" w:cs="TH SarabunIT๙" w:hint="cs"/>
+          <w:color w:val="000000" w:themeColor="text1"/>
+          <w:sz w:val="32"/>
+          <w:szCs w:val="32"/>
+          <w:cs/>
+        </w:rPr>
+        <w:tab/>
+      </w:r>
+      <w:r>
+        <w:rPr>
+          <w:rFonts w:ascii="TH SarabunIT๙" w:hAnsi="TH SarabunIT๙" w:cs="TH SarabunIT๙" w:hint="cs"/>
+          <w:color w:val="000000" w:themeColor="text1"/>
+          <w:sz w:val="32"/>
+          <w:szCs w:val="32"/>
+          <w:cs/>
+        </w:rPr>
+        <w:tab/>
+      </w:r>
+      <w:r>
+        <w:rPr>
+          <w:rFonts w:ascii="TH SarabunIT๙" w:hAnsi="TH SarabunIT๙" w:cs="TH SarabunIT๙" w:hint="cs"/>
+          <w:color w:val="000000" w:themeColor="text1"/>
+          <w:sz w:val="32"/>
+          <w:szCs w:val="32"/>
+          <w:cs/>
+        </w:rPr>
+        <w:tab/>
+      </w:r>
+      <w:r>
+        <w:rPr>
+          <w:rFonts w:ascii="TH SarabunIT๙" w:hAnsi="TH SarabunIT๙" w:cs="TH SarabunIT๙" w:hint="cs"/>
+          <w:color w:val="000000" w:themeColor="text1"/>
+          <w:sz w:val="32"/>
+          <w:szCs w:val="32"/>
+          <w:cs/>
+        </w:rPr>
+        <w:tab/>
+      </w:r>
+      <w:r>
+        <w:rPr>
+          <w:rFonts w:ascii="TH SarabunIT๙" w:hAnsi="TH SarabunIT๙" w:cs="TH SarabunIT๙" w:hint="cs"/>
+          <w:color w:val="000000" w:themeColor="text1"/>
+          <w:sz w:val="32"/>
+          <w:szCs w:val="32"/>
+          <w:cs/>
+        </w:rPr>
+        <w:tab/>
+      </w:r>
+      <w:r>
+        <w:rPr>
+          <w:rFonts w:ascii="TH SarabunIT๙" w:hAnsi="TH SarabunIT๙" w:cs="TH SarabunIT๙" w:hint="cs"/>
+          <w:color w:val="000000" w:themeColor="text1"/>
+          <w:sz w:val="32"/>
+          <w:szCs w:val="32"/>
+          <w:cs/>
+        </w:rPr>
+        <w:tab/>
+      </w:r>
+      <w:r>
+        <w:rPr>
+          <w:rFonts w:ascii="TH SarabunIT๙" w:hAnsi="TH SarabunIT๙" w:cs="TH SarabunIT๙"/>
+          <w:color w:val="000000" w:themeColor="text1"/>
+          <w:sz w:val="32"/>
+          <w:szCs w:val="32"/>
+          <w:cs/>
+        </w:rPr>
+        <w:t>ลงชื่อ</w:t>
+      </w:r>
+      <w:r>
+        <w:rPr>
+          <w:rFonts w:ascii="TH SarabunIT๙" w:hAnsi="TH SarabunIT๙" w:cs="TH SarabunIT๙" w:hint="cs"/>
+          <w:color w:val="000000" w:themeColor="text1"/>
+          <w:sz w:val="32"/>
+          <w:szCs w:val="32"/>
+          <w:u w:val="dotted"/>
+          <w:cs/>
+        </w:rPr>
+        <w:tab/>
+      </w:r>
+      <w:r>
+        <w:rPr>
+          <w:rFonts w:ascii="TH SarabunIT๙" w:hAnsi="TH SarabunIT๙" w:cs="TH SarabunIT๙" w:hint="cs"/>
+          <w:color w:val="000000" w:themeColor="text1"/>
+          <w:sz w:val="32"/>
+          <w:szCs w:val="32"/>
+          <w:u w:val="dotted"/>
+          <w:cs/>
+        </w:rPr>
+        <w:tab/>
+      </w:r>
+      <w:r>
+        <w:rPr>
+          <w:rFonts w:ascii="TH SarabunIT๙" w:hAnsi="TH SarabunIT๙" w:cs="TH SarabunIT๙" w:hint="cs"/>
+          <w:color w:val="000000" w:themeColor="text1"/>
+          <w:sz w:val="32"/>
+          <w:szCs w:val="32"/>
+          <w:u w:val="dotted"/>
+          <w:cs/>
+        </w:rPr>
+        <w:tab/>
+      </w:r>
+      <w:r>
+        <w:rPr>
+          <w:rFonts w:ascii="TH SarabunIT๙" w:hAnsi="TH SarabunIT๙" w:cs="TH SarabunIT๙" w:hint="cs"/>
+          <w:color w:val="000000" w:themeColor="text1"/>
+          <w:sz w:val="32"/>
+          <w:szCs w:val="32"/>
+          <w:u w:val="dotted"/>
+          <w:cs/>
+        </w:rPr>
+        <w:tab/>
+      </w:r>
+      <w:r>
+        <w:rPr>
+          <w:rFonts w:ascii="TH SarabunIT๙" w:hAnsi="TH SarabunIT๙" w:cs="TH SarabunIT๙" w:hint="cs"/>
+          <w:color w:val="000000" w:themeColor="text1"/>
+          <w:sz w:val="32"/>
+          <w:szCs w:val="32"/>
+          <w:u w:val="dotted"/>
+          <w:cs/>
+        </w:rPr>
+        <w:tab/>
+      </w:r>
+      <w:r>
+        <w:rPr>
+          <w:rFonts w:ascii="TH SarabunIT๙" w:hAnsi="TH SarabunIT๙" w:cs="TH SarabunIT๙"/>
+          <w:color w:val="000000" w:themeColor="text1"/>
+          <w:sz w:val="32"/>
+          <w:szCs w:val="32"/>
+          <w:cs/>
+        </w:rPr>
+        <w:t>มารดา</w:t>
+      </w:r>
+    </w:p>
+    <w:p>
+      <w:pPr>
+        <w:rPr>
+          <w:rFonts w:ascii="TH SarabunIT๙" w:hAnsi="TH SarabunIT๙" w:cs="TH SarabunIT๙"/>
+          <w:color w:val="000000" w:themeColor="text1"/>
+          <w:sz w:val="32"/>
+          <w:szCs w:val="32"/>
+          <w:cs/>
+        </w:rPr>
+      </w:pPr>
+      <w:r>
+        <w:rPr>
+          <w:rFonts w:ascii="TH SarabunIT๙" w:hAnsi="TH SarabunIT๙" w:cs="TH SarabunIT๙"/>
+          <w:color w:val="000000" w:themeColor="text1"/>
+          <w:sz w:val="32"/>
+          <w:szCs w:val="32"/>
+        </w:rPr>
+        <w:tab/>
+      </w:r>
+      <w:r>
+        <w:rPr>
+          <w:rFonts w:ascii="TH SarabunIT๙" w:hAnsi="TH SarabunIT๙" w:cs="TH SarabunIT๙"/>
+          <w:color w:val="000000" w:themeColor="text1"/>
+          <w:sz w:val="32"/>
+          <w:szCs w:val="32"/>
+        </w:rPr>
+        <w:tab/>
+      </w:r>
+      <w:r>
+        <w:rPr>
+          <w:rFonts w:ascii="TH SarabunIT๙" w:hAnsi="TH SarabunIT๙" w:cs="TH SarabunIT๙"/>
+          <w:color w:val="000000" w:themeColor="text1"/>
+          <w:sz w:val="32"/>
+          <w:szCs w:val="32"/>
+        </w:rPr>
+        <w:tab/>
+      </w:r>
+      <w:r>
+        <w:rPr>
+          <w:rFonts w:ascii="TH SarabunIT๙" w:hAnsi="TH SarabunIT๙" w:cs="TH SarabunIT๙"/>
+          <w:color w:val="000000" w:themeColor="text1"/>
+          <w:sz w:val="32"/>
+          <w:szCs w:val="32"/>
+        </w:rPr>
+        <w:tab/>
+      </w:r>
+      <w:r>
+        <w:rPr>
+          <w:rFonts w:ascii="TH SarabunIT๙" w:hAnsi="TH SarabunIT๙" w:cs="TH SarabunIT๙"/>
+          <w:color w:val="000000" w:themeColor="text1"/>
+          <w:sz w:val="32"/>
+          <w:szCs w:val="32"/>
+        </w:rPr>
+        <w:tab/>
+      </w:r>
+      <w:r>
+        <w:rPr>
+          <w:rFonts w:ascii="TH SarabunIT๙" w:hAnsi="TH SarabunIT๙" w:cs="TH SarabunIT๙"/>
+          <w:color w:val="000000" w:themeColor="text1"/>
+          <w:sz w:val="32"/>
+          <w:szCs w:val="32"/>
+        </w:rPr>
+        <w:tab/>
+      </w:r>
+      <w:r>
+        <w:rPr>
+          <w:rFonts w:ascii="TH SarabunIT๙" w:hAnsi="TH SarabunIT๙" w:cs="TH SarabunIT๙"/>
+          <w:color w:val="000000" w:themeColor="text1"/>
+          <w:sz w:val="32"/>
+          <w:szCs w:val="32"/>
+        </w:rPr>
+        <w:tab/>
+      </w:r>
+      <w:r>
+        <w:rPr>
+          <w:rFonts w:ascii="TH SarabunIT๙" w:hAnsi="TH SarabunIT๙" w:cs="TH SarabunIT๙" w:hint="cs"/>
+          <w:color w:val="000000" w:themeColor="text1"/>
+          <w:sz w:val="32"/>
+          <w:szCs w:val="32"/>
+          <w:cs/>
+        </w:rPr>
+        <w:tab/>
+      </w:r>
+      <w:r>
+        <w:rPr>
+          <w:rFonts w:ascii="TH SarabunIT๙" w:hAnsi="TH SarabunIT๙" w:cs="TH SarabunIT๙" w:hint="cs"/>
+          <w:color w:val="000000" w:themeColor="text1"/>
+          <w:sz w:val="32"/>
+          <w:szCs w:val="32"/>
+          <w:cs/>
+        </w:rPr>
+        <w:t>(</w:t>
+      </w:r>
+      <w:r>
+        <w:rPr>
+          <w:rFonts w:ascii="TH SarabunIT๙" w:hAnsi="TH SarabunIT๙" w:cs="TH SarabunIT๙"/>
+          <w:sz w:val="32"/>
+          <w:szCs w:val="32"/>
+        </w:rPr>
+        <w:t>{</w:t>
+      </w:r>
+      <w:proofErr w:type="spellStart"/>
+      <w:r>
+        <w:rPr>
+          <w:rFonts w:ascii="TH SarabunIT๙" w:hAnsi="TH SarabunIT๙" w:cs="TH SarabunIT๙"/>
+          <w:sz w:val="32"/>
+          <w:szCs w:val="32"/>
+        </w:rPr>
+        <w:t>full</w:t>
+      </w:r>
+      <w:r>
+        <w:rPr>
+          <w:rFonts w:ascii="TH SarabunIT๙" w:hAnsi="TH SarabunIT๙" w:cs="TH SarabunIT๙"/>
+          <w:color w:val="000000" w:themeColor="text1"/>
+          <w:sz w:val="32"/>
+          <w:szCs w:val="32"/>
+        </w:rPr>
+        <w:t>_</w:t>
+      </w:r>
+      <w:r>
+        <w:rPr>
+          <w:rFonts w:ascii="TH SarabunIT๙" w:hAnsi="TH SarabunIT๙" w:cs="TH SarabunIT๙"/>
+          <w:sz w:val="32"/>
+          <w:szCs w:val="32"/>
+        </w:rPr>
+        <w:t>name</w:t>
+      </w:r>
+      <w:proofErr w:type="spellEnd"/>
+      <w:r>
+        <w:rPr>
+          <w:rFonts w:ascii="TH SarabunIT๙" w:hAnsi="TH SarabunIT๙" w:cs="TH SarabunIT๙"/>
+          <w:sz w:val="32"/>
+          <w:szCs w:val="32"/>
+        </w:rPr>
+        <w:t>}</w:t>
+      </w:r>
+      <w:r>
+        <w:rPr>
+          <w:rFonts w:ascii="TH SarabunIT๙" w:hAnsi="TH SarabunIT๙" w:cs="TH SarabunIT๙"/>
+          <w:color w:val="000000" w:themeColor="text1"/>
+          <w:sz w:val="32"/>
+          <w:szCs w:val="32"/>
+          <w:cs/>
+        </w:rPr>
+        <w:t>)</w:t>
+      </w:r>
     </w:p>
     <w:p>
       <w:pPr>
@@ -3996,26 +5187,6 @@
           <w:szCs w:val="32"/>
         </w:rPr>
       </w:pPr>
-      <w:r>
-        <w:rPr>
-          <w:rFonts w:ascii="TH SarabunIT๙" w:hAnsi="TH SarabunIT๙" w:cs="TH SarabunIT๙"/>
-          <w:color w:val="000000" w:themeColor="text1"/>
-          <w:sz w:val="32"/>
-          <w:szCs w:val="32"/>
-          <w:cs/>
-        </w:rPr>
-        <w:tab/>
-      </w:r>
-      <w:r>
-        <w:rPr>
-          <w:rFonts w:ascii="TH SarabunIT๙" w:hAnsi="TH SarabunIT๙" w:cs="TH SarabunIT๙"/>
-          <w:color w:val="000000" w:themeColor="text1"/>
-          <w:sz w:val="32"/>
-          <w:szCs w:val="32"/>
-          <w:cs/>
-        </w:rPr>
-        <w:tab/>
-      </w:r>
     </w:p>
     <w:p>
       <w:pPr>
@@ -4034,276 +5205,6 @@
           <w:szCs w:val="32"/>
           <w:cs/>
         </w:rPr>
-        <w:tab/>
-      </w:r>
-      <w:r>
-        <w:rPr>
-          <w:rFonts w:ascii="TH SarabunIT๙" w:hAnsi="TH SarabunIT๙" w:cs="TH SarabunIT๙"/>
-          <w:color w:val="000000" w:themeColor="text1"/>
-          <w:sz w:val="32"/>
-          <w:szCs w:val="32"/>
-          <w:cs/>
-        </w:rPr>
-        <w:tab/>
-      </w:r>
-      <w:r>
-        <w:rPr>
-          <w:rFonts w:ascii="TH SarabunIT๙" w:hAnsi="TH SarabunIT๙" w:cs="TH SarabunIT๙" w:hint="cs"/>
-          <w:color w:val="000000" w:themeColor="text1"/>
-          <w:sz w:val="32"/>
-          <w:szCs w:val="32"/>
-          <w:cs/>
-        </w:rPr>
-        <w:tab/>
-      </w:r>
-      <w:r>
-        <w:rPr>
-          <w:rFonts w:ascii="TH SarabunIT๙" w:hAnsi="TH SarabunIT๙" w:cs="TH SarabunIT๙" w:hint="cs"/>
-          <w:color w:val="000000" w:themeColor="text1"/>
-          <w:sz w:val="32"/>
-          <w:szCs w:val="32"/>
-          <w:cs/>
-        </w:rPr>
-        <w:tab/>
-      </w:r>
-      <w:r>
-        <w:rPr>
-          <w:rFonts w:ascii="TH SarabunIT๙" w:hAnsi="TH SarabunIT๙" w:cs="TH SarabunIT๙" w:hint="cs"/>
-          <w:color w:val="000000" w:themeColor="text1"/>
-          <w:sz w:val="32"/>
-          <w:szCs w:val="32"/>
-          <w:cs/>
-        </w:rPr>
-        <w:tab/>
-      </w:r>
-      <w:r>
-        <w:rPr>
-          <w:rFonts w:ascii="TH SarabunIT๙" w:hAnsi="TH SarabunIT๙" w:cs="TH SarabunIT๙" w:hint="cs"/>
-          <w:color w:val="000000" w:themeColor="text1"/>
-          <w:sz w:val="32"/>
-          <w:szCs w:val="32"/>
-          <w:cs/>
-        </w:rPr>
-        <w:tab/>
-      </w:r>
-      <w:r>
-        <w:rPr>
-          <w:rFonts w:ascii="TH SarabunIT๙" w:hAnsi="TH SarabunIT๙" w:cs="TH SarabunIT๙" w:hint="cs"/>
-          <w:color w:val="000000" w:themeColor="text1"/>
-          <w:sz w:val="32"/>
-          <w:szCs w:val="32"/>
-          <w:cs/>
-        </w:rPr>
-        <w:tab/>
-      </w:r>
-      <w:r>
-        <w:rPr>
-          <w:rFonts w:ascii="TH SarabunIT๙" w:hAnsi="TH SarabunIT๙" w:cs="TH SarabunIT๙"/>
-          <w:color w:val="000000" w:themeColor="text1"/>
-          <w:sz w:val="32"/>
-          <w:szCs w:val="32"/>
-          <w:cs/>
-        </w:rPr>
-        <w:t>ลงชื่อ</w:t>
-      </w:r>
-      <w:r>
-        <w:rPr>
-          <w:rFonts w:ascii="TH SarabunIT๙" w:hAnsi="TH SarabunIT๙" w:cs="TH SarabunIT๙" w:hint="cs"/>
-          <w:color w:val="000000" w:themeColor="text1"/>
-          <w:sz w:val="32"/>
-          <w:szCs w:val="32"/>
-          <w:u w:val="dotted"/>
-          <w:cs/>
-        </w:rPr>
-        <w:tab/>
-      </w:r>
-      <w:r>
-        <w:rPr>
-          <w:rFonts w:ascii="TH SarabunIT๙" w:hAnsi="TH SarabunIT๙" w:cs="TH SarabunIT๙" w:hint="cs"/>
-          <w:color w:val="000000" w:themeColor="text1"/>
-          <w:sz w:val="32"/>
-          <w:szCs w:val="32"/>
-          <w:u w:val="dotted"/>
-          <w:cs/>
-        </w:rPr>
-        <w:tab/>
-      </w:r>
-      <w:r>
-        <w:rPr>
-          <w:rFonts w:ascii="TH SarabunIT๙" w:hAnsi="TH SarabunIT๙" w:cs="TH SarabunIT๙" w:hint="cs"/>
-          <w:color w:val="000000" w:themeColor="text1"/>
-          <w:sz w:val="32"/>
-          <w:szCs w:val="32"/>
-          <w:u w:val="dotted"/>
-          <w:cs/>
-        </w:rPr>
-        <w:tab/>
-      </w:r>
-      <w:r>
-        <w:rPr>
-          <w:rFonts w:ascii="TH SarabunIT๙" w:hAnsi="TH SarabunIT๙" w:cs="TH SarabunIT๙" w:hint="cs"/>
-          <w:color w:val="000000" w:themeColor="text1"/>
-          <w:sz w:val="32"/>
-          <w:szCs w:val="32"/>
-          <w:u w:val="dotted"/>
-          <w:cs/>
-        </w:rPr>
-        <w:tab/>
-      </w:r>
-      <w:r>
-        <w:rPr>
-          <w:rFonts w:ascii="TH SarabunIT๙" w:hAnsi="TH SarabunIT๙" w:cs="TH SarabunIT๙" w:hint="cs"/>
-          <w:color w:val="000000" w:themeColor="text1"/>
-          <w:sz w:val="32"/>
-          <w:szCs w:val="32"/>
-          <w:u w:val="dotted"/>
-          <w:cs/>
-        </w:rPr>
-        <w:tab/>
-      </w:r>
-      <w:r>
-        <w:rPr>
-          <w:rFonts w:ascii="TH SarabunIT๙" w:hAnsi="TH SarabunIT๙" w:cs="TH SarabunIT๙"/>
-          <w:color w:val="000000" w:themeColor="text1"/>
-          <w:sz w:val="32"/>
-          <w:szCs w:val="32"/>
-          <w:cs/>
-        </w:rPr>
-        <w:t>มารดา</w:t>
-      </w:r>
-    </w:p>
-    <w:p>
-      <w:pPr>
-        <w:tabs>
-          <w:tab w:val="left" w:pos="851"/>
-          <w:tab w:val="left" w:pos="4253"/>
-        </w:tabs>
-        <w:rPr>
-          <w:rFonts w:ascii="TH SarabunIT๙" w:hAnsi="TH SarabunIT๙" w:cs="TH SarabunIT๙"/>
-          <w:color w:val="000000" w:themeColor="text1"/>
-          <w:sz w:val="32"/>
-          <w:szCs w:val="32"/>
-          <w:cs/>
-        </w:rPr>
-      </w:pPr>
-      <w:r>
-        <w:rPr>
-          <w:rFonts w:ascii="TH SarabunIT๙" w:hAnsi="TH SarabunIT๙" w:cs="TH SarabunIT๙"/>
-          <w:color w:val="000000" w:themeColor="text1"/>
-          <w:sz w:val="32"/>
-          <w:szCs w:val="32"/>
-        </w:rPr>
-        <w:tab/>
-      </w:r>
-      <w:r>
-        <w:rPr>
-          <w:rFonts w:ascii="TH SarabunIT๙" w:hAnsi="TH SarabunIT๙" w:cs="TH SarabunIT๙"/>
-          <w:color w:val="000000" w:themeColor="text1"/>
-          <w:sz w:val="32"/>
-          <w:szCs w:val="32"/>
-        </w:rPr>
-        <w:tab/>
-        <w:t xml:space="preserve">   </w:t>
-      </w:r>
-      <w:r>
-        <w:rPr>
-          <w:rFonts w:ascii="TH SarabunIT๙" w:hAnsi="TH SarabunIT๙" w:cs="TH SarabunIT๙"/>
-          <w:color w:val="000000" w:themeColor="text1"/>
-          <w:sz w:val="32"/>
-          <w:szCs w:val="32"/>
-        </w:rPr>
-        <w:tab/>
-      </w:r>
-      <w:r>
-        <w:rPr>
-          <w:rFonts w:ascii="TH SarabunIT๙" w:hAnsi="TH SarabunIT๙" w:cs="TH SarabunIT๙"/>
-          <w:color w:val="000000" w:themeColor="text1"/>
-          <w:sz w:val="32"/>
-          <w:szCs w:val="32"/>
-        </w:rPr>
-        <w:t xml:space="preserve">        </w:t>
-      </w:r>
-      <w:r>
-        <w:rPr>
-          <w:rFonts w:ascii="TH SarabunIT๙" w:hAnsi="TH SarabunIT๙" w:cs="TH SarabunIT๙" w:hint="cs"/>
-          <w:color w:val="000000" w:themeColor="text1"/>
-          <w:sz w:val="32"/>
-          <w:szCs w:val="32"/>
-          <w:cs/>
-        </w:rPr>
-        <w:t>(</w:t>
-      </w:r>
-      <w:r>
-        <w:rPr>
-          <w:rFonts w:ascii="TH SarabunIT๙" w:hAnsi="TH SarabunIT๙" w:cs="TH SarabunIT๙"/>
-          <w:sz w:val="32"/>
-          <w:szCs w:val="32"/>
-        </w:rPr>
-        <w:t>{full</w:t>
-      </w:r>
-      <w:r>
-        <w:rPr>
-          <w:rFonts w:ascii="TH SarabunIT๙" w:hAnsi="TH SarabunIT๙" w:cs="TH SarabunIT๙"/>
-          <w:color w:val="000000" w:themeColor="text1"/>
-          <w:sz w:val="32"/>
-          <w:szCs w:val="32"/>
-        </w:rPr>
-        <w:t>_</w:t>
-      </w:r>
-      <w:r>
-        <w:rPr>
-          <w:rFonts w:ascii="TH SarabunIT๙" w:hAnsi="TH SarabunIT๙" w:cs="TH SarabunIT๙"/>
-          <w:sz w:val="32"/>
-          <w:szCs w:val="32"/>
-        </w:rPr>
-        <w:t>name}</w:t>
-      </w:r>
-      <w:r>
-        <w:rPr>
-          <w:rFonts w:ascii="TH SarabunIT๙" w:hAnsi="TH SarabunIT๙" w:cs="TH SarabunIT๙"/>
-          <w:color w:val="000000" w:themeColor="text1"/>
-          <w:sz w:val="32"/>
-          <w:szCs w:val="32"/>
-          <w:cs/>
-        </w:rPr>
-        <w:t>)</w:t>
-      </w:r>
-    </w:p>
-    <w:p>
-      <w:pPr>
-        <w:tabs>
-          <w:tab w:val="left" w:pos="851"/>
-          <w:tab w:val="left" w:pos="4253"/>
-        </w:tabs>
-        <w:rPr>
-          <w:rFonts w:ascii="TH SarabunIT๙" w:hAnsi="TH SarabunIT๙" w:cs="TH SarabunIT๙"/>
-          <w:color w:val="000000" w:themeColor="text1"/>
-          <w:sz w:val="32"/>
-          <w:szCs w:val="32"/>
-        </w:rPr>
-      </w:pPr>
-    </w:p>
-    <w:p>
-      <w:pPr>
-        <w:tabs>
-          <w:tab w:val="left" w:pos="993"/>
-          <w:tab w:val="left" w:pos="4253"/>
-        </w:tabs>
-        <w:rPr>
-          <w:rFonts w:ascii="TH SarabunIT๙" w:hAnsi="TH SarabunIT๙" w:cs="TH SarabunIT๙"/>
-          <w:color w:val="000000" w:themeColor="text1"/>
-          <w:sz w:val="32"/>
-          <w:szCs w:val="32"/>
-        </w:rPr>
-      </w:pPr>
-      <w:r>
-        <w:rPr>
-          <w:rFonts w:ascii="TH SarabunIT๙" w:hAnsi="TH SarabunIT๙" w:cs="TH SarabunIT๙"/>
-          <w:color w:val="000000" w:themeColor="text1"/>
-          <w:sz w:val="32"/>
-          <w:szCs w:val="32"/>
-          <w:cs/>
-        </w:rPr>
         <w:t xml:space="preserve">ที่ </w:t>
       </w:r>
       <w:r>
@@ -4315,6 +5216,7 @@
         </w:rPr>
         <w:t>{</w:t>
       </w:r>
+      <w:proofErr w:type="spellStart"/>
       <w:r>
         <w:rPr>
           <w:rFonts w:ascii="TH SarabunIT๙" w:hAnsi="TH SarabunIT๙" w:cs="TH SarabunIT๙"/>
@@ -4324,6 +5226,7 @@
         </w:rPr>
         <w:t>docNo</w:t>
       </w:r>
+      <w:proofErr w:type="spellEnd"/>
       <w:r>
         <w:rPr>
           <w:rFonts w:ascii="TH SarabunIT๙" w:hAnsi="TH SarabunIT๙" w:cs="TH SarabunIT๙"/>
@@ -4350,7 +5253,27 @@
           <w:sz w:val="32"/>
           <w:szCs w:val="32"/>
         </w:rPr>
-        <w:t>{yyyy}</w:t>
+        <w:t>{</w:t>
+      </w:r>
+      <w:proofErr w:type="spellStart"/>
+      <w:r>
+        <w:rPr>
+          <w:rFonts w:ascii="TH SarabunIT๙" w:hAnsi="TH SarabunIT๙" w:cs="TH SarabunIT๙"/>
+          <w:color w:val="000000" w:themeColor="text1"/>
+          <w:sz w:val="32"/>
+          <w:szCs w:val="32"/>
+        </w:rPr>
+        <w:t>yyyy</w:t>
+      </w:r>
+      <w:proofErr w:type="spellEnd"/>
+      <w:r>
+        <w:rPr>
+          <w:rFonts w:ascii="TH SarabunIT๙" w:hAnsi="TH SarabunIT๙" w:cs="TH SarabunIT๙"/>
+          <w:color w:val="000000" w:themeColor="text1"/>
+          <w:sz w:val="32"/>
+          <w:szCs w:val="32"/>
+        </w:rPr>
+        <w:t>}</w:t>
       </w:r>
       <w:r>
         <w:rPr>
@@ -4366,7 +5289,6 @@
     <w:p>
       <w:pPr>
         <w:spacing w:before="120"/>
-        <w:ind w:firstLine="1418"/>
         <w:jc w:val="thaiDistribute"/>
         <w:rPr>
           <w:rFonts w:ascii="TH SarabunIT๙" w:hAnsi="TH SarabunIT๙" w:cs="TH SarabunIT๙"/>
@@ -4377,6 +5299,26 @@
       </w:pPr>
       <w:r>
         <w:rPr>
+          <w:rFonts w:ascii="TH SarabunIT๙" w:hAnsi="TH SarabunIT๙" w:cs="TH SarabunIT๙" w:hint="cs"/>
+          <w:color w:val="000000" w:themeColor="text1"/>
+          <w:sz w:val="32"/>
+          <w:szCs w:val="32"/>
+          <w:cs/>
+        </w:rPr>
+        <w:tab/>
+      </w:r>
+      <w:r>
+        <w:rPr>
+          <w:rFonts w:ascii="TH SarabunIT๙" w:hAnsi="TH SarabunIT๙" w:cs="TH SarabunIT๙" w:hint="cs"/>
+          <w:color w:val="000000" w:themeColor="text1"/>
+          <w:sz w:val="32"/>
+          <w:szCs w:val="32"/>
+          <w:cs/>
+        </w:rPr>
+        <w:tab/>
+      </w:r>
+      <w:r>
+        <w:rPr>
           <w:rFonts w:ascii="TH SarabunIT๙" w:hAnsi="TH SarabunIT๙" w:cs="TH SarabunIT๙"/>
           <w:color w:val="000000" w:themeColor="text1"/>
           <w:sz w:val="32"/>
@@ -4401,7 +5343,16 @@
           <w:sz w:val="32"/>
           <w:szCs w:val="32"/>
         </w:rPr>
-        <w:t>{full</w:t>
+        <w:t>{</w:t>
+      </w:r>
+      <w:proofErr w:type="spellStart"/>
+      <w:r>
+        <w:rPr>
+          <w:rFonts w:ascii="TH SarabunIT๙" w:hAnsi="TH SarabunIT๙" w:cs="TH SarabunIT๙"/>
+          <w:sz w:val="32"/>
+          <w:szCs w:val="32"/>
+        </w:rPr>
+        <w:t>full</w:t>
       </w:r>
       <w:r>
         <w:rPr>
@@ -4420,6 +5371,7 @@
         </w:rPr>
         <w:t>name</w:t>
       </w:r>
+      <w:proofErr w:type="spellEnd"/>
       <w:r>
         <w:rPr>
           <w:rFonts w:ascii="TH SarabunIT๙" w:hAnsi="TH SarabunIT๙" w:cs="TH SarabunIT๙"/>
@@ -4441,23 +5393,6 @@
     </w:p>
     <w:p>
       <w:pPr>
-        <w:spacing w:before="120"/>
-        <w:ind w:firstLine="1418"/>
-        <w:jc w:val="thaiDistribute"/>
-        <w:rPr>
-          <w:rFonts w:ascii="TH SarabunIT๙" w:hAnsi="TH SarabunIT๙" w:cs="TH SarabunIT๙"/>
-          <w:color w:val="000000" w:themeColor="text1"/>
-          <w:sz w:val="32"/>
-          <w:szCs w:val="32"/>
-        </w:rPr>
-      </w:pPr>
-    </w:p>
-    <w:p>
-      <w:pPr>
-        <w:tabs>
-          <w:tab w:val="left" w:pos="851"/>
-          <w:tab w:val="left" w:pos="4253"/>
-        </w:tabs>
         <w:rPr>
           <w:rFonts w:ascii="TH SarabunIT๙" w:hAnsi="TH SarabunIT๙" w:cs="TH SarabunIT๙"/>
           <w:sz w:val="32"/>
@@ -4593,10 +5528,6 @@
     </w:p>
     <w:p>
       <w:pPr>
-        <w:tabs>
-          <w:tab w:val="left" w:pos="851"/>
-          <w:tab w:val="left" w:pos="4253"/>
-        </w:tabs>
         <w:spacing w:line="276" w:lineRule="auto"/>
         <w:rPr>
           <w:rFonts w:ascii="TH SarabunIT๙" w:hAnsi="TH SarabunIT๙" w:cs="TH SarabunIT๙"/>
@@ -4635,7 +5566,31 @@
           <w:szCs w:val="32"/>
         </w:rPr>
         <w:tab/>
-        <w:t xml:space="preserve">       </w:t>
+      </w:r>
+      <w:r>
+        <w:rPr>
+          <w:rFonts w:ascii="TH SarabunIT๙" w:hAnsi="TH SarabunIT๙" w:cs="TH SarabunIT๙"/>
+          <w:sz w:val="32"/>
+          <w:szCs w:val="32"/>
+        </w:rPr>
+        <w:tab/>
+      </w:r>
+      <w:r>
+        <w:rPr>
+          <w:rFonts w:ascii="TH SarabunIT๙" w:hAnsi="TH SarabunIT๙" w:cs="TH SarabunIT๙"/>
+          <w:sz w:val="32"/>
+          <w:szCs w:val="32"/>
+        </w:rPr>
+        <w:tab/>
+      </w:r>
+      <w:r>
+        <w:rPr>
+          <w:rFonts w:ascii="TH SarabunIT๙" w:hAnsi="TH SarabunIT๙" w:cs="TH SarabunIT๙"/>
+          <w:sz w:val="32"/>
+          <w:szCs w:val="32"/>
+        </w:rPr>
+        <w:tab/>
+        <w:t xml:space="preserve">      </w:t>
       </w:r>
       <w:r>
         <w:rPr>
@@ -4854,10 +5809,19 @@
           <w:cs/>
         </w:rPr>
         <w:tab/>
-        <w:t xml:space="preserve">    </w:t>
+        <w:t xml:space="preserve">  </w:t>
       </w:r>
       <w:bookmarkStart w:id="0" w:name="_GoBack"/>
       <w:bookmarkEnd w:id="0"/>
+      <w:r>
+        <w:rPr>
+          <w:rFonts w:ascii="TH SarabunIT๙" w:hAnsi="TH SarabunIT๙" w:cs="TH SarabunIT๙" w:hint="cs"/>
+          <w:sz w:val="32"/>
+          <w:szCs w:val="32"/>
+          <w:cs/>
+        </w:rPr>
+        <w:t xml:space="preserve">  </w:t>
+      </w:r>
       <w:r>
         <w:rPr>
           <w:rFonts w:ascii="TH SarabunIT๙" w:hAnsi="TH SarabunIT๙" w:cs="TH SarabunIT๙"/>

--- a/web-form/basedoc/KidGoAbroadMom.docx
+++ b/web-form/basedoc/KidGoAbroadMom.docx
@@ -1500,7 +1500,7 @@
       </w:r>
       <w:r>
         <w:rPr>
-          <w:rFonts w:ascii="TH SarabunIT๙" w:hAnsi="TH SarabunIT๙" w:cs="TH SarabunIT๙" w:hint="cs"/>
+          <w:rFonts w:ascii="TH SarabunIT๙" w:hAnsi="TH SarabunIT๙" w:cs="TH SarabunIT๙"/>
           <w:b w:val="0"/>
           <w:bCs w:val="0"/>
           <w:spacing w:val="-8"/>
@@ -1508,7 +1508,32 @@
           <w:szCs w:val="32"/>
           <w:cs/>
         </w:rPr>
-        <w:t xml:space="preserve">กรมการปกครอง กระทรวงมหาดไทย </w:t>
+        <w:t>สำนักทะเบียน</w:t>
+      </w:r>
+      <w:r>
+        <w:rPr>
+          <w:rFonts w:ascii="TH SarabunIT๙" w:hAnsi="TH SarabunIT๙" w:cs="TH SarabunIT๙"/>
+          <w:b w:val="0"/>
+          <w:bCs w:val="0"/>
+          <w:spacing w:val="-8"/>
+          <w:sz w:val="32"/>
+          <w:szCs w:val="32"/>
+        </w:rPr>
+        <w:t>{cardplace}</w:t>
+      </w:r>
+      <w:bookmarkStart w:id="0" w:name="_GoBack"/>
+      <w:bookmarkEnd w:id="0"/>
+      <w:r>
+        <w:rPr>
+          <w:rFonts w:ascii="TH SarabunIT๙" w:hAnsi="TH SarabunIT๙" w:cs="TH SarabunIT๙" w:hint="cs"/>
+          <w:b w:val="0"/>
+          <w:bCs w:val="0"/>
+          <w:spacing w:val="-8"/>
+          <w:sz w:val="32"/>
+          <w:szCs w:val="32"/>
+          <w:cs/>
+        </w:rPr>
+        <w:t xml:space="preserve"> </w:t>
       </w:r>
       <w:r>
         <w:rPr>
@@ -5809,18 +5834,7 @@
           <w:cs/>
         </w:rPr>
         <w:tab/>
-        <w:t xml:space="preserve">  </w:t>
-      </w:r>
-      <w:bookmarkStart w:id="0" w:name="_GoBack"/>
-      <w:bookmarkEnd w:id="0"/>
-      <w:r>
-        <w:rPr>
-          <w:rFonts w:ascii="TH SarabunIT๙" w:hAnsi="TH SarabunIT๙" w:cs="TH SarabunIT๙" w:hint="cs"/>
-          <w:sz w:val="32"/>
-          <w:szCs w:val="32"/>
-          <w:cs/>
-        </w:rPr>
-        <w:t xml:space="preserve">  </w:t>
+        <w:t xml:space="preserve">    </w:t>
       </w:r>
       <w:r>
         <w:rPr>

--- a/web-form/basedoc/KidGoAbroadMom.docx
+++ b/web-form/basedoc/KidGoAbroadMom.docx
@@ -4,6 +4,2637 @@
   <w:body>
     <w:p>
       <w:pPr>
+        <w:spacing w:after="200" w:line="276" w:lineRule="auto"/>
+        <w:rPr>
+          <w:rFonts w:ascii="TH SarabunIT๙" w:hAnsi="TH SarabunIT๙" w:cs="TH SarabunIT๙"/>
+          <w:b/>
+          <w:bCs/>
+          <w:sz w:val="32"/>
+          <w:szCs w:val="32"/>
+        </w:rPr>
+      </w:pPr>
+      <w:r>
+        <w:rPr>
+          <w:noProof/>
+        </w:rPr>
+        <w:drawing>
+          <wp:anchor distT="0" distB="0" distL="114300" distR="114300" simplePos="0" relativeHeight="251660288" behindDoc="0" locked="0" layoutInCell="1" allowOverlap="1" wp14:anchorId="11FF7D43" wp14:editId="564C572C">
+            <wp:simplePos x="0" y="0"/>
+            <wp:positionH relativeFrom="column">
+              <wp:posOffset>2602865</wp:posOffset>
+            </wp:positionH>
+            <wp:positionV relativeFrom="paragraph">
+              <wp:posOffset>20955</wp:posOffset>
+            </wp:positionV>
+            <wp:extent cx="969010" cy="1078230"/>
+            <wp:effectExtent l="0" t="0" r="0" b="0"/>
+            <wp:wrapNone/>
+            <wp:docPr id="2" name="รูปภาพ 2" descr="krut-3-cm"/>
+            <wp:cNvGraphicFramePr>
+              <a:graphicFrameLocks xmlns:a="http://schemas.openxmlformats.org/drawingml/2006/main" noChangeAspect="1"/>
+            </wp:cNvGraphicFramePr>
+            <a:graphic xmlns:a="http://schemas.openxmlformats.org/drawingml/2006/main">
+              <a:graphicData uri="http://schemas.openxmlformats.org/drawingml/2006/picture">
+                <pic:pic xmlns:pic="http://schemas.openxmlformats.org/drawingml/2006/picture">
+                  <pic:nvPicPr>
+                    <pic:cNvPr id="0" name="รูปภาพ 1" descr="krut-3-cm"/>
+                    <pic:cNvPicPr>
+                      <a:picLocks noChangeAspect="1" noChangeArrowheads="1"/>
+                    </pic:cNvPicPr>
+                  </pic:nvPicPr>
+                  <pic:blipFill>
+                    <a:blip r:embed="rId5">
+                      <a:extLst>
+                        <a:ext uri="{28A0092B-C50C-407E-A947-70E740481C1C}">
+                          <a14:useLocalDpi xmlns:a14="http://schemas.microsoft.com/office/drawing/2010/main" val="0"/>
+                        </a:ext>
+                      </a:extLst>
+                    </a:blip>
+                    <a:srcRect l="3172" t="3946" r="3236" b="3101"/>
+                    <a:stretch>
+                      <a:fillRect/>
+                    </a:stretch>
+                  </pic:blipFill>
+                  <pic:spPr bwMode="auto">
+                    <a:xfrm>
+                      <a:off x="0" y="0"/>
+                      <a:ext cx="969010" cy="1078230"/>
+                    </a:xfrm>
+                    <a:prstGeom prst="rect">
+                      <a:avLst/>
+                    </a:prstGeom>
+                    <a:noFill/>
+                  </pic:spPr>
+                </pic:pic>
+              </a:graphicData>
+            </a:graphic>
+            <wp14:sizeRelH relativeFrom="page">
+              <wp14:pctWidth>0</wp14:pctWidth>
+            </wp14:sizeRelH>
+            <wp14:sizeRelV relativeFrom="page">
+              <wp14:pctHeight>0</wp14:pctHeight>
+            </wp14:sizeRelV>
+          </wp:anchor>
+        </w:drawing>
+      </w:r>
+      <w:r>
+        <w:rPr>
+          <w:noProof/>
+        </w:rPr>
+        <w:t xml:space="preserve"> </w:t>
+      </w:r>
+    </w:p>
+    <w:p>
+      <w:pPr>
+        <w:spacing w:after="200" w:line="276" w:lineRule="auto"/>
+        <w:rPr>
+          <w:rFonts w:ascii="TH SarabunIT๙" w:hAnsi="TH SarabunIT๙" w:cs="TH SarabunIT๙"/>
+          <w:b/>
+          <w:bCs/>
+          <w:sz w:val="32"/>
+          <w:szCs w:val="32"/>
+        </w:rPr>
+      </w:pPr>
+      <w:r>
+        <w:rPr>
+          <w:rFonts w:ascii="TH SarabunIT๙" w:hAnsi="TH SarabunIT๙" w:cs="TH SarabunIT๙"/>
+          <w:b/>
+          <w:bCs/>
+          <w:sz w:val="32"/>
+          <w:szCs w:val="32"/>
+        </w:rPr>
+        <w:t xml:space="preserve"> </w:t>
+      </w:r>
+    </w:p>
+    <w:p>
+      <w:pPr>
+        <w:spacing w:after="200" w:line="276" w:lineRule="auto"/>
+        <w:rPr>
+          <w:rFonts w:ascii="TH SarabunIT๙" w:hAnsi="TH SarabunIT๙" w:cs="TH SarabunIT๙"/>
+          <w:b/>
+          <w:bCs/>
+          <w:sz w:val="32"/>
+          <w:szCs w:val="32"/>
+        </w:rPr>
+      </w:pPr>
+    </w:p>
+    <w:p>
+      <w:pPr>
+        <w:spacing w:after="200" w:line="276" w:lineRule="auto"/>
+        <w:jc w:val="center"/>
+        <w:rPr>
+          <w:rFonts w:ascii="TH SarabunIT๙" w:hAnsi="TH SarabunIT๙" w:cs="TH SarabunIT๙"/>
+          <w:b/>
+          <w:bCs/>
+          <w:sz w:val="36"/>
+          <w:szCs w:val="36"/>
+        </w:rPr>
+      </w:pPr>
+      <w:r>
+        <w:rPr>
+          <w:rFonts w:ascii="TH SarabunIT๙" w:hAnsi="TH SarabunIT๙" w:cs="TH SarabunIT๙"/>
+          <w:b/>
+          <w:bCs/>
+          <w:sz w:val="36"/>
+          <w:szCs w:val="36"/>
+          <w:cs/>
+        </w:rPr>
+        <w:t>กรุงเทพมหานคร</w:t>
+      </w:r>
+    </w:p>
+    <w:p>
+      <w:pPr>
+        <w:spacing w:after="200" w:line="276" w:lineRule="auto"/>
+        <w:jc w:val="center"/>
+        <w:rPr>
+          <w:rFonts w:ascii="TH SarabunIT๙" w:hAnsi="TH SarabunIT๙" w:cs="TH SarabunIT๙"/>
+          <w:b/>
+          <w:bCs/>
+          <w:sz w:val="76"/>
+          <w:szCs w:val="76"/>
+          <w:u w:val="single"/>
+        </w:rPr>
+      </w:pPr>
+      <w:r>
+        <w:rPr>
+          <w:rFonts w:ascii="TH SarabunIT๙" w:hAnsi="TH SarabunIT๙" w:cs="TH SarabunIT๙"/>
+          <w:b/>
+          <w:bCs/>
+          <w:sz w:val="76"/>
+          <w:szCs w:val="76"/>
+          <w:u w:val="single"/>
+          <w:cs/>
+        </w:rPr>
+        <w:t>คำร้องขออนุญาตการต่างๆ</w:t>
+      </w:r>
+    </w:p>
+    <w:p>
+      <w:pPr>
+        <w:spacing w:after="200" w:line="276" w:lineRule="auto"/>
+        <w:jc w:val="right"/>
+        <w:rPr>
+          <w:rFonts w:ascii="TH SarabunIT๙" w:hAnsi="TH SarabunIT๙" w:cs="TH SarabunIT๙"/>
+          <w:b/>
+          <w:bCs/>
+          <w:sz w:val="34"/>
+          <w:szCs w:val="34"/>
+          <w:u w:val="dotted"/>
+          <w:cs/>
+        </w:rPr>
+      </w:pPr>
+      <w:r>
+        <w:rPr>
+          <w:rFonts w:ascii="TH SarabunIT๙" w:hAnsi="TH SarabunIT๙" w:cs="TH SarabunIT๙"/>
+          <w:b/>
+          <w:bCs/>
+          <w:sz w:val="34"/>
+          <w:szCs w:val="34"/>
+          <w:cs/>
+        </w:rPr>
+        <w:t>เขียนที่</w:t>
+      </w:r>
+      <w:r>
+        <w:rPr>
+          <w:rFonts w:ascii="TH SarabunIT๙" w:hAnsi="TH SarabunIT๙" w:cs="TH SarabunIT๙"/>
+          <w:b/>
+          <w:bCs/>
+          <w:sz w:val="34"/>
+          <w:szCs w:val="34"/>
+          <w:u w:val="dotted"/>
+          <w:cs/>
+        </w:rPr>
+        <w:tab/>
+      </w:r>
+      <w:r>
+        <w:rPr>
+          <w:rFonts w:ascii="TH SarabunIT๙" w:hAnsi="TH SarabunIT๙" w:cs="TH SarabunIT๙"/>
+          <w:sz w:val="34"/>
+          <w:szCs w:val="34"/>
+          <w:u w:val="dotted"/>
+          <w:cs/>
+        </w:rPr>
+        <w:t>สำนักงานเขตทุ่งครุ กรุงเทพมหานคร</w:t>
+      </w:r>
+    </w:p>
+    <w:p>
+      <w:pPr>
+        <w:spacing w:after="200" w:line="276" w:lineRule="auto"/>
+        <w:jc w:val="right"/>
+        <w:rPr>
+          <w:rFonts w:ascii="TH SarabunIT๙" w:hAnsi="TH SarabunIT๙" w:cs="TH SarabunIT๙"/>
+          <w:b/>
+          <w:bCs/>
+          <w:sz w:val="34"/>
+          <w:szCs w:val="34"/>
+          <w:u w:val="dotted"/>
+        </w:rPr>
+      </w:pPr>
+      <w:r>
+        <w:rPr>
+          <w:rFonts w:ascii="TH SarabunIT๙" w:hAnsi="TH SarabunIT๙" w:cs="TH SarabunIT๙"/>
+          <w:b/>
+          <w:bCs/>
+          <w:sz w:val="34"/>
+          <w:szCs w:val="34"/>
+          <w:cs/>
+        </w:rPr>
+        <w:t>วันที่</w:t>
+      </w:r>
+      <w:r>
+        <w:rPr>
+          <w:rFonts w:ascii="TH SarabunIT๙" w:hAnsi="TH SarabunIT๙" w:cs="TH SarabunIT๙"/>
+          <w:b/>
+          <w:bCs/>
+          <w:sz w:val="34"/>
+          <w:szCs w:val="34"/>
+          <w:u w:val="dotted"/>
+          <w:cs/>
+        </w:rPr>
+        <w:t xml:space="preserve"> </w:t>
+      </w:r>
+      <w:r>
+        <w:rPr>
+          <w:rFonts w:ascii="TH SarabunIT๙" w:hAnsi="TH SarabunIT๙" w:cs="TH SarabunIT๙"/>
+          <w:sz w:val="34"/>
+          <w:szCs w:val="34"/>
+          <w:u w:val="dotted"/>
+        </w:rPr>
+        <w:t>{</w:t>
+      </w:r>
+      <w:proofErr w:type="spellStart"/>
+      <w:r>
+        <w:rPr>
+          <w:rFonts w:ascii="TH SarabunIT๙" w:hAnsi="TH SarabunIT๙" w:cs="TH SarabunIT๙"/>
+          <w:sz w:val="34"/>
+          <w:szCs w:val="34"/>
+          <w:u w:val="dotted"/>
+        </w:rPr>
+        <w:t>tday</w:t>
+      </w:r>
+      <w:proofErr w:type="spellEnd"/>
+      <w:r>
+        <w:rPr>
+          <w:rFonts w:ascii="TH SarabunIT๙" w:hAnsi="TH SarabunIT๙" w:cs="TH SarabunIT๙"/>
+          <w:sz w:val="34"/>
+          <w:szCs w:val="34"/>
+          <w:u w:val="dotted"/>
+        </w:rPr>
+        <w:t>}</w:t>
+      </w:r>
+      <w:r>
+        <w:rPr>
+          <w:rFonts w:ascii="TH SarabunIT๙" w:hAnsi="TH SarabunIT๙" w:cs="TH SarabunIT๙" w:hint="cs"/>
+          <w:b/>
+          <w:bCs/>
+          <w:sz w:val="34"/>
+          <w:szCs w:val="34"/>
+          <w:u w:val="dotted"/>
+          <w:cs/>
+        </w:rPr>
+        <w:tab/>
+      </w:r>
+      <w:r>
+        <w:rPr>
+          <w:rFonts w:ascii="TH SarabunIT๙" w:hAnsi="TH SarabunIT๙" w:cs="TH SarabunIT๙" w:hint="cs"/>
+          <w:b/>
+          <w:bCs/>
+          <w:sz w:val="34"/>
+          <w:szCs w:val="34"/>
+          <w:u w:val="dotted"/>
+          <w:cs/>
+        </w:rPr>
+        <w:tab/>
+      </w:r>
+    </w:p>
+    <w:p>
+      <w:pPr>
+        <w:spacing w:line="276" w:lineRule="auto"/>
+        <w:jc w:val="thaiDistribute"/>
+        <w:rPr>
+          <w:rFonts w:ascii="TH SarabunIT๙" w:hAnsi="TH SarabunIT๙" w:cs="TH SarabunIT๙"/>
+          <w:sz w:val="34"/>
+          <w:szCs w:val="34"/>
+        </w:rPr>
+      </w:pPr>
+      <w:r>
+        <w:rPr>
+          <w:rFonts w:ascii="TH SarabunIT๙" w:hAnsi="TH SarabunIT๙" w:cs="TH SarabunIT๙"/>
+          <w:b/>
+          <w:bCs/>
+          <w:sz w:val="34"/>
+          <w:szCs w:val="34"/>
+        </w:rPr>
+        <w:tab/>
+      </w:r>
+      <w:r>
+        <w:rPr>
+          <w:rFonts w:ascii="TH SarabunIT๙" w:hAnsi="TH SarabunIT๙" w:cs="TH SarabunIT๙"/>
+          <w:b/>
+          <w:bCs/>
+          <w:sz w:val="34"/>
+          <w:szCs w:val="34"/>
+        </w:rPr>
+        <w:tab/>
+      </w:r>
+      <w:r>
+        <w:rPr>
+          <w:rFonts w:ascii="TH SarabunIT๙" w:hAnsi="TH SarabunIT๙" w:cs="TH SarabunIT๙"/>
+          <w:sz w:val="34"/>
+          <w:szCs w:val="34"/>
+          <w:cs/>
+        </w:rPr>
+        <w:t>ข้าพเจ้า</w:t>
+      </w:r>
+      <w:r>
+        <w:rPr>
+          <w:rFonts w:ascii="TH SarabunIT๙" w:hAnsi="TH SarabunIT๙" w:cs="TH SarabunIT๙"/>
+          <w:sz w:val="34"/>
+          <w:szCs w:val="34"/>
+          <w:u w:val="dotted"/>
+          <w:cs/>
+        </w:rPr>
+        <w:tab/>
+        <w:t xml:space="preserve">  </w:t>
+      </w:r>
+      <w:r>
+        <w:rPr>
+          <w:rFonts w:ascii="TH SarabunIT๙" w:hAnsi="TH SarabunIT๙" w:cs="TH SarabunIT๙"/>
+          <w:sz w:val="34"/>
+          <w:szCs w:val="34"/>
+          <w:u w:val="dotted"/>
+        </w:rPr>
+        <w:t>{</w:t>
+      </w:r>
+      <w:proofErr w:type="spellStart"/>
+      <w:r>
+        <w:rPr>
+          <w:rFonts w:ascii="TH SarabunIT๙" w:hAnsi="TH SarabunIT๙" w:cs="TH SarabunIT๙"/>
+          <w:sz w:val="34"/>
+          <w:szCs w:val="34"/>
+          <w:u w:val="dotted"/>
+        </w:rPr>
+        <w:t>full_name</w:t>
+      </w:r>
+      <w:proofErr w:type="spellEnd"/>
+      <w:r>
+        <w:rPr>
+          <w:rFonts w:ascii="TH SarabunIT๙" w:hAnsi="TH SarabunIT๙" w:cs="TH SarabunIT๙"/>
+          <w:sz w:val="34"/>
+          <w:szCs w:val="34"/>
+          <w:u w:val="dotted"/>
+        </w:rPr>
+        <w:t>}</w:t>
+      </w:r>
+      <w:r>
+        <w:rPr>
+          <w:rFonts w:ascii="TH SarabunIT๙" w:hAnsi="TH SarabunIT๙" w:cs="TH SarabunIT๙" w:hint="cs"/>
+          <w:sz w:val="34"/>
+          <w:szCs w:val="34"/>
+          <w:u w:val="dotted"/>
+          <w:cs/>
+        </w:rPr>
+        <w:tab/>
+      </w:r>
+      <w:r>
+        <w:rPr>
+          <w:rFonts w:ascii="TH SarabunIT๙" w:hAnsi="TH SarabunIT๙" w:cs="TH SarabunIT๙" w:hint="cs"/>
+          <w:sz w:val="34"/>
+          <w:szCs w:val="34"/>
+          <w:u w:val="dotted"/>
+          <w:cs/>
+        </w:rPr>
+        <w:tab/>
+      </w:r>
+      <w:r>
+        <w:rPr>
+          <w:rFonts w:ascii="TH SarabunIT๙" w:hAnsi="TH SarabunIT๙" w:cs="TH SarabunIT๙" w:hint="cs"/>
+          <w:sz w:val="34"/>
+          <w:szCs w:val="34"/>
+          <w:u w:val="dotted"/>
+          <w:cs/>
+        </w:rPr>
+        <w:tab/>
+      </w:r>
+      <w:r>
+        <w:rPr>
+          <w:rFonts w:ascii="TH SarabunIT๙" w:hAnsi="TH SarabunIT๙" w:cs="TH SarabunIT๙" w:hint="cs"/>
+          <w:sz w:val="34"/>
+          <w:szCs w:val="34"/>
+          <w:u w:val="dotted"/>
+          <w:cs/>
+        </w:rPr>
+        <w:tab/>
+      </w:r>
+      <w:r>
+        <w:rPr>
+          <w:rFonts w:ascii="TH SarabunIT๙" w:hAnsi="TH SarabunIT๙" w:cs="TH SarabunIT๙" w:hint="cs"/>
+          <w:sz w:val="34"/>
+          <w:szCs w:val="34"/>
+          <w:u w:val="dotted"/>
+          <w:cs/>
+        </w:rPr>
+        <w:tab/>
+      </w:r>
+      <w:r>
+        <w:rPr>
+          <w:rFonts w:ascii="TH SarabunIT๙" w:hAnsi="TH SarabunIT๙" w:cs="TH SarabunIT๙" w:hint="cs"/>
+          <w:sz w:val="34"/>
+          <w:szCs w:val="34"/>
+          <w:u w:val="dotted"/>
+          <w:cs/>
+        </w:rPr>
+        <w:tab/>
+      </w:r>
+      <w:r>
+        <w:rPr>
+          <w:rFonts w:ascii="TH SarabunIT๙" w:hAnsi="TH SarabunIT๙" w:cs="TH SarabunIT๙"/>
+          <w:sz w:val="34"/>
+          <w:szCs w:val="34"/>
+          <w:cs/>
+        </w:rPr>
+        <w:t>อายุ</w:t>
+      </w:r>
+      <w:r>
+        <w:rPr>
+          <w:rFonts w:ascii="TH SarabunIT๙" w:hAnsi="TH SarabunIT๙" w:cs="TH SarabunIT๙"/>
+          <w:sz w:val="34"/>
+          <w:szCs w:val="34"/>
+          <w:u w:val="dotted"/>
+          <w:cs/>
+        </w:rPr>
+        <w:tab/>
+      </w:r>
+      <w:r>
+        <w:rPr>
+          <w:rFonts w:ascii="TH SarabunIT๙" w:hAnsi="TH SarabunIT๙" w:cs="TH SarabunIT๙"/>
+          <w:sz w:val="34"/>
+          <w:szCs w:val="34"/>
+          <w:u w:val="dotted"/>
+        </w:rPr>
+        <w:t>{age}</w:t>
+      </w:r>
+      <w:r>
+        <w:rPr>
+          <w:rFonts w:ascii="TH SarabunIT๙" w:hAnsi="TH SarabunIT๙" w:cs="TH SarabunIT๙" w:hint="cs"/>
+          <w:sz w:val="34"/>
+          <w:szCs w:val="34"/>
+          <w:u w:val="dotted"/>
+          <w:cs/>
+        </w:rPr>
+        <w:tab/>
+        <w:t xml:space="preserve">  </w:t>
+      </w:r>
+      <w:r>
+        <w:rPr>
+          <w:rFonts w:ascii="TH SarabunIT๙" w:hAnsi="TH SarabunIT๙" w:cs="TH SarabunIT๙"/>
+          <w:sz w:val="34"/>
+          <w:szCs w:val="34"/>
+          <w:cs/>
+        </w:rPr>
+        <w:t xml:space="preserve">ปี </w:t>
+      </w:r>
+    </w:p>
+    <w:p>
+      <w:pPr>
+        <w:spacing w:line="276" w:lineRule="auto"/>
+        <w:jc w:val="thaiDistribute"/>
+        <w:rPr>
+          <w:rFonts w:ascii="TH SarabunIT๙" w:hAnsi="TH SarabunIT๙" w:cs="TH SarabunIT๙"/>
+          <w:sz w:val="34"/>
+          <w:szCs w:val="34"/>
+        </w:rPr>
+      </w:pPr>
+      <w:r>
+        <w:rPr>
+          <w:rFonts w:ascii="TH SarabunIT๙" w:hAnsi="TH SarabunIT๙" w:cs="TH SarabunIT๙"/>
+          <w:sz w:val="34"/>
+          <w:szCs w:val="34"/>
+          <w:cs/>
+        </w:rPr>
+        <w:t>สัญชาติ</w:t>
+      </w:r>
+      <w:r>
+        <w:rPr>
+          <w:rFonts w:ascii="TH SarabunIT๙" w:hAnsi="TH SarabunIT๙" w:cs="TH SarabunIT๙"/>
+          <w:sz w:val="34"/>
+          <w:szCs w:val="34"/>
+          <w:u w:val="dotted"/>
+          <w:cs/>
+        </w:rPr>
+        <w:tab/>
+      </w:r>
+      <w:r>
+        <w:rPr>
+          <w:rFonts w:ascii="TH SarabunIT๙" w:hAnsi="TH SarabunIT๙" w:cs="TH SarabunIT๙"/>
+          <w:sz w:val="34"/>
+          <w:szCs w:val="34"/>
+          <w:u w:val="dotted"/>
+          <w:cs/>
+        </w:rPr>
+        <w:tab/>
+      </w:r>
+      <w:r>
+        <w:rPr>
+          <w:rFonts w:ascii="TH SarabunIT๙" w:hAnsi="TH SarabunIT๙" w:cs="TH SarabunIT๙"/>
+          <w:sz w:val="34"/>
+          <w:szCs w:val="34"/>
+          <w:u w:val="dotted"/>
+          <w:cs/>
+        </w:rPr>
+        <w:tab/>
+      </w:r>
+      <w:r>
+        <w:rPr>
+          <w:rFonts w:ascii="TH SarabunIT๙" w:hAnsi="TH SarabunIT๙" w:cs="TH SarabunIT๙"/>
+          <w:sz w:val="34"/>
+          <w:szCs w:val="34"/>
+          <w:u w:val="dotted"/>
+          <w:cs/>
+        </w:rPr>
+        <w:tab/>
+      </w:r>
+      <w:r>
+        <w:rPr>
+          <w:rFonts w:ascii="TH SarabunIT๙" w:hAnsi="TH SarabunIT๙" w:cs="TH SarabunIT๙"/>
+          <w:sz w:val="34"/>
+          <w:szCs w:val="34"/>
+          <w:cs/>
+        </w:rPr>
+        <w:t>เชื้อชาติ</w:t>
+      </w:r>
+      <w:r>
+        <w:rPr>
+          <w:rFonts w:ascii="TH SarabunIT๙" w:hAnsi="TH SarabunIT๙" w:cs="TH SarabunIT๙"/>
+          <w:sz w:val="34"/>
+          <w:szCs w:val="34"/>
+          <w:u w:val="dotted"/>
+          <w:cs/>
+        </w:rPr>
+        <w:tab/>
+      </w:r>
+      <w:r>
+        <w:rPr>
+          <w:rFonts w:ascii="TH SarabunIT๙" w:hAnsi="TH SarabunIT๙" w:cs="TH SarabunIT๙"/>
+          <w:sz w:val="34"/>
+          <w:szCs w:val="34"/>
+          <w:u w:val="dotted"/>
+          <w:cs/>
+        </w:rPr>
+        <w:tab/>
+      </w:r>
+      <w:r>
+        <w:rPr>
+          <w:rFonts w:ascii="TH SarabunIT๙" w:hAnsi="TH SarabunIT๙" w:cs="TH SarabunIT๙"/>
+          <w:sz w:val="34"/>
+          <w:szCs w:val="34"/>
+          <w:u w:val="dotted"/>
+          <w:cs/>
+        </w:rPr>
+        <w:tab/>
+      </w:r>
+      <w:r>
+        <w:rPr>
+          <w:rFonts w:ascii="TH SarabunIT๙" w:hAnsi="TH SarabunIT๙" w:cs="TH SarabunIT๙"/>
+          <w:sz w:val="34"/>
+          <w:szCs w:val="34"/>
+          <w:u w:val="dotted"/>
+          <w:cs/>
+        </w:rPr>
+        <w:tab/>
+      </w:r>
+      <w:r>
+        <w:rPr>
+          <w:rFonts w:ascii="TH SarabunIT๙" w:hAnsi="TH SarabunIT๙" w:cs="TH SarabunIT๙"/>
+          <w:sz w:val="34"/>
+          <w:szCs w:val="34"/>
+          <w:u w:val="dotted"/>
+          <w:cs/>
+        </w:rPr>
+        <w:tab/>
+      </w:r>
+      <w:r>
+        <w:rPr>
+          <w:rFonts w:ascii="TH SarabunIT๙" w:hAnsi="TH SarabunIT๙" w:cs="TH SarabunIT๙"/>
+          <w:sz w:val="34"/>
+          <w:szCs w:val="34"/>
+          <w:cs/>
+        </w:rPr>
+        <w:t>อยู่บ้านเลขที่</w:t>
+      </w:r>
+      <w:r>
+        <w:rPr>
+          <w:rFonts w:ascii="TH SarabunIT๙" w:hAnsi="TH SarabunIT๙" w:cs="TH SarabunIT๙"/>
+          <w:sz w:val="34"/>
+          <w:szCs w:val="34"/>
+          <w:u w:val="dotted"/>
+          <w:cs/>
+        </w:rPr>
+        <w:t xml:space="preserve">  </w:t>
+      </w:r>
+      <w:r>
+        <w:rPr>
+          <w:rFonts w:ascii="TH SarabunIT๙" w:hAnsi="TH SarabunIT๙" w:cs="TH SarabunIT๙"/>
+          <w:sz w:val="34"/>
+          <w:szCs w:val="34"/>
+          <w:u w:val="dotted"/>
+        </w:rPr>
+        <w:t>{</w:t>
+      </w:r>
+      <w:proofErr w:type="spellStart"/>
+      <w:r>
+        <w:rPr>
+          <w:rFonts w:ascii="TH SarabunIT๙" w:hAnsi="TH SarabunIT๙" w:cs="TH SarabunIT๙"/>
+          <w:sz w:val="34"/>
+          <w:szCs w:val="34"/>
+          <w:u w:val="dotted"/>
+        </w:rPr>
+        <w:t>addresss</w:t>
+      </w:r>
+      <w:proofErr w:type="spellEnd"/>
+      <w:r>
+        <w:rPr>
+          <w:rFonts w:ascii="TH SarabunIT๙" w:hAnsi="TH SarabunIT๙" w:cs="TH SarabunIT๙"/>
+          <w:sz w:val="34"/>
+          <w:szCs w:val="34"/>
+          <w:u w:val="dotted"/>
+        </w:rPr>
+        <w:t>}</w:t>
+      </w:r>
+      <w:r>
+        <w:rPr>
+          <w:rFonts w:ascii="TH SarabunIT๙" w:hAnsi="TH SarabunIT๙" w:cs="TH SarabunIT๙" w:hint="cs"/>
+          <w:sz w:val="34"/>
+          <w:szCs w:val="34"/>
+          <w:u w:val="dotted"/>
+          <w:cs/>
+        </w:rPr>
+        <w:t xml:space="preserve">           </w:t>
+      </w:r>
+      <w:r>
+        <w:rPr>
+          <w:rFonts w:ascii="TH SarabunIT๙" w:hAnsi="TH SarabunIT๙" w:cs="TH SarabunIT๙"/>
+          <w:color w:val="FFFFFF" w:themeColor="background1"/>
+          <w:sz w:val="34"/>
+          <w:szCs w:val="34"/>
+          <w:cs/>
+        </w:rPr>
+        <w:t>.</w:t>
+      </w:r>
+    </w:p>
+    <w:p>
+      <w:pPr>
+        <w:spacing w:line="276" w:lineRule="auto"/>
+        <w:jc w:val="thaiDistribute"/>
+        <w:rPr>
+          <w:rFonts w:ascii="TH SarabunIT๙" w:hAnsi="TH SarabunIT๙" w:cs="TH SarabunIT๙"/>
+          <w:sz w:val="34"/>
+          <w:szCs w:val="34"/>
+        </w:rPr>
+      </w:pPr>
+      <w:r>
+        <w:rPr>
+          <w:rFonts w:ascii="TH SarabunIT๙" w:hAnsi="TH SarabunIT๙" w:cs="TH SarabunIT๙"/>
+          <w:sz w:val="34"/>
+          <w:szCs w:val="34"/>
+          <w:cs/>
+        </w:rPr>
+        <w:t>ถนน ตรอก ซอย</w:t>
+      </w:r>
+      <w:r>
+        <w:rPr>
+          <w:rFonts w:ascii="TH SarabunIT๙" w:hAnsi="TH SarabunIT๙" w:cs="TH SarabunIT๙"/>
+          <w:sz w:val="34"/>
+          <w:szCs w:val="34"/>
+          <w:u w:val="dotted"/>
+        </w:rPr>
+        <w:t xml:space="preserve">     {road}</w:t>
+      </w:r>
+      <w:r>
+        <w:rPr>
+          <w:rFonts w:ascii="TH SarabunIT๙" w:hAnsi="TH SarabunIT๙" w:cs="TH SarabunIT๙" w:hint="cs"/>
+          <w:sz w:val="34"/>
+          <w:szCs w:val="34"/>
+          <w:u w:val="dotted"/>
+          <w:cs/>
+        </w:rPr>
+        <w:tab/>
+      </w:r>
+      <w:r>
+        <w:rPr>
+          <w:rFonts w:ascii="TH SarabunIT๙" w:hAnsi="TH SarabunIT๙" w:cs="TH SarabunIT๙" w:hint="cs"/>
+          <w:sz w:val="34"/>
+          <w:szCs w:val="34"/>
+          <w:u w:val="dotted"/>
+          <w:cs/>
+        </w:rPr>
+        <w:tab/>
+      </w:r>
+      <w:r>
+        <w:rPr>
+          <w:rFonts w:ascii="TH SarabunIT๙" w:hAnsi="TH SarabunIT๙" w:cs="TH SarabunIT๙" w:hint="cs"/>
+          <w:sz w:val="34"/>
+          <w:szCs w:val="34"/>
+          <w:u w:val="dotted"/>
+          <w:cs/>
+        </w:rPr>
+        <w:tab/>
+      </w:r>
+      <w:r>
+        <w:rPr>
+          <w:rFonts w:ascii="TH SarabunIT๙" w:hAnsi="TH SarabunIT๙" w:cs="TH SarabunIT๙" w:hint="cs"/>
+          <w:sz w:val="34"/>
+          <w:szCs w:val="34"/>
+          <w:u w:val="dotted"/>
+          <w:cs/>
+        </w:rPr>
+        <w:tab/>
+      </w:r>
+      <w:r>
+        <w:rPr>
+          <w:rFonts w:ascii="TH SarabunIT๙" w:hAnsi="TH SarabunIT๙" w:cs="TH SarabunIT๙" w:hint="cs"/>
+          <w:sz w:val="34"/>
+          <w:szCs w:val="34"/>
+          <w:u w:val="dotted"/>
+          <w:cs/>
+        </w:rPr>
+        <w:tab/>
+      </w:r>
+      <w:r>
+        <w:rPr>
+          <w:rFonts w:ascii="TH SarabunIT๙" w:hAnsi="TH SarabunIT๙" w:cs="TH SarabunIT๙" w:hint="cs"/>
+          <w:sz w:val="34"/>
+          <w:szCs w:val="34"/>
+          <w:u w:val="dotted"/>
+          <w:cs/>
+        </w:rPr>
+        <w:tab/>
+      </w:r>
+      <w:r>
+        <w:rPr>
+          <w:rFonts w:ascii="TH SarabunIT๙" w:hAnsi="TH SarabunIT๙" w:cs="TH SarabunIT๙" w:hint="cs"/>
+          <w:sz w:val="34"/>
+          <w:szCs w:val="34"/>
+          <w:u w:val="dotted"/>
+          <w:cs/>
+        </w:rPr>
+        <w:tab/>
+      </w:r>
+      <w:r>
+        <w:rPr>
+          <w:rFonts w:ascii="TH SarabunIT๙" w:hAnsi="TH SarabunIT๙" w:cs="TH SarabunIT๙" w:hint="cs"/>
+          <w:sz w:val="34"/>
+          <w:szCs w:val="34"/>
+          <w:u w:val="dotted"/>
+          <w:cs/>
+        </w:rPr>
+        <w:tab/>
+      </w:r>
+      <w:r>
+        <w:rPr>
+          <w:rFonts w:ascii="TH SarabunIT๙" w:hAnsi="TH SarabunIT๙" w:cs="TH SarabunIT๙" w:hint="cs"/>
+          <w:sz w:val="34"/>
+          <w:szCs w:val="34"/>
+          <w:u w:val="dotted"/>
+          <w:cs/>
+        </w:rPr>
+        <w:tab/>
+        <w:t xml:space="preserve">             </w:t>
+      </w:r>
+      <w:r>
+        <w:rPr>
+          <w:rFonts w:ascii="TH SarabunIT๙" w:hAnsi="TH SarabunIT๙" w:cs="TH SarabunIT๙" w:hint="cs"/>
+          <w:color w:val="FFFFFF" w:themeColor="background1"/>
+          <w:sz w:val="34"/>
+          <w:szCs w:val="34"/>
+          <w:u w:val="dotted"/>
+          <w:cs/>
+        </w:rPr>
+        <w:t>.</w:t>
+      </w:r>
+    </w:p>
+    <w:p>
+      <w:pPr>
+        <w:spacing w:line="276" w:lineRule="auto"/>
+        <w:rPr>
+          <w:rFonts w:ascii="TH SarabunIT๙" w:hAnsi="TH SarabunIT๙" w:cs="TH SarabunIT๙"/>
+          <w:sz w:val="34"/>
+          <w:szCs w:val="34"/>
+          <w:u w:val="dotted"/>
+        </w:rPr>
+      </w:pPr>
+      <w:r>
+        <w:rPr>
+          <w:rFonts w:ascii="TH SarabunIT๙" w:hAnsi="TH SarabunIT๙" w:cs="TH SarabunIT๙"/>
+          <w:sz w:val="34"/>
+          <w:szCs w:val="34"/>
+          <w:cs/>
+        </w:rPr>
+        <w:t>ตำบล/แขวง</w:t>
+      </w:r>
+      <w:r>
+        <w:rPr>
+          <w:rFonts w:ascii="TH SarabunIT๙" w:hAnsi="TH SarabunIT๙" w:cs="TH SarabunIT๙"/>
+          <w:sz w:val="34"/>
+          <w:szCs w:val="34"/>
+          <w:u w:val="dotted"/>
+          <w:cs/>
+        </w:rPr>
+        <w:tab/>
+      </w:r>
+      <w:r>
+        <w:rPr>
+          <w:rFonts w:ascii="TH SarabunIT๙" w:hAnsi="TH SarabunIT๙" w:cs="TH SarabunIT๙"/>
+          <w:sz w:val="34"/>
+          <w:szCs w:val="34"/>
+          <w:u w:val="dotted"/>
+        </w:rPr>
+        <w:t>{</w:t>
+      </w:r>
+      <w:proofErr w:type="spellStart"/>
+      <w:r>
+        <w:rPr>
+          <w:rFonts w:ascii="TH SarabunIT๙" w:hAnsi="TH SarabunIT๙" w:cs="TH SarabunIT๙"/>
+          <w:sz w:val="34"/>
+          <w:szCs w:val="34"/>
+          <w:u w:val="dotted"/>
+        </w:rPr>
+        <w:t>tambol</w:t>
+      </w:r>
+      <w:proofErr w:type="spellEnd"/>
+      <w:r>
+        <w:rPr>
+          <w:rFonts w:ascii="TH SarabunIT๙" w:hAnsi="TH SarabunIT๙" w:cs="TH SarabunIT๙"/>
+          <w:sz w:val="34"/>
+          <w:szCs w:val="34"/>
+          <w:u w:val="dotted"/>
+        </w:rPr>
+        <w:t>}</w:t>
+      </w:r>
+      <w:r>
+        <w:rPr>
+          <w:rFonts w:ascii="TH SarabunIT๙" w:hAnsi="TH SarabunIT๙" w:cs="TH SarabunIT๙" w:hint="cs"/>
+          <w:sz w:val="34"/>
+          <w:szCs w:val="34"/>
+          <w:u w:val="dotted"/>
+          <w:cs/>
+        </w:rPr>
+        <w:tab/>
+      </w:r>
+      <w:r>
+        <w:rPr>
+          <w:rFonts w:ascii="TH SarabunIT๙" w:hAnsi="TH SarabunIT๙" w:cs="TH SarabunIT๙"/>
+          <w:sz w:val="34"/>
+          <w:szCs w:val="34"/>
+          <w:cs/>
+        </w:rPr>
+        <w:t>อำเภอ/เขต</w:t>
+      </w:r>
+      <w:r>
+        <w:rPr>
+          <w:rFonts w:ascii="TH SarabunIT๙" w:hAnsi="TH SarabunIT๙" w:cs="TH SarabunIT๙"/>
+          <w:sz w:val="34"/>
+          <w:szCs w:val="34"/>
+          <w:u w:val="dotted"/>
+          <w:cs/>
+        </w:rPr>
+        <w:tab/>
+      </w:r>
+      <w:r>
+        <w:rPr>
+          <w:rFonts w:ascii="TH SarabunIT๙" w:hAnsi="TH SarabunIT๙" w:cs="TH SarabunIT๙"/>
+          <w:sz w:val="34"/>
+          <w:szCs w:val="34"/>
+          <w:u w:val="dotted"/>
+        </w:rPr>
+        <w:t>{district}</w:t>
+      </w:r>
+      <w:r>
+        <w:rPr>
+          <w:rFonts w:ascii="TH SarabunIT๙" w:hAnsi="TH SarabunIT๙" w:cs="TH SarabunIT๙" w:hint="cs"/>
+          <w:sz w:val="34"/>
+          <w:szCs w:val="34"/>
+          <w:u w:val="dotted"/>
+          <w:cs/>
+        </w:rPr>
+        <w:tab/>
+      </w:r>
+      <w:r>
+        <w:rPr>
+          <w:rFonts w:ascii="TH SarabunIT๙" w:hAnsi="TH SarabunIT๙" w:cs="TH SarabunIT๙" w:hint="cs"/>
+          <w:sz w:val="34"/>
+          <w:szCs w:val="34"/>
+          <w:u w:val="dotted"/>
+          <w:cs/>
+        </w:rPr>
+        <w:tab/>
+      </w:r>
+      <w:r>
+        <w:rPr>
+          <w:rFonts w:ascii="TH SarabunIT๙" w:hAnsi="TH SarabunIT๙" w:cs="TH SarabunIT๙"/>
+          <w:sz w:val="34"/>
+          <w:szCs w:val="34"/>
+          <w:cs/>
+        </w:rPr>
+        <w:t>จังหวัด</w:t>
+      </w:r>
+      <w:r>
+        <w:rPr>
+          <w:rFonts w:ascii="TH SarabunIT๙" w:hAnsi="TH SarabunIT๙" w:cs="TH SarabunIT๙"/>
+          <w:sz w:val="34"/>
+          <w:szCs w:val="34"/>
+          <w:u w:val="dotted"/>
+          <w:cs/>
+        </w:rPr>
+        <w:tab/>
+        <w:t xml:space="preserve">   </w:t>
+      </w:r>
+      <w:r>
+        <w:rPr>
+          <w:rFonts w:ascii="TH SarabunIT๙" w:hAnsi="TH SarabunIT๙" w:cs="TH SarabunIT๙"/>
+          <w:sz w:val="34"/>
+          <w:szCs w:val="34"/>
+          <w:u w:val="dotted"/>
+        </w:rPr>
+        <w:t>{</w:t>
+      </w:r>
+      <w:proofErr w:type="spellStart"/>
+      <w:r>
+        <w:rPr>
+          <w:rFonts w:ascii="TH SarabunIT๙" w:hAnsi="TH SarabunIT๙" w:cs="TH SarabunIT๙"/>
+          <w:sz w:val="34"/>
+          <w:szCs w:val="34"/>
+          <w:u w:val="dotted"/>
+        </w:rPr>
+        <w:t>provice</w:t>
+      </w:r>
+      <w:proofErr w:type="spellEnd"/>
+      <w:r>
+        <w:rPr>
+          <w:rFonts w:ascii="TH SarabunIT๙" w:hAnsi="TH SarabunIT๙" w:cs="TH SarabunIT๙"/>
+          <w:sz w:val="34"/>
+          <w:szCs w:val="34"/>
+          <w:u w:val="dotted"/>
+        </w:rPr>
+        <w:t>}</w:t>
+      </w:r>
+      <w:r>
+        <w:rPr>
+          <w:rFonts w:ascii="TH SarabunIT๙" w:hAnsi="TH SarabunIT๙" w:cs="TH SarabunIT๙" w:hint="cs"/>
+          <w:sz w:val="34"/>
+          <w:szCs w:val="34"/>
+          <w:u w:val="dotted"/>
+          <w:cs/>
+        </w:rPr>
+        <w:tab/>
+        <w:t xml:space="preserve">             </w:t>
+      </w:r>
+      <w:r>
+        <w:rPr>
+          <w:rFonts w:ascii="TH SarabunIT๙" w:hAnsi="TH SarabunIT๙" w:cs="TH SarabunIT๙" w:hint="cs"/>
+          <w:color w:val="FFFFFF" w:themeColor="background1"/>
+          <w:sz w:val="34"/>
+          <w:szCs w:val="34"/>
+          <w:u w:val="dotted"/>
+          <w:cs/>
+        </w:rPr>
+        <w:t>.</w:t>
+      </w:r>
+    </w:p>
+    <w:p>
+      <w:pPr>
+        <w:spacing w:line="276" w:lineRule="auto"/>
+        <w:rPr>
+          <w:rFonts w:ascii="TH SarabunIT๙" w:hAnsi="TH SarabunIT๙" w:cs="TH SarabunIT๙"/>
+          <w:sz w:val="34"/>
+          <w:szCs w:val="34"/>
+        </w:rPr>
+      </w:pPr>
+      <w:r>
+        <w:rPr>
+          <w:rFonts w:ascii="TH SarabunIT๙" w:hAnsi="TH SarabunIT๙" w:cs="TH SarabunIT๙"/>
+          <w:sz w:val="34"/>
+          <w:szCs w:val="34"/>
+          <w:cs/>
+        </w:rPr>
+        <w:t>ขอยื่นคำร้องต่อ</w:t>
+      </w:r>
+      <w:r>
+        <w:rPr>
+          <w:rFonts w:ascii="TH SarabunIT๙" w:hAnsi="TH SarabunIT๙" w:cs="TH SarabunIT๙"/>
+          <w:sz w:val="34"/>
+          <w:szCs w:val="34"/>
+          <w:u w:val="dotted"/>
+          <w:cs/>
+        </w:rPr>
+        <w:t xml:space="preserve">     ผู้อำนวยการเขตทุ่งครุ</w:t>
+      </w:r>
+      <w:r>
+        <w:rPr>
+          <w:rFonts w:ascii="TH SarabunIT๙" w:hAnsi="TH SarabunIT๙" w:cs="TH SarabunIT๙"/>
+          <w:sz w:val="34"/>
+          <w:szCs w:val="34"/>
+          <w:u w:val="dotted"/>
+          <w:cs/>
+        </w:rPr>
+        <w:tab/>
+      </w:r>
+      <w:r>
+        <w:rPr>
+          <w:rFonts w:ascii="TH SarabunIT๙" w:hAnsi="TH SarabunIT๙" w:cs="TH SarabunIT๙"/>
+          <w:sz w:val="34"/>
+          <w:szCs w:val="34"/>
+          <w:u w:val="dotted"/>
+          <w:cs/>
+        </w:rPr>
+        <w:tab/>
+      </w:r>
+      <w:r>
+        <w:rPr>
+          <w:rFonts w:ascii="TH SarabunIT๙" w:hAnsi="TH SarabunIT๙" w:cs="TH SarabunIT๙"/>
+          <w:sz w:val="34"/>
+          <w:szCs w:val="34"/>
+          <w:u w:val="dotted"/>
+          <w:cs/>
+        </w:rPr>
+        <w:tab/>
+      </w:r>
+      <w:r>
+        <w:rPr>
+          <w:rFonts w:ascii="TH SarabunIT๙" w:hAnsi="TH SarabunIT๙" w:cs="TH SarabunIT๙"/>
+          <w:sz w:val="34"/>
+          <w:szCs w:val="34"/>
+          <w:u w:val="dotted"/>
+          <w:cs/>
+        </w:rPr>
+        <w:tab/>
+      </w:r>
+      <w:r>
+        <w:rPr>
+          <w:rFonts w:ascii="TH SarabunIT๙" w:hAnsi="TH SarabunIT๙" w:cs="TH SarabunIT๙"/>
+          <w:sz w:val="34"/>
+          <w:szCs w:val="34"/>
+          <w:u w:val="dotted"/>
+          <w:cs/>
+        </w:rPr>
+        <w:tab/>
+      </w:r>
+      <w:r>
+        <w:rPr>
+          <w:rFonts w:ascii="TH SarabunIT๙" w:hAnsi="TH SarabunIT๙" w:cs="TH SarabunIT๙"/>
+          <w:sz w:val="34"/>
+          <w:szCs w:val="34"/>
+          <w:u w:val="dotted"/>
+          <w:cs/>
+        </w:rPr>
+        <w:tab/>
+        <w:t xml:space="preserve"> </w:t>
+      </w:r>
+      <w:r>
+        <w:rPr>
+          <w:rFonts w:ascii="TH SarabunIT๙" w:hAnsi="TH SarabunIT๙" w:cs="TH SarabunIT๙"/>
+          <w:sz w:val="34"/>
+          <w:szCs w:val="34"/>
+          <w:u w:val="dotted"/>
+          <w:cs/>
+        </w:rPr>
+        <w:tab/>
+        <w:t xml:space="preserve">             </w:t>
+      </w:r>
+      <w:r>
+        <w:rPr>
+          <w:rFonts w:ascii="TH SarabunIT๙" w:hAnsi="TH SarabunIT๙" w:cs="TH SarabunIT๙"/>
+          <w:color w:val="FFFFFF" w:themeColor="background1"/>
+          <w:sz w:val="34"/>
+          <w:szCs w:val="34"/>
+          <w:cs/>
+        </w:rPr>
+        <w:t>.</w:t>
+      </w:r>
+    </w:p>
+    <w:p>
+      <w:pPr>
+        <w:spacing w:before="120" w:line="276" w:lineRule="auto"/>
+        <w:jc w:val="thaiDistribute"/>
+        <w:rPr>
+          <w:rFonts w:ascii="TH SarabunIT๙" w:hAnsi="TH SarabunIT๙" w:cs="TH SarabunIT๙"/>
+          <w:sz w:val="32"/>
+          <w:szCs w:val="32"/>
+          <w:u w:val="dotted"/>
+          <w:cs/>
+        </w:rPr>
+      </w:pPr>
+      <w:r>
+        <w:rPr>
+          <w:rFonts w:ascii="TH SarabunIT๙" w:hAnsi="TH SarabunIT๙" w:cs="TH SarabunIT๙"/>
+          <w:sz w:val="34"/>
+          <w:szCs w:val="34"/>
+          <w:cs/>
+        </w:rPr>
+        <w:tab/>
+      </w:r>
+      <w:r>
+        <w:rPr>
+          <w:rFonts w:ascii="TH SarabunIT๙" w:hAnsi="TH SarabunIT๙" w:cs="TH SarabunIT๙"/>
+          <w:sz w:val="34"/>
+          <w:szCs w:val="34"/>
+          <w:cs/>
+        </w:rPr>
+        <w:tab/>
+        <w:t>ด้วย</w:t>
+      </w:r>
+      <w:r>
+        <w:rPr>
+          <w:rFonts w:ascii="TH SarabunIT๙" w:hAnsi="TH SarabunIT๙" w:cs="TH SarabunIT๙"/>
+          <w:sz w:val="34"/>
+          <w:szCs w:val="34"/>
+          <w:u w:val="dotted"/>
+          <w:cs/>
+        </w:rPr>
+        <w:t xml:space="preserve">   ข้าพเจ้า </w:t>
+      </w:r>
+      <w:r>
+        <w:rPr>
+          <w:rFonts w:ascii="TH SarabunIT๙" w:hAnsi="TH SarabunIT๙" w:cs="TH SarabunIT๙"/>
+          <w:sz w:val="34"/>
+          <w:szCs w:val="34"/>
+          <w:u w:val="dotted"/>
+        </w:rPr>
+        <w:t>{</w:t>
+      </w:r>
+      <w:proofErr w:type="spellStart"/>
+      <w:r>
+        <w:rPr>
+          <w:rFonts w:ascii="TH SarabunIT๙" w:hAnsi="TH SarabunIT๙" w:cs="TH SarabunIT๙"/>
+          <w:sz w:val="34"/>
+          <w:szCs w:val="34"/>
+          <w:u w:val="dotted"/>
+        </w:rPr>
+        <w:t>full_name</w:t>
+      </w:r>
+      <w:proofErr w:type="spellEnd"/>
+      <w:r>
+        <w:rPr>
+          <w:rFonts w:ascii="TH SarabunIT๙" w:hAnsi="TH SarabunIT๙" w:cs="TH SarabunIT๙"/>
+          <w:sz w:val="34"/>
+          <w:szCs w:val="34"/>
+          <w:u w:val="dotted"/>
+        </w:rPr>
+        <w:t>}</w:t>
+      </w:r>
+      <w:r>
+        <w:rPr>
+          <w:rFonts w:ascii="TH SarabunIT๙" w:hAnsi="TH SarabunIT๙" w:cs="TH SarabunIT๙" w:hint="cs"/>
+          <w:sz w:val="34"/>
+          <w:szCs w:val="34"/>
+          <w:u w:val="dotted"/>
+          <w:cs/>
+        </w:rPr>
+        <w:t xml:space="preserve"> เลขประจำตัวประชาชน </w:t>
+      </w:r>
+      <w:r>
+        <w:rPr>
+          <w:rFonts w:ascii="TH SarabunIT๙" w:hAnsi="TH SarabunIT๙" w:cs="TH SarabunIT๙"/>
+          <w:sz w:val="32"/>
+          <w:szCs w:val="32"/>
+          <w:u w:val="dotted"/>
+        </w:rPr>
+        <w:t>{card}</w:t>
+      </w:r>
+      <w:r>
+        <w:rPr>
+          <w:rFonts w:ascii="TH SarabunIT๙" w:hAnsi="TH SarabunIT๙" w:cs="TH SarabunIT๙"/>
+          <w:sz w:val="34"/>
+          <w:szCs w:val="34"/>
+          <w:u w:val="dotted"/>
+          <w:cs/>
+        </w:rPr>
+        <w:t xml:space="preserve"> </w:t>
+      </w:r>
+      <w:r>
+        <w:rPr>
+          <w:rFonts w:ascii="TH SarabunIT๙" w:hAnsi="TH SarabunIT๙" w:cs="TH SarabunIT๙"/>
+          <w:sz w:val="32"/>
+          <w:szCs w:val="32"/>
+          <w:u w:val="dotted"/>
+          <w:cs/>
+        </w:rPr>
+        <w:t>อยู่บ้านเลขที่</w:t>
+      </w:r>
+      <w:r>
+        <w:rPr>
+          <w:rFonts w:ascii="TH SarabunIT๙" w:hAnsi="TH SarabunIT๙" w:cs="TH SarabunIT๙"/>
+          <w:sz w:val="32"/>
+          <w:szCs w:val="32"/>
+          <w:u w:val="dotted"/>
+        </w:rPr>
+        <w:t xml:space="preserve"> {</w:t>
+      </w:r>
+      <w:proofErr w:type="spellStart"/>
+      <w:r>
+        <w:rPr>
+          <w:rFonts w:ascii="TH SarabunIT๙" w:hAnsi="TH SarabunIT๙" w:cs="TH SarabunIT๙"/>
+          <w:sz w:val="32"/>
+          <w:szCs w:val="32"/>
+          <w:u w:val="dotted"/>
+        </w:rPr>
+        <w:t>addresss</w:t>
+      </w:r>
+      <w:proofErr w:type="spellEnd"/>
+      <w:r>
+        <w:rPr>
+          <w:rFonts w:ascii="TH SarabunIT๙" w:hAnsi="TH SarabunIT๙" w:cs="TH SarabunIT๙"/>
+          <w:sz w:val="32"/>
+          <w:szCs w:val="32"/>
+          <w:u w:val="dotted"/>
+        </w:rPr>
+        <w:t xml:space="preserve">} </w:t>
+      </w:r>
+      <w:r>
+        <w:rPr>
+          <w:rFonts w:ascii="TH SarabunIT๙" w:hAnsi="TH SarabunIT๙" w:cs="TH SarabunIT๙" w:hint="cs"/>
+          <w:sz w:val="32"/>
+          <w:szCs w:val="32"/>
+          <w:u w:val="dotted"/>
+          <w:cs/>
+        </w:rPr>
+        <w:t>หมู่ที่</w:t>
+      </w:r>
+      <w:r>
+        <w:rPr>
+          <w:rFonts w:ascii="TH SarabunIT๙" w:hAnsi="TH SarabunIT๙" w:cs="TH SarabunIT๙"/>
+          <w:sz w:val="32"/>
+          <w:szCs w:val="32"/>
+          <w:u w:val="dotted"/>
+        </w:rPr>
+        <w:t xml:space="preserve"> {moo} </w:t>
+      </w:r>
+      <w:r>
+        <w:rPr>
+          <w:rFonts w:ascii="TH SarabunIT๙" w:hAnsi="TH SarabunIT๙" w:cs="TH SarabunIT๙" w:hint="cs"/>
+          <w:sz w:val="32"/>
+          <w:szCs w:val="32"/>
+          <w:u w:val="dotted"/>
+          <w:cs/>
+        </w:rPr>
+        <w:t>ซอย</w:t>
+      </w:r>
+      <w:r>
+        <w:rPr>
+          <w:rFonts w:ascii="TH SarabunIT๙" w:hAnsi="TH SarabunIT๙" w:cs="TH SarabunIT๙"/>
+          <w:sz w:val="32"/>
+          <w:szCs w:val="32"/>
+          <w:u w:val="dotted"/>
+        </w:rPr>
+        <w:t>/</w:t>
+      </w:r>
+      <w:r>
+        <w:rPr>
+          <w:rFonts w:ascii="TH SarabunIT๙" w:hAnsi="TH SarabunIT๙" w:cs="TH SarabunIT๙" w:hint="cs"/>
+          <w:sz w:val="32"/>
+          <w:szCs w:val="32"/>
+          <w:u w:val="dotted"/>
+          <w:cs/>
+        </w:rPr>
+        <w:t>ถนน</w:t>
+      </w:r>
+      <w:r>
+        <w:rPr>
+          <w:rFonts w:ascii="TH SarabunIT๙" w:hAnsi="TH SarabunIT๙" w:cs="TH SarabunIT๙"/>
+          <w:sz w:val="32"/>
+          <w:szCs w:val="32"/>
+          <w:u w:val="dotted"/>
+        </w:rPr>
+        <w:t xml:space="preserve"> {road} </w:t>
+      </w:r>
+      <w:r>
+        <w:rPr>
+          <w:rFonts w:ascii="TH SarabunIT๙" w:hAnsi="TH SarabunIT๙" w:cs="TH SarabunIT๙" w:hint="cs"/>
+          <w:sz w:val="32"/>
+          <w:szCs w:val="32"/>
+          <w:u w:val="dotted"/>
+          <w:cs/>
+        </w:rPr>
+        <w:t>ตำบล</w:t>
+      </w:r>
+      <w:r>
+        <w:rPr>
+          <w:rFonts w:ascii="TH SarabunIT๙" w:hAnsi="TH SarabunIT๙" w:cs="TH SarabunIT๙"/>
+          <w:sz w:val="32"/>
+          <w:szCs w:val="32"/>
+          <w:u w:val="dotted"/>
+        </w:rPr>
+        <w:t>/</w:t>
+      </w:r>
+      <w:r>
+        <w:rPr>
+          <w:rFonts w:ascii="TH SarabunIT๙" w:hAnsi="TH SarabunIT๙" w:cs="TH SarabunIT๙" w:hint="cs"/>
+          <w:sz w:val="32"/>
+          <w:szCs w:val="32"/>
+          <w:u w:val="dotted"/>
+          <w:cs/>
+        </w:rPr>
+        <w:t>แขวง</w:t>
+      </w:r>
+      <w:r>
+        <w:rPr>
+          <w:rFonts w:ascii="TH SarabunIT๙" w:hAnsi="TH SarabunIT๙" w:cs="TH SarabunIT๙"/>
+          <w:sz w:val="32"/>
+          <w:szCs w:val="32"/>
+          <w:u w:val="dotted"/>
+        </w:rPr>
+        <w:t xml:space="preserve"> {</w:t>
+      </w:r>
+      <w:proofErr w:type="spellStart"/>
+      <w:r>
+        <w:rPr>
+          <w:rFonts w:ascii="TH SarabunIT๙" w:hAnsi="TH SarabunIT๙" w:cs="TH SarabunIT๙"/>
+          <w:sz w:val="32"/>
+          <w:szCs w:val="32"/>
+          <w:u w:val="dotted"/>
+        </w:rPr>
+        <w:t>tambol</w:t>
+      </w:r>
+      <w:proofErr w:type="spellEnd"/>
+      <w:r>
+        <w:rPr>
+          <w:rFonts w:ascii="TH SarabunIT๙" w:hAnsi="TH SarabunIT๙" w:cs="TH SarabunIT๙"/>
+          <w:sz w:val="32"/>
+          <w:szCs w:val="32"/>
+          <w:u w:val="dotted"/>
+        </w:rPr>
+        <w:t xml:space="preserve">} </w:t>
+      </w:r>
+      <w:r>
+        <w:rPr>
+          <w:rFonts w:ascii="TH SarabunIT๙" w:hAnsi="TH SarabunIT๙" w:cs="TH SarabunIT๙" w:hint="cs"/>
+          <w:sz w:val="32"/>
+          <w:szCs w:val="32"/>
+          <w:u w:val="dotted"/>
+          <w:cs/>
+        </w:rPr>
+        <w:t>อำเภอ</w:t>
+      </w:r>
+      <w:r>
+        <w:rPr>
+          <w:rFonts w:ascii="TH SarabunIT๙" w:hAnsi="TH SarabunIT๙" w:cs="TH SarabunIT๙"/>
+          <w:sz w:val="32"/>
+          <w:szCs w:val="32"/>
+          <w:u w:val="dotted"/>
+        </w:rPr>
+        <w:t>/</w:t>
+      </w:r>
+      <w:r>
+        <w:rPr>
+          <w:rFonts w:ascii="TH SarabunIT๙" w:hAnsi="TH SarabunIT๙" w:cs="TH SarabunIT๙" w:hint="cs"/>
+          <w:sz w:val="32"/>
+          <w:szCs w:val="32"/>
+          <w:u w:val="dotted"/>
+          <w:cs/>
+        </w:rPr>
+        <w:t>เขต</w:t>
+      </w:r>
+      <w:r>
+        <w:rPr>
+          <w:rFonts w:ascii="TH SarabunIT๙" w:hAnsi="TH SarabunIT๙" w:cs="TH SarabunIT๙"/>
+          <w:sz w:val="32"/>
+          <w:szCs w:val="32"/>
+          <w:u w:val="dotted"/>
+        </w:rPr>
+        <w:t xml:space="preserve"> {district}</w:t>
+      </w:r>
+      <w:r>
+        <w:rPr>
+          <w:rFonts w:ascii="TH SarabunIT๙" w:hAnsi="TH SarabunIT๙" w:cs="TH SarabunIT๙" w:hint="cs"/>
+          <w:sz w:val="32"/>
+          <w:szCs w:val="32"/>
+          <w:u w:val="dotted"/>
+          <w:cs/>
+        </w:rPr>
+        <w:t xml:space="preserve"> จังหวัด </w:t>
+      </w:r>
+      <w:r>
+        <w:rPr>
+          <w:rFonts w:ascii="TH SarabunIT๙" w:hAnsi="TH SarabunIT๙" w:cs="TH SarabunIT๙"/>
+          <w:sz w:val="32"/>
+          <w:szCs w:val="32"/>
+          <w:u w:val="dotted"/>
+        </w:rPr>
+        <w:t>{</w:t>
+      </w:r>
+      <w:proofErr w:type="spellStart"/>
+      <w:r>
+        <w:rPr>
+          <w:rFonts w:ascii="TH SarabunIT๙" w:hAnsi="TH SarabunIT๙" w:cs="TH SarabunIT๙"/>
+          <w:sz w:val="32"/>
+          <w:szCs w:val="32"/>
+          <w:u w:val="dotted"/>
+        </w:rPr>
+        <w:t>provice</w:t>
+      </w:r>
+      <w:proofErr w:type="spellEnd"/>
+      <w:r>
+        <w:rPr>
+          <w:rFonts w:ascii="TH SarabunIT๙" w:hAnsi="TH SarabunIT๙" w:cs="TH SarabunIT๙"/>
+          <w:sz w:val="32"/>
+          <w:szCs w:val="32"/>
+          <w:u w:val="dotted"/>
+        </w:rPr>
+        <w:t xml:space="preserve">} </w:t>
+      </w:r>
+      <w:r>
+        <w:rPr>
+          <w:rFonts w:ascii="TH SarabunIT๙" w:hAnsi="TH SarabunIT๙" w:cs="TH SarabunIT๙" w:hint="cs"/>
+          <w:sz w:val="32"/>
+          <w:szCs w:val="32"/>
+          <w:u w:val="dotted"/>
+          <w:cs/>
+        </w:rPr>
+        <w:t>อาชีพ</w:t>
+      </w:r>
+      <w:r>
+        <w:rPr>
+          <w:rFonts w:ascii="TH SarabunIT๙" w:hAnsi="TH SarabunIT๙" w:cs="TH SarabunIT๙"/>
+          <w:sz w:val="32"/>
+          <w:szCs w:val="32"/>
+          <w:u w:val="dotted"/>
+        </w:rPr>
+        <w:t xml:space="preserve"> {job}</w:t>
+      </w:r>
+      <w:r>
+        <w:rPr>
+          <w:rFonts w:ascii="TH SarabunIT๙" w:hAnsi="TH SarabunIT๙" w:cs="TH SarabunIT๙" w:hint="cs"/>
+          <w:sz w:val="32"/>
+          <w:szCs w:val="32"/>
+          <w:u w:val="dotted"/>
+          <w:cs/>
+        </w:rPr>
+        <w:t xml:space="preserve"> มีความประสงค์ให้สำนักงานเขตทุ่งครุสอบสวนรับรอง</w:t>
+      </w:r>
+      <w:r>
+        <w:rPr>
+          <w:rFonts w:ascii="TH SarabunIT๙" w:hAnsi="TH SarabunIT๙" w:cs="TH SarabunIT๙"/>
+          <w:sz w:val="32"/>
+          <w:szCs w:val="32"/>
+          <w:u w:val="dotted"/>
+        </w:rPr>
+        <w:t xml:space="preserve"> {</w:t>
+      </w:r>
+      <w:proofErr w:type="spellStart"/>
+      <w:r>
+        <w:rPr>
+          <w:rFonts w:ascii="TH SarabunIT๙" w:hAnsi="TH SarabunIT๙" w:cs="TH SarabunIT๙"/>
+          <w:sz w:val="32"/>
+          <w:szCs w:val="32"/>
+          <w:u w:val="dotted"/>
+        </w:rPr>
+        <w:t>titleName</w:t>
+      </w:r>
+      <w:proofErr w:type="spellEnd"/>
+      <w:r>
+        <w:rPr>
+          <w:rFonts w:ascii="TH SarabunIT๙" w:hAnsi="TH SarabunIT๙" w:cs="TH SarabunIT๙"/>
+          <w:sz w:val="32"/>
+          <w:szCs w:val="32"/>
+          <w:u w:val="dotted"/>
+        </w:rPr>
+        <w:t>}</w:t>
+      </w:r>
+      <w:r>
+        <w:rPr>
+          <w:rFonts w:ascii="TH SarabunIT๙" w:hAnsi="TH SarabunIT๙" w:cs="TH SarabunIT๙" w:hint="cs"/>
+          <w:sz w:val="32"/>
+          <w:szCs w:val="32"/>
+          <w:u w:val="dotted"/>
+          <w:cs/>
+        </w:rPr>
+        <w:t xml:space="preserve"> เพื่อนำไปประกอบหลักฐานในการ </w:t>
+      </w:r>
+      <w:r>
+        <w:rPr>
+          <w:rFonts w:ascii="TH SarabunIT๙" w:hAnsi="TH SarabunIT๙" w:cs="TH SarabunIT๙"/>
+          <w:sz w:val="32"/>
+          <w:szCs w:val="32"/>
+          <w:u w:val="dotted"/>
+        </w:rPr>
+        <w:t>{</w:t>
+      </w:r>
+      <w:proofErr w:type="spellStart"/>
+      <w:r>
+        <w:rPr>
+          <w:rFonts w:ascii="TH SarabunIT๙" w:hAnsi="TH SarabunIT๙" w:cs="TH SarabunIT๙"/>
+          <w:sz w:val="32"/>
+          <w:szCs w:val="32"/>
+          <w:u w:val="dotted"/>
+        </w:rPr>
+        <w:t>forwhat</w:t>
+      </w:r>
+      <w:proofErr w:type="spellEnd"/>
+      <w:r>
+        <w:rPr>
+          <w:rFonts w:ascii="TH SarabunIT๙" w:hAnsi="TH SarabunIT๙" w:cs="TH SarabunIT๙"/>
+          <w:sz w:val="32"/>
+          <w:szCs w:val="32"/>
+          <w:u w:val="dotted"/>
+        </w:rPr>
+        <w:t>}</w:t>
+      </w:r>
+      <w:r>
+        <w:rPr>
+          <w:rFonts w:ascii="TH SarabunIT๙" w:hAnsi="TH SarabunIT๙" w:cs="TH SarabunIT๙" w:hint="cs"/>
+          <w:sz w:val="32"/>
+          <w:szCs w:val="32"/>
+          <w:u w:val="dotted"/>
+          <w:cs/>
+        </w:rPr>
+        <w:t xml:space="preserve">    .</w:t>
+      </w:r>
+    </w:p>
+    <w:p>
+      <w:pPr>
+        <w:spacing w:before="120" w:line="276" w:lineRule="auto"/>
+        <w:jc w:val="thaiDistribute"/>
+        <w:rPr>
+          <w:rFonts w:ascii="TH SarabunIT๙" w:hAnsi="TH SarabunIT๙" w:cs="TH SarabunIT๙"/>
+          <w:color w:val="FFFFFF" w:themeColor="background1"/>
+          <w:sz w:val="32"/>
+          <w:szCs w:val="32"/>
+          <w:u w:val="dotted"/>
+        </w:rPr>
+      </w:pPr>
+      <w:r>
+        <w:rPr>
+          <w:rFonts w:ascii="TH SarabunIT๙" w:hAnsi="TH SarabunIT๙" w:cs="TH SarabunIT๙"/>
+          <w:sz w:val="32"/>
+          <w:szCs w:val="32"/>
+          <w:u w:val="dotted"/>
+          <w:cs/>
+        </w:rPr>
+        <w:tab/>
+      </w:r>
+      <w:r>
+        <w:rPr>
+          <w:rFonts w:ascii="TH SarabunIT๙" w:hAnsi="TH SarabunIT๙" w:cs="TH SarabunIT๙"/>
+          <w:sz w:val="32"/>
+          <w:szCs w:val="32"/>
+          <w:u w:val="dotted"/>
+          <w:cs/>
+        </w:rPr>
+        <w:tab/>
+      </w:r>
+      <w:r>
+        <w:rPr>
+          <w:rFonts w:ascii="TH SarabunIT๙" w:hAnsi="TH SarabunIT๙" w:cs="TH SarabunIT๙"/>
+          <w:sz w:val="32"/>
+          <w:szCs w:val="32"/>
+          <w:u w:val="dotted"/>
+          <w:cs/>
+        </w:rPr>
+        <w:tab/>
+      </w:r>
+      <w:r>
+        <w:rPr>
+          <w:rFonts w:ascii="TH SarabunIT๙" w:hAnsi="TH SarabunIT๙" w:cs="TH SarabunIT๙"/>
+          <w:sz w:val="32"/>
+          <w:szCs w:val="32"/>
+          <w:u w:val="dotted"/>
+          <w:cs/>
+        </w:rPr>
+        <w:tab/>
+      </w:r>
+      <w:r>
+        <w:rPr>
+          <w:rFonts w:ascii="TH SarabunIT๙" w:hAnsi="TH SarabunIT๙" w:cs="TH SarabunIT๙"/>
+          <w:sz w:val="32"/>
+          <w:szCs w:val="32"/>
+          <w:u w:val="dotted"/>
+          <w:cs/>
+        </w:rPr>
+        <w:tab/>
+      </w:r>
+      <w:r>
+        <w:rPr>
+          <w:rFonts w:ascii="TH SarabunIT๙" w:hAnsi="TH SarabunIT๙" w:cs="TH SarabunIT๙"/>
+          <w:sz w:val="32"/>
+          <w:szCs w:val="32"/>
+          <w:u w:val="dotted"/>
+          <w:cs/>
+        </w:rPr>
+        <w:tab/>
+      </w:r>
+      <w:r>
+        <w:rPr>
+          <w:rFonts w:ascii="TH SarabunIT๙" w:hAnsi="TH SarabunIT๙" w:cs="TH SarabunIT๙"/>
+          <w:sz w:val="32"/>
+          <w:szCs w:val="32"/>
+          <w:u w:val="dotted"/>
+          <w:cs/>
+        </w:rPr>
+        <w:tab/>
+      </w:r>
+      <w:r>
+        <w:rPr>
+          <w:rFonts w:ascii="TH SarabunIT๙" w:hAnsi="TH SarabunIT๙" w:cs="TH SarabunIT๙"/>
+          <w:sz w:val="32"/>
+          <w:szCs w:val="32"/>
+          <w:u w:val="dotted"/>
+          <w:cs/>
+        </w:rPr>
+        <w:tab/>
+      </w:r>
+      <w:r>
+        <w:rPr>
+          <w:rFonts w:ascii="TH SarabunIT๙" w:hAnsi="TH SarabunIT๙" w:cs="TH SarabunIT๙"/>
+          <w:sz w:val="32"/>
+          <w:szCs w:val="32"/>
+          <w:u w:val="dotted"/>
+          <w:cs/>
+        </w:rPr>
+        <w:tab/>
+      </w:r>
+      <w:r>
+        <w:rPr>
+          <w:rFonts w:ascii="TH SarabunIT๙" w:hAnsi="TH SarabunIT๙" w:cs="TH SarabunIT๙"/>
+          <w:sz w:val="32"/>
+          <w:szCs w:val="32"/>
+          <w:u w:val="dotted"/>
+          <w:cs/>
+        </w:rPr>
+        <w:tab/>
+      </w:r>
+      <w:r>
+        <w:rPr>
+          <w:rFonts w:ascii="TH SarabunIT๙" w:hAnsi="TH SarabunIT๙" w:cs="TH SarabunIT๙"/>
+          <w:sz w:val="32"/>
+          <w:szCs w:val="32"/>
+          <w:u w:val="dotted"/>
+          <w:cs/>
+        </w:rPr>
+        <w:tab/>
+      </w:r>
+      <w:r>
+        <w:rPr>
+          <w:rFonts w:ascii="TH SarabunIT๙" w:hAnsi="TH SarabunIT๙" w:cs="TH SarabunIT๙"/>
+          <w:sz w:val="32"/>
+          <w:szCs w:val="32"/>
+          <w:u w:val="dotted"/>
+          <w:cs/>
+        </w:rPr>
+        <w:tab/>
+      </w:r>
+      <w:r>
+        <w:rPr>
+          <w:rFonts w:ascii="TH SarabunIT๙" w:hAnsi="TH SarabunIT๙" w:cs="TH SarabunIT๙"/>
+          <w:sz w:val="32"/>
+          <w:szCs w:val="32"/>
+          <w:u w:val="dotted"/>
+          <w:cs/>
+        </w:rPr>
+        <w:tab/>
+        <w:t xml:space="preserve">    </w:t>
+      </w:r>
+      <w:r>
+        <w:rPr>
+          <w:rFonts w:ascii="TH SarabunIT๙" w:hAnsi="TH SarabunIT๙" w:cs="TH SarabunIT๙"/>
+          <w:color w:val="FFFFFF" w:themeColor="background1"/>
+          <w:sz w:val="32"/>
+          <w:szCs w:val="32"/>
+          <w:u w:val="dotted"/>
+          <w:cs/>
+        </w:rPr>
+        <w:t>.</w:t>
+      </w:r>
+    </w:p>
+    <w:p>
+      <w:pPr>
+        <w:spacing w:before="120" w:line="276" w:lineRule="auto"/>
+        <w:jc w:val="thaiDistribute"/>
+        <w:rPr>
+          <w:rFonts w:ascii="TH SarabunIT๙" w:hAnsi="TH SarabunIT๙" w:cs="TH SarabunIT๙"/>
+          <w:color w:val="FFFFFF" w:themeColor="background1"/>
+          <w:sz w:val="32"/>
+          <w:szCs w:val="32"/>
+          <w:u w:val="dotted"/>
+        </w:rPr>
+      </w:pPr>
+      <w:r>
+        <w:rPr>
+          <w:rFonts w:ascii="TH SarabunIT๙" w:hAnsi="TH SarabunIT๙" w:cs="TH SarabunIT๙"/>
+          <w:sz w:val="32"/>
+          <w:szCs w:val="32"/>
+          <w:u w:val="dotted"/>
+          <w:cs/>
+        </w:rPr>
+        <w:tab/>
+      </w:r>
+      <w:r>
+        <w:rPr>
+          <w:rFonts w:ascii="TH SarabunIT๙" w:hAnsi="TH SarabunIT๙" w:cs="TH SarabunIT๙"/>
+          <w:sz w:val="32"/>
+          <w:szCs w:val="32"/>
+          <w:u w:val="dotted"/>
+          <w:cs/>
+        </w:rPr>
+        <w:tab/>
+      </w:r>
+      <w:r>
+        <w:rPr>
+          <w:rFonts w:ascii="TH SarabunIT๙" w:hAnsi="TH SarabunIT๙" w:cs="TH SarabunIT๙"/>
+          <w:sz w:val="32"/>
+          <w:szCs w:val="32"/>
+          <w:u w:val="dotted"/>
+          <w:cs/>
+        </w:rPr>
+        <w:tab/>
+      </w:r>
+      <w:r>
+        <w:rPr>
+          <w:rFonts w:ascii="TH SarabunIT๙" w:hAnsi="TH SarabunIT๙" w:cs="TH SarabunIT๙"/>
+          <w:sz w:val="32"/>
+          <w:szCs w:val="32"/>
+          <w:u w:val="dotted"/>
+          <w:cs/>
+        </w:rPr>
+        <w:tab/>
+      </w:r>
+      <w:r>
+        <w:rPr>
+          <w:rFonts w:ascii="TH SarabunIT๙" w:hAnsi="TH SarabunIT๙" w:cs="TH SarabunIT๙"/>
+          <w:sz w:val="32"/>
+          <w:szCs w:val="32"/>
+          <w:u w:val="dotted"/>
+          <w:cs/>
+        </w:rPr>
+        <w:tab/>
+      </w:r>
+      <w:r>
+        <w:rPr>
+          <w:rFonts w:ascii="TH SarabunIT๙" w:hAnsi="TH SarabunIT๙" w:cs="TH SarabunIT๙"/>
+          <w:sz w:val="32"/>
+          <w:szCs w:val="32"/>
+          <w:u w:val="dotted"/>
+          <w:cs/>
+        </w:rPr>
+        <w:tab/>
+      </w:r>
+      <w:r>
+        <w:rPr>
+          <w:rFonts w:ascii="TH SarabunIT๙" w:hAnsi="TH SarabunIT๙" w:cs="TH SarabunIT๙"/>
+          <w:sz w:val="32"/>
+          <w:szCs w:val="32"/>
+          <w:u w:val="dotted"/>
+          <w:cs/>
+        </w:rPr>
+        <w:tab/>
+      </w:r>
+      <w:r>
+        <w:rPr>
+          <w:rFonts w:ascii="TH SarabunIT๙" w:hAnsi="TH SarabunIT๙" w:cs="TH SarabunIT๙"/>
+          <w:sz w:val="32"/>
+          <w:szCs w:val="32"/>
+          <w:u w:val="dotted"/>
+          <w:cs/>
+        </w:rPr>
+        <w:tab/>
+      </w:r>
+      <w:r>
+        <w:rPr>
+          <w:rFonts w:ascii="TH SarabunIT๙" w:hAnsi="TH SarabunIT๙" w:cs="TH SarabunIT๙"/>
+          <w:sz w:val="32"/>
+          <w:szCs w:val="32"/>
+          <w:u w:val="dotted"/>
+          <w:cs/>
+        </w:rPr>
+        <w:tab/>
+      </w:r>
+      <w:r>
+        <w:rPr>
+          <w:rFonts w:ascii="TH SarabunIT๙" w:hAnsi="TH SarabunIT๙" w:cs="TH SarabunIT๙"/>
+          <w:sz w:val="32"/>
+          <w:szCs w:val="32"/>
+          <w:u w:val="dotted"/>
+          <w:cs/>
+        </w:rPr>
+        <w:tab/>
+      </w:r>
+      <w:r>
+        <w:rPr>
+          <w:rFonts w:ascii="TH SarabunIT๙" w:hAnsi="TH SarabunIT๙" w:cs="TH SarabunIT๙"/>
+          <w:sz w:val="32"/>
+          <w:szCs w:val="32"/>
+          <w:u w:val="dotted"/>
+          <w:cs/>
+        </w:rPr>
+        <w:tab/>
+      </w:r>
+      <w:r>
+        <w:rPr>
+          <w:rFonts w:ascii="TH SarabunIT๙" w:hAnsi="TH SarabunIT๙" w:cs="TH SarabunIT๙"/>
+          <w:sz w:val="32"/>
+          <w:szCs w:val="32"/>
+          <w:u w:val="dotted"/>
+          <w:cs/>
+        </w:rPr>
+        <w:tab/>
+      </w:r>
+      <w:r>
+        <w:rPr>
+          <w:rFonts w:ascii="TH SarabunIT๙" w:hAnsi="TH SarabunIT๙" w:cs="TH SarabunIT๙"/>
+          <w:sz w:val="32"/>
+          <w:szCs w:val="32"/>
+          <w:u w:val="dotted"/>
+          <w:cs/>
+        </w:rPr>
+        <w:tab/>
+        <w:t xml:space="preserve">    </w:t>
+      </w:r>
+      <w:r>
+        <w:rPr>
+          <w:rFonts w:ascii="TH SarabunIT๙" w:hAnsi="TH SarabunIT๙" w:cs="TH SarabunIT๙"/>
+          <w:color w:val="FFFFFF" w:themeColor="background1"/>
+          <w:sz w:val="32"/>
+          <w:szCs w:val="32"/>
+          <w:u w:val="dotted"/>
+          <w:cs/>
+        </w:rPr>
+        <w:t>.</w:t>
+      </w:r>
+    </w:p>
+    <w:p>
+      <w:pPr>
+        <w:spacing w:before="120" w:line="276" w:lineRule="auto"/>
+        <w:jc w:val="thaiDistribute"/>
+        <w:rPr>
+          <w:rFonts w:ascii="TH SarabunIT๙" w:hAnsi="TH SarabunIT๙" w:cs="TH SarabunIT๙"/>
+          <w:color w:val="FFFFFF" w:themeColor="background1"/>
+          <w:sz w:val="32"/>
+          <w:szCs w:val="32"/>
+          <w:u w:val="dotted"/>
+        </w:rPr>
+      </w:pPr>
+      <w:r>
+        <w:rPr>
+          <w:rFonts w:ascii="TH SarabunIT๙" w:hAnsi="TH SarabunIT๙" w:cs="TH SarabunIT๙"/>
+          <w:sz w:val="32"/>
+          <w:szCs w:val="32"/>
+          <w:u w:val="dotted"/>
+          <w:cs/>
+        </w:rPr>
+        <w:tab/>
+      </w:r>
+      <w:r>
+        <w:rPr>
+          <w:rFonts w:ascii="TH SarabunIT๙" w:hAnsi="TH SarabunIT๙" w:cs="TH SarabunIT๙"/>
+          <w:sz w:val="32"/>
+          <w:szCs w:val="32"/>
+          <w:u w:val="dotted"/>
+          <w:cs/>
+        </w:rPr>
+        <w:tab/>
+      </w:r>
+      <w:r>
+        <w:rPr>
+          <w:rFonts w:ascii="TH SarabunIT๙" w:hAnsi="TH SarabunIT๙" w:cs="TH SarabunIT๙"/>
+          <w:sz w:val="32"/>
+          <w:szCs w:val="32"/>
+          <w:u w:val="dotted"/>
+          <w:cs/>
+        </w:rPr>
+        <w:tab/>
+      </w:r>
+      <w:r>
+        <w:rPr>
+          <w:rFonts w:ascii="TH SarabunIT๙" w:hAnsi="TH SarabunIT๙" w:cs="TH SarabunIT๙"/>
+          <w:sz w:val="32"/>
+          <w:szCs w:val="32"/>
+          <w:u w:val="dotted"/>
+          <w:cs/>
+        </w:rPr>
+        <w:tab/>
+      </w:r>
+      <w:r>
+        <w:rPr>
+          <w:rFonts w:ascii="TH SarabunIT๙" w:hAnsi="TH SarabunIT๙" w:cs="TH SarabunIT๙"/>
+          <w:sz w:val="32"/>
+          <w:szCs w:val="32"/>
+          <w:u w:val="dotted"/>
+          <w:cs/>
+        </w:rPr>
+        <w:tab/>
+      </w:r>
+      <w:r>
+        <w:rPr>
+          <w:rFonts w:ascii="TH SarabunIT๙" w:hAnsi="TH SarabunIT๙" w:cs="TH SarabunIT๙"/>
+          <w:sz w:val="32"/>
+          <w:szCs w:val="32"/>
+          <w:u w:val="dotted"/>
+          <w:cs/>
+        </w:rPr>
+        <w:tab/>
+      </w:r>
+      <w:r>
+        <w:rPr>
+          <w:rFonts w:ascii="TH SarabunIT๙" w:hAnsi="TH SarabunIT๙" w:cs="TH SarabunIT๙"/>
+          <w:sz w:val="32"/>
+          <w:szCs w:val="32"/>
+          <w:u w:val="dotted"/>
+          <w:cs/>
+        </w:rPr>
+        <w:tab/>
+      </w:r>
+      <w:r>
+        <w:rPr>
+          <w:rFonts w:ascii="TH SarabunIT๙" w:hAnsi="TH SarabunIT๙" w:cs="TH SarabunIT๙"/>
+          <w:sz w:val="32"/>
+          <w:szCs w:val="32"/>
+          <w:u w:val="dotted"/>
+          <w:cs/>
+        </w:rPr>
+        <w:tab/>
+      </w:r>
+      <w:r>
+        <w:rPr>
+          <w:rFonts w:ascii="TH SarabunIT๙" w:hAnsi="TH SarabunIT๙" w:cs="TH SarabunIT๙"/>
+          <w:sz w:val="32"/>
+          <w:szCs w:val="32"/>
+          <w:u w:val="dotted"/>
+          <w:cs/>
+        </w:rPr>
+        <w:tab/>
+      </w:r>
+      <w:r>
+        <w:rPr>
+          <w:rFonts w:ascii="TH SarabunIT๙" w:hAnsi="TH SarabunIT๙" w:cs="TH SarabunIT๙"/>
+          <w:sz w:val="32"/>
+          <w:szCs w:val="32"/>
+          <w:u w:val="dotted"/>
+          <w:cs/>
+        </w:rPr>
+        <w:tab/>
+      </w:r>
+      <w:r>
+        <w:rPr>
+          <w:rFonts w:ascii="TH SarabunIT๙" w:hAnsi="TH SarabunIT๙" w:cs="TH SarabunIT๙"/>
+          <w:sz w:val="32"/>
+          <w:szCs w:val="32"/>
+          <w:u w:val="dotted"/>
+          <w:cs/>
+        </w:rPr>
+        <w:tab/>
+      </w:r>
+      <w:r>
+        <w:rPr>
+          <w:rFonts w:ascii="TH SarabunIT๙" w:hAnsi="TH SarabunIT๙" w:cs="TH SarabunIT๙"/>
+          <w:sz w:val="32"/>
+          <w:szCs w:val="32"/>
+          <w:u w:val="dotted"/>
+          <w:cs/>
+        </w:rPr>
+        <w:tab/>
+      </w:r>
+      <w:r>
+        <w:rPr>
+          <w:rFonts w:ascii="TH SarabunIT๙" w:hAnsi="TH SarabunIT๙" w:cs="TH SarabunIT๙"/>
+          <w:sz w:val="32"/>
+          <w:szCs w:val="32"/>
+          <w:u w:val="dotted"/>
+          <w:cs/>
+        </w:rPr>
+        <w:tab/>
+        <w:t xml:space="preserve">    </w:t>
+      </w:r>
+      <w:r>
+        <w:rPr>
+          <w:rFonts w:ascii="TH SarabunIT๙" w:hAnsi="TH SarabunIT๙" w:cs="TH SarabunIT๙"/>
+          <w:color w:val="FFFFFF" w:themeColor="background1"/>
+          <w:sz w:val="32"/>
+          <w:szCs w:val="32"/>
+          <w:u w:val="dotted"/>
+          <w:cs/>
+        </w:rPr>
+        <w:t>.</w:t>
+      </w:r>
+    </w:p>
+    <w:p>
+      <w:pPr>
+        <w:spacing w:before="120" w:line="276" w:lineRule="auto"/>
+        <w:jc w:val="thaiDistribute"/>
+        <w:rPr>
+          <w:rFonts w:ascii="TH SarabunIT๙" w:hAnsi="TH SarabunIT๙" w:cs="TH SarabunIT๙"/>
+          <w:color w:val="FFFFFF" w:themeColor="background1"/>
+          <w:sz w:val="32"/>
+          <w:szCs w:val="32"/>
+          <w:u w:val="dotted"/>
+        </w:rPr>
+      </w:pPr>
+      <w:r>
+        <w:rPr>
+          <w:rFonts w:ascii="TH SarabunIT๙" w:hAnsi="TH SarabunIT๙" w:cs="TH SarabunIT๙"/>
+          <w:sz w:val="32"/>
+          <w:szCs w:val="32"/>
+          <w:u w:val="dotted"/>
+          <w:cs/>
+        </w:rPr>
+        <w:tab/>
+      </w:r>
+      <w:r>
+        <w:rPr>
+          <w:rFonts w:ascii="TH SarabunIT๙" w:hAnsi="TH SarabunIT๙" w:cs="TH SarabunIT๙"/>
+          <w:sz w:val="32"/>
+          <w:szCs w:val="32"/>
+          <w:u w:val="dotted"/>
+          <w:cs/>
+        </w:rPr>
+        <w:tab/>
+      </w:r>
+      <w:r>
+        <w:rPr>
+          <w:rFonts w:ascii="TH SarabunIT๙" w:hAnsi="TH SarabunIT๙" w:cs="TH SarabunIT๙"/>
+          <w:sz w:val="32"/>
+          <w:szCs w:val="32"/>
+          <w:u w:val="dotted"/>
+          <w:cs/>
+        </w:rPr>
+        <w:tab/>
+      </w:r>
+      <w:r>
+        <w:rPr>
+          <w:rFonts w:ascii="TH SarabunIT๙" w:hAnsi="TH SarabunIT๙" w:cs="TH SarabunIT๙"/>
+          <w:sz w:val="32"/>
+          <w:szCs w:val="32"/>
+          <w:u w:val="dotted"/>
+          <w:cs/>
+        </w:rPr>
+        <w:tab/>
+      </w:r>
+      <w:r>
+        <w:rPr>
+          <w:rFonts w:ascii="TH SarabunIT๙" w:hAnsi="TH SarabunIT๙" w:cs="TH SarabunIT๙"/>
+          <w:sz w:val="32"/>
+          <w:szCs w:val="32"/>
+          <w:u w:val="dotted"/>
+          <w:cs/>
+        </w:rPr>
+        <w:tab/>
+      </w:r>
+      <w:r>
+        <w:rPr>
+          <w:rFonts w:ascii="TH SarabunIT๙" w:hAnsi="TH SarabunIT๙" w:cs="TH SarabunIT๙"/>
+          <w:sz w:val="32"/>
+          <w:szCs w:val="32"/>
+          <w:u w:val="dotted"/>
+          <w:cs/>
+        </w:rPr>
+        <w:tab/>
+      </w:r>
+      <w:r>
+        <w:rPr>
+          <w:rFonts w:ascii="TH SarabunIT๙" w:hAnsi="TH SarabunIT๙" w:cs="TH SarabunIT๙"/>
+          <w:sz w:val="32"/>
+          <w:szCs w:val="32"/>
+          <w:u w:val="dotted"/>
+          <w:cs/>
+        </w:rPr>
+        <w:tab/>
+      </w:r>
+      <w:r>
+        <w:rPr>
+          <w:rFonts w:ascii="TH SarabunIT๙" w:hAnsi="TH SarabunIT๙" w:cs="TH SarabunIT๙"/>
+          <w:sz w:val="32"/>
+          <w:szCs w:val="32"/>
+          <w:u w:val="dotted"/>
+          <w:cs/>
+        </w:rPr>
+        <w:tab/>
+      </w:r>
+      <w:r>
+        <w:rPr>
+          <w:rFonts w:ascii="TH SarabunIT๙" w:hAnsi="TH SarabunIT๙" w:cs="TH SarabunIT๙"/>
+          <w:sz w:val="32"/>
+          <w:szCs w:val="32"/>
+          <w:u w:val="dotted"/>
+          <w:cs/>
+        </w:rPr>
+        <w:tab/>
+      </w:r>
+      <w:r>
+        <w:rPr>
+          <w:rFonts w:ascii="TH SarabunIT๙" w:hAnsi="TH SarabunIT๙" w:cs="TH SarabunIT๙"/>
+          <w:sz w:val="32"/>
+          <w:szCs w:val="32"/>
+          <w:u w:val="dotted"/>
+          <w:cs/>
+        </w:rPr>
+        <w:tab/>
+      </w:r>
+      <w:r>
+        <w:rPr>
+          <w:rFonts w:ascii="TH SarabunIT๙" w:hAnsi="TH SarabunIT๙" w:cs="TH SarabunIT๙"/>
+          <w:sz w:val="32"/>
+          <w:szCs w:val="32"/>
+          <w:u w:val="dotted"/>
+          <w:cs/>
+        </w:rPr>
+        <w:tab/>
+      </w:r>
+      <w:r>
+        <w:rPr>
+          <w:rFonts w:ascii="TH SarabunIT๙" w:hAnsi="TH SarabunIT๙" w:cs="TH SarabunIT๙"/>
+          <w:sz w:val="32"/>
+          <w:szCs w:val="32"/>
+          <w:u w:val="dotted"/>
+          <w:cs/>
+        </w:rPr>
+        <w:tab/>
+      </w:r>
+      <w:r>
+        <w:rPr>
+          <w:rFonts w:ascii="TH SarabunIT๙" w:hAnsi="TH SarabunIT๙" w:cs="TH SarabunIT๙"/>
+          <w:sz w:val="32"/>
+          <w:szCs w:val="32"/>
+          <w:u w:val="dotted"/>
+          <w:cs/>
+        </w:rPr>
+        <w:tab/>
+        <w:t xml:space="preserve">    </w:t>
+      </w:r>
+      <w:r>
+        <w:rPr>
+          <w:rFonts w:ascii="TH SarabunIT๙" w:hAnsi="TH SarabunIT๙" w:cs="TH SarabunIT๙"/>
+          <w:color w:val="FFFFFF" w:themeColor="background1"/>
+          <w:sz w:val="32"/>
+          <w:szCs w:val="32"/>
+          <w:u w:val="dotted"/>
+          <w:cs/>
+        </w:rPr>
+        <w:t>.</w:t>
+      </w:r>
+    </w:p>
+    <w:p>
+      <w:pPr>
+        <w:spacing w:before="120" w:line="276" w:lineRule="auto"/>
+        <w:jc w:val="thaiDistribute"/>
+        <w:rPr>
+          <w:rFonts w:ascii="TH SarabunIT๙" w:hAnsi="TH SarabunIT๙" w:cs="TH SarabunIT๙"/>
+          <w:color w:val="FFFFFF" w:themeColor="background1"/>
+          <w:sz w:val="34"/>
+          <w:szCs w:val="34"/>
+        </w:rPr>
+      </w:pPr>
+      <w:r>
+        <w:rPr>
+          <w:rFonts w:ascii="TH SarabunIT๙" w:hAnsi="TH SarabunIT๙" w:cs="TH SarabunIT๙"/>
+          <w:sz w:val="32"/>
+          <w:szCs w:val="32"/>
+          <w:u w:val="dotted"/>
+          <w:cs/>
+        </w:rPr>
+        <w:tab/>
+      </w:r>
+      <w:r>
+        <w:rPr>
+          <w:rFonts w:ascii="TH SarabunIT๙" w:hAnsi="TH SarabunIT๙" w:cs="TH SarabunIT๙"/>
+          <w:sz w:val="32"/>
+          <w:szCs w:val="32"/>
+          <w:u w:val="dotted"/>
+          <w:cs/>
+        </w:rPr>
+        <w:tab/>
+      </w:r>
+      <w:r>
+        <w:rPr>
+          <w:rFonts w:ascii="TH SarabunIT๙" w:hAnsi="TH SarabunIT๙" w:cs="TH SarabunIT๙"/>
+          <w:sz w:val="32"/>
+          <w:szCs w:val="32"/>
+          <w:u w:val="dotted"/>
+          <w:cs/>
+        </w:rPr>
+        <w:tab/>
+      </w:r>
+      <w:r>
+        <w:rPr>
+          <w:rFonts w:ascii="TH SarabunIT๙" w:hAnsi="TH SarabunIT๙" w:cs="TH SarabunIT๙"/>
+          <w:sz w:val="32"/>
+          <w:szCs w:val="32"/>
+          <w:u w:val="dotted"/>
+          <w:cs/>
+        </w:rPr>
+        <w:tab/>
+      </w:r>
+      <w:r>
+        <w:rPr>
+          <w:rFonts w:ascii="TH SarabunIT๙" w:hAnsi="TH SarabunIT๙" w:cs="TH SarabunIT๙"/>
+          <w:sz w:val="32"/>
+          <w:szCs w:val="32"/>
+          <w:u w:val="dotted"/>
+          <w:cs/>
+        </w:rPr>
+        <w:tab/>
+      </w:r>
+      <w:r>
+        <w:rPr>
+          <w:rFonts w:ascii="TH SarabunIT๙" w:hAnsi="TH SarabunIT๙" w:cs="TH SarabunIT๙"/>
+          <w:sz w:val="32"/>
+          <w:szCs w:val="32"/>
+          <w:u w:val="dotted"/>
+          <w:cs/>
+        </w:rPr>
+        <w:tab/>
+      </w:r>
+      <w:r>
+        <w:rPr>
+          <w:rFonts w:ascii="TH SarabunIT๙" w:hAnsi="TH SarabunIT๙" w:cs="TH SarabunIT๙"/>
+          <w:sz w:val="32"/>
+          <w:szCs w:val="32"/>
+          <w:u w:val="dotted"/>
+          <w:cs/>
+        </w:rPr>
+        <w:tab/>
+      </w:r>
+      <w:r>
+        <w:rPr>
+          <w:rFonts w:ascii="TH SarabunIT๙" w:hAnsi="TH SarabunIT๙" w:cs="TH SarabunIT๙"/>
+          <w:sz w:val="32"/>
+          <w:szCs w:val="32"/>
+          <w:u w:val="dotted"/>
+          <w:cs/>
+        </w:rPr>
+        <w:tab/>
+      </w:r>
+      <w:r>
+        <w:rPr>
+          <w:rFonts w:ascii="TH SarabunIT๙" w:hAnsi="TH SarabunIT๙" w:cs="TH SarabunIT๙"/>
+          <w:sz w:val="32"/>
+          <w:szCs w:val="32"/>
+          <w:u w:val="dotted"/>
+          <w:cs/>
+        </w:rPr>
+        <w:tab/>
+      </w:r>
+      <w:r>
+        <w:rPr>
+          <w:rFonts w:ascii="TH SarabunIT๙" w:hAnsi="TH SarabunIT๙" w:cs="TH SarabunIT๙"/>
+          <w:sz w:val="32"/>
+          <w:szCs w:val="32"/>
+          <w:u w:val="dotted"/>
+          <w:cs/>
+        </w:rPr>
+        <w:tab/>
+      </w:r>
+      <w:r>
+        <w:rPr>
+          <w:rFonts w:ascii="TH SarabunIT๙" w:hAnsi="TH SarabunIT๙" w:cs="TH SarabunIT๙"/>
+          <w:sz w:val="32"/>
+          <w:szCs w:val="32"/>
+          <w:u w:val="dotted"/>
+          <w:cs/>
+        </w:rPr>
+        <w:tab/>
+      </w:r>
+      <w:r>
+        <w:rPr>
+          <w:rFonts w:ascii="TH SarabunIT๙" w:hAnsi="TH SarabunIT๙" w:cs="TH SarabunIT๙"/>
+          <w:sz w:val="32"/>
+          <w:szCs w:val="32"/>
+          <w:u w:val="dotted"/>
+          <w:cs/>
+        </w:rPr>
+        <w:tab/>
+      </w:r>
+      <w:r>
+        <w:rPr>
+          <w:rFonts w:ascii="TH SarabunIT๙" w:hAnsi="TH SarabunIT๙" w:cs="TH SarabunIT๙"/>
+          <w:sz w:val="32"/>
+          <w:szCs w:val="32"/>
+          <w:u w:val="dotted"/>
+          <w:cs/>
+        </w:rPr>
+        <w:tab/>
+        <w:t xml:space="preserve">    </w:t>
+      </w:r>
+      <w:r>
+        <w:rPr>
+          <w:rFonts w:ascii="TH SarabunIT๙" w:hAnsi="TH SarabunIT๙" w:cs="TH SarabunIT๙"/>
+          <w:color w:val="FFFFFF" w:themeColor="background1"/>
+          <w:sz w:val="32"/>
+          <w:szCs w:val="32"/>
+          <w:u w:val="dotted"/>
+          <w:cs/>
+        </w:rPr>
+        <w:t xml:space="preserve">. </w:t>
+      </w:r>
+      <w:r>
+        <w:rPr>
+          <w:rFonts w:ascii="TH SarabunIT๙" w:hAnsi="TH SarabunIT๙" w:cs="TH SarabunIT๙"/>
+          <w:color w:val="FFFFFF" w:themeColor="background1"/>
+          <w:sz w:val="34"/>
+          <w:szCs w:val="34"/>
+          <w:u w:val="dotted"/>
+          <w:cs/>
+        </w:rPr>
+        <w:t xml:space="preserve"> </w:t>
+      </w:r>
+    </w:p>
+    <w:p>
+      <w:pPr>
+        <w:spacing w:line="276" w:lineRule="auto"/>
+        <w:rPr>
+          <w:rFonts w:ascii="TH SarabunIT๙" w:hAnsi="TH SarabunIT๙" w:cs="TH SarabunIT๙"/>
+          <w:sz w:val="34"/>
+          <w:szCs w:val="34"/>
+          <w:cs/>
+        </w:rPr>
+      </w:pPr>
+      <w:r>
+        <w:rPr>
+          <w:rFonts w:ascii="TH SarabunIT๙" w:hAnsi="TH SarabunIT๙" w:cs="TH SarabunIT๙"/>
+          <w:sz w:val="34"/>
+          <w:szCs w:val="34"/>
+          <w:cs/>
+        </w:rPr>
+        <w:t>และขอรับรองว่าข้อความตามคำร้องนี้เป็นความจริงทุกประการ</w:t>
+      </w:r>
+    </w:p>
+    <w:p>
+      <w:pPr>
+        <w:spacing w:line="276" w:lineRule="auto"/>
+        <w:rPr>
+          <w:rFonts w:ascii="TH SarabunIT๙" w:hAnsi="TH SarabunIT๙" w:cs="TH SarabunIT๙"/>
+          <w:sz w:val="34"/>
+          <w:szCs w:val="34"/>
+        </w:rPr>
+      </w:pPr>
+    </w:p>
+    <w:p>
+      <w:pPr>
+        <w:spacing w:line="276" w:lineRule="auto"/>
+        <w:rPr>
+          <w:rFonts w:ascii="TH SarabunIT๙" w:hAnsi="TH SarabunIT๙" w:cs="TH SarabunIT๙"/>
+          <w:sz w:val="34"/>
+          <w:szCs w:val="34"/>
+        </w:rPr>
+      </w:pPr>
+      <w:r>
+        <w:rPr>
+          <w:rFonts w:ascii="TH SarabunIT๙" w:hAnsi="TH SarabunIT๙" w:cs="TH SarabunIT๙"/>
+          <w:sz w:val="34"/>
+          <w:szCs w:val="34"/>
+          <w:cs/>
+        </w:rPr>
+        <w:tab/>
+      </w:r>
+      <w:r>
+        <w:rPr>
+          <w:rFonts w:ascii="TH SarabunIT๙" w:hAnsi="TH SarabunIT๙" w:cs="TH SarabunIT๙"/>
+          <w:sz w:val="34"/>
+          <w:szCs w:val="34"/>
+          <w:cs/>
+        </w:rPr>
+        <w:tab/>
+      </w:r>
+      <w:r>
+        <w:rPr>
+          <w:rFonts w:ascii="TH SarabunIT๙" w:hAnsi="TH SarabunIT๙" w:cs="TH SarabunIT๙"/>
+          <w:sz w:val="34"/>
+          <w:szCs w:val="34"/>
+          <w:cs/>
+        </w:rPr>
+        <w:tab/>
+      </w:r>
+      <w:r>
+        <w:rPr>
+          <w:rFonts w:ascii="TH SarabunIT๙" w:hAnsi="TH SarabunIT๙" w:cs="TH SarabunIT๙"/>
+          <w:sz w:val="34"/>
+          <w:szCs w:val="34"/>
+          <w:cs/>
+        </w:rPr>
+        <w:tab/>
+      </w:r>
+      <w:r>
+        <w:rPr>
+          <w:rFonts w:ascii="TH SarabunIT๙" w:hAnsi="TH SarabunIT๙" w:cs="TH SarabunIT๙"/>
+          <w:sz w:val="34"/>
+          <w:szCs w:val="34"/>
+          <w:cs/>
+        </w:rPr>
+        <w:tab/>
+      </w:r>
+      <w:r>
+        <w:rPr>
+          <w:rFonts w:ascii="TH SarabunIT๙" w:hAnsi="TH SarabunIT๙" w:cs="TH SarabunIT๙"/>
+          <w:sz w:val="34"/>
+          <w:szCs w:val="34"/>
+          <w:cs/>
+        </w:rPr>
+        <w:tab/>
+      </w:r>
+      <w:r>
+        <w:rPr>
+          <w:rFonts w:ascii="TH SarabunIT๙" w:hAnsi="TH SarabunIT๙" w:cs="TH SarabunIT๙"/>
+          <w:sz w:val="34"/>
+          <w:szCs w:val="34"/>
+          <w:cs/>
+        </w:rPr>
+        <w:tab/>
+      </w:r>
+      <w:r>
+        <w:rPr>
+          <w:rFonts w:ascii="TH SarabunIT๙" w:hAnsi="TH SarabunIT๙" w:cs="TH SarabunIT๙"/>
+          <w:sz w:val="34"/>
+          <w:szCs w:val="34"/>
+          <w:cs/>
+        </w:rPr>
+        <w:tab/>
+        <w:t>ลงชื่อ</w:t>
+      </w:r>
+      <w:r>
+        <w:rPr>
+          <w:rFonts w:ascii="TH SarabunIT๙" w:hAnsi="TH SarabunIT๙" w:cs="TH SarabunIT๙"/>
+          <w:sz w:val="34"/>
+          <w:szCs w:val="34"/>
+          <w:u w:val="dotted"/>
+          <w:cs/>
+        </w:rPr>
+        <w:tab/>
+      </w:r>
+      <w:r>
+        <w:rPr>
+          <w:rFonts w:ascii="TH SarabunIT๙" w:hAnsi="TH SarabunIT๙" w:cs="TH SarabunIT๙"/>
+          <w:sz w:val="34"/>
+          <w:szCs w:val="34"/>
+          <w:u w:val="dotted"/>
+          <w:cs/>
+        </w:rPr>
+        <w:tab/>
+      </w:r>
+      <w:r>
+        <w:rPr>
+          <w:rFonts w:ascii="TH SarabunIT๙" w:hAnsi="TH SarabunIT๙" w:cs="TH SarabunIT๙"/>
+          <w:sz w:val="34"/>
+          <w:szCs w:val="34"/>
+          <w:u w:val="dotted"/>
+          <w:cs/>
+        </w:rPr>
+        <w:tab/>
+      </w:r>
+      <w:r>
+        <w:rPr>
+          <w:rFonts w:ascii="TH SarabunIT๙" w:hAnsi="TH SarabunIT๙" w:cs="TH SarabunIT๙"/>
+          <w:sz w:val="34"/>
+          <w:szCs w:val="34"/>
+          <w:u w:val="dotted"/>
+          <w:cs/>
+        </w:rPr>
+        <w:tab/>
+        <w:t xml:space="preserve">       </w:t>
+      </w:r>
+      <w:r>
+        <w:rPr>
+          <w:rFonts w:ascii="TH SarabunIT๙" w:hAnsi="TH SarabunIT๙" w:cs="TH SarabunIT๙"/>
+          <w:sz w:val="34"/>
+          <w:szCs w:val="34"/>
+          <w:cs/>
+        </w:rPr>
+        <w:t>ผู้ยื่น</w:t>
+      </w:r>
+    </w:p>
+    <w:p>
+      <w:pPr>
+        <w:spacing w:line="276" w:lineRule="auto"/>
+        <w:rPr>
+          <w:rFonts w:ascii="TH SarabunIT๙" w:hAnsi="TH SarabunIT๙" w:cs="TH SarabunIT๙"/>
+          <w:b/>
+          <w:bCs/>
+          <w:sz w:val="32"/>
+          <w:szCs w:val="32"/>
+        </w:rPr>
+      </w:pPr>
+      <w:r>
+        <w:rPr>
+          <w:rFonts w:ascii="TH SarabunIT๙" w:hAnsi="TH SarabunIT๙" w:cs="TH SarabunIT๙"/>
+          <w:sz w:val="34"/>
+          <w:szCs w:val="34"/>
+          <w:cs/>
+        </w:rPr>
+        <w:tab/>
+      </w:r>
+      <w:r>
+        <w:rPr>
+          <w:rFonts w:ascii="TH SarabunIT๙" w:hAnsi="TH SarabunIT๙" w:cs="TH SarabunIT๙"/>
+          <w:sz w:val="34"/>
+          <w:szCs w:val="34"/>
+          <w:cs/>
+        </w:rPr>
+        <w:tab/>
+      </w:r>
+      <w:r>
+        <w:rPr>
+          <w:rFonts w:ascii="TH SarabunIT๙" w:hAnsi="TH SarabunIT๙" w:cs="TH SarabunIT๙"/>
+          <w:sz w:val="34"/>
+          <w:szCs w:val="34"/>
+          <w:cs/>
+        </w:rPr>
+        <w:tab/>
+      </w:r>
+      <w:r>
+        <w:rPr>
+          <w:rFonts w:ascii="TH SarabunIT๙" w:hAnsi="TH SarabunIT๙" w:cs="TH SarabunIT๙"/>
+          <w:sz w:val="34"/>
+          <w:szCs w:val="34"/>
+          <w:cs/>
+        </w:rPr>
+        <w:tab/>
+      </w:r>
+      <w:r>
+        <w:rPr>
+          <w:rFonts w:ascii="TH SarabunIT๙" w:hAnsi="TH SarabunIT๙" w:cs="TH SarabunIT๙"/>
+          <w:sz w:val="34"/>
+          <w:szCs w:val="34"/>
+          <w:cs/>
+        </w:rPr>
+        <w:tab/>
+      </w:r>
+      <w:r>
+        <w:rPr>
+          <w:rFonts w:ascii="TH SarabunIT๙" w:hAnsi="TH SarabunIT๙" w:cs="TH SarabunIT๙"/>
+          <w:sz w:val="34"/>
+          <w:szCs w:val="34"/>
+          <w:cs/>
+        </w:rPr>
+        <w:tab/>
+      </w:r>
+      <w:r>
+        <w:rPr>
+          <w:rFonts w:ascii="TH SarabunIT๙" w:hAnsi="TH SarabunIT๙" w:cs="TH SarabunIT๙"/>
+          <w:sz w:val="34"/>
+          <w:szCs w:val="34"/>
+          <w:cs/>
+        </w:rPr>
+        <w:tab/>
+      </w:r>
+      <w:r>
+        <w:rPr>
+          <w:rFonts w:ascii="TH SarabunIT๙" w:hAnsi="TH SarabunIT๙" w:cs="TH SarabunIT๙"/>
+          <w:sz w:val="34"/>
+          <w:szCs w:val="34"/>
+          <w:cs/>
+        </w:rPr>
+        <w:tab/>
+      </w:r>
+      <w:r>
+        <w:rPr>
+          <w:rFonts w:ascii="TH SarabunIT๙" w:hAnsi="TH SarabunIT๙" w:cs="TH SarabunIT๙"/>
+          <w:sz w:val="34"/>
+          <w:szCs w:val="34"/>
+        </w:rPr>
+        <w:t xml:space="preserve">         ({</w:t>
+      </w:r>
+      <w:proofErr w:type="spellStart"/>
+      <w:r>
+        <w:rPr>
+          <w:rFonts w:ascii="TH SarabunIT๙" w:hAnsi="TH SarabunIT๙" w:cs="TH SarabunIT๙"/>
+          <w:sz w:val="34"/>
+          <w:szCs w:val="34"/>
+        </w:rPr>
+        <w:t>full_name</w:t>
+      </w:r>
+      <w:proofErr w:type="spellEnd"/>
+      <w:r>
+        <w:rPr>
+          <w:rFonts w:ascii="TH SarabunIT๙" w:hAnsi="TH SarabunIT๙" w:cs="TH SarabunIT๙"/>
+          <w:sz w:val="34"/>
+          <w:szCs w:val="34"/>
+        </w:rPr>
+        <w:t>})</w:t>
+      </w:r>
+    </w:p>
+    <w:p>
+      <w:pPr>
+        <w:spacing w:after="200" w:line="276" w:lineRule="auto"/>
+        <w:rPr>
+          <w:rFonts w:ascii="TH SarabunIT๙" w:hAnsi="TH SarabunIT๙" w:cs="TH SarabunIT๙"/>
+          <w:b/>
+          <w:bCs/>
+          <w:sz w:val="32"/>
+          <w:szCs w:val="32"/>
+          <w:cs/>
+        </w:rPr>
+      </w:pPr>
+      <w:bookmarkStart w:id="0" w:name="_GoBack"/>
+      <w:bookmarkEnd w:id="0"/>
+      <w:r>
+        <w:rPr>
+          <w:rFonts w:ascii="TH SarabunIT๙" w:hAnsi="TH SarabunIT๙" w:cs="TH SarabunIT๙"/>
+          <w:b/>
+          <w:bCs/>
+          <w:sz w:val="32"/>
+          <w:szCs w:val="32"/>
+          <w:cs/>
+        </w:rPr>
+        <w:br w:type="page"/>
+      </w:r>
+    </w:p>
+    <w:p>
+      <w:pPr>
         <w:pStyle w:val="21"/>
         <w:ind w:left="0" w:firstLine="0"/>
         <w:jc w:val="right"/>
@@ -19,6 +2650,7 @@
         <w:rPr>
           <w:noProof/>
         </w:rPr>
+        <w:lastRenderedPageBreak/>
         <w:drawing>
           <wp:anchor distT="0" distB="0" distL="114300" distR="114300" simplePos="0" relativeHeight="251658240" behindDoc="0" locked="0" layoutInCell="1" allowOverlap="1" wp14:anchorId="765DE712" wp14:editId="3A3DBE24">
             <wp:simplePos x="0" y="0"/>
@@ -1521,8 +4153,6 @@
         </w:rPr>
         <w:t>{cardplace}</w:t>
       </w:r>
-      <w:bookmarkStart w:id="0" w:name="_GoBack"/>
-      <w:bookmarkEnd w:id="0"/>
       <w:r>
         <w:rPr>
           <w:rFonts w:ascii="TH SarabunIT๙" w:hAnsi="TH SarabunIT๙" w:cs="TH SarabunIT๙" w:hint="cs"/>

--- a/web-form/basedoc/KidGoAbroadMom.docx
+++ b/web-form/basedoc/KidGoAbroadMom.docx
@@ -2619,8 +2619,6 @@
           <w:cs/>
         </w:rPr>
       </w:pPr>
-      <w:bookmarkStart w:id="0" w:name="_GoBack"/>
-      <w:bookmarkEnd w:id="0"/>
       <w:r>
         <w:rPr>
           <w:rFonts w:ascii="TH SarabunIT๙" w:hAnsi="TH SarabunIT๙" w:cs="TH SarabunIT๙"/>
@@ -7370,87 +7368,10 @@
           <w:szCs w:val="32"/>
           <w:cs/>
         </w:rPr>
-        <w:t xml:space="preserve"> ทำสัญญายินยอมชดใช้ค่าเสียหายของผู้ที่จะเดินทางไปต่างประเทศให้ไว้ต่อกระทรวงการต่างประเทศได้ และในกรณีซึ่งทางราชการต้องทดรองเงินค่าใช้จ่ายที่เกิดขึ้นจากการดูแลคุ้มครอง</w:t>
-      </w:r>
-      <w:proofErr w:type="spellStart"/>
-      <w:r>
-        <w:rPr>
-          <w:rFonts w:ascii="TH SarabunIT๙" w:hAnsi="TH SarabunIT๙" w:cs="TH SarabunIT๙"/>
-          <w:color w:val="000000" w:themeColor="text1"/>
-          <w:sz w:val="32"/>
-          <w:szCs w:val="32"/>
-          <w:cs/>
-        </w:rPr>
-        <w:t>สวัสดิ</w:t>
-      </w:r>
-      <w:proofErr w:type="spellEnd"/>
-      <w:r>
-        <w:rPr>
-          <w:rFonts w:ascii="TH SarabunIT๙" w:hAnsi="TH SarabunIT๙" w:cs="TH SarabunIT๙"/>
-          <w:color w:val="000000" w:themeColor="text1"/>
-          <w:sz w:val="32"/>
-          <w:szCs w:val="32"/>
-          <w:cs/>
-        </w:rPr>
-        <w:t>ภาพของ</w:t>
-      </w:r>
-      <w:r>
-        <w:rPr>
-          <w:rFonts w:ascii="TH SarabunIT๙" w:hAnsi="TH SarabunIT๙" w:cs="TH SarabunIT๙"/>
-          <w:spacing w:val="-16"/>
-          <w:sz w:val="32"/>
-          <w:szCs w:val="32"/>
-          <w:cs/>
-        </w:rPr>
-        <w:t xml:space="preserve"> </w:t>
-      </w:r>
-      <w:r>
-        <w:rPr>
-          <w:rFonts w:ascii="TH SarabunIT๙" w:hAnsi="TH SarabunIT๙" w:cs="TH SarabunIT๙"/>
-          <w:sz w:val="32"/>
-          <w:szCs w:val="32"/>
-        </w:rPr>
-        <w:t>{</w:t>
-      </w:r>
-      <w:proofErr w:type="spellStart"/>
-      <w:r>
-        <w:rPr>
-          <w:rFonts w:ascii="TH SarabunIT๙" w:hAnsi="TH SarabunIT๙" w:cs="TH SarabunIT๙"/>
-          <w:sz w:val="32"/>
-          <w:szCs w:val="32"/>
-        </w:rPr>
-        <w:t>full_name_son</w:t>
-      </w:r>
-      <w:proofErr w:type="spellEnd"/>
-      <w:r>
-        <w:rPr>
-          <w:rFonts w:ascii="TH SarabunIT๙" w:hAnsi="TH SarabunIT๙" w:cs="TH SarabunIT๙"/>
-          <w:sz w:val="32"/>
-          <w:szCs w:val="32"/>
-        </w:rPr>
-        <w:t>}</w:t>
-      </w:r>
-      <w:r>
-        <w:rPr>
-          <w:rFonts w:ascii="TH SarabunIT๙" w:hAnsi="TH SarabunIT๙" w:cs="TH SarabunIT๙"/>
-          <w:color w:val="000000" w:themeColor="text1"/>
-          <w:spacing w:val="-20"/>
-          <w:sz w:val="32"/>
-          <w:szCs w:val="32"/>
-          <w:cs/>
-        </w:rPr>
-        <w:t xml:space="preserve"> </w:t>
-      </w:r>
-      <w:r>
-        <w:rPr>
-          <w:rFonts w:ascii="TH SarabunIT๙" w:hAnsi="TH SarabunIT๙" w:cs="TH SarabunIT๙"/>
-          <w:color w:val="000000" w:themeColor="text1"/>
-          <w:sz w:val="32"/>
-          <w:szCs w:val="32"/>
-          <w:cs/>
-        </w:rPr>
-        <w:t>ในต่างประเทศหรือการส่งตัวกลับประเทศไทย ข้าพเจ้ายินยอมที่จะเป็นผู้ชดใช้คืนให้แก่ทางราชการ</w:t>
-      </w:r>
+        <w:t xml:space="preserve"> ทำสัญญายินยอมชดใช้ค่าเสียหายของผู้ที่จะเดินทางไปต่างประเทศให้ไว้ต่อกระทรวงการต่างประเทศได้ </w:t>
+      </w:r>
+      <w:bookmarkStart w:id="0" w:name="_GoBack"/>
+      <w:bookmarkEnd w:id="0"/>
     </w:p>
     <w:p>
       <w:pPr>

--- a/web-form/basedoc/KidGoAbroadMom.docx
+++ b/web-form/basedoc/KidGoAbroadMom.docx
@@ -259,27 +259,7 @@
           <w:szCs w:val="34"/>
           <w:u w:val="dotted"/>
         </w:rPr>
-        <w:t>{</w:t>
-      </w:r>
-      <w:proofErr w:type="spellStart"/>
-      <w:r>
-        <w:rPr>
-          <w:rFonts w:ascii="TH SarabunIT๙" w:hAnsi="TH SarabunIT๙" w:cs="TH SarabunIT๙"/>
-          <w:sz w:val="34"/>
-          <w:szCs w:val="34"/>
-          <w:u w:val="dotted"/>
-        </w:rPr>
-        <w:t>tday</w:t>
-      </w:r>
-      <w:proofErr w:type="spellEnd"/>
-      <w:r>
-        <w:rPr>
-          <w:rFonts w:ascii="TH SarabunIT๙" w:hAnsi="TH SarabunIT๙" w:cs="TH SarabunIT๙"/>
-          <w:sz w:val="34"/>
-          <w:szCs w:val="34"/>
-          <w:u w:val="dotted"/>
-        </w:rPr>
-        <w:t>}</w:t>
+        <w:t>{tday}</w:t>
       </w:r>
       <w:r>
         <w:rPr>
@@ -363,27 +343,7 @@
           <w:szCs w:val="34"/>
           <w:u w:val="dotted"/>
         </w:rPr>
-        <w:t>{</w:t>
-      </w:r>
-      <w:proofErr w:type="spellStart"/>
-      <w:r>
-        <w:rPr>
-          <w:rFonts w:ascii="TH SarabunIT๙" w:hAnsi="TH SarabunIT๙" w:cs="TH SarabunIT๙"/>
-          <w:sz w:val="34"/>
-          <w:szCs w:val="34"/>
-          <w:u w:val="dotted"/>
-        </w:rPr>
-        <w:t>full_name</w:t>
-      </w:r>
-      <w:proofErr w:type="spellEnd"/>
-      <w:r>
-        <w:rPr>
-          <w:rFonts w:ascii="TH SarabunIT๙" w:hAnsi="TH SarabunIT๙" w:cs="TH SarabunIT๙"/>
-          <w:sz w:val="34"/>
-          <w:szCs w:val="34"/>
-          <w:u w:val="dotted"/>
-        </w:rPr>
-        <w:t>}</w:t>
+        <w:t>{full_name}</w:t>
       </w:r>
       <w:r>
         <w:rPr>
@@ -535,13 +495,13 @@
       </w:r>
       <w:r>
         <w:rPr>
-          <w:rFonts w:ascii="TH SarabunIT๙" w:hAnsi="TH SarabunIT๙" w:cs="TH SarabunIT๙"/>
-          <w:sz w:val="34"/>
-          <w:szCs w:val="34"/>
-          <w:u w:val="dotted"/>
-          <w:cs/>
-        </w:rPr>
-        <w:tab/>
+          <w:rFonts w:ascii="TH SarabunIT๙" w:hAnsi="TH SarabunIT๙" w:cs="TH SarabunIT๙" w:hint="cs"/>
+          <w:sz w:val="34"/>
+          <w:szCs w:val="34"/>
+          <w:u w:val="dotted"/>
+          <w:cs/>
+        </w:rPr>
+        <w:t xml:space="preserve">ไทย   </w:t>
       </w:r>
       <w:r>
         <w:rPr>
@@ -584,6 +544,18 @@
       </w:r>
       <w:r>
         <w:rPr>
+          <w:rFonts w:ascii="TH SarabunIT๙" w:hAnsi="TH SarabunIT๙" w:cs="TH SarabunIT๙" w:hint="cs"/>
+          <w:sz w:val="34"/>
+          <w:szCs w:val="34"/>
+          <w:u w:val="dotted"/>
+          <w:cs/>
+        </w:rPr>
+        <w:t>ไทย</w:t>
+      </w:r>
+      <w:bookmarkStart w:id="0" w:name="_GoBack"/>
+      <w:bookmarkEnd w:id="0"/>
+      <w:r>
+        <w:rPr>
           <w:rFonts w:ascii="TH SarabunIT๙" w:hAnsi="TH SarabunIT๙" w:cs="TH SarabunIT๙"/>
           <w:sz w:val="34"/>
           <w:szCs w:val="34"/>
@@ -638,27 +610,7 @@
           <w:szCs w:val="34"/>
           <w:u w:val="dotted"/>
         </w:rPr>
-        <w:t>{</w:t>
-      </w:r>
-      <w:proofErr w:type="spellStart"/>
-      <w:r>
-        <w:rPr>
-          <w:rFonts w:ascii="TH SarabunIT๙" w:hAnsi="TH SarabunIT๙" w:cs="TH SarabunIT๙"/>
-          <w:sz w:val="34"/>
-          <w:szCs w:val="34"/>
-          <w:u w:val="dotted"/>
-        </w:rPr>
-        <w:t>addresss</w:t>
-      </w:r>
-      <w:proofErr w:type="spellEnd"/>
-      <w:r>
-        <w:rPr>
-          <w:rFonts w:ascii="TH SarabunIT๙" w:hAnsi="TH SarabunIT๙" w:cs="TH SarabunIT๙"/>
-          <w:sz w:val="34"/>
-          <w:szCs w:val="34"/>
-          <w:u w:val="dotted"/>
-        </w:rPr>
-        <w:t>}</w:t>
+        <w:t>{addresss}</w:t>
       </w:r>
       <w:r>
         <w:rPr>
@@ -848,27 +800,7 @@
           <w:szCs w:val="34"/>
           <w:u w:val="dotted"/>
         </w:rPr>
-        <w:t>{</w:t>
-      </w:r>
-      <w:proofErr w:type="spellStart"/>
-      <w:r>
-        <w:rPr>
-          <w:rFonts w:ascii="TH SarabunIT๙" w:hAnsi="TH SarabunIT๙" w:cs="TH SarabunIT๙"/>
-          <w:sz w:val="34"/>
-          <w:szCs w:val="34"/>
-          <w:u w:val="dotted"/>
-        </w:rPr>
-        <w:t>tambol</w:t>
-      </w:r>
-      <w:proofErr w:type="spellEnd"/>
-      <w:r>
-        <w:rPr>
-          <w:rFonts w:ascii="TH SarabunIT๙" w:hAnsi="TH SarabunIT๙" w:cs="TH SarabunIT๙"/>
-          <w:sz w:val="34"/>
-          <w:szCs w:val="34"/>
-          <w:u w:val="dotted"/>
-        </w:rPr>
-        <w:t>}</w:t>
+        <w:t>{tambol}</w:t>
       </w:r>
       <w:r>
         <w:rPr>
@@ -955,27 +887,7 @@
           <w:szCs w:val="34"/>
           <w:u w:val="dotted"/>
         </w:rPr>
-        <w:t>{</w:t>
-      </w:r>
-      <w:proofErr w:type="spellStart"/>
-      <w:r>
-        <w:rPr>
-          <w:rFonts w:ascii="TH SarabunIT๙" w:hAnsi="TH SarabunIT๙" w:cs="TH SarabunIT๙"/>
-          <w:sz w:val="34"/>
-          <w:szCs w:val="34"/>
-          <w:u w:val="dotted"/>
-        </w:rPr>
-        <w:t>provice</w:t>
-      </w:r>
-      <w:proofErr w:type="spellEnd"/>
-      <w:r>
-        <w:rPr>
-          <w:rFonts w:ascii="TH SarabunIT๙" w:hAnsi="TH SarabunIT๙" w:cs="TH SarabunIT๙"/>
-          <w:sz w:val="34"/>
-          <w:szCs w:val="34"/>
-          <w:u w:val="dotted"/>
-        </w:rPr>
-        <w:t>}</w:t>
+        <w:t>{provice}</w:t>
       </w:r>
       <w:r>
         <w:rPr>
@@ -1159,27 +1071,7 @@
           <w:szCs w:val="34"/>
           <w:u w:val="dotted"/>
         </w:rPr>
-        <w:t>{</w:t>
-      </w:r>
-      <w:proofErr w:type="spellStart"/>
-      <w:r>
-        <w:rPr>
-          <w:rFonts w:ascii="TH SarabunIT๙" w:hAnsi="TH SarabunIT๙" w:cs="TH SarabunIT๙"/>
-          <w:sz w:val="34"/>
-          <w:szCs w:val="34"/>
-          <w:u w:val="dotted"/>
-        </w:rPr>
-        <w:t>full_name</w:t>
-      </w:r>
-      <w:proofErr w:type="spellEnd"/>
-      <w:r>
-        <w:rPr>
-          <w:rFonts w:ascii="TH SarabunIT๙" w:hAnsi="TH SarabunIT๙" w:cs="TH SarabunIT๙"/>
-          <w:sz w:val="34"/>
-          <w:szCs w:val="34"/>
-          <w:u w:val="dotted"/>
-        </w:rPr>
-        <w:t>}</w:t>
+        <w:t>{full_name}</w:t>
       </w:r>
       <w:r>
         <w:rPr>
@@ -1227,27 +1119,7 @@
           <w:szCs w:val="32"/>
           <w:u w:val="dotted"/>
         </w:rPr>
-        <w:t xml:space="preserve"> {</w:t>
-      </w:r>
-      <w:proofErr w:type="spellStart"/>
-      <w:r>
-        <w:rPr>
-          <w:rFonts w:ascii="TH SarabunIT๙" w:hAnsi="TH SarabunIT๙" w:cs="TH SarabunIT๙"/>
-          <w:sz w:val="32"/>
-          <w:szCs w:val="32"/>
-          <w:u w:val="dotted"/>
-        </w:rPr>
-        <w:t>addresss</w:t>
-      </w:r>
-      <w:proofErr w:type="spellEnd"/>
-      <w:r>
-        <w:rPr>
-          <w:rFonts w:ascii="TH SarabunIT๙" w:hAnsi="TH SarabunIT๙" w:cs="TH SarabunIT๙"/>
-          <w:sz w:val="32"/>
-          <w:szCs w:val="32"/>
-          <w:u w:val="dotted"/>
-        </w:rPr>
-        <w:t xml:space="preserve">} </w:t>
+        <w:t xml:space="preserve"> {addresss} </w:t>
       </w:r>
       <w:r>
         <w:rPr>
@@ -1342,27 +1214,7 @@
           <w:szCs w:val="32"/>
           <w:u w:val="dotted"/>
         </w:rPr>
-        <w:t xml:space="preserve"> {</w:t>
-      </w:r>
-      <w:proofErr w:type="spellStart"/>
-      <w:r>
-        <w:rPr>
-          <w:rFonts w:ascii="TH SarabunIT๙" w:hAnsi="TH SarabunIT๙" w:cs="TH SarabunIT๙"/>
-          <w:sz w:val="32"/>
-          <w:szCs w:val="32"/>
-          <w:u w:val="dotted"/>
-        </w:rPr>
-        <w:t>tambol</w:t>
-      </w:r>
-      <w:proofErr w:type="spellEnd"/>
-      <w:r>
-        <w:rPr>
-          <w:rFonts w:ascii="TH SarabunIT๙" w:hAnsi="TH SarabunIT๙" w:cs="TH SarabunIT๙"/>
-          <w:sz w:val="32"/>
-          <w:szCs w:val="32"/>
-          <w:u w:val="dotted"/>
-        </w:rPr>
-        <w:t xml:space="preserve">} </w:t>
+        <w:t xml:space="preserve"> {tambol} </w:t>
       </w:r>
       <w:r>
         <w:rPr>
@@ -1419,27 +1271,7 @@
           <w:szCs w:val="32"/>
           <w:u w:val="dotted"/>
         </w:rPr>
-        <w:t>{</w:t>
-      </w:r>
-      <w:proofErr w:type="spellStart"/>
-      <w:r>
-        <w:rPr>
-          <w:rFonts w:ascii="TH SarabunIT๙" w:hAnsi="TH SarabunIT๙" w:cs="TH SarabunIT๙"/>
-          <w:sz w:val="32"/>
-          <w:szCs w:val="32"/>
-          <w:u w:val="dotted"/>
-        </w:rPr>
-        <w:t>provice</w:t>
-      </w:r>
-      <w:proofErr w:type="spellEnd"/>
-      <w:r>
-        <w:rPr>
-          <w:rFonts w:ascii="TH SarabunIT๙" w:hAnsi="TH SarabunIT๙" w:cs="TH SarabunIT๙"/>
-          <w:sz w:val="32"/>
-          <w:szCs w:val="32"/>
-          <w:u w:val="dotted"/>
-        </w:rPr>
-        <w:t xml:space="preserve">} </w:t>
+        <w:t xml:space="preserve">{provice} </w:t>
       </w:r>
       <w:r>
         <w:rPr>
@@ -1477,27 +1309,7 @@
           <w:szCs w:val="32"/>
           <w:u w:val="dotted"/>
         </w:rPr>
-        <w:t xml:space="preserve"> {</w:t>
-      </w:r>
-      <w:proofErr w:type="spellStart"/>
-      <w:r>
-        <w:rPr>
-          <w:rFonts w:ascii="TH SarabunIT๙" w:hAnsi="TH SarabunIT๙" w:cs="TH SarabunIT๙"/>
-          <w:sz w:val="32"/>
-          <w:szCs w:val="32"/>
-          <w:u w:val="dotted"/>
-        </w:rPr>
-        <w:t>titleName</w:t>
-      </w:r>
-      <w:proofErr w:type="spellEnd"/>
-      <w:r>
-        <w:rPr>
-          <w:rFonts w:ascii="TH SarabunIT๙" w:hAnsi="TH SarabunIT๙" w:cs="TH SarabunIT๙"/>
-          <w:sz w:val="32"/>
-          <w:szCs w:val="32"/>
-          <w:u w:val="dotted"/>
-        </w:rPr>
-        <w:t>}</w:t>
+        <w:t xml:space="preserve"> {titleName}</w:t>
       </w:r>
       <w:r>
         <w:rPr>
@@ -1516,27 +1328,7 @@
           <w:szCs w:val="32"/>
           <w:u w:val="dotted"/>
         </w:rPr>
-        <w:t>{</w:t>
-      </w:r>
-      <w:proofErr w:type="spellStart"/>
-      <w:r>
-        <w:rPr>
-          <w:rFonts w:ascii="TH SarabunIT๙" w:hAnsi="TH SarabunIT๙" w:cs="TH SarabunIT๙"/>
-          <w:sz w:val="32"/>
-          <w:szCs w:val="32"/>
-          <w:u w:val="dotted"/>
-        </w:rPr>
-        <w:t>forwhat</w:t>
-      </w:r>
-      <w:proofErr w:type="spellEnd"/>
-      <w:r>
-        <w:rPr>
-          <w:rFonts w:ascii="TH SarabunIT๙" w:hAnsi="TH SarabunIT๙" w:cs="TH SarabunIT๙"/>
-          <w:sz w:val="32"/>
-          <w:szCs w:val="32"/>
-          <w:u w:val="dotted"/>
-        </w:rPr>
-        <w:t>}</w:t>
+        <w:t>{forwhat}</w:t>
       </w:r>
       <w:r>
         <w:rPr>
@@ -2586,25 +2378,7 @@
           <w:sz w:val="34"/>
           <w:szCs w:val="34"/>
         </w:rPr>
-        <w:t xml:space="preserve">         ({</w:t>
-      </w:r>
-      <w:proofErr w:type="spellStart"/>
-      <w:r>
-        <w:rPr>
-          <w:rFonts w:ascii="TH SarabunIT๙" w:hAnsi="TH SarabunIT๙" w:cs="TH SarabunIT๙"/>
-          <w:sz w:val="34"/>
-          <w:szCs w:val="34"/>
-        </w:rPr>
-        <w:t>full_name</w:t>
-      </w:r>
-      <w:proofErr w:type="spellEnd"/>
-      <w:r>
-        <w:rPr>
-          <w:rFonts w:ascii="TH SarabunIT๙" w:hAnsi="TH SarabunIT๙" w:cs="TH SarabunIT๙"/>
-          <w:sz w:val="34"/>
-          <w:szCs w:val="34"/>
-        </w:rPr>
-        <w:t>})</w:t>
+        <w:t xml:space="preserve">         ({full_name})</w:t>
       </w:r>
     </w:p>
     <w:p>
@@ -3105,27 +2879,7 @@
           <w:szCs w:val="32"/>
           <w:u w:val="dotted"/>
         </w:rPr>
-        <w:t>{</w:t>
-      </w:r>
-      <w:proofErr w:type="spellStart"/>
-      <w:r>
-        <w:rPr>
-          <w:rFonts w:ascii="TH SarabunIT๙" w:hAnsi="TH SarabunIT๙" w:cs="TH SarabunIT๙"/>
-          <w:sz w:val="32"/>
-          <w:szCs w:val="32"/>
-          <w:u w:val="dotted"/>
-        </w:rPr>
-        <w:t>tday</w:t>
-      </w:r>
-      <w:proofErr w:type="spellEnd"/>
-      <w:r>
-        <w:rPr>
-          <w:rFonts w:ascii="TH SarabunIT๙" w:hAnsi="TH SarabunIT๙" w:cs="TH SarabunIT๙"/>
-          <w:sz w:val="32"/>
-          <w:szCs w:val="32"/>
-          <w:u w:val="dotted"/>
-        </w:rPr>
-        <w:t>}</w:t>
+        <w:t>{tday}</w:t>
       </w:r>
       <w:r>
         <w:rPr>
@@ -3220,31 +2974,7 @@
           <w:u w:val="dotted"/>
         </w:rPr>
         <w:tab/>
-        <w:t>{</w:t>
-      </w:r>
-      <w:proofErr w:type="spellStart"/>
-      <w:r>
-        <w:rPr>
-          <w:rFonts w:ascii="TH SarabunIT๙" w:hAnsi="TH SarabunIT๙" w:cs="TH SarabunIT๙"/>
-          <w:b w:val="0"/>
-          <w:bCs w:val="0"/>
-          <w:sz w:val="32"/>
-          <w:szCs w:val="32"/>
-          <w:u w:val="dotted"/>
-        </w:rPr>
-        <w:t>full_name</w:t>
-      </w:r>
-      <w:proofErr w:type="spellEnd"/>
-      <w:r>
-        <w:rPr>
-          <w:rFonts w:ascii="TH SarabunIT๙" w:hAnsi="TH SarabunIT๙" w:cs="TH SarabunIT๙"/>
-          <w:b w:val="0"/>
-          <w:bCs w:val="0"/>
-          <w:sz w:val="32"/>
-          <w:szCs w:val="32"/>
-          <w:u w:val="dotted"/>
-        </w:rPr>
-        <w:t xml:space="preserve">} </w:t>
+        <w:t xml:space="preserve">{full_name} </w:t>
       </w:r>
       <w:r>
         <w:rPr>
@@ -3297,31 +3027,7 @@
           <w:szCs w:val="32"/>
           <w:u w:val="dotted"/>
         </w:rPr>
-        <w:t xml:space="preserve"> {</w:t>
-      </w:r>
-      <w:proofErr w:type="spellStart"/>
-      <w:r>
-        <w:rPr>
-          <w:rFonts w:ascii="TH SarabunIT๙" w:hAnsi="TH SarabunIT๙" w:cs="TH SarabunIT๙"/>
-          <w:b w:val="0"/>
-          <w:bCs w:val="0"/>
-          <w:sz w:val="32"/>
-          <w:szCs w:val="32"/>
-          <w:u w:val="dotted"/>
-        </w:rPr>
-        <w:t>b_year</w:t>
-      </w:r>
-      <w:proofErr w:type="spellEnd"/>
-      <w:r>
-        <w:rPr>
-          <w:rFonts w:ascii="TH SarabunIT๙" w:hAnsi="TH SarabunIT๙" w:cs="TH SarabunIT๙"/>
-          <w:b w:val="0"/>
-          <w:bCs w:val="0"/>
-          <w:sz w:val="32"/>
-          <w:szCs w:val="32"/>
-          <w:u w:val="dotted"/>
-        </w:rPr>
-        <w:t xml:space="preserve">} </w:t>
+        <w:t xml:space="preserve"> {b_year} </w:t>
       </w:r>
       <w:r>
         <w:rPr>
@@ -3423,31 +3129,7 @@
           <w:szCs w:val="32"/>
           <w:u w:val="dotted"/>
         </w:rPr>
-        <w:t>{</w:t>
-      </w:r>
-      <w:proofErr w:type="spellStart"/>
-      <w:r>
-        <w:rPr>
-          <w:rFonts w:ascii="TH SarabunIT๙" w:hAnsi="TH SarabunIT๙" w:cs="TH SarabunIT๙"/>
-          <w:b w:val="0"/>
-          <w:bCs w:val="0"/>
-          <w:sz w:val="32"/>
-          <w:szCs w:val="32"/>
-          <w:u w:val="dotted"/>
-        </w:rPr>
-        <w:t>birth_province</w:t>
-      </w:r>
-      <w:proofErr w:type="spellEnd"/>
-      <w:r>
-        <w:rPr>
-          <w:rFonts w:ascii="TH SarabunIT๙" w:hAnsi="TH SarabunIT๙" w:cs="TH SarabunIT๙"/>
-          <w:b w:val="0"/>
-          <w:bCs w:val="0"/>
-          <w:sz w:val="32"/>
-          <w:szCs w:val="32"/>
-          <w:u w:val="dotted"/>
-        </w:rPr>
-        <w:t>}</w:t>
+        <w:t>{birth_province}</w:t>
       </w:r>
       <w:r>
         <w:rPr>
@@ -3605,31 +3287,7 @@
           <w:szCs w:val="32"/>
           <w:u w:val="dotted"/>
         </w:rPr>
-        <w:t xml:space="preserve"> {</w:t>
-      </w:r>
-      <w:proofErr w:type="spellStart"/>
-      <w:r>
-        <w:rPr>
-          <w:rFonts w:ascii="TH SarabunIT๙" w:hAnsi="TH SarabunIT๙" w:cs="TH SarabunIT๙"/>
-          <w:b w:val="0"/>
-          <w:bCs w:val="0"/>
-          <w:sz w:val="32"/>
-          <w:szCs w:val="32"/>
-          <w:u w:val="dotted"/>
-        </w:rPr>
-        <w:t>addresss</w:t>
-      </w:r>
-      <w:proofErr w:type="spellEnd"/>
-      <w:r>
-        <w:rPr>
-          <w:rFonts w:ascii="TH SarabunIT๙" w:hAnsi="TH SarabunIT๙" w:cs="TH SarabunIT๙"/>
-          <w:b w:val="0"/>
-          <w:bCs w:val="0"/>
-          <w:sz w:val="32"/>
-          <w:szCs w:val="32"/>
-          <w:u w:val="dotted"/>
-        </w:rPr>
-        <w:t xml:space="preserve">} </w:t>
+        <w:t xml:space="preserve"> {addresss} </w:t>
       </w:r>
       <w:r>
         <w:rPr>
@@ -3758,31 +3416,7 @@
           <w:szCs w:val="32"/>
           <w:u w:val="dotted"/>
         </w:rPr>
-        <w:t xml:space="preserve"> {</w:t>
-      </w:r>
-      <w:proofErr w:type="spellStart"/>
-      <w:r>
-        <w:rPr>
-          <w:rFonts w:ascii="TH SarabunIT๙" w:hAnsi="TH SarabunIT๙" w:cs="TH SarabunIT๙"/>
-          <w:b w:val="0"/>
-          <w:bCs w:val="0"/>
-          <w:sz w:val="32"/>
-          <w:szCs w:val="32"/>
-          <w:u w:val="dotted"/>
-        </w:rPr>
-        <w:t>tambol</w:t>
-      </w:r>
-      <w:proofErr w:type="spellEnd"/>
-      <w:r>
-        <w:rPr>
-          <w:rFonts w:ascii="TH SarabunIT๙" w:hAnsi="TH SarabunIT๙" w:cs="TH SarabunIT๙"/>
-          <w:b w:val="0"/>
-          <w:bCs w:val="0"/>
-          <w:sz w:val="32"/>
-          <w:szCs w:val="32"/>
-          <w:u w:val="dotted"/>
-        </w:rPr>
-        <w:t>}</w:t>
+        <w:t xml:space="preserve"> {tambol}</w:t>
       </w:r>
       <w:r>
         <w:rPr>
@@ -3880,31 +3514,7 @@
           <w:szCs w:val="32"/>
           <w:u w:val="dotted"/>
         </w:rPr>
-        <w:t>{</w:t>
-      </w:r>
-      <w:proofErr w:type="spellStart"/>
-      <w:r>
-        <w:rPr>
-          <w:rFonts w:ascii="TH SarabunIT๙" w:hAnsi="TH SarabunIT๙" w:cs="TH SarabunIT๙"/>
-          <w:b w:val="0"/>
-          <w:bCs w:val="0"/>
-          <w:sz w:val="32"/>
-          <w:szCs w:val="32"/>
-          <w:u w:val="dotted"/>
-        </w:rPr>
-        <w:t>provice</w:t>
-      </w:r>
-      <w:proofErr w:type="spellEnd"/>
-      <w:r>
-        <w:rPr>
-          <w:rFonts w:ascii="TH SarabunIT๙" w:hAnsi="TH SarabunIT๙" w:cs="TH SarabunIT๙"/>
-          <w:b w:val="0"/>
-          <w:bCs w:val="0"/>
-          <w:sz w:val="32"/>
-          <w:szCs w:val="32"/>
-          <w:u w:val="dotted"/>
-        </w:rPr>
-        <w:t xml:space="preserve">} </w:t>
+        <w:t xml:space="preserve">{provice} </w:t>
       </w:r>
       <w:r>
         <w:rPr>
@@ -4185,9 +3795,8 @@
           <w:szCs w:val="32"/>
           <w:u w:val="dotted"/>
         </w:rPr>
-        <w:t xml:space="preserve"> {</w:t>
-      </w:r>
-      <w:proofErr w:type="spellStart"/>
+        <w:t xml:space="preserve"> {init_card} </w:t>
+      </w:r>
       <w:r>
         <w:rPr>
           <w:rFonts w:ascii="TH SarabunIT๙" w:hAnsi="TH SarabunIT๙" w:cs="TH SarabunIT๙"/>
@@ -4196,11 +3805,10 @@
           <w:spacing w:val="-8"/>
           <w:sz w:val="32"/>
           <w:szCs w:val="32"/>
-          <w:u w:val="dotted"/>
-        </w:rPr>
-        <w:t>init_card</w:t>
-      </w:r>
-      <w:proofErr w:type="spellEnd"/>
+          <w:cs/>
+        </w:rPr>
+        <w:t>บัตรหมดอายุวันที่</w:t>
+      </w:r>
       <w:r>
         <w:rPr>
           <w:rFonts w:ascii="TH SarabunIT๙" w:hAnsi="TH SarabunIT๙" w:cs="TH SarabunIT๙"/>
@@ -4211,11 +3819,33 @@
           <w:szCs w:val="32"/>
           <w:u w:val="dotted"/>
         </w:rPr>
-        <w:t xml:space="preserve">} </w:t>
-      </w:r>
-      <w:r>
-        <w:rPr>
-          <w:rFonts w:ascii="TH SarabunIT๙" w:hAnsi="TH SarabunIT๙" w:cs="TH SarabunIT๙"/>
+        <w:t xml:space="preserve"> {exp_card}</w:t>
+      </w:r>
+      <w:r>
+        <w:rPr>
+          <w:rFonts w:ascii="TH SarabunIT๙" w:hAnsi="TH SarabunIT๙" w:cs="TH SarabunIT๙" w:hint="cs"/>
+          <w:b w:val="0"/>
+          <w:bCs w:val="0"/>
+          <w:sz w:val="32"/>
+          <w:szCs w:val="32"/>
+          <w:cs/>
+        </w:rPr>
+        <w:t xml:space="preserve"> </w:t>
+      </w:r>
+      <w:r>
+        <w:rPr>
+          <w:rFonts w:ascii="TH SarabunIT๙" w:hAnsi="TH SarabunIT๙" w:cs="TH SarabunIT๙" w:hint="cs"/>
+          <w:b w:val="0"/>
+          <w:bCs w:val="0"/>
+          <w:sz w:val="32"/>
+          <w:szCs w:val="32"/>
+          <w:cs/>
+        </w:rPr>
+        <w:t>ขอสาบานตนและให้ถ้อยคำด้วยความสัตย์จริงตามที่ข้าพเจ้ามีความประสงค์ให้สำนักงานเขตทุ่งครุ ออกหนังสือ</w:t>
+      </w:r>
+      <w:r>
+        <w:rPr>
+          <w:rFonts w:ascii="TH SarabunIT๙" w:hAnsi="TH SarabunIT๙" w:cs="TH SarabunIT๙" w:hint="cs"/>
           <w:b w:val="0"/>
           <w:bCs w:val="0"/>
           <w:spacing w:val="-8"/>
@@ -4223,21 +3853,21 @@
           <w:szCs w:val="32"/>
           <w:cs/>
         </w:rPr>
-        <w:t>บัตรหมดอายุวันที่</w:t>
-      </w:r>
-      <w:r>
-        <w:rPr>
-          <w:rFonts w:ascii="TH SarabunIT๙" w:hAnsi="TH SarabunIT๙" w:cs="TH SarabunIT๙"/>
+        <w:t>รับรองยินยอมให้บุตรเดินทางไปต่างประเทศ เพื่อนำไปประกอบหลักฐานในการ</w:t>
+      </w:r>
+      <w:r>
+        <w:rPr>
+          <w:rFonts w:ascii="TH SarabunIT๙" w:hAnsi="TH SarabunIT๙" w:cs="TH SarabunIT๙" w:hint="cs"/>
           <w:b w:val="0"/>
           <w:bCs w:val="0"/>
           <w:spacing w:val="-8"/>
           <w:sz w:val="32"/>
           <w:szCs w:val="32"/>
           <w:u w:val="dotted"/>
-        </w:rPr>
-        <w:t xml:space="preserve"> {</w:t>
-      </w:r>
-      <w:proofErr w:type="spellStart"/>
+          <w:cs/>
+        </w:rPr>
+        <w:t xml:space="preserve"> </w:t>
+      </w:r>
       <w:r>
         <w:rPr>
           <w:rFonts w:ascii="TH SarabunIT๙" w:hAnsi="TH SarabunIT๙" w:cs="TH SarabunIT๙"/>
@@ -4248,105 +3878,7 @@
           <w:szCs w:val="32"/>
           <w:u w:val="dotted"/>
         </w:rPr>
-        <w:t>exp_card</w:t>
-      </w:r>
-      <w:proofErr w:type="spellEnd"/>
-      <w:r>
-        <w:rPr>
-          <w:rFonts w:ascii="TH SarabunIT๙" w:hAnsi="TH SarabunIT๙" w:cs="TH SarabunIT๙"/>
-          <w:b w:val="0"/>
-          <w:bCs w:val="0"/>
-          <w:spacing w:val="-8"/>
-          <w:sz w:val="32"/>
-          <w:szCs w:val="32"/>
-          <w:u w:val="dotted"/>
-        </w:rPr>
-        <w:t>}</w:t>
-      </w:r>
-      <w:r>
-        <w:rPr>
-          <w:rFonts w:ascii="TH SarabunIT๙" w:hAnsi="TH SarabunIT๙" w:cs="TH SarabunIT๙" w:hint="cs"/>
-          <w:b w:val="0"/>
-          <w:bCs w:val="0"/>
-          <w:sz w:val="32"/>
-          <w:szCs w:val="32"/>
-          <w:cs/>
-        </w:rPr>
-        <w:t xml:space="preserve"> </w:t>
-      </w:r>
-      <w:r>
-        <w:rPr>
-          <w:rFonts w:ascii="TH SarabunIT๙" w:hAnsi="TH SarabunIT๙" w:cs="TH SarabunIT๙" w:hint="cs"/>
-          <w:b w:val="0"/>
-          <w:bCs w:val="0"/>
-          <w:sz w:val="32"/>
-          <w:szCs w:val="32"/>
-          <w:cs/>
-        </w:rPr>
-        <w:t>ขอสาบานตนและให้ถ้อยคำด้วยความสัตย์จริงตามที่ข้าพเจ้ามีความประสงค์ให้สำนักงานเขตทุ่งครุ ออกหนังสือ</w:t>
-      </w:r>
-      <w:r>
-        <w:rPr>
-          <w:rFonts w:ascii="TH SarabunIT๙" w:hAnsi="TH SarabunIT๙" w:cs="TH SarabunIT๙" w:hint="cs"/>
-          <w:b w:val="0"/>
-          <w:bCs w:val="0"/>
-          <w:spacing w:val="-8"/>
-          <w:sz w:val="32"/>
-          <w:szCs w:val="32"/>
-          <w:cs/>
-        </w:rPr>
-        <w:t>รับรองยินยอมให้บุตรเดินทางไปต่างประเทศ เพื่อนำไปประกอบหลักฐานในการ</w:t>
-      </w:r>
-      <w:r>
-        <w:rPr>
-          <w:rFonts w:ascii="TH SarabunIT๙" w:hAnsi="TH SarabunIT๙" w:cs="TH SarabunIT๙" w:hint="cs"/>
-          <w:b w:val="0"/>
-          <w:bCs w:val="0"/>
-          <w:spacing w:val="-8"/>
-          <w:sz w:val="32"/>
-          <w:szCs w:val="32"/>
-          <w:u w:val="dotted"/>
-          <w:cs/>
-        </w:rPr>
-        <w:t xml:space="preserve"> </w:t>
-      </w:r>
-      <w:r>
-        <w:rPr>
-          <w:rFonts w:ascii="TH SarabunIT๙" w:hAnsi="TH SarabunIT๙" w:cs="TH SarabunIT๙"/>
-          <w:b w:val="0"/>
-          <w:bCs w:val="0"/>
-          <w:spacing w:val="-8"/>
-          <w:sz w:val="32"/>
-          <w:szCs w:val="32"/>
-          <w:u w:val="dotted"/>
-        </w:rPr>
-        <w:t>{</w:t>
-      </w:r>
-      <w:proofErr w:type="spellStart"/>
-      <w:r>
-        <w:rPr>
-          <w:rFonts w:ascii="TH SarabunIT๙" w:hAnsi="TH SarabunIT๙" w:cs="TH SarabunIT๙"/>
-          <w:b w:val="0"/>
-          <w:bCs w:val="0"/>
-          <w:spacing w:val="-8"/>
-          <w:sz w:val="32"/>
-          <w:szCs w:val="32"/>
-          <w:u w:val="dotted"/>
-        </w:rPr>
-        <w:t>forwhat</w:t>
-      </w:r>
-      <w:proofErr w:type="spellEnd"/>
-      <w:r>
-        <w:rPr>
-          <w:rFonts w:ascii="TH SarabunIT๙" w:hAnsi="TH SarabunIT๙" w:cs="TH SarabunIT๙"/>
-          <w:b w:val="0"/>
-          <w:bCs w:val="0"/>
-          <w:spacing w:val="-8"/>
-          <w:sz w:val="32"/>
-          <w:szCs w:val="32"/>
-          <w:u w:val="dotted"/>
-        </w:rPr>
-        <w:t>}</w:t>
+        <w:t>{forwhat}</w:t>
       </w:r>
       <w:r>
         <w:rPr>
@@ -4428,17 +3960,7 @@
           <w:szCs w:val="32"/>
           <w:u w:val="dotted"/>
         </w:rPr>
-        <w:t>{</w:t>
-      </w:r>
-      <w:proofErr w:type="spellStart"/>
-      <w:r>
-        <w:rPr>
-          <w:rFonts w:ascii="TH SarabunIT๙" w:hAnsi="TH SarabunIT๙" w:cs="TH SarabunIT๙"/>
-          <w:sz w:val="32"/>
-          <w:szCs w:val="32"/>
-          <w:u w:val="dotted"/>
-        </w:rPr>
-        <w:t>full_name</w:t>
+        <w:t>{full_name</w:t>
       </w:r>
       <w:r>
         <w:rPr>
@@ -4449,7 +3971,6 @@
         </w:rPr>
         <w:t>_dad</w:t>
       </w:r>
-      <w:proofErr w:type="spellEnd"/>
       <w:r>
         <w:rPr>
           <w:rFonts w:ascii="TH SarabunIT๙" w:hAnsi="TH SarabunIT๙" w:cs="TH SarabunIT๙"/>
@@ -4576,20 +4097,28 @@
           <w:szCs w:val="32"/>
           <w:u w:val="dotted"/>
         </w:rPr>
-        <w:t xml:space="preserve"> {</w:t>
-      </w:r>
-      <w:proofErr w:type="spellStart"/>
-      <w:r>
-        <w:rPr>
-          <w:rFonts w:ascii="TH SarabunIT๙" w:hAnsi="TH SarabunIT๙" w:cs="TH SarabunIT๙"/>
+        <w:t xml:space="preserve"> {mariedcard}</w:t>
+      </w:r>
+      <w:r>
+        <w:rPr>
+          <w:rFonts w:ascii="TH SarabunIT๙" w:hAnsi="TH SarabunIT๙" w:cs="TH SarabunIT๙" w:hint="cs"/>
           <w:spacing w:val="-4"/>
           <w:sz w:val="32"/>
           <w:szCs w:val="32"/>
           <w:u w:val="dotted"/>
-        </w:rPr>
-        <w:t>mariedcard</w:t>
-      </w:r>
-      <w:proofErr w:type="spellEnd"/>
+          <w:cs/>
+        </w:rPr>
+        <w:t xml:space="preserve"> </w:t>
+      </w:r>
+      <w:r>
+        <w:rPr>
+          <w:rFonts w:ascii="TH SarabunIT๙" w:hAnsi="TH SarabunIT๙" w:cs="TH SarabunIT๙" w:hint="cs"/>
+          <w:sz w:val="32"/>
+          <w:szCs w:val="32"/>
+          <w:cs/>
+        </w:rPr>
+        <w:t>ออกให้โดยสำนักทะเบียน</w:t>
+      </w:r>
       <w:r>
         <w:rPr>
           <w:rFonts w:ascii="TH SarabunIT๙" w:hAnsi="TH SarabunIT๙" w:cs="TH SarabunIT๙"/>
@@ -4598,12 +4127,161 @@
           <w:szCs w:val="32"/>
           <w:u w:val="dotted"/>
         </w:rPr>
+        <w:t xml:space="preserve"> {mcardfrom}</w:t>
+      </w:r>
+      <w:r>
+        <w:rPr>
+          <w:rFonts w:ascii="TH SarabunIT๙" w:hAnsi="TH SarabunIT๙" w:cs="TH SarabunIT๙" w:hint="cs"/>
+          <w:spacing w:val="-4"/>
+          <w:sz w:val="32"/>
+          <w:szCs w:val="32"/>
+          <w:u w:val="dotted"/>
+          <w:cs/>
+        </w:rPr>
+        <w:t xml:space="preserve"> </w:t>
+      </w:r>
+      <w:r>
+        <w:rPr>
+          <w:rFonts w:ascii="TH SarabunIT๙" w:hAnsi="TH SarabunIT๙" w:cs="TH SarabunIT๙" w:hint="cs"/>
+          <w:sz w:val="32"/>
+          <w:szCs w:val="32"/>
+          <w:cs/>
+        </w:rPr>
+        <w:t>อำเภอ/เขต</w:t>
+      </w:r>
+      <w:r>
+        <w:rPr>
+          <w:rFonts w:ascii="TH SarabunIT๙" w:hAnsi="TH SarabunIT๙" w:cs="TH SarabunIT๙"/>
+          <w:spacing w:val="-4"/>
+          <w:sz w:val="32"/>
+          <w:szCs w:val="32"/>
+          <w:u w:val="dotted"/>
+        </w:rPr>
+        <w:t xml:space="preserve"> {mcard_district}</w:t>
+      </w:r>
+      <w:r>
+        <w:rPr>
+          <w:rFonts w:ascii="TH SarabunIT๙" w:hAnsi="TH SarabunIT๙" w:cs="TH SarabunIT๙" w:hint="cs"/>
+          <w:spacing w:val="-4"/>
+          <w:sz w:val="32"/>
+          <w:szCs w:val="32"/>
+          <w:u w:val="dotted"/>
+          <w:cs/>
+        </w:rPr>
+        <w:t xml:space="preserve"> </w:t>
+      </w:r>
+      <w:r>
+        <w:rPr>
+          <w:rFonts w:ascii="TH SarabunIT๙" w:hAnsi="TH SarabunIT๙" w:cs="TH SarabunIT๙" w:hint="cs"/>
+          <w:sz w:val="32"/>
+          <w:szCs w:val="32"/>
+          <w:cs/>
+        </w:rPr>
+        <w:t>จังหวัด</w:t>
+      </w:r>
+      <w:r>
+        <w:rPr>
+          <w:rFonts w:ascii="TH SarabunIT๙" w:hAnsi="TH SarabunIT๙" w:cs="TH SarabunIT๙"/>
+          <w:spacing w:val="-4"/>
+          <w:sz w:val="32"/>
+          <w:szCs w:val="32"/>
+          <w:u w:val="dotted"/>
+        </w:rPr>
+        <w:t xml:space="preserve"> {mcard_province}</w:t>
+      </w:r>
+      <w:r>
+        <w:rPr>
+          <w:rFonts w:ascii="TH SarabunIT๙" w:hAnsi="TH SarabunIT๙" w:cs="TH SarabunIT๙" w:hint="cs"/>
+          <w:spacing w:val="-4"/>
+          <w:sz w:val="32"/>
+          <w:szCs w:val="32"/>
+          <w:u w:val="dotted"/>
+          <w:cs/>
+        </w:rPr>
+        <w:t xml:space="preserve"> </w:t>
+      </w:r>
+      <w:r>
+        <w:rPr>
+          <w:rFonts w:ascii="TH SarabunIT๙" w:hAnsi="TH SarabunIT๙" w:cs="TH SarabunIT๙" w:hint="cs"/>
+          <w:sz w:val="32"/>
+          <w:szCs w:val="32"/>
+          <w:cs/>
+        </w:rPr>
+        <w:t>ลงวันที่</w:t>
+      </w:r>
+      <w:r>
+        <w:rPr>
+          <w:rFonts w:ascii="TH SarabunIT๙" w:hAnsi="TH SarabunIT๙" w:cs="TH SarabunIT๙"/>
+          <w:spacing w:val="-4"/>
+          <w:sz w:val="32"/>
+          <w:szCs w:val="32"/>
+          <w:u w:val="dotted"/>
+        </w:rPr>
+        <w:t xml:space="preserve"> {mcard_date}</w:t>
+      </w:r>
+      <w:r>
+        <w:rPr>
+          <w:rFonts w:ascii="TH SarabunIT๙" w:hAnsi="TH SarabunIT๙" w:cs="TH SarabunIT๙" w:hint="cs"/>
+          <w:spacing w:val="-4"/>
+          <w:sz w:val="32"/>
+          <w:szCs w:val="32"/>
+          <w:u w:val="dotted"/>
+          <w:cs/>
+        </w:rPr>
+        <w:t xml:space="preserve"> </w:t>
+      </w:r>
+      <w:r>
+        <w:rPr>
+          <w:rFonts w:ascii="TH SarabunIT๙" w:hAnsi="TH SarabunIT๙" w:cs="TH SarabunIT๙" w:hint="cs"/>
+          <w:sz w:val="32"/>
+          <w:szCs w:val="32"/>
+          <w:cs/>
+        </w:rPr>
+        <w:t>และต่อมาได้หย่าร้างกับ</w:t>
+      </w:r>
+      <w:r>
+        <w:rPr>
+          <w:rFonts w:ascii="TH SarabunIT๙" w:hAnsi="TH SarabunIT๙" w:cs="TH SarabunIT๙" w:hint="cs"/>
+          <w:sz w:val="32"/>
+          <w:szCs w:val="32"/>
+          <w:u w:val="dotted"/>
+          <w:cs/>
+        </w:rPr>
+        <w:t xml:space="preserve"> </w:t>
+      </w:r>
+      <w:r>
+        <w:rPr>
+          <w:rFonts w:ascii="TH SarabunIT๙" w:hAnsi="TH SarabunIT๙" w:cs="TH SarabunIT๙"/>
+          <w:spacing w:val="-10"/>
+          <w:sz w:val="32"/>
+          <w:szCs w:val="32"/>
+          <w:u w:val="dotted"/>
+        </w:rPr>
+        <w:t>{couple</w:t>
+      </w:r>
+      <w:r>
+        <w:rPr>
+          <w:rFonts w:ascii="TH SarabunIT๙" w:hAnsi="TH SarabunIT๙" w:cs="TH SarabunIT๙"/>
+          <w:spacing w:val="-10"/>
+          <w:sz w:val="32"/>
+          <w:szCs w:val="32"/>
+          <w:u w:val="dotted"/>
+        </w:rPr>
+        <w:t>_m</w:t>
+      </w:r>
+      <w:r>
+        <w:rPr>
+          <w:rFonts w:ascii="TH SarabunIT๙" w:hAnsi="TH SarabunIT๙" w:cs="TH SarabunIT๙"/>
+          <w:spacing w:val="-10"/>
+          <w:sz w:val="32"/>
+          <w:szCs w:val="32"/>
+          <w:u w:val="dotted"/>
+        </w:rPr>
         <w:t>}</w:t>
       </w:r>
       <w:r>
         <w:rPr>
           <w:rFonts w:ascii="TH SarabunIT๙" w:hAnsi="TH SarabunIT๙" w:cs="TH SarabunIT๙" w:hint="cs"/>
-          <w:spacing w:val="-4"/>
           <w:sz w:val="32"/>
           <w:szCs w:val="32"/>
           <w:u w:val="dotted"/>
@@ -4618,44 +4296,50 @@
           <w:szCs w:val="32"/>
           <w:cs/>
         </w:rPr>
+        <w:t>ตามใบสำคัญการหย่าเลขที่</w:t>
+      </w:r>
+      <w:r>
+        <w:rPr>
+          <w:rFonts w:ascii="TH SarabunIT๙" w:hAnsi="TH SarabunIT๙" w:cs="TH SarabunIT๙" w:hint="cs"/>
+          <w:sz w:val="32"/>
+          <w:szCs w:val="32"/>
+          <w:u w:val="dotted"/>
+          <w:cs/>
+        </w:rPr>
+        <w:t xml:space="preserve"> </w:t>
+      </w:r>
+      <w:r>
+        <w:rPr>
+          <w:rFonts w:ascii="TH SarabunIT๙" w:hAnsi="TH SarabunIT๙" w:cs="TH SarabunIT๙"/>
+          <w:spacing w:val="-10"/>
+          <w:sz w:val="32"/>
+          <w:szCs w:val="32"/>
+          <w:u w:val="dotted"/>
+        </w:rPr>
+        <w:t>{divorcecard}</w:t>
+      </w:r>
+      <w:r>
+        <w:rPr>
+          <w:rFonts w:ascii="TH SarabunIT๙" w:hAnsi="TH SarabunIT๙" w:cs="TH SarabunIT๙" w:hint="cs"/>
+          <w:sz w:val="32"/>
+          <w:szCs w:val="32"/>
+          <w:u w:val="dotted"/>
+          <w:cs/>
+        </w:rPr>
+        <w:t xml:space="preserve"> </w:t>
+      </w:r>
+      <w:r>
+        <w:rPr>
+          <w:rFonts w:ascii="TH SarabunIT๙" w:hAnsi="TH SarabunIT๙" w:cs="TH SarabunIT๙" w:hint="cs"/>
+          <w:sz w:val="32"/>
+          <w:szCs w:val="32"/>
+          <w:cs/>
+        </w:rPr>
         <w:t>ออกให้โดยสำนักทะเบียน</w:t>
       </w:r>
       <w:r>
         <w:rPr>
-          <w:rFonts w:ascii="TH SarabunIT๙" w:hAnsi="TH SarabunIT๙" w:cs="TH SarabunIT๙"/>
-          <w:spacing w:val="-4"/>
-          <w:sz w:val="32"/>
-          <w:szCs w:val="32"/>
-          <w:u w:val="dotted"/>
-        </w:rPr>
-        <w:t xml:space="preserve"> {</w:t>
-      </w:r>
-      <w:proofErr w:type="spellStart"/>
-      <w:r>
-        <w:rPr>
-          <w:rFonts w:ascii="TH SarabunIT๙" w:hAnsi="TH SarabunIT๙" w:cs="TH SarabunIT๙"/>
-          <w:spacing w:val="-4"/>
-          <w:sz w:val="32"/>
-          <w:szCs w:val="32"/>
-          <w:u w:val="dotted"/>
-        </w:rPr>
-        <w:t>mcardfrom</w:t>
-      </w:r>
-      <w:proofErr w:type="spellEnd"/>
-      <w:r>
-        <w:rPr>
-          <w:rFonts w:ascii="TH SarabunIT๙" w:hAnsi="TH SarabunIT๙" w:cs="TH SarabunIT๙"/>
-          <w:spacing w:val="-4"/>
-          <w:sz w:val="32"/>
-          <w:szCs w:val="32"/>
-          <w:u w:val="dotted"/>
-        </w:rPr>
-        <w:t>}</w:t>
-      </w:r>
-      <w:r>
-        <w:rPr>
-          <w:rFonts w:ascii="TH SarabunIT๙" w:hAnsi="TH SarabunIT๙" w:cs="TH SarabunIT๙" w:hint="cs"/>
-          <w:spacing w:val="-4"/>
+          <w:rFonts w:ascii="TH SarabunIT๙" w:hAnsi="TH SarabunIT๙" w:cs="TH SarabunIT๙" w:hint="cs"/>
           <w:sz w:val="32"/>
           <w:szCs w:val="32"/>
           <w:u w:val="dotted"/>
@@ -4665,49 +4349,17 @@
       </w:r>
       <w:r>
         <w:rPr>
-          <w:rFonts w:ascii="TH SarabunIT๙" w:hAnsi="TH SarabunIT๙" w:cs="TH SarabunIT๙" w:hint="cs"/>
-          <w:sz w:val="32"/>
-          <w:szCs w:val="32"/>
-          <w:cs/>
-        </w:rPr>
-        <w:t>อำเภอ/เขต</w:t>
-      </w:r>
-      <w:r>
-        <w:rPr>
-          <w:rFonts w:ascii="TH SarabunIT๙" w:hAnsi="TH SarabunIT๙" w:cs="TH SarabunIT๙"/>
-          <w:spacing w:val="-4"/>
-          <w:sz w:val="32"/>
-          <w:szCs w:val="32"/>
-          <w:u w:val="dotted"/>
-        </w:rPr>
-        <w:t xml:space="preserve"> {</w:t>
-      </w:r>
-      <w:proofErr w:type="spellStart"/>
-      <w:r>
-        <w:rPr>
-          <w:rFonts w:ascii="TH SarabunIT๙" w:hAnsi="TH SarabunIT๙" w:cs="TH SarabunIT๙"/>
-          <w:spacing w:val="-4"/>
-          <w:sz w:val="32"/>
-          <w:szCs w:val="32"/>
-          <w:u w:val="dotted"/>
-        </w:rPr>
-        <w:t>mcard_district</w:t>
-      </w:r>
-      <w:proofErr w:type="spellEnd"/>
-      <w:r>
-        <w:rPr>
-          <w:rFonts w:ascii="TH SarabunIT๙" w:hAnsi="TH SarabunIT๙" w:cs="TH SarabunIT๙"/>
-          <w:spacing w:val="-4"/>
-          <w:sz w:val="32"/>
-          <w:szCs w:val="32"/>
-          <w:u w:val="dotted"/>
-        </w:rPr>
-        <w:t>}</w:t>
-      </w:r>
-      <w:r>
-        <w:rPr>
-          <w:rFonts w:ascii="TH SarabunIT๙" w:hAnsi="TH SarabunIT๙" w:cs="TH SarabunIT๙" w:hint="cs"/>
-          <w:spacing w:val="-4"/>
+          <w:rFonts w:ascii="TH SarabunIT๙" w:hAnsi="TH SarabunIT๙" w:cs="TH SarabunIT๙"/>
+          <w:spacing w:val="-10"/>
+          <w:sz w:val="32"/>
+          <w:szCs w:val="32"/>
+          <w:u w:val="dotted"/>
+        </w:rPr>
+        <w:t>{dcardfrom}</w:t>
+      </w:r>
+      <w:r>
+        <w:rPr>
+          <w:rFonts w:ascii="TH SarabunIT๙" w:hAnsi="TH SarabunIT๙" w:cs="TH SarabunIT๙" w:hint="cs"/>
           <w:sz w:val="32"/>
           <w:szCs w:val="32"/>
           <w:u w:val="dotted"/>
@@ -4718,6 +4370,57 @@
       <w:r>
         <w:rPr>
           <w:rFonts w:ascii="TH SarabunIT๙" w:hAnsi="TH SarabunIT๙" w:cs="TH SarabunIT๙" w:hint="cs"/>
+          <w:spacing w:val="-8"/>
+          <w:sz w:val="32"/>
+          <w:szCs w:val="32"/>
+          <w:cs/>
+        </w:rPr>
+        <w:t>อำเภอ/</w:t>
+      </w:r>
+      <w:r>
+        <w:rPr>
+          <w:rFonts w:ascii="TH SarabunIT๙" w:hAnsi="TH SarabunIT๙" w:cs="TH SarabunIT๙" w:hint="cs"/>
+          <w:spacing w:val="-12"/>
+          <w:sz w:val="32"/>
+          <w:szCs w:val="32"/>
+          <w:cs/>
+        </w:rPr>
+        <w:t>เขต</w:t>
+      </w:r>
+      <w:r>
+        <w:rPr>
+          <w:rFonts w:ascii="TH SarabunIT๙" w:hAnsi="TH SarabunIT๙" w:cs="TH SarabunIT๙" w:hint="cs"/>
+          <w:sz w:val="32"/>
+          <w:szCs w:val="32"/>
+          <w:u w:val="dotted"/>
+          <w:cs/>
+        </w:rPr>
+        <w:t xml:space="preserve"> </w:t>
+      </w:r>
+      <w:r>
+        <w:rPr>
+          <w:rFonts w:ascii="TH SarabunIT๙" w:hAnsi="TH SarabunIT๙" w:cs="TH SarabunIT๙"/>
+          <w:spacing w:val="-10"/>
+          <w:sz w:val="32"/>
+          <w:szCs w:val="32"/>
+          <w:u w:val="dotted"/>
+        </w:rPr>
+        <w:t>{dcard_district}</w:t>
+      </w:r>
+      <w:r>
+        <w:rPr>
+          <w:rFonts w:ascii="TH SarabunIT๙" w:hAnsi="TH SarabunIT๙" w:cs="TH SarabunIT๙" w:hint="cs"/>
+          <w:sz w:val="32"/>
+          <w:szCs w:val="32"/>
+          <w:u w:val="dotted"/>
+          <w:cs/>
+        </w:rPr>
+        <w:t xml:space="preserve"> </w:t>
+      </w:r>
+      <w:r>
+        <w:rPr>
+          <w:rFonts w:ascii="TH SarabunIT๙" w:hAnsi="TH SarabunIT๙" w:cs="TH SarabunIT๙" w:hint="cs"/>
+          <w:spacing w:val="-12"/>
           <w:sz w:val="32"/>
           <w:szCs w:val="32"/>
           <w:cs/>
@@ -4726,40 +4429,7 @@
       </w:r>
       <w:r>
         <w:rPr>
-          <w:rFonts w:ascii="TH SarabunIT๙" w:hAnsi="TH SarabunIT๙" w:cs="TH SarabunIT๙"/>
-          <w:spacing w:val="-4"/>
-          <w:sz w:val="32"/>
-          <w:szCs w:val="32"/>
-          <w:u w:val="dotted"/>
-        </w:rPr>
-        <w:t xml:space="preserve"> {</w:t>
-      </w:r>
-      <w:proofErr w:type="spellStart"/>
-      <w:r>
-        <w:rPr>
-          <w:rFonts w:ascii="TH SarabunIT๙" w:hAnsi="TH SarabunIT๙" w:cs="TH SarabunIT๙"/>
-          <w:spacing w:val="-4"/>
-          <w:sz w:val="32"/>
-          <w:szCs w:val="32"/>
-          <w:u w:val="dotted"/>
-        </w:rPr>
-        <w:t>mcard_province</w:t>
-      </w:r>
-      <w:proofErr w:type="spellEnd"/>
-      <w:r>
-        <w:rPr>
-          <w:rFonts w:ascii="TH SarabunIT๙" w:hAnsi="TH SarabunIT๙" w:cs="TH SarabunIT๙"/>
-          <w:spacing w:val="-4"/>
-          <w:sz w:val="32"/>
-          <w:szCs w:val="32"/>
-          <w:u w:val="dotted"/>
-        </w:rPr>
-        <w:t>}</w:t>
-      </w:r>
-      <w:r>
-        <w:rPr>
-          <w:rFonts w:ascii="TH SarabunIT๙" w:hAnsi="TH SarabunIT๙" w:cs="TH SarabunIT๙" w:hint="cs"/>
-          <w:spacing w:val="-4"/>
+          <w:rFonts w:ascii="TH SarabunIT๙" w:hAnsi="TH SarabunIT๙" w:cs="TH SarabunIT๙" w:hint="cs"/>
           <w:sz w:val="32"/>
           <w:szCs w:val="32"/>
           <w:u w:val="dotted"/>
@@ -4769,7 +4439,39 @@
       </w:r>
       <w:r>
         <w:rPr>
-          <w:rFonts w:ascii="TH SarabunIT๙" w:hAnsi="TH SarabunIT๙" w:cs="TH SarabunIT๙" w:hint="cs"/>
+          <w:rFonts w:ascii="TH SarabunIT๙" w:hAnsi="TH SarabunIT๙" w:cs="TH SarabunIT๙"/>
+          <w:spacing w:val="-10"/>
+          <w:sz w:val="32"/>
+          <w:szCs w:val="32"/>
+          <w:u w:val="dotted"/>
+        </w:rPr>
+        <w:t>{dcard_province}</w:t>
+      </w:r>
+      <w:r>
+        <w:rPr>
+          <w:rFonts w:ascii="TH SarabunIT๙" w:hAnsi="TH SarabunIT๙" w:cs="TH SarabunIT๙" w:hint="cs"/>
+          <w:spacing w:val="-10"/>
+          <w:sz w:val="32"/>
+          <w:szCs w:val="32"/>
+          <w:u w:val="dotted"/>
+          <w:cs/>
+        </w:rPr>
+        <w:t xml:space="preserve"> </w:t>
+      </w:r>
+      <w:r>
+        <w:rPr>
+          <w:rFonts w:ascii="TH SarabunIT๙" w:hAnsi="TH SarabunIT๙" w:cs="TH SarabunIT๙" w:hint="cs"/>
+          <w:sz w:val="32"/>
+          <w:szCs w:val="32"/>
+          <w:u w:val="dotted"/>
+          <w:cs/>
+        </w:rPr>
+        <w:t xml:space="preserve"> </w:t>
+      </w:r>
+      <w:r>
+        <w:rPr>
+          <w:rFonts w:ascii="TH SarabunIT๙" w:hAnsi="TH SarabunIT๙" w:cs="TH SarabunIT๙" w:hint="cs"/>
+          <w:spacing w:val="-12"/>
           <w:sz w:val="32"/>
           <w:szCs w:val="32"/>
           <w:cs/>
@@ -4778,40 +4480,7 @@
       </w:r>
       <w:r>
         <w:rPr>
-          <w:rFonts w:ascii="TH SarabunIT๙" w:hAnsi="TH SarabunIT๙" w:cs="TH SarabunIT๙"/>
-          <w:spacing w:val="-4"/>
-          <w:sz w:val="32"/>
-          <w:szCs w:val="32"/>
-          <w:u w:val="dotted"/>
-        </w:rPr>
-        <w:t xml:space="preserve"> {</w:t>
-      </w:r>
-      <w:proofErr w:type="spellStart"/>
-      <w:r>
-        <w:rPr>
-          <w:rFonts w:ascii="TH SarabunIT๙" w:hAnsi="TH SarabunIT๙" w:cs="TH SarabunIT๙"/>
-          <w:spacing w:val="-4"/>
-          <w:sz w:val="32"/>
-          <w:szCs w:val="32"/>
-          <w:u w:val="dotted"/>
-        </w:rPr>
-        <w:t>mcard_date</w:t>
-      </w:r>
-      <w:proofErr w:type="spellEnd"/>
-      <w:r>
-        <w:rPr>
-          <w:rFonts w:ascii="TH SarabunIT๙" w:hAnsi="TH SarabunIT๙" w:cs="TH SarabunIT๙"/>
-          <w:spacing w:val="-4"/>
-          <w:sz w:val="32"/>
-          <w:szCs w:val="32"/>
-          <w:u w:val="dotted"/>
-        </w:rPr>
-        <w:t>}</w:t>
-      </w:r>
-      <w:r>
-        <w:rPr>
-          <w:rFonts w:ascii="TH SarabunIT๙" w:hAnsi="TH SarabunIT๙" w:cs="TH SarabunIT๙" w:hint="cs"/>
-          <w:spacing w:val="-4"/>
+          <w:rFonts w:ascii="TH SarabunIT๙" w:hAnsi="TH SarabunIT๙" w:cs="TH SarabunIT๙" w:hint="cs"/>
           <w:sz w:val="32"/>
           <w:szCs w:val="32"/>
           <w:u w:val="dotted"/>
@@ -4821,16 +4490,18 @@
       </w:r>
       <w:r>
         <w:rPr>
-          <w:rFonts w:ascii="TH SarabunIT๙" w:hAnsi="TH SarabunIT๙" w:cs="TH SarabunIT๙" w:hint="cs"/>
-          <w:sz w:val="32"/>
-          <w:szCs w:val="32"/>
-          <w:cs/>
-        </w:rPr>
-        <w:t>และต่อมาได้หย่าร้างกับ</w:t>
-      </w:r>
-      <w:r>
-        <w:rPr>
-          <w:rFonts w:ascii="TH SarabunIT๙" w:hAnsi="TH SarabunIT๙" w:cs="TH SarabunIT๙" w:hint="cs"/>
+          <w:rFonts w:ascii="TH SarabunIT๙" w:hAnsi="TH SarabunIT๙" w:cs="TH SarabunIT๙"/>
+          <w:spacing w:val="-10"/>
+          <w:sz w:val="32"/>
+          <w:szCs w:val="32"/>
+          <w:u w:val="dotted"/>
+        </w:rPr>
+        <w:t>{dcard_date}</w:t>
+      </w:r>
+      <w:r>
+        <w:rPr>
+          <w:rFonts w:ascii="TH SarabunIT๙" w:hAnsi="TH SarabunIT๙" w:cs="TH SarabunIT๙" w:hint="cs"/>
+          <w:spacing w:val="-10"/>
           <w:sz w:val="32"/>
           <w:szCs w:val="32"/>
           <w:u w:val="dotted"/>
@@ -4840,45 +4511,133 @@
       </w:r>
       <w:r>
         <w:rPr>
-          <w:rFonts w:ascii="TH SarabunIT๙" w:hAnsi="TH SarabunIT๙" w:cs="TH SarabunIT๙"/>
+          <w:rFonts w:ascii="TH SarabunIT๙" w:hAnsi="TH SarabunIT๙" w:cs="TH SarabunIT๙" w:hint="cs"/>
+          <w:spacing w:val="-12"/>
+          <w:sz w:val="32"/>
+          <w:szCs w:val="32"/>
+          <w:cs/>
+        </w:rPr>
+        <w:t>มีความสัมพันธ์กับ</w:t>
+      </w:r>
+      <w:r>
+        <w:rPr>
+          <w:rFonts w:ascii="TH SarabunIT๙" w:hAnsi="TH SarabunIT๙" w:cs="TH SarabunIT๙" w:hint="cs"/>
+          <w:spacing w:val="-12"/>
+          <w:sz w:val="32"/>
+          <w:szCs w:val="32"/>
+          <w:u w:val="dotted"/>
+          <w:cs/>
+        </w:rPr>
+        <w:t xml:space="preserve"> </w:t>
+      </w:r>
+      <w:r>
+        <w:rPr>
+          <w:rFonts w:ascii="TH SarabunIT๙" w:hAnsi="TH SarabunIT๙" w:cs="TH SarabunIT๙"/>
+          <w:spacing w:val="-12"/>
+          <w:sz w:val="32"/>
+          <w:szCs w:val="32"/>
+          <w:u w:val="dotted"/>
+        </w:rPr>
+        <w:t>{full_name_son}</w:t>
+      </w:r>
+      <w:r>
+        <w:rPr>
+          <w:rFonts w:ascii="TH SarabunIT๙" w:hAnsi="TH SarabunIT๙" w:cs="TH SarabunIT๙" w:hint="cs"/>
+          <w:spacing w:val="-12"/>
+          <w:sz w:val="32"/>
+          <w:szCs w:val="32"/>
+          <w:u w:val="dotted"/>
+          <w:cs/>
+        </w:rPr>
+        <w:t xml:space="preserve"> </w:t>
+      </w:r>
+      <w:r>
+        <w:rPr>
+          <w:rFonts w:ascii="TH SarabunIT๙" w:hAnsi="TH SarabunIT๙" w:cs="TH SarabunIT๙" w:hint="cs"/>
+          <w:spacing w:val="-12"/>
+          <w:sz w:val="32"/>
+          <w:szCs w:val="32"/>
+          <w:cs/>
+        </w:rPr>
+        <w:t>โดยเป็น</w:t>
+      </w:r>
+      <w:r>
+        <w:rPr>
+          <w:rFonts w:ascii="TH SarabunIT๙" w:hAnsi="TH SarabunIT๙" w:cs="TH SarabunIT๙" w:hint="cs"/>
+          <w:spacing w:val="-12"/>
+          <w:sz w:val="32"/>
+          <w:szCs w:val="32"/>
+          <w:cs/>
+        </w:rPr>
+        <w:t xml:space="preserve"> </w:t>
+      </w:r>
+      <w:r>
+        <w:rPr>
+          <w:rFonts w:ascii="TH SarabunIT๙" w:hAnsi="TH SarabunIT๙" w:cs="TH SarabunIT๙" w:hint="cs"/>
+          <w:spacing w:val="-12"/>
+          <w:sz w:val="32"/>
+          <w:szCs w:val="32"/>
+        </w:rPr>
+        <w:sym w:font="Wingdings" w:char="F06F"/>
+      </w:r>
+      <w:r>
+        <w:rPr>
+          <w:rFonts w:ascii="TH SarabunIT๙" w:hAnsi="TH SarabunIT๙" w:cs="TH SarabunIT๙" w:hint="cs"/>
+          <w:spacing w:val="-12"/>
+          <w:sz w:val="32"/>
+          <w:szCs w:val="32"/>
+          <w:cs/>
+        </w:rPr>
+        <w:t xml:space="preserve"> </w:t>
+      </w:r>
+      <w:r>
+        <w:rPr>
+          <w:rFonts w:ascii="TH SarabunIT๙" w:hAnsi="TH SarabunIT๙" w:cs="TH SarabunIT๙" w:hint="cs"/>
+          <w:spacing w:val="-12"/>
+          <w:sz w:val="32"/>
+          <w:szCs w:val="32"/>
+          <w:cs/>
+        </w:rPr>
+        <w:t xml:space="preserve">บิดา </w:t>
+      </w:r>
+      <w:r>
+        <w:rPr>
+          <w:rFonts w:ascii="TH SarabunIT๙" w:hAnsi="TH SarabunIT๙" w:cs="TH SarabunIT๙" w:hint="cs"/>
+          <w:spacing w:val="-12"/>
+          <w:sz w:val="32"/>
+          <w:szCs w:val="32"/>
+        </w:rPr>
+        <w:sym w:font="Wingdings" w:char="F0FE"/>
+      </w:r>
+      <w:r>
+        <w:rPr>
+          <w:rFonts w:ascii="TH SarabunIT๙" w:hAnsi="TH SarabunIT๙" w:cs="TH SarabunIT๙" w:hint="cs"/>
+          <w:spacing w:val="-12"/>
+          <w:sz w:val="32"/>
+          <w:szCs w:val="32"/>
+          <w:cs/>
+        </w:rPr>
+        <w:t xml:space="preserve"> มารดา</w:t>
+      </w:r>
+      <w:r>
+        <w:rPr>
+          <w:rFonts w:ascii="TH SarabunIT๙" w:hAnsi="TH SarabunIT๙" w:cs="TH SarabunIT๙" w:hint="cs"/>
           <w:spacing w:val="-10"/>
           <w:sz w:val="32"/>
           <w:szCs w:val="32"/>
-          <w:u w:val="dotted"/>
-        </w:rPr>
-        <w:t>{</w:t>
-      </w:r>
-      <w:proofErr w:type="spellStart"/>
-      <w:r>
-        <w:rPr>
-          <w:rFonts w:ascii="TH SarabunIT๙" w:hAnsi="TH SarabunIT๙" w:cs="TH SarabunIT๙"/>
+          <w:cs/>
+        </w:rPr>
+        <w:t xml:space="preserve"> </w:t>
+      </w:r>
+      <w:r>
+        <w:rPr>
+          <w:rFonts w:ascii="TH SarabunIT๙" w:hAnsi="TH SarabunIT๙" w:cs="TH SarabunIT๙" w:hint="cs"/>
           <w:spacing w:val="-10"/>
           <w:sz w:val="32"/>
           <w:szCs w:val="32"/>
-          <w:u w:val="dotted"/>
-        </w:rPr>
-        <w:t>couple</w:t>
-      </w:r>
-      <w:r>
-        <w:rPr>
-          <w:rFonts w:ascii="TH SarabunIT๙" w:hAnsi="TH SarabunIT๙" w:cs="TH SarabunIT๙"/>
-          <w:spacing w:val="-10"/>
-          <w:sz w:val="32"/>
-          <w:szCs w:val="32"/>
-          <w:u w:val="dotted"/>
-        </w:rPr>
-        <w:t>_m</w:t>
-      </w:r>
-      <w:proofErr w:type="spellEnd"/>
-      <w:r>
-        <w:rPr>
-          <w:rFonts w:ascii="TH SarabunIT๙" w:hAnsi="TH SarabunIT๙" w:cs="TH SarabunIT๙"/>
-          <w:spacing w:val="-10"/>
-          <w:sz w:val="32"/>
-          <w:szCs w:val="32"/>
-          <w:u w:val="dotted"/>
-        </w:rPr>
-        <w:t>}</w:t>
+          <w:cs/>
+        </w:rPr>
+        <w:t>ยินยอมให้บุตรเดินทางไปต่างประเทศพร้อมกับยินยอมในฐานะผู้แทนโดยชอบธรรมให้</w:t>
       </w:r>
       <w:r>
         <w:rPr>
@@ -4892,12 +4651,13 @@
       </w:r>
       <w:r>
         <w:rPr>
-          <w:rFonts w:ascii="TH SarabunIT๙" w:hAnsi="TH SarabunIT๙" w:cs="TH SarabunIT๙" w:hint="cs"/>
-          <w:sz w:val="32"/>
-          <w:szCs w:val="32"/>
-          <w:cs/>
-        </w:rPr>
-        <w:t>ตามใบสำคัญการหย่าเลขที่</w:t>
+          <w:rFonts w:ascii="TH SarabunIT๙" w:hAnsi="TH SarabunIT๙" w:cs="TH SarabunIT๙"/>
+          <w:spacing w:val="-12"/>
+          <w:sz w:val="32"/>
+          <w:szCs w:val="32"/>
+          <w:u w:val="dotted"/>
+        </w:rPr>
+        <w:t>{full_name_son}</w:t>
       </w:r>
       <w:r>
         <w:rPr>
@@ -4912,38 +4672,26 @@
       <w:r>
         <w:rPr>
           <w:rFonts w:ascii="TH SarabunIT๙" w:hAnsi="TH SarabunIT๙" w:cs="TH SarabunIT๙"/>
-          <w:spacing w:val="-10"/>
-          <w:sz w:val="32"/>
-          <w:szCs w:val="32"/>
-          <w:u w:val="dotted"/>
-        </w:rPr>
-        <w:t>{</w:t>
-      </w:r>
-      <w:proofErr w:type="spellStart"/>
-      <w:r>
-        <w:rPr>
-          <w:rFonts w:ascii="TH SarabunIT๙" w:hAnsi="TH SarabunIT๙" w:cs="TH SarabunIT๙"/>
-          <w:spacing w:val="-10"/>
-          <w:sz w:val="32"/>
-          <w:szCs w:val="32"/>
-          <w:u w:val="dotted"/>
-        </w:rPr>
-        <w:t>divorcecard</w:t>
-      </w:r>
-      <w:proofErr w:type="spellEnd"/>
-      <w:r>
-        <w:rPr>
-          <w:rFonts w:ascii="TH SarabunIT๙" w:hAnsi="TH SarabunIT๙" w:cs="TH SarabunIT๙"/>
-          <w:spacing w:val="-10"/>
-          <w:sz w:val="32"/>
-          <w:szCs w:val="32"/>
-          <w:u w:val="dotted"/>
-        </w:rPr>
-        <w:t>}</w:t>
-      </w:r>
-      <w:r>
-        <w:rPr>
-          <w:rFonts w:ascii="TH SarabunIT๙" w:hAnsi="TH SarabunIT๙" w:cs="TH SarabunIT๙" w:hint="cs"/>
+          <w:sz w:val="32"/>
+          <w:szCs w:val="32"/>
+          <w:cs/>
+        </w:rPr>
+        <w:t>ทำสัญญายินยอมชดใช้ค่าเสียหายไว้กับกระทรวงการต่างประเทศ</w:t>
+      </w:r>
+      <w:r>
+        <w:rPr>
+          <w:rFonts w:ascii="TH SarabunIT๙" w:hAnsi="TH SarabunIT๙" w:cs="TH SarabunIT๙"/>
+          <w:spacing w:val="-18"/>
+          <w:sz w:val="32"/>
+          <w:szCs w:val="32"/>
+          <w:cs/>
+        </w:rPr>
+        <w:t>และในกรณีซึ่งทางราชการต้องทดรองเงินค่าใช้จ่ายที่เกิดขึ้นจากการให้การดูแลคุ้มครองสวัสดิภาพของ</w:t>
+      </w:r>
+      <w:r>
+        <w:rPr>
+          <w:rFonts w:ascii="TH SarabunIT๙" w:hAnsi="TH SarabunIT๙" w:cs="TH SarabunIT๙" w:hint="cs"/>
+          <w:spacing w:val="-18"/>
           <w:sz w:val="32"/>
           <w:szCs w:val="32"/>
           <w:u w:val="dotted"/>
@@ -4953,16 +4701,18 @@
       </w:r>
       <w:r>
         <w:rPr>
-          <w:rFonts w:ascii="TH SarabunIT๙" w:hAnsi="TH SarabunIT๙" w:cs="TH SarabunIT๙" w:hint="cs"/>
-          <w:sz w:val="32"/>
-          <w:szCs w:val="32"/>
-          <w:cs/>
-        </w:rPr>
-        <w:t>ออกให้โดยสำนักทะเบียน</w:t>
-      </w:r>
-      <w:r>
-        <w:rPr>
-          <w:rFonts w:ascii="TH SarabunIT๙" w:hAnsi="TH SarabunIT๙" w:cs="TH SarabunIT๙" w:hint="cs"/>
+          <w:rFonts w:ascii="TH SarabunIT๙" w:hAnsi="TH SarabunIT๙" w:cs="TH SarabunIT๙"/>
+          <w:spacing w:val="-12"/>
+          <w:sz w:val="32"/>
+          <w:szCs w:val="32"/>
+          <w:u w:val="dotted"/>
+        </w:rPr>
+        <w:t>{full_name_son}</w:t>
+      </w:r>
+      <w:r>
+        <w:rPr>
+          <w:rFonts w:ascii="TH SarabunIT๙" w:hAnsi="TH SarabunIT๙" w:cs="TH SarabunIT๙" w:hint="cs"/>
+          <w:spacing w:val="-8"/>
           <w:sz w:val="32"/>
           <w:szCs w:val="32"/>
           <w:u w:val="dotted"/>
@@ -4973,38 +4723,17 @@
       <w:r>
         <w:rPr>
           <w:rFonts w:ascii="TH SarabunIT๙" w:hAnsi="TH SarabunIT๙" w:cs="TH SarabunIT๙"/>
-          <w:spacing w:val="-10"/>
-          <w:sz w:val="32"/>
-          <w:szCs w:val="32"/>
-          <w:u w:val="dotted"/>
-        </w:rPr>
-        <w:t>{</w:t>
-      </w:r>
-      <w:proofErr w:type="spellStart"/>
-      <w:r>
-        <w:rPr>
-          <w:rFonts w:ascii="TH SarabunIT๙" w:hAnsi="TH SarabunIT๙" w:cs="TH SarabunIT๙"/>
-          <w:spacing w:val="-10"/>
-          <w:sz w:val="32"/>
-          <w:szCs w:val="32"/>
-          <w:u w:val="dotted"/>
-        </w:rPr>
-        <w:t>dcardfrom</w:t>
-      </w:r>
-      <w:proofErr w:type="spellEnd"/>
-      <w:r>
-        <w:rPr>
-          <w:rFonts w:ascii="TH SarabunIT๙" w:hAnsi="TH SarabunIT๙" w:cs="TH SarabunIT๙"/>
-          <w:spacing w:val="-10"/>
-          <w:sz w:val="32"/>
-          <w:szCs w:val="32"/>
-          <w:u w:val="dotted"/>
-        </w:rPr>
-        <w:t>}</w:t>
-      </w:r>
-      <w:r>
-        <w:rPr>
-          <w:rFonts w:ascii="TH SarabunIT๙" w:hAnsi="TH SarabunIT๙" w:cs="TH SarabunIT๙" w:hint="cs"/>
+          <w:spacing w:val="-8"/>
+          <w:sz w:val="32"/>
+          <w:szCs w:val="32"/>
+          <w:cs/>
+        </w:rPr>
+        <w:t>ในต่างประเทศหรือการส่งตัว</w:t>
+      </w:r>
+      <w:r>
+        <w:rPr>
+          <w:rFonts w:ascii="TH SarabunIT๙" w:hAnsi="TH SarabunIT๙" w:cs="TH SarabunIT๙" w:hint="cs"/>
+          <w:spacing w:val="-8"/>
           <w:sz w:val="32"/>
           <w:szCs w:val="32"/>
           <w:u w:val="dotted"/>
@@ -5014,27 +4743,18 @@
       </w:r>
       <w:r>
         <w:rPr>
-          <w:rFonts w:ascii="TH SarabunIT๙" w:hAnsi="TH SarabunIT๙" w:cs="TH SarabunIT๙" w:hint="cs"/>
-          <w:spacing w:val="-8"/>
-          <w:sz w:val="32"/>
-          <w:szCs w:val="32"/>
-          <w:cs/>
-        </w:rPr>
-        <w:t>อำเภอ/</w:t>
-      </w:r>
-      <w:r>
-        <w:rPr>
-          <w:rFonts w:ascii="TH SarabunIT๙" w:hAnsi="TH SarabunIT๙" w:cs="TH SarabunIT๙" w:hint="cs"/>
+          <w:rFonts w:ascii="TH SarabunIT๙" w:hAnsi="TH SarabunIT๙" w:cs="TH SarabunIT๙"/>
           <w:spacing w:val="-12"/>
           <w:sz w:val="32"/>
           <w:szCs w:val="32"/>
-          <w:cs/>
-        </w:rPr>
-        <w:t>เขต</w:t>
-      </w:r>
-      <w:r>
-        <w:rPr>
-          <w:rFonts w:ascii="TH SarabunIT๙" w:hAnsi="TH SarabunIT๙" w:cs="TH SarabunIT๙" w:hint="cs"/>
+          <w:u w:val="dotted"/>
+        </w:rPr>
+        <w:t>{full_name_son}</w:t>
+      </w:r>
+      <w:r>
+        <w:rPr>
+          <w:rFonts w:ascii="TH SarabunIT๙" w:hAnsi="TH SarabunIT๙" w:cs="TH SarabunIT๙" w:hint="cs"/>
+          <w:spacing w:val="-20"/>
           <w:sz w:val="32"/>
           <w:szCs w:val="32"/>
           <w:u w:val="dotted"/>
@@ -5044,39 +4764,37 @@
       </w:r>
       <w:r>
         <w:rPr>
-          <w:rFonts w:ascii="TH SarabunIT๙" w:hAnsi="TH SarabunIT๙" w:cs="TH SarabunIT๙"/>
-          <w:spacing w:val="-10"/>
-          <w:sz w:val="32"/>
-          <w:szCs w:val="32"/>
-          <w:u w:val="dotted"/>
-        </w:rPr>
-        <w:t>{</w:t>
-      </w:r>
-      <w:proofErr w:type="spellStart"/>
-      <w:r>
-        <w:rPr>
-          <w:rFonts w:ascii="TH SarabunIT๙" w:hAnsi="TH SarabunIT๙" w:cs="TH SarabunIT๙"/>
-          <w:spacing w:val="-10"/>
-          <w:sz w:val="32"/>
-          <w:szCs w:val="32"/>
-          <w:u w:val="dotted"/>
-        </w:rPr>
-        <w:t>dcard_district</w:t>
-      </w:r>
-      <w:proofErr w:type="spellEnd"/>
-      <w:r>
-        <w:rPr>
-          <w:rFonts w:ascii="TH SarabunIT๙" w:hAnsi="TH SarabunIT๙" w:cs="TH SarabunIT๙"/>
-          <w:spacing w:val="-10"/>
-          <w:sz w:val="32"/>
-          <w:szCs w:val="32"/>
-          <w:u w:val="dotted"/>
-        </w:rPr>
-        <w:t>}</w:t>
-      </w:r>
-      <w:r>
-        <w:rPr>
-          <w:rFonts w:ascii="TH SarabunIT๙" w:hAnsi="TH SarabunIT๙" w:cs="TH SarabunIT๙" w:hint="cs"/>
+          <w:rFonts w:ascii="TH SarabunIT๙" w:hAnsi="TH SarabunIT๙" w:cs="TH SarabunIT๙" w:hint="cs"/>
+          <w:spacing w:val="-20"/>
+          <w:sz w:val="32"/>
+          <w:szCs w:val="32"/>
+          <w:cs/>
+        </w:rPr>
+        <w:t>กลับ</w:t>
+      </w:r>
+      <w:r>
+        <w:rPr>
+          <w:rFonts w:ascii="TH SarabunIT๙" w:hAnsi="TH SarabunIT๙" w:cs="TH SarabunIT๙"/>
+          <w:spacing w:val="-20"/>
+          <w:sz w:val="32"/>
+          <w:szCs w:val="32"/>
+          <w:cs/>
+        </w:rPr>
+        <w:t>ประเทศไทย</w:t>
+      </w:r>
+      <w:r>
+        <w:rPr>
+          <w:rFonts w:ascii="TH SarabunIT๙" w:hAnsi="TH SarabunIT๙" w:cs="TH SarabunIT๙"/>
+          <w:sz w:val="32"/>
+          <w:szCs w:val="32"/>
+          <w:cs/>
+        </w:rPr>
+        <w:t>ข้าพเจ้ายินยอมที่จะเป็นผู้ชดใช้คืนให้แก่ทางราชการแทน</w:t>
+      </w:r>
+      <w:r>
+        <w:rPr>
+          <w:rFonts w:ascii="TH SarabunIT๙" w:hAnsi="TH SarabunIT๙" w:cs="TH SarabunIT๙" w:hint="cs"/>
+          <w:spacing w:val="-12"/>
           <w:sz w:val="32"/>
           <w:szCs w:val="32"/>
           <w:u w:val="dotted"/>
@@ -5086,574 +4804,13 @@
       </w:r>
       <w:r>
         <w:rPr>
-          <w:rFonts w:ascii="TH SarabunIT๙" w:hAnsi="TH SarabunIT๙" w:cs="TH SarabunIT๙" w:hint="cs"/>
+          <w:rFonts w:ascii="TH SarabunIT๙" w:hAnsi="TH SarabunIT๙" w:cs="TH SarabunIT๙"/>
           <w:spacing w:val="-12"/>
           <w:sz w:val="32"/>
           <w:szCs w:val="32"/>
-          <w:cs/>
-        </w:rPr>
-        <w:t>จังหวัด</w:t>
-      </w:r>
-      <w:r>
-        <w:rPr>
-          <w:rFonts w:ascii="TH SarabunIT๙" w:hAnsi="TH SarabunIT๙" w:cs="TH SarabunIT๙" w:hint="cs"/>
-          <w:sz w:val="32"/>
-          <w:szCs w:val="32"/>
-          <w:u w:val="dotted"/>
-          <w:cs/>
-        </w:rPr>
-        <w:t xml:space="preserve"> </w:t>
-      </w:r>
-      <w:r>
-        <w:rPr>
-          <w:rFonts w:ascii="TH SarabunIT๙" w:hAnsi="TH SarabunIT๙" w:cs="TH SarabunIT๙"/>
-          <w:spacing w:val="-10"/>
-          <w:sz w:val="32"/>
-          <w:szCs w:val="32"/>
-          <w:u w:val="dotted"/>
-        </w:rPr>
-        <w:t>{</w:t>
-      </w:r>
-      <w:proofErr w:type="spellStart"/>
-      <w:r>
-        <w:rPr>
-          <w:rFonts w:ascii="TH SarabunIT๙" w:hAnsi="TH SarabunIT๙" w:cs="TH SarabunIT๙"/>
-          <w:spacing w:val="-10"/>
-          <w:sz w:val="32"/>
-          <w:szCs w:val="32"/>
-          <w:u w:val="dotted"/>
-        </w:rPr>
-        <w:t>dcard_province</w:t>
-      </w:r>
-      <w:proofErr w:type="spellEnd"/>
-      <w:r>
-        <w:rPr>
-          <w:rFonts w:ascii="TH SarabunIT๙" w:hAnsi="TH SarabunIT๙" w:cs="TH SarabunIT๙"/>
-          <w:spacing w:val="-10"/>
-          <w:sz w:val="32"/>
-          <w:szCs w:val="32"/>
-          <w:u w:val="dotted"/>
-        </w:rPr>
-        <w:t>}</w:t>
-      </w:r>
-      <w:r>
-        <w:rPr>
-          <w:rFonts w:ascii="TH SarabunIT๙" w:hAnsi="TH SarabunIT๙" w:cs="TH SarabunIT๙" w:hint="cs"/>
-          <w:spacing w:val="-10"/>
-          <w:sz w:val="32"/>
-          <w:szCs w:val="32"/>
-          <w:u w:val="dotted"/>
-          <w:cs/>
-        </w:rPr>
-        <w:t xml:space="preserve"> </w:t>
-      </w:r>
-      <w:r>
-        <w:rPr>
-          <w:rFonts w:ascii="TH SarabunIT๙" w:hAnsi="TH SarabunIT๙" w:cs="TH SarabunIT๙" w:hint="cs"/>
-          <w:sz w:val="32"/>
-          <w:szCs w:val="32"/>
-          <w:u w:val="dotted"/>
-          <w:cs/>
-        </w:rPr>
-        <w:t xml:space="preserve"> </w:t>
-      </w:r>
-      <w:r>
-        <w:rPr>
-          <w:rFonts w:ascii="TH SarabunIT๙" w:hAnsi="TH SarabunIT๙" w:cs="TH SarabunIT๙" w:hint="cs"/>
-          <w:spacing w:val="-12"/>
-          <w:sz w:val="32"/>
-          <w:szCs w:val="32"/>
-          <w:cs/>
-        </w:rPr>
-        <w:t>ลงวันที่</w:t>
-      </w:r>
-      <w:r>
-        <w:rPr>
-          <w:rFonts w:ascii="TH SarabunIT๙" w:hAnsi="TH SarabunIT๙" w:cs="TH SarabunIT๙" w:hint="cs"/>
-          <w:sz w:val="32"/>
-          <w:szCs w:val="32"/>
-          <w:u w:val="dotted"/>
-          <w:cs/>
-        </w:rPr>
-        <w:t xml:space="preserve"> </w:t>
-      </w:r>
-      <w:r>
-        <w:rPr>
-          <w:rFonts w:ascii="TH SarabunIT๙" w:hAnsi="TH SarabunIT๙" w:cs="TH SarabunIT๙"/>
-          <w:spacing w:val="-10"/>
-          <w:sz w:val="32"/>
-          <w:szCs w:val="32"/>
-          <w:u w:val="dotted"/>
-        </w:rPr>
-        <w:t>{</w:t>
-      </w:r>
-      <w:proofErr w:type="spellStart"/>
-      <w:r>
-        <w:rPr>
-          <w:rFonts w:ascii="TH SarabunIT๙" w:hAnsi="TH SarabunIT๙" w:cs="TH SarabunIT๙"/>
-          <w:spacing w:val="-10"/>
-          <w:sz w:val="32"/>
-          <w:szCs w:val="32"/>
-          <w:u w:val="dotted"/>
-        </w:rPr>
-        <w:t>dcard_date</w:t>
-      </w:r>
-      <w:proofErr w:type="spellEnd"/>
-      <w:r>
-        <w:rPr>
-          <w:rFonts w:ascii="TH SarabunIT๙" w:hAnsi="TH SarabunIT๙" w:cs="TH SarabunIT๙"/>
-          <w:spacing w:val="-10"/>
-          <w:sz w:val="32"/>
-          <w:szCs w:val="32"/>
-          <w:u w:val="dotted"/>
-        </w:rPr>
-        <w:t>}</w:t>
-      </w:r>
-      <w:r>
-        <w:rPr>
-          <w:rFonts w:ascii="TH SarabunIT๙" w:hAnsi="TH SarabunIT๙" w:cs="TH SarabunIT๙" w:hint="cs"/>
-          <w:spacing w:val="-10"/>
-          <w:sz w:val="32"/>
-          <w:szCs w:val="32"/>
-          <w:u w:val="dotted"/>
-          <w:cs/>
-        </w:rPr>
-        <w:t xml:space="preserve"> </w:t>
-      </w:r>
-      <w:r>
-        <w:rPr>
-          <w:rFonts w:ascii="TH SarabunIT๙" w:hAnsi="TH SarabunIT๙" w:cs="TH SarabunIT๙" w:hint="cs"/>
-          <w:spacing w:val="-12"/>
-          <w:sz w:val="32"/>
-          <w:szCs w:val="32"/>
-          <w:cs/>
-        </w:rPr>
-        <w:t>มีความสัมพันธ์กับ</w:t>
-      </w:r>
-      <w:r>
-        <w:rPr>
-          <w:rFonts w:ascii="TH SarabunIT๙" w:hAnsi="TH SarabunIT๙" w:cs="TH SarabunIT๙" w:hint="cs"/>
-          <w:spacing w:val="-12"/>
-          <w:sz w:val="32"/>
-          <w:szCs w:val="32"/>
-          <w:u w:val="dotted"/>
-          <w:cs/>
-        </w:rPr>
-        <w:t xml:space="preserve"> </w:t>
-      </w:r>
-      <w:r>
-        <w:rPr>
-          <w:rFonts w:ascii="TH SarabunIT๙" w:hAnsi="TH SarabunIT๙" w:cs="TH SarabunIT๙"/>
-          <w:spacing w:val="-12"/>
-          <w:sz w:val="32"/>
-          <w:szCs w:val="32"/>
-          <w:u w:val="dotted"/>
-        </w:rPr>
-        <w:t>{</w:t>
-      </w:r>
-      <w:proofErr w:type="spellStart"/>
-      <w:r>
-        <w:rPr>
-          <w:rFonts w:ascii="TH SarabunIT๙" w:hAnsi="TH SarabunIT๙" w:cs="TH SarabunIT๙"/>
-          <w:spacing w:val="-12"/>
-          <w:sz w:val="32"/>
-          <w:szCs w:val="32"/>
-          <w:u w:val="dotted"/>
-        </w:rPr>
-        <w:t>full_name_son</w:t>
-      </w:r>
-      <w:proofErr w:type="spellEnd"/>
-      <w:r>
-        <w:rPr>
-          <w:rFonts w:ascii="TH SarabunIT๙" w:hAnsi="TH SarabunIT๙" w:cs="TH SarabunIT๙"/>
-          <w:spacing w:val="-12"/>
-          <w:sz w:val="32"/>
-          <w:szCs w:val="32"/>
-          <w:u w:val="dotted"/>
-        </w:rPr>
-        <w:t>}</w:t>
-      </w:r>
-      <w:r>
-        <w:rPr>
-          <w:rFonts w:ascii="TH SarabunIT๙" w:hAnsi="TH SarabunIT๙" w:cs="TH SarabunIT๙" w:hint="cs"/>
-          <w:spacing w:val="-12"/>
-          <w:sz w:val="32"/>
-          <w:szCs w:val="32"/>
-          <w:u w:val="dotted"/>
-          <w:cs/>
-        </w:rPr>
-        <w:t xml:space="preserve"> </w:t>
-      </w:r>
-      <w:r>
-        <w:rPr>
-          <w:rFonts w:ascii="TH SarabunIT๙" w:hAnsi="TH SarabunIT๙" w:cs="TH SarabunIT๙" w:hint="cs"/>
-          <w:spacing w:val="-12"/>
-          <w:sz w:val="32"/>
-          <w:szCs w:val="32"/>
-          <w:cs/>
-        </w:rPr>
-        <w:t>โดยเป็น</w:t>
-      </w:r>
-      <w:r>
-        <w:rPr>
-          <w:rFonts w:ascii="TH SarabunIT๙" w:hAnsi="TH SarabunIT๙" w:cs="TH SarabunIT๙" w:hint="cs"/>
-          <w:spacing w:val="-12"/>
-          <w:sz w:val="32"/>
-          <w:szCs w:val="32"/>
-          <w:cs/>
-        </w:rPr>
-        <w:t xml:space="preserve"> </w:t>
-      </w:r>
-      <w:r>
-        <w:rPr>
-          <w:rFonts w:ascii="TH SarabunIT๙" w:hAnsi="TH SarabunIT๙" w:cs="TH SarabunIT๙" w:hint="cs"/>
-          <w:spacing w:val="-12"/>
-          <w:sz w:val="32"/>
-          <w:szCs w:val="32"/>
-        </w:rPr>
-        <w:sym w:font="Wingdings" w:char="F06F"/>
-      </w:r>
-      <w:r>
-        <w:rPr>
-          <w:rFonts w:ascii="TH SarabunIT๙" w:hAnsi="TH SarabunIT๙" w:cs="TH SarabunIT๙" w:hint="cs"/>
-          <w:spacing w:val="-12"/>
-          <w:sz w:val="32"/>
-          <w:szCs w:val="32"/>
-          <w:cs/>
-        </w:rPr>
-        <w:t xml:space="preserve"> </w:t>
-      </w:r>
-      <w:r>
-        <w:rPr>
-          <w:rFonts w:ascii="TH SarabunIT๙" w:hAnsi="TH SarabunIT๙" w:cs="TH SarabunIT๙" w:hint="cs"/>
-          <w:spacing w:val="-12"/>
-          <w:sz w:val="32"/>
-          <w:szCs w:val="32"/>
-          <w:cs/>
-        </w:rPr>
-        <w:t xml:space="preserve">บิดา </w:t>
-      </w:r>
-      <w:r>
-        <w:rPr>
-          <w:rFonts w:ascii="TH SarabunIT๙" w:hAnsi="TH SarabunIT๙" w:cs="TH SarabunIT๙" w:hint="cs"/>
-          <w:spacing w:val="-12"/>
-          <w:sz w:val="32"/>
-          <w:szCs w:val="32"/>
-        </w:rPr>
-        <w:sym w:font="Wingdings" w:char="F0FE"/>
-      </w:r>
-      <w:r>
-        <w:rPr>
-          <w:rFonts w:ascii="TH SarabunIT๙" w:hAnsi="TH SarabunIT๙" w:cs="TH SarabunIT๙" w:hint="cs"/>
-          <w:spacing w:val="-12"/>
-          <w:sz w:val="32"/>
-          <w:szCs w:val="32"/>
-          <w:cs/>
-        </w:rPr>
-        <w:t xml:space="preserve"> มารดา</w:t>
-      </w:r>
-      <w:r>
-        <w:rPr>
-          <w:rFonts w:ascii="TH SarabunIT๙" w:hAnsi="TH SarabunIT๙" w:cs="TH SarabunIT๙" w:hint="cs"/>
-          <w:spacing w:val="-10"/>
-          <w:sz w:val="32"/>
-          <w:szCs w:val="32"/>
-          <w:cs/>
-        </w:rPr>
-        <w:t xml:space="preserve"> </w:t>
-      </w:r>
-      <w:r>
-        <w:rPr>
-          <w:rFonts w:ascii="TH SarabunIT๙" w:hAnsi="TH SarabunIT๙" w:cs="TH SarabunIT๙" w:hint="cs"/>
-          <w:spacing w:val="-10"/>
-          <w:sz w:val="32"/>
-          <w:szCs w:val="32"/>
-          <w:cs/>
-        </w:rPr>
-        <w:t>ยินยอมให้บุตรเดินทางไปต่างประเทศพร้อมกับยินยอมในฐานะผู้แทนโดยชอบธรรมให้</w:t>
-      </w:r>
-      <w:r>
-        <w:rPr>
-          <w:rFonts w:ascii="TH SarabunIT๙" w:hAnsi="TH SarabunIT๙" w:cs="TH SarabunIT๙" w:hint="cs"/>
-          <w:sz w:val="32"/>
-          <w:szCs w:val="32"/>
-          <w:u w:val="dotted"/>
-          <w:cs/>
-        </w:rPr>
-        <w:t xml:space="preserve"> </w:t>
-      </w:r>
-      <w:r>
-        <w:rPr>
-          <w:rFonts w:ascii="TH SarabunIT๙" w:hAnsi="TH SarabunIT๙" w:cs="TH SarabunIT๙"/>
-          <w:spacing w:val="-12"/>
-          <w:sz w:val="32"/>
-          <w:szCs w:val="32"/>
-          <w:u w:val="dotted"/>
-        </w:rPr>
-        <w:t>{</w:t>
-      </w:r>
-      <w:proofErr w:type="spellStart"/>
-      <w:r>
-        <w:rPr>
-          <w:rFonts w:ascii="TH SarabunIT๙" w:hAnsi="TH SarabunIT๙" w:cs="TH SarabunIT๙"/>
-          <w:spacing w:val="-12"/>
-          <w:sz w:val="32"/>
-          <w:szCs w:val="32"/>
-          <w:u w:val="dotted"/>
-        </w:rPr>
-        <w:t>full_name_son</w:t>
-      </w:r>
-      <w:proofErr w:type="spellEnd"/>
-      <w:r>
-        <w:rPr>
-          <w:rFonts w:ascii="TH SarabunIT๙" w:hAnsi="TH SarabunIT๙" w:cs="TH SarabunIT๙"/>
-          <w:spacing w:val="-12"/>
-          <w:sz w:val="32"/>
-          <w:szCs w:val="32"/>
-          <w:u w:val="dotted"/>
-        </w:rPr>
-        <w:t>}</w:t>
-      </w:r>
-      <w:r>
-        <w:rPr>
-          <w:rFonts w:ascii="TH SarabunIT๙" w:hAnsi="TH SarabunIT๙" w:cs="TH SarabunIT๙" w:hint="cs"/>
-          <w:sz w:val="32"/>
-          <w:szCs w:val="32"/>
-          <w:u w:val="dotted"/>
-          <w:cs/>
-        </w:rPr>
-        <w:t xml:space="preserve"> </w:t>
-      </w:r>
-      <w:r>
-        <w:rPr>
-          <w:rFonts w:ascii="TH SarabunIT๙" w:hAnsi="TH SarabunIT๙" w:cs="TH SarabunIT๙"/>
-          <w:sz w:val="32"/>
-          <w:szCs w:val="32"/>
-          <w:cs/>
-        </w:rPr>
-        <w:t>ทำสัญญายินยอมชดใช้ค่าเสียหายไว้กับกระทรวงการต่างประเทศ</w:t>
-      </w:r>
-      <w:r>
-        <w:rPr>
-          <w:rFonts w:ascii="TH SarabunIT๙" w:hAnsi="TH SarabunIT๙" w:cs="TH SarabunIT๙"/>
-          <w:spacing w:val="-18"/>
-          <w:sz w:val="32"/>
-          <w:szCs w:val="32"/>
-          <w:cs/>
-        </w:rPr>
-        <w:t>และในกรณีซึ่งทางราชการต้องทดรองเงินค่าใช้จ่ายที่เกิดขึ้นจากการให้การดูแลคุ้มครอง</w:t>
-      </w:r>
-      <w:proofErr w:type="spellStart"/>
-      <w:r>
-        <w:rPr>
-          <w:rFonts w:ascii="TH SarabunIT๙" w:hAnsi="TH SarabunIT๙" w:cs="TH SarabunIT๙"/>
-          <w:spacing w:val="-18"/>
-          <w:sz w:val="32"/>
-          <w:szCs w:val="32"/>
-          <w:cs/>
-        </w:rPr>
-        <w:t>สวัสดิ</w:t>
-      </w:r>
-      <w:proofErr w:type="spellEnd"/>
-      <w:r>
-        <w:rPr>
-          <w:rFonts w:ascii="TH SarabunIT๙" w:hAnsi="TH SarabunIT๙" w:cs="TH SarabunIT๙"/>
-          <w:spacing w:val="-18"/>
-          <w:sz w:val="32"/>
-          <w:szCs w:val="32"/>
-          <w:cs/>
-        </w:rPr>
-        <w:t>ภาพของ</w:t>
-      </w:r>
-      <w:r>
-        <w:rPr>
-          <w:rFonts w:ascii="TH SarabunIT๙" w:hAnsi="TH SarabunIT๙" w:cs="TH SarabunIT๙" w:hint="cs"/>
-          <w:spacing w:val="-18"/>
-          <w:sz w:val="32"/>
-          <w:szCs w:val="32"/>
-          <w:u w:val="dotted"/>
-          <w:cs/>
-        </w:rPr>
-        <w:t xml:space="preserve"> </w:t>
-      </w:r>
-      <w:r>
-        <w:rPr>
-          <w:rFonts w:ascii="TH SarabunIT๙" w:hAnsi="TH SarabunIT๙" w:cs="TH SarabunIT๙"/>
-          <w:spacing w:val="-12"/>
-          <w:sz w:val="32"/>
-          <w:szCs w:val="32"/>
-          <w:u w:val="dotted"/>
-        </w:rPr>
-        <w:t>{</w:t>
-      </w:r>
-      <w:proofErr w:type="spellStart"/>
-      <w:r>
-        <w:rPr>
-          <w:rFonts w:ascii="TH SarabunIT๙" w:hAnsi="TH SarabunIT๙" w:cs="TH SarabunIT๙"/>
-          <w:spacing w:val="-12"/>
-          <w:sz w:val="32"/>
-          <w:szCs w:val="32"/>
-          <w:u w:val="dotted"/>
-        </w:rPr>
-        <w:t>full_name_son</w:t>
-      </w:r>
-      <w:proofErr w:type="spellEnd"/>
-      <w:r>
-        <w:rPr>
-          <w:rFonts w:ascii="TH SarabunIT๙" w:hAnsi="TH SarabunIT๙" w:cs="TH SarabunIT๙"/>
-          <w:spacing w:val="-12"/>
-          <w:sz w:val="32"/>
-          <w:szCs w:val="32"/>
-          <w:u w:val="dotted"/>
-        </w:rPr>
-        <w:t>}</w:t>
-      </w:r>
-      <w:r>
-        <w:rPr>
-          <w:rFonts w:ascii="TH SarabunIT๙" w:hAnsi="TH SarabunIT๙" w:cs="TH SarabunIT๙" w:hint="cs"/>
-          <w:spacing w:val="-8"/>
-          <w:sz w:val="32"/>
-          <w:szCs w:val="32"/>
-          <w:u w:val="dotted"/>
-          <w:cs/>
-        </w:rPr>
-        <w:t xml:space="preserve"> </w:t>
-      </w:r>
-      <w:r>
-        <w:rPr>
-          <w:rFonts w:ascii="TH SarabunIT๙" w:hAnsi="TH SarabunIT๙" w:cs="TH SarabunIT๙"/>
-          <w:spacing w:val="-8"/>
-          <w:sz w:val="32"/>
-          <w:szCs w:val="32"/>
-          <w:cs/>
-        </w:rPr>
-        <w:t>ในต่างประเทศหรือการส่งตัว</w:t>
-      </w:r>
-      <w:r>
-        <w:rPr>
-          <w:rFonts w:ascii="TH SarabunIT๙" w:hAnsi="TH SarabunIT๙" w:cs="TH SarabunIT๙" w:hint="cs"/>
-          <w:spacing w:val="-8"/>
-          <w:sz w:val="32"/>
-          <w:szCs w:val="32"/>
-          <w:u w:val="dotted"/>
-          <w:cs/>
-        </w:rPr>
-        <w:t xml:space="preserve"> </w:t>
-      </w:r>
-      <w:r>
-        <w:rPr>
-          <w:rFonts w:ascii="TH SarabunIT๙" w:hAnsi="TH SarabunIT๙" w:cs="TH SarabunIT๙"/>
-          <w:spacing w:val="-12"/>
-          <w:sz w:val="32"/>
-          <w:szCs w:val="32"/>
-          <w:u w:val="dotted"/>
-        </w:rPr>
-        <w:t>{</w:t>
-      </w:r>
-      <w:proofErr w:type="spellStart"/>
-      <w:r>
-        <w:rPr>
-          <w:rFonts w:ascii="TH SarabunIT๙" w:hAnsi="TH SarabunIT๙" w:cs="TH SarabunIT๙"/>
-          <w:spacing w:val="-12"/>
-          <w:sz w:val="32"/>
-          <w:szCs w:val="32"/>
-          <w:u w:val="dotted"/>
-        </w:rPr>
-        <w:t>full_name_son</w:t>
-      </w:r>
-      <w:proofErr w:type="spellEnd"/>
-      <w:r>
-        <w:rPr>
-          <w:rFonts w:ascii="TH SarabunIT๙" w:hAnsi="TH SarabunIT๙" w:cs="TH SarabunIT๙"/>
-          <w:spacing w:val="-12"/>
-          <w:sz w:val="32"/>
-          <w:szCs w:val="32"/>
-          <w:u w:val="dotted"/>
-        </w:rPr>
-        <w:t>}</w:t>
-      </w:r>
-      <w:r>
-        <w:rPr>
-          <w:rFonts w:ascii="TH SarabunIT๙" w:hAnsi="TH SarabunIT๙" w:cs="TH SarabunIT๙" w:hint="cs"/>
-          <w:spacing w:val="-20"/>
-          <w:sz w:val="32"/>
-          <w:szCs w:val="32"/>
-          <w:u w:val="dotted"/>
-          <w:cs/>
-        </w:rPr>
-        <w:t xml:space="preserve"> </w:t>
-      </w:r>
-      <w:r>
-        <w:rPr>
-          <w:rFonts w:ascii="TH SarabunIT๙" w:hAnsi="TH SarabunIT๙" w:cs="TH SarabunIT๙" w:hint="cs"/>
-          <w:spacing w:val="-20"/>
-          <w:sz w:val="32"/>
-          <w:szCs w:val="32"/>
-          <w:cs/>
-        </w:rPr>
-        <w:t>กลับ</w:t>
-      </w:r>
-      <w:r>
-        <w:rPr>
-          <w:rFonts w:ascii="TH SarabunIT๙" w:hAnsi="TH SarabunIT๙" w:cs="TH SarabunIT๙"/>
-          <w:spacing w:val="-20"/>
-          <w:sz w:val="32"/>
-          <w:szCs w:val="32"/>
-          <w:cs/>
-        </w:rPr>
-        <w:t>ประเทศไทย</w:t>
-      </w:r>
-      <w:r>
-        <w:rPr>
-          <w:rFonts w:ascii="TH SarabunIT๙" w:hAnsi="TH SarabunIT๙" w:cs="TH SarabunIT๙"/>
-          <w:sz w:val="32"/>
-          <w:szCs w:val="32"/>
-          <w:cs/>
-        </w:rPr>
-        <w:t>ข้าพเจ้ายินยอมที่จะเป็นผู้ชดใช้คืนให้แก่ทางราชการแทน</w:t>
-      </w:r>
-      <w:r>
-        <w:rPr>
-          <w:rFonts w:ascii="TH SarabunIT๙" w:hAnsi="TH SarabunIT๙" w:cs="TH SarabunIT๙" w:hint="cs"/>
-          <w:spacing w:val="-12"/>
-          <w:sz w:val="32"/>
-          <w:szCs w:val="32"/>
-          <w:u w:val="dotted"/>
-          <w:cs/>
-        </w:rPr>
-        <w:t xml:space="preserve"> </w:t>
-      </w:r>
-      <w:r>
-        <w:rPr>
-          <w:rFonts w:ascii="TH SarabunIT๙" w:hAnsi="TH SarabunIT๙" w:cs="TH SarabunIT๙"/>
-          <w:spacing w:val="-12"/>
-          <w:sz w:val="32"/>
-          <w:szCs w:val="32"/>
-          <w:u w:val="dotted"/>
-        </w:rPr>
-        <w:t>{</w:t>
-      </w:r>
-      <w:proofErr w:type="spellStart"/>
-      <w:r>
-        <w:rPr>
-          <w:rFonts w:ascii="TH SarabunIT๙" w:hAnsi="TH SarabunIT๙" w:cs="TH SarabunIT๙"/>
-          <w:spacing w:val="-12"/>
-          <w:sz w:val="32"/>
-          <w:szCs w:val="32"/>
-          <w:u w:val="dotted"/>
-        </w:rPr>
-        <w:t>full_name_son</w:t>
-      </w:r>
-      <w:proofErr w:type="spellEnd"/>
-      <w:r>
-        <w:rPr>
-          <w:rFonts w:ascii="TH SarabunIT๙" w:hAnsi="TH SarabunIT๙" w:cs="TH SarabunIT๙"/>
-          <w:spacing w:val="-12"/>
-          <w:sz w:val="32"/>
-          <w:szCs w:val="32"/>
-          <w:u w:val="dotted"/>
-        </w:rPr>
-        <w:t>}</w:t>
+          <w:u w:val="dotted"/>
+        </w:rPr>
+        <w:t>{full_name_son}</w:t>
       </w:r>
       <w:r>
         <w:rPr>
@@ -6039,25 +5196,7 @@
           <w:sz w:val="32"/>
           <w:szCs w:val="32"/>
         </w:rPr>
-        <w:t>{</w:t>
-      </w:r>
-      <w:proofErr w:type="spellStart"/>
-      <w:r>
-        <w:rPr>
-          <w:rFonts w:ascii="TH SarabunIT๙" w:hAnsi="TH SarabunIT๙" w:cs="TH SarabunIT๙"/>
-          <w:sz w:val="32"/>
-          <w:szCs w:val="32"/>
-        </w:rPr>
-        <w:t>full_name</w:t>
-      </w:r>
-      <w:proofErr w:type="spellEnd"/>
-      <w:r>
-        <w:rPr>
-          <w:rFonts w:ascii="TH SarabunIT๙" w:hAnsi="TH SarabunIT๙" w:cs="TH SarabunIT๙"/>
-          <w:sz w:val="32"/>
-          <w:szCs w:val="32"/>
-        </w:rPr>
-        <w:t>}</w:t>
+        <w:t>{full_name}</w:t>
       </w:r>
       <w:r>
         <w:rPr>
@@ -6616,25 +5755,7 @@
           <w:sz w:val="32"/>
           <w:szCs w:val="32"/>
         </w:rPr>
-        <w:t>{</w:t>
-      </w:r>
-      <w:proofErr w:type="spellStart"/>
-      <w:r>
-        <w:rPr>
-          <w:rFonts w:ascii="TH SarabunIT๙" w:hAnsi="TH SarabunIT๙" w:cs="TH SarabunIT๙"/>
-          <w:sz w:val="32"/>
-          <w:szCs w:val="32"/>
-        </w:rPr>
-        <w:t>tday</w:t>
-      </w:r>
-      <w:proofErr w:type="spellEnd"/>
-      <w:r>
-        <w:rPr>
-          <w:rFonts w:ascii="TH SarabunIT๙" w:hAnsi="TH SarabunIT๙" w:cs="TH SarabunIT๙"/>
-          <w:sz w:val="32"/>
-          <w:szCs w:val="32"/>
-        </w:rPr>
-        <w:t>}</w:t>
+        <w:t>{tday}</w:t>
       </w:r>
     </w:p>
     <w:p>
@@ -6691,35 +5812,71 @@
           <w:sz w:val="32"/>
           <w:szCs w:val="32"/>
         </w:rPr>
+        <w:t>{full</w:t>
+      </w:r>
+      <w:r>
+        <w:rPr>
+          <w:rFonts w:ascii="TH SarabunIT๙" w:hAnsi="TH SarabunIT๙" w:cs="TH SarabunIT๙"/>
+          <w:color w:val="000000" w:themeColor="text1"/>
+          <w:sz w:val="32"/>
+          <w:szCs w:val="32"/>
+        </w:rPr>
+        <w:t>_</w:t>
+      </w:r>
+      <w:r>
+        <w:rPr>
+          <w:rFonts w:ascii="TH SarabunIT๙" w:hAnsi="TH SarabunIT๙" w:cs="TH SarabunIT๙"/>
+          <w:sz w:val="32"/>
+          <w:szCs w:val="32"/>
+        </w:rPr>
+        <w:t>name</w:t>
+      </w:r>
+      <w:r>
+        <w:rPr>
+          <w:rFonts w:ascii="TH SarabunIT๙" w:hAnsi="TH SarabunIT๙" w:cs="TH SarabunIT๙"/>
+          <w:sz w:val="32"/>
+          <w:szCs w:val="32"/>
+        </w:rPr>
+        <w:t>}</w:t>
+      </w:r>
+      <w:r>
+        <w:rPr>
+          <w:rFonts w:ascii="TH SarabunIT๙" w:hAnsi="TH SarabunIT๙" w:cs="TH SarabunIT๙"/>
+          <w:color w:val="000000" w:themeColor="text1"/>
+          <w:spacing w:val="-8"/>
+          <w:sz w:val="32"/>
+          <w:szCs w:val="32"/>
+          <w:cs/>
+        </w:rPr>
+        <w:t xml:space="preserve"> </w:t>
+      </w:r>
+      <w:r>
+        <w:rPr>
+          <w:rFonts w:ascii="TH SarabunIT๙" w:hAnsi="TH SarabunIT๙" w:cs="TH SarabunIT๙"/>
+          <w:color w:val="000000" w:themeColor="text1"/>
+          <w:spacing w:val="-14"/>
+          <w:sz w:val="32"/>
+          <w:szCs w:val="32"/>
+          <w:cs/>
+        </w:rPr>
+        <w:t xml:space="preserve">เลขประจำตัวประชาชน </w:t>
+      </w:r>
+      <w:r>
+        <w:rPr>
+          <w:rFonts w:ascii="TH SarabunIT๙" w:hAnsi="TH SarabunIT๙" w:cs="TH SarabunIT๙"/>
+          <w:sz w:val="32"/>
+          <w:szCs w:val="32"/>
+        </w:rPr>
         <w:t>{</w:t>
       </w:r>
-      <w:proofErr w:type="spellStart"/>
-      <w:r>
-        <w:rPr>
-          <w:rFonts w:ascii="TH SarabunIT๙" w:hAnsi="TH SarabunIT๙" w:cs="TH SarabunIT๙"/>
-          <w:sz w:val="32"/>
-          <w:szCs w:val="32"/>
-        </w:rPr>
-        <w:t>full</w:t>
-      </w:r>
-      <w:r>
-        <w:rPr>
-          <w:rFonts w:ascii="TH SarabunIT๙" w:hAnsi="TH SarabunIT๙" w:cs="TH SarabunIT๙"/>
-          <w:color w:val="000000" w:themeColor="text1"/>
-          <w:sz w:val="32"/>
-          <w:szCs w:val="32"/>
-        </w:rPr>
-        <w:t>_</w:t>
-      </w:r>
-      <w:r>
-        <w:rPr>
-          <w:rFonts w:ascii="TH SarabunIT๙" w:hAnsi="TH SarabunIT๙" w:cs="TH SarabunIT๙"/>
-          <w:sz w:val="32"/>
-          <w:szCs w:val="32"/>
-        </w:rPr>
-        <w:t>name</w:t>
-      </w:r>
-      <w:proofErr w:type="spellEnd"/>
+      <w:r>
+        <w:rPr>
+          <w:rFonts w:ascii="TH SarabunIT๙" w:hAnsi="TH SarabunIT๙" w:cs="TH SarabunIT๙"/>
+          <w:sz w:val="32"/>
+          <w:szCs w:val="32"/>
+        </w:rPr>
+        <w:t>card</w:t>
+      </w:r>
       <w:r>
         <w:rPr>
           <w:rFonts w:ascii="TH SarabunIT๙" w:hAnsi="TH SarabunIT๙" w:cs="TH SarabunIT๙"/>
@@ -6732,7 +5889,53 @@
         <w:rPr>
           <w:rFonts w:ascii="TH SarabunIT๙" w:hAnsi="TH SarabunIT๙" w:cs="TH SarabunIT๙"/>
           <w:color w:val="000000" w:themeColor="text1"/>
-          <w:spacing w:val="-8"/>
+          <w:spacing w:val="-14"/>
+          <w:sz w:val="32"/>
+          <w:szCs w:val="32"/>
+          <w:cs/>
+        </w:rPr>
+        <w:t xml:space="preserve"> อายุ </w:t>
+      </w:r>
+      <w:r>
+        <w:rPr>
+          <w:rFonts w:ascii="TH SarabunIT๙" w:hAnsi="TH SarabunIT๙" w:cs="TH SarabunIT๙"/>
+          <w:sz w:val="32"/>
+          <w:szCs w:val="32"/>
+        </w:rPr>
+        <w:t>{</w:t>
+      </w:r>
+      <w:r>
+        <w:rPr>
+          <w:rFonts w:ascii="TH SarabunIT๙" w:hAnsi="TH SarabunIT๙" w:cs="TH SarabunIT๙"/>
+          <w:sz w:val="32"/>
+          <w:szCs w:val="32"/>
+        </w:rPr>
+        <w:t>age</w:t>
+      </w:r>
+      <w:r>
+        <w:rPr>
+          <w:rFonts w:ascii="TH SarabunIT๙" w:hAnsi="TH SarabunIT๙" w:cs="TH SarabunIT๙"/>
+          <w:sz w:val="32"/>
+          <w:szCs w:val="32"/>
+        </w:rPr>
+        <w:t>}</w:t>
+      </w:r>
+      <w:r>
+        <w:rPr>
+          <w:rFonts w:ascii="TH SarabunIT๙" w:hAnsi="TH SarabunIT๙" w:cs="TH SarabunIT๙"/>
+          <w:color w:val="000000" w:themeColor="text1"/>
+          <w:spacing w:val="-14"/>
+          <w:sz w:val="32"/>
+          <w:szCs w:val="32"/>
+          <w:cs/>
+        </w:rPr>
+        <w:t xml:space="preserve"> ปี</w:t>
+      </w:r>
+      <w:r>
+        <w:rPr>
+          <w:rFonts w:ascii="TH SarabunIT๙" w:hAnsi="TH SarabunIT๙" w:cs="TH SarabunIT๙"/>
+          <w:color w:val="000000" w:themeColor="text1"/>
+          <w:spacing w:val="-10"/>
           <w:sz w:val="32"/>
           <w:szCs w:val="32"/>
           <w:cs/>
@@ -6743,12 +5946,12 @@
         <w:rPr>
           <w:rFonts w:ascii="TH SarabunIT๙" w:hAnsi="TH SarabunIT๙" w:cs="TH SarabunIT๙"/>
           <w:color w:val="000000" w:themeColor="text1"/>
-          <w:spacing w:val="-14"/>
-          <w:sz w:val="32"/>
-          <w:szCs w:val="32"/>
-          <w:cs/>
-        </w:rPr>
-        <w:t xml:space="preserve">เลขประจำตัวประชาชน </w:t>
+          <w:spacing w:val="-12"/>
+          <w:sz w:val="32"/>
+          <w:szCs w:val="32"/>
+          <w:cs/>
+        </w:rPr>
+        <w:t xml:space="preserve">ปัจจุบันมีภูมิลำเนาอยู่บ้านเลขที่ </w:t>
       </w:r>
       <w:r>
         <w:rPr>
@@ -6764,7 +5967,23 @@
           <w:sz w:val="32"/>
           <w:szCs w:val="32"/>
         </w:rPr>
-        <w:t>card</w:t>
+        <w:t>addres</w:t>
+      </w:r>
+      <w:r>
+        <w:rPr>
+          <w:rFonts w:ascii="TH SarabunIT๙" w:hAnsi="TH SarabunIT๙" w:cs="TH SarabunIT๙"/>
+          <w:sz w:val="32"/>
+          <w:szCs w:val="32"/>
+        </w:rPr>
+        <w:t>s</w:t>
+      </w:r>
+      <w:r>
+        <w:rPr>
+          <w:rFonts w:ascii="TH SarabunIT๙" w:hAnsi="TH SarabunIT๙" w:cs="TH SarabunIT๙"/>
+          <w:sz w:val="32"/>
+          <w:szCs w:val="32"/>
+        </w:rPr>
+        <w:t>s</w:t>
       </w:r>
       <w:r>
         <w:rPr>
@@ -6778,12 +5997,23 @@
         <w:rPr>
           <w:rFonts w:ascii="TH SarabunIT๙" w:hAnsi="TH SarabunIT๙" w:cs="TH SarabunIT๙"/>
           <w:color w:val="000000" w:themeColor="text1"/>
-          <w:spacing w:val="-14"/>
-          <w:sz w:val="32"/>
-          <w:szCs w:val="32"/>
-          <w:cs/>
-        </w:rPr>
-        <w:t xml:space="preserve"> อายุ </w:t>
+          <w:spacing w:val="-12"/>
+          <w:sz w:val="32"/>
+          <w:szCs w:val="32"/>
+          <w:cs/>
+        </w:rPr>
+        <w:t xml:space="preserve"> </w:t>
+      </w:r>
+      <w:r>
+        <w:rPr>
+          <w:rFonts w:ascii="TH SarabunIT๙" w:hAnsi="TH SarabunIT๙" w:cs="TH SarabunIT๙" w:hint="cs"/>
+          <w:color w:val="000000" w:themeColor="text1"/>
+          <w:spacing w:val="-12"/>
+          <w:sz w:val="32"/>
+          <w:szCs w:val="32"/>
+          <w:cs/>
+        </w:rPr>
+        <w:t xml:space="preserve">หมู่ที่ </w:t>
       </w:r>
       <w:r>
         <w:rPr>
@@ -6799,7 +6029,7 @@
           <w:sz w:val="32"/>
           <w:szCs w:val="32"/>
         </w:rPr>
-        <w:t>age</w:t>
+        <w:t>moo</w:t>
       </w:r>
       <w:r>
         <w:rPr>
@@ -6811,20 +6041,7 @@
       </w:r>
       <w:r>
         <w:rPr>
-          <w:rFonts w:ascii="TH SarabunIT๙" w:hAnsi="TH SarabunIT๙" w:cs="TH SarabunIT๙"/>
-          <w:color w:val="000000" w:themeColor="text1"/>
-          <w:spacing w:val="-14"/>
-          <w:sz w:val="32"/>
-          <w:szCs w:val="32"/>
-          <w:cs/>
-        </w:rPr>
-        <w:t xml:space="preserve"> ปี</w:t>
-      </w:r>
-      <w:r>
-        <w:rPr>
-          <w:rFonts w:ascii="TH SarabunIT๙" w:hAnsi="TH SarabunIT๙" w:cs="TH SarabunIT๙"/>
-          <w:color w:val="000000" w:themeColor="text1"/>
-          <w:spacing w:val="-10"/>
+          <w:rFonts w:ascii="TH SarabunIT๙" w:hAnsi="TH SarabunIT๙" w:cs="TH SarabunIT๙" w:hint="cs"/>
           <w:sz w:val="32"/>
           <w:szCs w:val="32"/>
           <w:cs/>
@@ -6833,14 +6050,25 @@
       </w:r>
       <w:r>
         <w:rPr>
-          <w:rFonts w:ascii="TH SarabunIT๙" w:hAnsi="TH SarabunIT๙" w:cs="TH SarabunIT๙"/>
+          <w:rFonts w:ascii="TH SarabunIT๙" w:hAnsi="TH SarabunIT๙" w:cs="TH SarabunIT๙" w:hint="cs"/>
           <w:color w:val="000000" w:themeColor="text1"/>
           <w:spacing w:val="-12"/>
           <w:sz w:val="32"/>
           <w:szCs w:val="32"/>
           <w:cs/>
         </w:rPr>
-        <w:t xml:space="preserve">ปัจจุบันมีภูมิลำเนาอยู่บ้านเลขที่ </w:t>
+        <w:t>ซอย/</w:t>
+      </w:r>
+      <w:r>
+        <w:rPr>
+          <w:rFonts w:ascii="TH SarabunIT๙" w:hAnsi="TH SarabunIT๙" w:cs="TH SarabunIT๙"/>
+          <w:color w:val="000000" w:themeColor="text1"/>
+          <w:spacing w:val="-12"/>
+          <w:sz w:val="32"/>
+          <w:szCs w:val="32"/>
+          <w:cs/>
+        </w:rPr>
+        <w:t>ถนน</w:t>
       </w:r>
       <w:r>
         <w:rPr>
@@ -6850,32 +6078,14 @@
         </w:rPr>
         <w:t>{</w:t>
       </w:r>
-      <w:proofErr w:type="spellStart"/>
-      <w:r>
-        <w:rPr>
-          <w:rFonts w:ascii="TH SarabunIT๙" w:hAnsi="TH SarabunIT๙" w:cs="TH SarabunIT๙"/>
-          <w:sz w:val="32"/>
-          <w:szCs w:val="32"/>
-        </w:rPr>
-        <w:t>addres</w:t>
-      </w:r>
-      <w:r>
-        <w:rPr>
-          <w:rFonts w:ascii="TH SarabunIT๙" w:hAnsi="TH SarabunIT๙" w:cs="TH SarabunIT๙"/>
-          <w:sz w:val="32"/>
-          <w:szCs w:val="32"/>
-        </w:rPr>
-        <w:t>s</w:t>
-      </w:r>
-      <w:r>
-        <w:rPr>
-          <w:rFonts w:ascii="TH SarabunIT๙" w:hAnsi="TH SarabunIT๙" w:cs="TH SarabunIT๙"/>
-          <w:sz w:val="32"/>
-          <w:szCs w:val="32"/>
-        </w:rPr>
-        <w:t>s</w:t>
-      </w:r>
-      <w:proofErr w:type="spellEnd"/>
+      <w:r>
+        <w:rPr>
+          <w:rFonts w:ascii="TH SarabunIT๙" w:hAnsi="TH SarabunIT๙" w:cs="TH SarabunIT๙"/>
+          <w:sz w:val="32"/>
+          <w:szCs w:val="32"/>
+        </w:rPr>
+        <w:t>road</w:t>
+      </w:r>
       <w:r>
         <w:rPr>
           <w:rFonts w:ascii="TH SarabunIT๙" w:hAnsi="TH SarabunIT๙" w:cs="TH SarabunIT๙"/>
@@ -6893,21 +6103,80 @@
           <w:szCs w:val="32"/>
           <w:cs/>
         </w:rPr>
+        <w:t xml:space="preserve"> แขวง</w:t>
+      </w:r>
+      <w:r>
+        <w:rPr>
+          <w:rFonts w:ascii="TH SarabunIT๙" w:hAnsi="TH SarabunIT๙" w:cs="TH SarabunIT๙"/>
+          <w:sz w:val="32"/>
+          <w:szCs w:val="32"/>
+        </w:rPr>
+        <w:t>{</w:t>
+      </w:r>
+      <w:r>
+        <w:rPr>
+          <w:rFonts w:ascii="TH SarabunIT๙" w:hAnsi="TH SarabunIT๙" w:cs="TH SarabunIT๙"/>
+          <w:sz w:val="32"/>
+          <w:szCs w:val="32"/>
+        </w:rPr>
+        <w:t>tambol</w:t>
+      </w:r>
+      <w:r>
+        <w:rPr>
+          <w:rFonts w:ascii="TH SarabunIT๙" w:hAnsi="TH SarabunIT๙" w:cs="TH SarabunIT๙"/>
+          <w:sz w:val="32"/>
+          <w:szCs w:val="32"/>
+        </w:rPr>
+        <w:t>}</w:t>
+      </w:r>
+      <w:r>
+        <w:rPr>
+          <w:rFonts w:ascii="TH SarabunIT๙" w:hAnsi="TH SarabunIT๙" w:cs="TH SarabunIT๙"/>
+          <w:color w:val="000000" w:themeColor="text1"/>
+          <w:spacing w:val="-12"/>
+          <w:sz w:val="32"/>
+          <w:szCs w:val="32"/>
+          <w:cs/>
+        </w:rPr>
+        <w:t xml:space="preserve"> เขต</w:t>
+      </w:r>
+      <w:r>
+        <w:rPr>
+          <w:rFonts w:ascii="TH SarabunIT๙" w:hAnsi="TH SarabunIT๙" w:cs="TH SarabunIT๙"/>
+          <w:sz w:val="32"/>
+          <w:szCs w:val="32"/>
+        </w:rPr>
+        <w:t>{</w:t>
+      </w:r>
+      <w:r>
+        <w:rPr>
+          <w:rFonts w:ascii="TH SarabunIT๙" w:hAnsi="TH SarabunIT๙" w:cs="TH SarabunIT๙"/>
+          <w:sz w:val="32"/>
+          <w:szCs w:val="32"/>
+        </w:rPr>
+        <w:t>district</w:t>
+      </w:r>
+      <w:r>
+        <w:rPr>
+          <w:rFonts w:ascii="TH SarabunIT๙" w:hAnsi="TH SarabunIT๙" w:cs="TH SarabunIT๙"/>
+          <w:sz w:val="32"/>
+          <w:szCs w:val="32"/>
+        </w:rPr>
+        <w:t>}</w:t>
+      </w:r>
+      <w:r>
+        <w:rPr>
+          <w:rFonts w:ascii="TH SarabunIT๙" w:hAnsi="TH SarabunIT๙" w:cs="TH SarabunIT๙"/>
+          <w:color w:val="000000" w:themeColor="text1"/>
+          <w:spacing w:val="-12"/>
+          <w:sz w:val="32"/>
+          <w:szCs w:val="32"/>
+          <w:cs/>
+        </w:rPr>
         <w:t xml:space="preserve"> </w:t>
       </w:r>
       <w:r>
         <w:rPr>
-          <w:rFonts w:ascii="TH SarabunIT๙" w:hAnsi="TH SarabunIT๙" w:cs="TH SarabunIT๙" w:hint="cs"/>
-          <w:color w:val="000000" w:themeColor="text1"/>
-          <w:spacing w:val="-12"/>
-          <w:sz w:val="32"/>
-          <w:szCs w:val="32"/>
-          <w:cs/>
-        </w:rPr>
-        <w:t xml:space="preserve">หมู่ที่ </w:t>
-      </w:r>
-      <w:r>
-        <w:rPr>
           <w:rFonts w:ascii="TH SarabunIT๙" w:hAnsi="TH SarabunIT๙" w:cs="TH SarabunIT๙"/>
           <w:sz w:val="32"/>
           <w:szCs w:val="32"/>
@@ -6920,172 +6189,8 @@
           <w:sz w:val="32"/>
           <w:szCs w:val="32"/>
         </w:rPr>
-        <w:t>moo</w:t>
-      </w:r>
-      <w:r>
-        <w:rPr>
-          <w:rFonts w:ascii="TH SarabunIT๙" w:hAnsi="TH SarabunIT๙" w:cs="TH SarabunIT๙"/>
-          <w:sz w:val="32"/>
-          <w:szCs w:val="32"/>
-        </w:rPr>
-        <w:t>}</w:t>
-      </w:r>
-      <w:r>
-        <w:rPr>
-          <w:rFonts w:ascii="TH SarabunIT๙" w:hAnsi="TH SarabunIT๙" w:cs="TH SarabunIT๙" w:hint="cs"/>
-          <w:sz w:val="32"/>
-          <w:szCs w:val="32"/>
-          <w:cs/>
-        </w:rPr>
-        <w:t xml:space="preserve"> </w:t>
-      </w:r>
-      <w:r>
-        <w:rPr>
-          <w:rFonts w:ascii="TH SarabunIT๙" w:hAnsi="TH SarabunIT๙" w:cs="TH SarabunIT๙" w:hint="cs"/>
-          <w:color w:val="000000" w:themeColor="text1"/>
-          <w:spacing w:val="-12"/>
-          <w:sz w:val="32"/>
-          <w:szCs w:val="32"/>
-          <w:cs/>
-        </w:rPr>
-        <w:t>ซอย/</w:t>
-      </w:r>
-      <w:r>
-        <w:rPr>
-          <w:rFonts w:ascii="TH SarabunIT๙" w:hAnsi="TH SarabunIT๙" w:cs="TH SarabunIT๙"/>
-          <w:color w:val="000000" w:themeColor="text1"/>
-          <w:spacing w:val="-12"/>
-          <w:sz w:val="32"/>
-          <w:szCs w:val="32"/>
-          <w:cs/>
-        </w:rPr>
-        <w:t>ถนน</w:t>
-      </w:r>
-      <w:r>
-        <w:rPr>
-          <w:rFonts w:ascii="TH SarabunIT๙" w:hAnsi="TH SarabunIT๙" w:cs="TH SarabunIT๙"/>
-          <w:sz w:val="32"/>
-          <w:szCs w:val="32"/>
-        </w:rPr>
-        <w:t>{</w:t>
-      </w:r>
-      <w:r>
-        <w:rPr>
-          <w:rFonts w:ascii="TH SarabunIT๙" w:hAnsi="TH SarabunIT๙" w:cs="TH SarabunIT๙"/>
-          <w:sz w:val="32"/>
-          <w:szCs w:val="32"/>
-        </w:rPr>
-        <w:t>road</w:t>
-      </w:r>
-      <w:r>
-        <w:rPr>
-          <w:rFonts w:ascii="TH SarabunIT๙" w:hAnsi="TH SarabunIT๙" w:cs="TH SarabunIT๙"/>
-          <w:sz w:val="32"/>
-          <w:szCs w:val="32"/>
-        </w:rPr>
-        <w:t>}</w:t>
-      </w:r>
-      <w:r>
-        <w:rPr>
-          <w:rFonts w:ascii="TH SarabunIT๙" w:hAnsi="TH SarabunIT๙" w:cs="TH SarabunIT๙"/>
-          <w:color w:val="000000" w:themeColor="text1"/>
-          <w:spacing w:val="-12"/>
-          <w:sz w:val="32"/>
-          <w:szCs w:val="32"/>
-          <w:cs/>
-        </w:rPr>
-        <w:t xml:space="preserve"> แขวง</w:t>
-      </w:r>
-      <w:r>
-        <w:rPr>
-          <w:rFonts w:ascii="TH SarabunIT๙" w:hAnsi="TH SarabunIT๙" w:cs="TH SarabunIT๙"/>
-          <w:sz w:val="32"/>
-          <w:szCs w:val="32"/>
-        </w:rPr>
-        <w:t>{</w:t>
-      </w:r>
-      <w:proofErr w:type="spellStart"/>
-      <w:r>
-        <w:rPr>
-          <w:rFonts w:ascii="TH SarabunIT๙" w:hAnsi="TH SarabunIT๙" w:cs="TH SarabunIT๙"/>
-          <w:sz w:val="32"/>
-          <w:szCs w:val="32"/>
-        </w:rPr>
-        <w:t>tambol</w:t>
-      </w:r>
-      <w:proofErr w:type="spellEnd"/>
-      <w:r>
-        <w:rPr>
-          <w:rFonts w:ascii="TH SarabunIT๙" w:hAnsi="TH SarabunIT๙" w:cs="TH SarabunIT๙"/>
-          <w:sz w:val="32"/>
-          <w:szCs w:val="32"/>
-        </w:rPr>
-        <w:t>}</w:t>
-      </w:r>
-      <w:r>
-        <w:rPr>
-          <w:rFonts w:ascii="TH SarabunIT๙" w:hAnsi="TH SarabunIT๙" w:cs="TH SarabunIT๙"/>
-          <w:color w:val="000000" w:themeColor="text1"/>
-          <w:spacing w:val="-12"/>
-          <w:sz w:val="32"/>
-          <w:szCs w:val="32"/>
-          <w:cs/>
-        </w:rPr>
-        <w:t xml:space="preserve"> เขต</w:t>
-      </w:r>
-      <w:r>
-        <w:rPr>
-          <w:rFonts w:ascii="TH SarabunIT๙" w:hAnsi="TH SarabunIT๙" w:cs="TH SarabunIT๙"/>
-          <w:sz w:val="32"/>
-          <w:szCs w:val="32"/>
-        </w:rPr>
-        <w:t>{</w:t>
-      </w:r>
-      <w:r>
-        <w:rPr>
-          <w:rFonts w:ascii="TH SarabunIT๙" w:hAnsi="TH SarabunIT๙" w:cs="TH SarabunIT๙"/>
-          <w:sz w:val="32"/>
-          <w:szCs w:val="32"/>
-        </w:rPr>
-        <w:t>district</w:t>
-      </w:r>
-      <w:r>
-        <w:rPr>
-          <w:rFonts w:ascii="TH SarabunIT๙" w:hAnsi="TH SarabunIT๙" w:cs="TH SarabunIT๙"/>
-          <w:sz w:val="32"/>
-          <w:szCs w:val="32"/>
-        </w:rPr>
-        <w:t>}</w:t>
-      </w:r>
-      <w:r>
-        <w:rPr>
-          <w:rFonts w:ascii="TH SarabunIT๙" w:hAnsi="TH SarabunIT๙" w:cs="TH SarabunIT๙"/>
-          <w:color w:val="000000" w:themeColor="text1"/>
-          <w:spacing w:val="-12"/>
-          <w:sz w:val="32"/>
-          <w:szCs w:val="32"/>
-          <w:cs/>
-        </w:rPr>
-        <w:t xml:space="preserve"> </w:t>
-      </w:r>
-      <w:r>
-        <w:rPr>
-          <w:rFonts w:ascii="TH SarabunIT๙" w:hAnsi="TH SarabunIT๙" w:cs="TH SarabunIT๙"/>
-          <w:sz w:val="32"/>
-          <w:szCs w:val="32"/>
-        </w:rPr>
-        <w:t>{</w:t>
-      </w:r>
-      <w:proofErr w:type="spellStart"/>
-      <w:r>
-        <w:rPr>
-          <w:rFonts w:ascii="TH SarabunIT๙" w:hAnsi="TH SarabunIT๙" w:cs="TH SarabunIT๙"/>
-          <w:sz w:val="32"/>
-          <w:szCs w:val="32"/>
-        </w:rPr>
         <w:t>provice</w:t>
       </w:r>
-      <w:proofErr w:type="spellEnd"/>
       <w:r>
         <w:rPr>
           <w:rFonts w:ascii="TH SarabunIT๙" w:hAnsi="TH SarabunIT๙" w:cs="TH SarabunIT๙"/>
@@ -7148,7 +6253,6 @@
         </w:rPr>
         <w:t>{</w:t>
       </w:r>
-      <w:proofErr w:type="spellStart"/>
       <w:r>
         <w:rPr>
           <w:rFonts w:ascii="TH SarabunIT๙" w:hAnsi="TH SarabunIT๙" w:cs="TH SarabunIT๙"/>
@@ -7157,7 +6261,6 @@
         </w:rPr>
         <w:t>full_name_son</w:t>
       </w:r>
-      <w:proofErr w:type="spellEnd"/>
       <w:r>
         <w:rPr>
           <w:rFonts w:ascii="TH SarabunIT๙" w:hAnsi="TH SarabunIT๙" w:cs="TH SarabunIT๙"/>
@@ -7185,7 +6288,6 @@
         </w:rPr>
         <w:t>{</w:t>
       </w:r>
-      <w:proofErr w:type="spellStart"/>
       <w:r>
         <w:rPr>
           <w:rFonts w:ascii="TH SarabunIT๙" w:hAnsi="TH SarabunIT๙" w:cs="TH SarabunIT๙"/>
@@ -7194,7 +6296,6 @@
         </w:rPr>
         <w:t>card_son</w:t>
       </w:r>
-      <w:proofErr w:type="spellEnd"/>
       <w:r>
         <w:rPr>
           <w:rFonts w:ascii="TH SarabunIT๙" w:hAnsi="TH SarabunIT๙" w:cs="TH SarabunIT๙"/>
@@ -7232,7 +6333,6 @@
         </w:rPr>
         <w:t>{</w:t>
       </w:r>
-      <w:proofErr w:type="spellStart"/>
       <w:r>
         <w:rPr>
           <w:rFonts w:ascii="TH SarabunIT๙" w:hAnsi="TH SarabunIT๙" w:cs="TH SarabunIT๙"/>
@@ -7241,7 +6341,6 @@
         </w:rPr>
         <w:t>full_name_son</w:t>
       </w:r>
-      <w:proofErr w:type="spellEnd"/>
       <w:r>
         <w:rPr>
           <w:rFonts w:ascii="TH SarabunIT๙" w:hAnsi="TH SarabunIT๙" w:cs="TH SarabunIT๙"/>
@@ -7269,7 +6368,6 @@
         </w:rPr>
         <w:t>{</w:t>
       </w:r>
-      <w:proofErr w:type="spellStart"/>
       <w:r>
         <w:rPr>
           <w:rFonts w:ascii="TH SarabunIT๙" w:hAnsi="TH SarabunIT๙" w:cs="TH SarabunIT๙"/>
@@ -7278,7 +6376,6 @@
         </w:rPr>
         <w:t>card_son</w:t>
       </w:r>
-      <w:proofErr w:type="spellEnd"/>
       <w:r>
         <w:rPr>
           <w:rFonts w:ascii="TH SarabunIT๙" w:hAnsi="TH SarabunIT๙" w:cs="TH SarabunIT๙"/>
@@ -7305,7 +6402,6 @@
         </w:rPr>
         <w:t>{</w:t>
       </w:r>
-      <w:proofErr w:type="spellStart"/>
       <w:r>
         <w:rPr>
           <w:rFonts w:ascii="TH SarabunIT๙" w:hAnsi="TH SarabunIT๙" w:cs="TH SarabunIT๙"/>
@@ -7314,7 +6410,6 @@
         </w:rPr>
         <w:t>full_name_son</w:t>
       </w:r>
-      <w:proofErr w:type="spellEnd"/>
       <w:r>
         <w:rPr>
           <w:rFonts w:ascii="TH SarabunIT๙" w:hAnsi="TH SarabunIT๙" w:cs="TH SarabunIT๙"/>
@@ -7342,7 +6437,6 @@
         </w:rPr>
         <w:t>{</w:t>
       </w:r>
-      <w:proofErr w:type="spellStart"/>
       <w:r>
         <w:rPr>
           <w:rFonts w:ascii="TH SarabunIT๙" w:hAnsi="TH SarabunIT๙" w:cs="TH SarabunIT๙"/>
@@ -7351,7 +6445,6 @@
         </w:rPr>
         <w:t>card_son</w:t>
       </w:r>
-      <w:proofErr w:type="spellEnd"/>
       <w:r>
         <w:rPr>
           <w:rFonts w:ascii="TH SarabunIT๙" w:hAnsi="TH SarabunIT๙" w:cs="TH SarabunIT๙"/>
@@ -7370,8 +6463,6 @@
         </w:rPr>
         <w:t xml:space="preserve"> ทำสัญญายินยอมชดใช้ค่าเสียหายของผู้ที่จะเดินทางไปต่างประเทศให้ไว้ต่อกระทรวงการต่างประเทศได้ </w:t>
       </w:r>
-      <w:bookmarkStart w:id="0" w:name="_GoBack"/>
-      <w:bookmarkEnd w:id="0"/>
     </w:p>
     <w:p>
       <w:pPr>
@@ -7702,16 +6793,7 @@
           <w:sz w:val="32"/>
           <w:szCs w:val="32"/>
         </w:rPr>
-        <w:t>{</w:t>
-      </w:r>
-      <w:proofErr w:type="spellStart"/>
-      <w:r>
-        <w:rPr>
-          <w:rFonts w:ascii="TH SarabunIT๙" w:hAnsi="TH SarabunIT๙" w:cs="TH SarabunIT๙"/>
-          <w:sz w:val="32"/>
-          <w:szCs w:val="32"/>
-        </w:rPr>
-        <w:t>full</w:t>
+        <w:t>{full</w:t>
       </w:r>
       <w:r>
         <w:rPr>
@@ -7728,16 +6810,7 @@
           <w:sz w:val="32"/>
           <w:szCs w:val="32"/>
         </w:rPr>
-        <w:t>name</w:t>
-      </w:r>
-      <w:proofErr w:type="spellEnd"/>
-      <w:r>
-        <w:rPr>
-          <w:rFonts w:ascii="TH SarabunIT๙" w:hAnsi="TH SarabunIT๙" w:cs="TH SarabunIT๙"/>
-          <w:sz w:val="32"/>
-          <w:szCs w:val="32"/>
-        </w:rPr>
-        <w:t>}</w:t>
+        <w:t>name}</w:t>
       </w:r>
       <w:r>
         <w:rPr>
@@ -7792,7 +6865,6 @@
         </w:rPr>
         <w:t>{</w:t>
       </w:r>
-      <w:proofErr w:type="spellStart"/>
       <w:r>
         <w:rPr>
           <w:rFonts w:ascii="TH SarabunIT๙" w:hAnsi="TH SarabunIT๙" w:cs="TH SarabunIT๙"/>
@@ -7802,7 +6874,6 @@
         </w:rPr>
         <w:t>docNo</w:t>
       </w:r>
-      <w:proofErr w:type="spellEnd"/>
       <w:r>
         <w:rPr>
           <w:rFonts w:ascii="TH SarabunIT๙" w:hAnsi="TH SarabunIT๙" w:cs="TH SarabunIT๙"/>
@@ -7829,27 +6900,7 @@
           <w:sz w:val="32"/>
           <w:szCs w:val="32"/>
         </w:rPr>
-        <w:t>{</w:t>
-      </w:r>
-      <w:proofErr w:type="spellStart"/>
-      <w:r>
-        <w:rPr>
-          <w:rFonts w:ascii="TH SarabunIT๙" w:hAnsi="TH SarabunIT๙" w:cs="TH SarabunIT๙"/>
-          <w:color w:val="000000" w:themeColor="text1"/>
-          <w:sz w:val="32"/>
-          <w:szCs w:val="32"/>
-        </w:rPr>
-        <w:t>yyyy</w:t>
-      </w:r>
-      <w:proofErr w:type="spellEnd"/>
-      <w:r>
-        <w:rPr>
-          <w:rFonts w:ascii="TH SarabunIT๙" w:hAnsi="TH SarabunIT๙" w:cs="TH SarabunIT๙"/>
-          <w:color w:val="000000" w:themeColor="text1"/>
-          <w:sz w:val="32"/>
-          <w:szCs w:val="32"/>
-        </w:rPr>
-        <w:t>}</w:t>
+        <w:t>{yyyy}</w:t>
       </w:r>
       <w:r>
         <w:rPr>
@@ -7919,16 +6970,7 @@
           <w:sz w:val="32"/>
           <w:szCs w:val="32"/>
         </w:rPr>
-        <w:t>{</w:t>
-      </w:r>
-      <w:proofErr w:type="spellStart"/>
-      <w:r>
-        <w:rPr>
-          <w:rFonts w:ascii="TH SarabunIT๙" w:hAnsi="TH SarabunIT๙" w:cs="TH SarabunIT๙"/>
-          <w:sz w:val="32"/>
-          <w:szCs w:val="32"/>
-        </w:rPr>
-        <w:t>full</w:t>
+        <w:t>{full</w:t>
       </w:r>
       <w:r>
         <w:rPr>
@@ -7947,7 +6989,6 @@
         </w:rPr>
         <w:t>name</w:t>
       </w:r>
-      <w:proofErr w:type="spellEnd"/>
       <w:r>
         <w:rPr>
           <w:rFonts w:ascii="TH SarabunIT๙" w:hAnsi="TH SarabunIT๙" w:cs="TH SarabunIT๙"/>
